--- a/COMPUTER_NETWORKS_PROJECT_DOCUMENTATION.docx
+++ b/COMPUTER_NETWORKS_PROJECT_DOCUMENTATION.docx
@@ -188,7 +188,7 @@
       <w:pPr>
         <w:jc w:val="center"/>
         <w:rPr>
-          <w:rFonts w:hint="default" w:ascii="SimSun" w:hAnsi="SimSun" w:eastAsia="SimSun" w:cs="SimSun"/>
+          <w:rFonts w:hint="default" w:ascii="Arial" w:hAnsi="Arial" w:eastAsia="SimSun" w:cs="Arial"/>
           <w:sz w:val="72"/>
           <w:szCs w:val="72"/>
           <w:lang w:val="en-US"/>
@@ -196,7 +196,7 @@
       </w:pPr>
       <w:r>
         <w:rPr>
-          <w:rFonts w:hint="default" w:ascii="SimSun" w:hAnsi="SimSun" w:eastAsia="SimSun" w:cs="SimSun"/>
+          <w:rFonts w:hint="default" w:ascii="Arial" w:hAnsi="Arial" w:eastAsia="SimSun" w:cs="Arial"/>
           <w:sz w:val="72"/>
           <w:szCs w:val="72"/>
           <w:lang w:val="en-US"/>
@@ -458,7 +458,7 @@
           <w:szCs w:val="28"/>
           <w:lang w:val="en-US"/>
         </w:rPr>
-        <w:t>TEAM MEMBER 4 : ANIL GUPTA 5</w:t>
+        <w:t>TEAM MEMBER 4 : ANIL KUMAR 5</w:t>
       </w:r>
       <w:r>
         <w:rPr>
@@ -541,7 +541,7 @@
           <w:szCs w:val="28"/>
           <w:lang w:val="en-US"/>
         </w:rPr>
-        <w:t xml:space="preserve">CLASS COORDIATOR : VISHALIKA </w:t>
+        <w:t>CLASS COORDIATOR : VISHALIKA SHARMA</w:t>
       </w:r>
     </w:p>
     <w:p>
@@ -676,33 +676,23 @@
           <w:sz w:val="32"/>
           <w:szCs w:val="32"/>
         </w:rPr>
-        <w:t>. The examination gives a knowledge into different ideas such a</w:t>
-      </w:r>
-      <w:bookmarkStart w:id="0" w:name="_GoBack"/>
-      <w:bookmarkEnd w:id="0"/>
+        <w:t xml:space="preserve">. The examination gives a knowledge into different ideas such as IP address setup, topology plan and how to send data as packets in a solitary network and for the usage of Virtual Local Area Networks to isolate the heavy traffic produced by various </w:t>
+      </w:r>
+      <w:r>
+        <w:rPr>
+          <w:rFonts w:hint="default" w:cs="Calibri" w:asciiTheme="majorAscii" w:hAnsiTheme="majorAscii"/>
+          <w:sz w:val="32"/>
+          <w:szCs w:val="32"/>
+          <w:lang w:val="en-US"/>
+        </w:rPr>
+        <w:t>systems</w:t>
+      </w:r>
       <w:r>
         <w:rPr>
           <w:rFonts w:hint="default" w:cs="Calibri" w:asciiTheme="majorAscii" w:hAnsiTheme="majorAscii" w:eastAsiaTheme="minorEastAsia"/>
           <w:sz w:val="32"/>
           <w:szCs w:val="32"/>
         </w:rPr>
-        <w:t xml:space="preserve">s IP address setup, topology plan and how to send data as packets in a solitary network and for the usage of Virtual Local Area Networks to isolate the heavy traffic produced by various </w:t>
-      </w:r>
-      <w:r>
-        <w:rPr>
-          <w:rFonts w:hint="default" w:cs="Calibri" w:asciiTheme="majorAscii" w:hAnsiTheme="majorAscii"/>
-          <w:sz w:val="32"/>
-          <w:szCs w:val="32"/>
-          <w:lang w:val="en-US"/>
-        </w:rPr>
-        <w:t>systems</w:t>
-      </w:r>
-      <w:r>
-        <w:rPr>
-          <w:rFonts w:hint="default" w:cs="Calibri" w:asciiTheme="majorAscii" w:hAnsiTheme="majorAscii" w:eastAsiaTheme="minorEastAsia"/>
-          <w:sz w:val="32"/>
-          <w:szCs w:val="32"/>
-        </w:rPr>
         <w:t xml:space="preserve">. </w:t>
       </w:r>
     </w:p>
@@ -945,131 +935,121 @@
           <w:sz w:val="34"/>
           <w:szCs w:val="34"/>
         </w:rPr>
-        <w:t xml:space="preserve"> designed to be used as multi-tasking, that's been wont to organize and examine varied network exercises like application of dissimilar topologies, development of apt servers, subnetting and study of different network setups, configuration and different troubleshooting defined commands. </w:t>
-      </w:r>
-    </w:p>
-    <w:p>
-      <w:pPr>
-        <w:jc w:val="center"/>
+        <w:t xml:space="preserve"> designed to be used as multi-tasking, that's been won</w:t>
+      </w:r>
+      <w:r>
         <w:rPr>
           <w:rFonts w:hint="default" w:ascii="Calibri Light" w:hAnsi="Calibri Light" w:eastAsia="SimSun" w:cs="Calibri Light"/>
           <w:sz w:val="34"/>
           <w:szCs w:val="34"/>
-        </w:rPr>
-      </w:pPr>
-    </w:p>
-    <w:p>
-      <w:pPr>
-        <w:jc w:val="center"/>
+          <w:lang w:val="en-US"/>
+        </w:rPr>
+        <w:t>’</w:t>
+      </w:r>
+      <w:r>
         <w:rPr>
           <w:rFonts w:hint="default" w:ascii="Calibri Light" w:hAnsi="Calibri Light" w:eastAsia="SimSun" w:cs="Calibri Light"/>
           <w:sz w:val="34"/>
           <w:szCs w:val="34"/>
         </w:rPr>
-      </w:pPr>
-      <w:r>
+        <w:t xml:space="preserve">t to organize and examine varied network exercises like application of dissimilar topologies, development of apt servers, subnetting and study of different network setups, configuration and different troubleshooting defined commands. </w:t>
+      </w:r>
+    </w:p>
+    <w:p>
+      <w:pPr>
+        <w:jc w:val="center"/>
         <w:rPr>
           <w:rFonts w:hint="default" w:ascii="Calibri Light" w:hAnsi="Calibri Light" w:eastAsia="SimSun" w:cs="Calibri Light"/>
           <w:sz w:val="34"/>
           <w:szCs w:val="34"/>
         </w:rPr>
-        <w:t xml:space="preserve">To initialise communication among two networking devices i.e., user networking devices and to organise a network, we intend to demand to pick applicable networking devices like  switches </w:t>
-      </w:r>
-      <w:r>
+      </w:pPr>
+    </w:p>
+    <w:p>
+      <w:pPr>
+        <w:jc w:val="center"/>
         <w:rPr>
           <w:rFonts w:hint="default" w:ascii="Calibri Light" w:hAnsi="Calibri Light" w:eastAsia="SimSun" w:cs="Calibri Light"/>
           <w:sz w:val="34"/>
           <w:szCs w:val="34"/>
-          <w:lang w:val="en-US"/>
-        </w:rPr>
-        <w:t>, routers and</w:t>
-      </w:r>
+        </w:rPr>
+      </w:pPr>
       <w:r>
         <w:rPr>
           <w:rFonts w:hint="default" w:ascii="Calibri Light" w:hAnsi="Calibri Light" w:eastAsia="SimSun" w:cs="Calibri Light"/>
           <w:sz w:val="34"/>
           <w:szCs w:val="34"/>
         </w:rPr>
-        <w:t xml:space="preserve"> interconnecting devices and build physical change of integrity by connecting cables, quick local area network seaports from the module list of packet tracer. Internetworking devices square measure costly and thus it's well to perform 1st on the packet tracer to recognise the conception, performance of the prescribed network. </w:t>
-      </w:r>
-    </w:p>
-    <w:p>
-      <w:pPr>
-        <w:jc w:val="center"/>
+        <w:t xml:space="preserve">To initialise communication among two networking devices i.e., user networking devices and to organise a network, we intend to demand to pick applicable networking devices like  switches </w:t>
+      </w:r>
+      <w:r>
         <w:rPr>
           <w:rFonts w:hint="default" w:ascii="Calibri Light" w:hAnsi="Calibri Light" w:eastAsia="SimSun" w:cs="Calibri Light"/>
           <w:sz w:val="34"/>
           <w:szCs w:val="34"/>
-        </w:rPr>
-      </w:pPr>
-    </w:p>
-    <w:p>
-      <w:pPr>
-        <w:jc w:val="center"/>
+          <w:lang w:val="en-US"/>
+        </w:rPr>
+        <w:t>, routers and</w:t>
+      </w:r>
+      <w:r>
         <w:rPr>
           <w:rFonts w:hint="default" w:ascii="Calibri Light" w:hAnsi="Calibri Light" w:eastAsia="SimSun" w:cs="Calibri Light"/>
           <w:sz w:val="34"/>
           <w:szCs w:val="34"/>
         </w:rPr>
-      </w:pPr>
+        <w:t xml:space="preserve"> interconnecting devices and build physical change of integrity by connecting cables, quick local area network seaports from the module list of packet tracer. </w:t>
+      </w:r>
       <w:r>
         <w:rPr>
           <w:rFonts w:hint="default" w:ascii="Calibri Light" w:hAnsi="Calibri Light" w:eastAsia="SimSun" w:cs="Calibri Light"/>
           <w:sz w:val="34"/>
           <w:szCs w:val="34"/>
-        </w:rPr>
-        <w:t>Fig.1:</w:t>
-      </w:r>
-    </w:p>
-    <w:p>
-      <w:pPr>
-        <w:jc w:val="center"/>
+          <w:lang w:val="en-US"/>
+        </w:rPr>
+        <w:t xml:space="preserve">   </w:t>
+      </w:r>
+      <w:r>
         <w:rPr>
           <w:rFonts w:hint="default" w:ascii="Calibri Light" w:hAnsi="Calibri Light" w:eastAsia="SimSun" w:cs="Calibri Light"/>
           <w:sz w:val="34"/>
           <w:szCs w:val="34"/>
         </w:rPr>
-      </w:pPr>
-    </w:p>
-    <w:p>
-      <w:pPr>
-        <w:jc w:val="center"/>
+        <w:t>Internet</w:t>
+      </w:r>
+      <w:r>
         <w:rPr>
           <w:rFonts w:hint="default" w:ascii="Calibri Light" w:hAnsi="Calibri Light" w:eastAsia="SimSun" w:cs="Calibri Light"/>
           <w:sz w:val="34"/>
           <w:szCs w:val="34"/>
-        </w:rPr>
-      </w:pPr>
-    </w:p>
-    <w:p>
-      <w:pPr>
-        <w:jc w:val="center"/>
+          <w:lang w:val="en-US"/>
+        </w:rPr>
+        <w:t xml:space="preserve"> </w:t>
+      </w:r>
+      <w:r>
         <w:rPr>
           <w:rFonts w:hint="default" w:ascii="Calibri Light" w:hAnsi="Calibri Light" w:eastAsia="SimSun" w:cs="Calibri Light"/>
           <w:sz w:val="34"/>
           <w:szCs w:val="34"/>
         </w:rPr>
-      </w:pPr>
-    </w:p>
-    <w:p>
-      <w:pPr>
-        <w:jc w:val="center"/>
+        <w:t xml:space="preserve">working devices square measure costly and thus it's well to perform 1st on the packet tracer to recognise the conception, performance of the </w:t>
+      </w:r>
+      <w:r>
         <w:rPr>
           <w:rFonts w:hint="default" w:ascii="Calibri Light" w:hAnsi="Calibri Light" w:eastAsia="SimSun" w:cs="Calibri Light"/>
           <w:sz w:val="34"/>
           <w:szCs w:val="34"/>
-        </w:rPr>
-      </w:pPr>
-    </w:p>
-    <w:p>
-      <w:pPr>
-        <w:jc w:val="center"/>
+          <w:lang w:val="en-US"/>
+        </w:rPr>
+        <w:t>designed network</w:t>
+      </w:r>
+      <w:r>
         <w:rPr>
           <w:rFonts w:hint="default" w:ascii="Calibri Light" w:hAnsi="Calibri Light" w:eastAsia="SimSun" w:cs="Calibri Light"/>
           <w:sz w:val="34"/>
           <w:szCs w:val="34"/>
         </w:rPr>
-      </w:pPr>
+        <w:t xml:space="preserve">. </w:t>
+      </w:r>
     </w:p>
     <w:p>
       <w:pPr>
@@ -1083,41 +1063,77 @@
     </w:p>
     <w:p>
       <w:pPr>
-        <w:jc w:val="center"/>
+        <w:jc w:val="both"/>
         <w:rPr>
           <w:rFonts w:hint="default" w:ascii="Calibri Light" w:hAnsi="Calibri Light" w:eastAsia="SimSun" w:cs="Calibri Light"/>
           <w:sz w:val="34"/>
           <w:szCs w:val="34"/>
-        </w:rPr>
-      </w:pPr>
-    </w:p>
-    <w:p>
-      <w:pPr>
-        <w:jc w:val="center"/>
+          <w:lang w:val="en-US"/>
+        </w:rPr>
+      </w:pPr>
+      <w:r>
         <w:rPr>
           <w:rFonts w:hint="default" w:ascii="Calibri Light" w:hAnsi="Calibri Light" w:eastAsia="SimSun" w:cs="Calibri Light"/>
           <w:sz w:val="34"/>
           <w:szCs w:val="34"/>
-        </w:rPr>
-      </w:pPr>
-    </w:p>
-    <w:p>
-      <w:pPr>
-        <w:jc w:val="center"/>
+          <w:lang w:val="en-US"/>
+        </w:rPr>
+        <w:t xml:space="preserve">  </w:t>
+      </w:r>
+      <w:r>
         <w:rPr>
           <w:rFonts w:hint="default" w:ascii="Calibri Light" w:hAnsi="Calibri Light" w:eastAsia="SimSun" w:cs="Calibri Light"/>
           <w:sz w:val="34"/>
           <w:szCs w:val="34"/>
-        </w:rPr>
-      </w:pPr>
-    </w:p>
-    <w:p>
-      <w:pPr>
-        <w:jc w:val="center"/>
+          <w:lang w:val="en-US"/>
+        </w:rPr>
+        <w:drawing>
+          <wp:inline distT="0" distB="0" distL="114300" distR="114300">
+            <wp:extent cx="5082540" cy="2842260"/>
+            <wp:effectExtent l="0" t="0" r="7620" b="7620"/>
+            <wp:docPr id="4" name="Picture 4" descr="pr ss"/>
+            <wp:cNvGraphicFramePr>
+              <a:graphicFrameLocks xmlns:a="http://schemas.openxmlformats.org/drawingml/2006/main" noChangeAspect="1"/>
+            </wp:cNvGraphicFramePr>
+            <a:graphic xmlns:a="http://schemas.openxmlformats.org/drawingml/2006/main">
+              <a:graphicData uri="http://schemas.openxmlformats.org/drawingml/2006/picture">
+                <pic:pic xmlns:pic="http://schemas.openxmlformats.org/drawingml/2006/picture">
+                  <pic:nvPicPr>
+                    <pic:cNvPr id="4" name="Picture 4" descr="pr ss"/>
+                    <pic:cNvPicPr>
+                      <a:picLocks noChangeAspect="1"/>
+                    </pic:cNvPicPr>
+                  </pic:nvPicPr>
+                  <pic:blipFill>
+                    <a:blip r:embed="rId5"/>
+                    <a:stretch>
+                      <a:fillRect/>
+                    </a:stretch>
+                  </pic:blipFill>
+                  <pic:spPr>
+                    <a:xfrm>
+                      <a:off x="0" y="0"/>
+                      <a:ext cx="5082540" cy="2842260"/>
+                    </a:xfrm>
+                    <a:prstGeom prst="rect">
+                      <a:avLst/>
+                    </a:prstGeom>
+                  </pic:spPr>
+                </pic:pic>
+              </a:graphicData>
+            </a:graphic>
+          </wp:inline>
+        </w:drawing>
+      </w:r>
+    </w:p>
+    <w:p>
+      <w:pPr>
+        <w:jc w:val="both"/>
         <w:rPr>
           <w:rFonts w:hint="default" w:ascii="Calibri Light" w:hAnsi="Calibri Light" w:eastAsia="SimSun" w:cs="Calibri Light"/>
           <w:sz w:val="34"/>
           <w:szCs w:val="34"/>
+          <w:lang w:val="en-US"/>
         </w:rPr>
       </w:pPr>
     </w:p>
@@ -1128,26 +1144,3657 @@
           <w:rFonts w:hint="default" w:ascii="Calibri Light" w:hAnsi="Calibri Light" w:eastAsia="SimSun" w:cs="Calibri Light"/>
           <w:sz w:val="34"/>
           <w:szCs w:val="34"/>
-        </w:rPr>
-      </w:pPr>
-    </w:p>
-    <w:p>
-      <w:pPr>
-        <w:jc w:val="center"/>
+          <w:lang w:val="en-US"/>
+        </w:rPr>
+      </w:pPr>
+      <w:r>
         <w:rPr>
           <w:rFonts w:hint="default" w:ascii="Calibri Light" w:hAnsi="Calibri Light" w:eastAsia="SimSun" w:cs="Calibri Light"/>
           <w:sz w:val="34"/>
           <w:szCs w:val="34"/>
-          <w:lang w:val="en-US"/>
-        </w:rPr>
-      </w:pPr>
-      <w:r>
+        </w:rPr>
+        <w:t>Fig.1:</w:t>
+      </w:r>
+    </w:p>
+    <w:p>
+      <w:pPr>
+        <w:jc w:val="center"/>
         <w:rPr>
           <w:rFonts w:hint="default" w:ascii="Calibri Light" w:hAnsi="Calibri Light" w:eastAsia="SimSun" w:cs="Calibri Light"/>
           <w:sz w:val="34"/>
           <w:szCs w:val="34"/>
         </w:rPr>
-        <w:t xml:space="preserve"> Framework The graph of Fig. 1 is the finished graph of the LAN and at the center it connected to switch, switch and the servers framing the Network Operating Center and every one of the different departments in College are only a simple expansion of the system at the center. The alloted IP address picked to the inside system is 192.168.0.0 and it has been sub netted to acquire IP address obstructs that are allocated to various divisions and segments of this prescribed LAN.</w:t>
+      </w:pPr>
+    </w:p>
+    <w:p>
+      <w:pPr>
+        <w:jc w:val="center"/>
+        <w:rPr>
+          <w:rFonts w:hint="default" w:ascii="Calibri Light" w:hAnsi="Calibri Light" w:eastAsia="SimSun" w:cs="Calibri Light"/>
+          <w:sz w:val="34"/>
+          <w:szCs w:val="34"/>
+        </w:rPr>
+      </w:pPr>
+    </w:p>
+    <w:p>
+      <w:pPr>
+        <w:jc w:val="center"/>
+        <w:rPr>
+          <w:rFonts w:hint="default" w:ascii="Calibri Light" w:hAnsi="Calibri Light" w:eastAsia="SimSun" w:cs="Calibri Light"/>
+          <w:sz w:val="34"/>
+          <w:szCs w:val="34"/>
+        </w:rPr>
+      </w:pPr>
+      <w:r>
+        <w:rPr>
+          <w:rFonts w:hint="default" w:ascii="Calibri Light" w:hAnsi="Calibri Light" w:eastAsia="SimSun" w:cs="Calibri Light"/>
+          <w:sz w:val="34"/>
+          <w:szCs w:val="34"/>
+        </w:rPr>
+        <w:t xml:space="preserve"> Framework The graph of Fig. 1 is the finished graph of the LAN and at the center it connected to switch, switch and the servers framing the Network Operating Center and every one of the different departments in College are only a simple expansion of the system at the center. The a</w:t>
+      </w:r>
+      <w:r>
+        <w:rPr>
+          <w:rFonts w:hint="default" w:ascii="Calibri Light" w:hAnsi="Calibri Light" w:eastAsia="SimSun" w:cs="Calibri Light"/>
+          <w:sz w:val="34"/>
+          <w:szCs w:val="34"/>
+          <w:lang w:val="en-US"/>
+        </w:rPr>
+        <w:t>l</w:t>
+      </w:r>
+      <w:r>
+        <w:rPr>
+          <w:rFonts w:hint="default" w:ascii="Calibri Light" w:hAnsi="Calibri Light" w:eastAsia="SimSun" w:cs="Calibri Light"/>
+          <w:sz w:val="34"/>
+          <w:szCs w:val="34"/>
+        </w:rPr>
+        <w:t>lloted IP address picked to the inside system is 192.168.0.0 and it has been sub netted to acquire IP address obstructs that are allocated to various divisions and segments of this prescribed LAN.</w:t>
+      </w:r>
+    </w:p>
+    <w:p>
+      <w:pPr>
+        <w:jc w:val="center"/>
+        <w:rPr>
+          <w:rFonts w:hint="default" w:ascii="Calibri Light" w:hAnsi="Calibri Light" w:eastAsia="SimSun" w:cs="Calibri Light"/>
+          <w:sz w:val="48"/>
+          <w:szCs w:val="48"/>
+        </w:rPr>
+      </w:pPr>
+    </w:p>
+    <w:p>
+      <w:pPr>
+        <w:jc w:val="center"/>
+        <w:rPr>
+          <w:rFonts w:hint="default" w:ascii="Calibri Light" w:hAnsi="Calibri Light" w:eastAsia="SimSun" w:cs="Calibri Light"/>
+          <w:sz w:val="48"/>
+          <w:szCs w:val="48"/>
+        </w:rPr>
+      </w:pPr>
+    </w:p>
+    <w:p>
+      <w:pPr>
+        <w:jc w:val="center"/>
+        <w:rPr>
+          <w:rFonts w:hint="default" w:ascii="Calibri Light" w:hAnsi="Calibri Light" w:eastAsia="SimSun" w:cs="Calibri Light"/>
+          <w:sz w:val="48"/>
+          <w:szCs w:val="48"/>
+        </w:rPr>
+      </w:pPr>
+    </w:p>
+    <w:p>
+      <w:pPr>
+        <w:jc w:val="center"/>
+        <w:rPr>
+          <w:rFonts w:hint="default" w:ascii="Calibri Light" w:hAnsi="Calibri Light" w:eastAsia="SimSun" w:cs="Calibri Light"/>
+          <w:sz w:val="48"/>
+          <w:szCs w:val="48"/>
+        </w:rPr>
+      </w:pPr>
+    </w:p>
+    <w:p>
+      <w:pPr>
+        <w:jc w:val="center"/>
+        <w:rPr>
+          <w:rFonts w:hint="default" w:ascii="Calibri Light" w:hAnsi="Calibri Light" w:eastAsia="SimSun" w:cs="Calibri Light"/>
+          <w:sz w:val="48"/>
+          <w:szCs w:val="48"/>
+        </w:rPr>
+      </w:pPr>
+    </w:p>
+    <w:p>
+      <w:pPr>
+        <w:jc w:val="center"/>
+        <w:rPr>
+          <w:rFonts w:hint="default" w:ascii="Calibri Light" w:hAnsi="Calibri Light" w:eastAsia="SimSun" w:cs="Calibri Light"/>
+          <w:sz w:val="48"/>
+          <w:szCs w:val="48"/>
+        </w:rPr>
+      </w:pPr>
+    </w:p>
+    <w:p>
+      <w:pPr>
+        <w:jc w:val="center"/>
+        <w:rPr>
+          <w:rFonts w:hint="default" w:ascii="Calibri Light" w:hAnsi="Calibri Light" w:eastAsia="SimSun" w:cs="Calibri Light"/>
+          <w:sz w:val="48"/>
+          <w:szCs w:val="48"/>
+        </w:rPr>
+      </w:pPr>
+    </w:p>
+    <w:p>
+      <w:pPr>
+        <w:jc w:val="center"/>
+        <w:rPr>
+          <w:rFonts w:hint="default" w:ascii="Calibri Light" w:hAnsi="Calibri Light" w:eastAsia="SimSun" w:cs="Calibri Light"/>
+          <w:sz w:val="48"/>
+          <w:szCs w:val="48"/>
+        </w:rPr>
+      </w:pPr>
+    </w:p>
+    <w:p>
+      <w:pPr>
+        <w:jc w:val="center"/>
+        <w:rPr>
+          <w:rFonts w:hint="default" w:ascii="Calibri Light" w:hAnsi="Calibri Light" w:eastAsia="SimSun" w:cs="Calibri Light"/>
+          <w:sz w:val="48"/>
+          <w:szCs w:val="48"/>
+        </w:rPr>
+      </w:pPr>
+    </w:p>
+    <w:p>
+      <w:pPr>
+        <w:jc w:val="center"/>
+        <w:rPr>
+          <w:rFonts w:hint="default" w:ascii="Calibri Light" w:hAnsi="Calibri Light" w:eastAsia="SimSun" w:cs="Calibri Light"/>
+          <w:sz w:val="48"/>
+          <w:szCs w:val="48"/>
+        </w:rPr>
+      </w:pPr>
+    </w:p>
+    <w:p>
+      <w:pPr>
+        <w:jc w:val="center"/>
+        <w:rPr>
+          <w:rFonts w:hint="default" w:ascii="Calibri Light" w:hAnsi="Calibri Light" w:eastAsia="SimSun" w:cs="Calibri Light"/>
+          <w:sz w:val="48"/>
+          <w:szCs w:val="48"/>
+        </w:rPr>
+      </w:pPr>
+    </w:p>
+    <w:p>
+      <w:pPr>
+        <w:jc w:val="center"/>
+        <w:rPr>
+          <w:rFonts w:hint="default" w:ascii="Calibri Light" w:hAnsi="Calibri Light" w:eastAsia="SimSun" w:cs="Calibri Light"/>
+          <w:sz w:val="48"/>
+          <w:szCs w:val="48"/>
+        </w:rPr>
+      </w:pPr>
+    </w:p>
+    <w:p>
+      <w:pPr>
+        <w:jc w:val="center"/>
+        <w:rPr>
+          <w:rFonts w:hint="default" w:ascii="Calibri Light" w:hAnsi="Calibri Light" w:eastAsia="SimSun" w:cs="Calibri Light"/>
+          <w:sz w:val="48"/>
+          <w:szCs w:val="48"/>
+        </w:rPr>
+      </w:pPr>
+    </w:p>
+    <w:p>
+      <w:pPr>
+        <w:jc w:val="center"/>
+        <w:rPr>
+          <w:rFonts w:hint="default" w:ascii="Calibri Light" w:hAnsi="Calibri Light" w:eastAsia="SimSun" w:cs="Calibri Light"/>
+          <w:sz w:val="48"/>
+          <w:szCs w:val="48"/>
+        </w:rPr>
+      </w:pPr>
+    </w:p>
+    <w:p>
+      <w:pPr>
+        <w:jc w:val="center"/>
+        <w:rPr>
+          <w:rFonts w:hint="default" w:ascii="Calibri Light" w:hAnsi="Calibri Light" w:eastAsia="SimSun" w:cs="Calibri Light"/>
+          <w:sz w:val="48"/>
+          <w:szCs w:val="48"/>
+        </w:rPr>
+      </w:pPr>
+    </w:p>
+    <w:p>
+      <w:pPr>
+        <w:jc w:val="center"/>
+        <w:rPr>
+          <w:rFonts w:ascii="SimSun" w:hAnsi="SimSun" w:eastAsia="SimSun" w:cs="SimSun"/>
+          <w:sz w:val="48"/>
+          <w:szCs w:val="48"/>
+        </w:rPr>
+      </w:pPr>
+      <w:r>
+        <w:rPr>
+          <w:rFonts w:ascii="SimSun" w:hAnsi="SimSun" w:eastAsia="SimSun" w:cs="SimSun"/>
+          <w:sz w:val="48"/>
+          <w:szCs w:val="48"/>
+        </w:rPr>
+        <w:t xml:space="preserve"> LAN SIMULATION MODEL</w:t>
+      </w:r>
+    </w:p>
+    <w:p>
+      <w:pPr>
+        <w:jc w:val="center"/>
+        <w:rPr>
+          <w:rFonts w:ascii="SimSun" w:hAnsi="SimSun" w:eastAsia="SimSun" w:cs="SimSun"/>
+          <w:sz w:val="34"/>
+          <w:szCs w:val="34"/>
+        </w:rPr>
+      </w:pPr>
+    </w:p>
+    <w:p>
+      <w:pPr>
+        <w:jc w:val="center"/>
+        <w:rPr>
+          <w:rFonts w:hint="default" w:eastAsia="SimSun" w:cs="SimSun" w:asciiTheme="majorAscii" w:hAnsiTheme="majorAscii"/>
+          <w:sz w:val="34"/>
+          <w:szCs w:val="34"/>
+        </w:rPr>
+      </w:pPr>
+      <w:r>
+        <w:rPr>
+          <w:rFonts w:hint="default" w:eastAsia="SimSun" w:cs="SimSun" w:asciiTheme="majorAscii" w:hAnsiTheme="majorAscii"/>
+          <w:sz w:val="34"/>
+          <w:szCs w:val="34"/>
+        </w:rPr>
+        <w:t xml:space="preserve"> We require at least 252 hosts for every subnet the quantity of unmasked bits in the subnet mask is 8. Which infers that the amount of masked bits are 8.</w:t>
+      </w:r>
+    </w:p>
+    <w:p>
+      <w:pPr>
+        <w:jc w:val="center"/>
+        <w:rPr>
+          <w:rFonts w:hint="default" w:eastAsia="SimSun" w:cs="SimSun" w:asciiTheme="majorAscii" w:hAnsiTheme="majorAscii"/>
+          <w:sz w:val="34"/>
+          <w:szCs w:val="34"/>
+        </w:rPr>
+      </w:pPr>
+    </w:p>
+    <w:p>
+      <w:pPr>
+        <w:jc w:val="center"/>
+        <w:rPr>
+          <w:rFonts w:ascii="SimSun" w:hAnsi="SimSun" w:eastAsia="SimSun" w:cs="SimSun"/>
+          <w:sz w:val="24"/>
+          <w:szCs w:val="24"/>
+        </w:rPr>
+      </w:pPr>
+      <w:r>
+        <w:rPr>
+          <w:rFonts w:ascii="SimSun" w:hAnsi="SimSun" w:eastAsia="SimSun" w:cs="SimSun"/>
+          <w:sz w:val="24"/>
+          <w:szCs w:val="24"/>
+        </w:rPr>
+        <w:t>Create and assign IP/subnet mask for VLANs:</w:t>
+      </w:r>
+    </w:p>
+    <w:p>
+      <w:pPr>
+        <w:jc w:val="left"/>
+        <w:rPr>
+          <w:rFonts w:ascii="SimSun" w:hAnsi="SimSun" w:eastAsia="SimSun" w:cs="SimSun"/>
+          <w:sz w:val="24"/>
+          <w:szCs w:val="24"/>
+        </w:rPr>
+      </w:pPr>
+    </w:p>
+    <w:p>
+      <w:pPr>
+        <w:jc w:val="left"/>
+        <w:rPr>
+          <w:rFonts w:ascii="SimSun" w:hAnsi="SimSun" w:eastAsia="SimSun" w:cs="SimSun"/>
+          <w:sz w:val="24"/>
+          <w:szCs w:val="24"/>
+        </w:rPr>
+      </w:pPr>
+      <w:r>
+        <w:rPr>
+          <w:rFonts w:ascii="SimSun" w:hAnsi="SimSun" w:eastAsia="SimSun" w:cs="SimSun"/>
+          <w:sz w:val="24"/>
+          <w:szCs w:val="24"/>
+        </w:rPr>
+        <w:t xml:space="preserve">In this VLAN, we are assigning the default gate ways to all the VLANs with ip address and subnet mask. Which is configured in the main switch of VLAN. </w:t>
+      </w:r>
+    </w:p>
+    <w:p>
+      <w:pPr>
+        <w:jc w:val="left"/>
+        <w:rPr>
+          <w:rFonts w:ascii="SimSun" w:hAnsi="SimSun" w:eastAsia="SimSun" w:cs="SimSun"/>
+          <w:sz w:val="24"/>
+          <w:szCs w:val="24"/>
+        </w:rPr>
+      </w:pPr>
+      <w:r>
+        <w:rPr>
+          <w:rFonts w:ascii="SimSun" w:hAnsi="SimSun" w:eastAsia="SimSun" w:cs="SimSun"/>
+          <w:sz w:val="24"/>
+          <w:szCs w:val="24"/>
+        </w:rPr>
+        <w:t xml:space="preserve">#ena </w:t>
+      </w:r>
+    </w:p>
+    <w:p>
+      <w:pPr>
+        <w:jc w:val="left"/>
+        <w:rPr>
+          <w:rFonts w:ascii="SimSun" w:hAnsi="SimSun" w:eastAsia="SimSun" w:cs="SimSun"/>
+          <w:sz w:val="24"/>
+          <w:szCs w:val="24"/>
+        </w:rPr>
+      </w:pPr>
+      <w:r>
+        <w:rPr>
+          <w:rFonts w:ascii="SimSun" w:hAnsi="SimSun" w:eastAsia="SimSun" w:cs="SimSun"/>
+          <w:sz w:val="24"/>
+          <w:szCs w:val="24"/>
+        </w:rPr>
+        <w:t xml:space="preserve">#config t </w:t>
+      </w:r>
+    </w:p>
+    <w:p>
+      <w:pPr>
+        <w:jc w:val="left"/>
+        <w:rPr>
+          <w:rFonts w:ascii="SimSun" w:hAnsi="SimSun" w:eastAsia="SimSun" w:cs="SimSun"/>
+          <w:sz w:val="24"/>
+          <w:szCs w:val="24"/>
+        </w:rPr>
+      </w:pPr>
+      <w:r>
+        <w:rPr>
+          <w:rFonts w:ascii="SimSun" w:hAnsi="SimSun" w:eastAsia="SimSun" w:cs="SimSun"/>
+          <w:sz w:val="24"/>
+          <w:szCs w:val="24"/>
+        </w:rPr>
+        <w:t xml:space="preserve">#VLAN 2 </w:t>
+      </w:r>
+    </w:p>
+    <w:p>
+      <w:pPr>
+        <w:jc w:val="left"/>
+        <w:rPr>
+          <w:rFonts w:ascii="SimSun" w:hAnsi="SimSun" w:eastAsia="SimSun" w:cs="SimSun"/>
+          <w:sz w:val="24"/>
+          <w:szCs w:val="24"/>
+        </w:rPr>
+      </w:pPr>
+      <w:r>
+        <w:rPr>
+          <w:rFonts w:ascii="SimSun" w:hAnsi="SimSun" w:eastAsia="SimSun" w:cs="SimSun"/>
+          <w:sz w:val="24"/>
+          <w:szCs w:val="24"/>
+        </w:rPr>
+        <w:t xml:space="preserve">#VLAN 3 </w:t>
+      </w:r>
+    </w:p>
+    <w:p>
+      <w:pPr>
+        <w:jc w:val="left"/>
+        <w:rPr>
+          <w:rFonts w:hint="default" w:ascii="SimSun" w:hAnsi="SimSun" w:eastAsia="SimSun" w:cs="SimSun"/>
+          <w:sz w:val="24"/>
+          <w:szCs w:val="24"/>
+          <w:lang w:val="en-US"/>
+        </w:rPr>
+      </w:pPr>
+      <w:r>
+        <w:rPr>
+          <w:rFonts w:hint="default" w:ascii="SimSun" w:hAnsi="SimSun" w:eastAsia="SimSun" w:cs="SimSun"/>
+          <w:sz w:val="24"/>
+          <w:szCs w:val="24"/>
+          <w:lang w:val="en-US"/>
+        </w:rPr>
+        <w:t>#VLAN 4</w:t>
+      </w:r>
+    </w:p>
+    <w:p>
+      <w:pPr>
+        <w:jc w:val="left"/>
+        <w:rPr>
+          <w:rFonts w:ascii="SimSun" w:hAnsi="SimSun" w:eastAsia="SimSun" w:cs="SimSun"/>
+          <w:sz w:val="24"/>
+          <w:szCs w:val="24"/>
+        </w:rPr>
+      </w:pPr>
+      <w:r>
+        <w:rPr>
+          <w:rFonts w:ascii="SimSun" w:hAnsi="SimSun" w:eastAsia="SimSun" w:cs="SimSun"/>
+          <w:sz w:val="24"/>
+          <w:szCs w:val="24"/>
+        </w:rPr>
+        <w:t xml:space="preserve">#int VLAN 1 </w:t>
+      </w:r>
+    </w:p>
+    <w:p>
+      <w:pPr>
+        <w:jc w:val="left"/>
+        <w:rPr>
+          <w:rFonts w:ascii="SimSun" w:hAnsi="SimSun" w:eastAsia="SimSun" w:cs="SimSun"/>
+          <w:sz w:val="24"/>
+          <w:szCs w:val="24"/>
+        </w:rPr>
+      </w:pPr>
+      <w:r>
+        <w:rPr>
+          <w:rFonts w:ascii="SimSun" w:hAnsi="SimSun" w:eastAsia="SimSun" w:cs="SimSun"/>
+          <w:sz w:val="24"/>
+          <w:szCs w:val="24"/>
+        </w:rPr>
+        <w:t>#ip address 192.168.</w:t>
+      </w:r>
+      <w:r>
+        <w:rPr>
+          <w:rFonts w:hint="default" w:ascii="SimSun" w:hAnsi="SimSun" w:eastAsia="SimSun" w:cs="SimSun"/>
+          <w:sz w:val="24"/>
+          <w:szCs w:val="24"/>
+          <w:lang w:val="en-US"/>
+        </w:rPr>
+        <w:t>30</w:t>
+      </w:r>
+      <w:r>
+        <w:rPr>
+          <w:rFonts w:ascii="SimSun" w:hAnsi="SimSun" w:eastAsia="SimSun" w:cs="SimSun"/>
+          <w:sz w:val="24"/>
+          <w:szCs w:val="24"/>
+        </w:rPr>
+        <w:t>.</w:t>
+      </w:r>
+      <w:r>
+        <w:rPr>
+          <w:rFonts w:hint="default" w:ascii="SimSun" w:hAnsi="SimSun" w:eastAsia="SimSun" w:cs="SimSun"/>
+          <w:sz w:val="24"/>
+          <w:szCs w:val="24"/>
+          <w:lang w:val="en-US"/>
+        </w:rPr>
+        <w:t>0</w:t>
+      </w:r>
+      <w:r>
+        <w:rPr>
+          <w:rFonts w:ascii="SimSun" w:hAnsi="SimSun" w:eastAsia="SimSun" w:cs="SimSun"/>
+          <w:sz w:val="24"/>
+          <w:szCs w:val="24"/>
+        </w:rPr>
+        <w:t xml:space="preserve">(Network ID) 255.255.255.0 (Host ID) </w:t>
+      </w:r>
+    </w:p>
+    <w:p>
+      <w:pPr>
+        <w:jc w:val="left"/>
+        <w:rPr>
+          <w:rFonts w:ascii="SimSun" w:hAnsi="SimSun" w:eastAsia="SimSun" w:cs="SimSun"/>
+          <w:sz w:val="24"/>
+          <w:szCs w:val="24"/>
+        </w:rPr>
+      </w:pPr>
+      <w:r>
+        <w:rPr>
+          <w:rFonts w:ascii="SimSun" w:hAnsi="SimSun" w:eastAsia="SimSun" w:cs="SimSun"/>
+          <w:sz w:val="24"/>
+          <w:szCs w:val="24"/>
+        </w:rPr>
+        <w:t xml:space="preserve">#int VLAN 2 </w:t>
+      </w:r>
+    </w:p>
+    <w:p>
+      <w:pPr>
+        <w:jc w:val="left"/>
+        <w:rPr>
+          <w:rFonts w:ascii="SimSun" w:hAnsi="SimSun" w:eastAsia="SimSun" w:cs="SimSun"/>
+          <w:sz w:val="24"/>
+          <w:szCs w:val="24"/>
+        </w:rPr>
+      </w:pPr>
+      <w:r>
+        <w:rPr>
+          <w:rFonts w:ascii="SimSun" w:hAnsi="SimSun" w:eastAsia="SimSun" w:cs="SimSun"/>
+          <w:sz w:val="24"/>
+          <w:szCs w:val="24"/>
+        </w:rPr>
+        <w:t>#ip address 192.168.</w:t>
+      </w:r>
+      <w:r>
+        <w:rPr>
+          <w:rFonts w:hint="default" w:ascii="SimSun" w:hAnsi="SimSun" w:eastAsia="SimSun" w:cs="SimSun"/>
+          <w:sz w:val="24"/>
+          <w:szCs w:val="24"/>
+          <w:lang w:val="en-US"/>
+        </w:rPr>
+        <w:t>30</w:t>
+      </w:r>
+      <w:r>
+        <w:rPr>
+          <w:rFonts w:ascii="SimSun" w:hAnsi="SimSun" w:eastAsia="SimSun" w:cs="SimSun"/>
+          <w:sz w:val="24"/>
+          <w:szCs w:val="24"/>
+        </w:rPr>
+        <w:t>.</w:t>
+      </w:r>
+      <w:r>
+        <w:rPr>
+          <w:rFonts w:hint="default" w:ascii="SimSun" w:hAnsi="SimSun" w:eastAsia="SimSun" w:cs="SimSun"/>
+          <w:sz w:val="24"/>
+          <w:szCs w:val="24"/>
+          <w:lang w:val="en-US"/>
+        </w:rPr>
+        <w:t>0</w:t>
+      </w:r>
+      <w:r>
+        <w:rPr>
+          <w:rFonts w:ascii="SimSun" w:hAnsi="SimSun" w:eastAsia="SimSun" w:cs="SimSun"/>
+          <w:sz w:val="24"/>
+          <w:szCs w:val="24"/>
+        </w:rPr>
+        <w:t xml:space="preserve">(Network ID) 255.255.255.0 (Host ID) </w:t>
+      </w:r>
+    </w:p>
+    <w:p>
+      <w:pPr>
+        <w:jc w:val="left"/>
+        <w:rPr>
+          <w:rFonts w:ascii="SimSun" w:hAnsi="SimSun" w:eastAsia="SimSun" w:cs="SimSun"/>
+          <w:sz w:val="24"/>
+          <w:szCs w:val="24"/>
+        </w:rPr>
+      </w:pPr>
+      <w:r>
+        <w:rPr>
+          <w:rFonts w:ascii="SimSun" w:hAnsi="SimSun" w:eastAsia="SimSun" w:cs="SimSun"/>
+          <w:sz w:val="24"/>
+          <w:szCs w:val="24"/>
+        </w:rPr>
+        <w:t xml:space="preserve">#int VLAN 3 </w:t>
+      </w:r>
+    </w:p>
+    <w:p>
+      <w:pPr>
+        <w:jc w:val="left"/>
+        <w:rPr>
+          <w:rFonts w:ascii="SimSun" w:hAnsi="SimSun" w:eastAsia="SimSun" w:cs="SimSun"/>
+          <w:sz w:val="24"/>
+          <w:szCs w:val="24"/>
+        </w:rPr>
+      </w:pPr>
+      <w:r>
+        <w:rPr>
+          <w:rFonts w:ascii="SimSun" w:hAnsi="SimSun" w:eastAsia="SimSun" w:cs="SimSun"/>
+          <w:sz w:val="24"/>
+          <w:szCs w:val="24"/>
+        </w:rPr>
+        <w:t>#ip address 192.168.3</w:t>
+      </w:r>
+      <w:r>
+        <w:rPr>
+          <w:rFonts w:hint="default" w:ascii="SimSun" w:hAnsi="SimSun" w:eastAsia="SimSun" w:cs="SimSun"/>
+          <w:sz w:val="24"/>
+          <w:szCs w:val="24"/>
+          <w:lang w:val="en-US"/>
+        </w:rPr>
+        <w:t>0</w:t>
+      </w:r>
+      <w:r>
+        <w:rPr>
+          <w:rFonts w:ascii="SimSun" w:hAnsi="SimSun" w:eastAsia="SimSun" w:cs="SimSun"/>
+          <w:sz w:val="24"/>
+          <w:szCs w:val="24"/>
+        </w:rPr>
+        <w:t>.</w:t>
+      </w:r>
+      <w:r>
+        <w:rPr>
+          <w:rFonts w:hint="default" w:ascii="SimSun" w:hAnsi="SimSun" w:eastAsia="SimSun" w:cs="SimSun"/>
+          <w:sz w:val="24"/>
+          <w:szCs w:val="24"/>
+          <w:lang w:val="en-US"/>
+        </w:rPr>
+        <w:t>0</w:t>
+      </w:r>
+      <w:r>
+        <w:rPr>
+          <w:rFonts w:ascii="SimSun" w:hAnsi="SimSun" w:eastAsia="SimSun" w:cs="SimSun"/>
+          <w:sz w:val="24"/>
+          <w:szCs w:val="24"/>
+        </w:rPr>
+        <w:t xml:space="preserve">(Network ID) 255.255.255.0 (Host ID) </w:t>
+      </w:r>
+    </w:p>
+    <w:p>
+      <w:pPr>
+        <w:jc w:val="left"/>
+        <w:rPr>
+          <w:rFonts w:ascii="SimSun" w:hAnsi="SimSun" w:eastAsia="SimSun" w:cs="SimSun"/>
+          <w:sz w:val="24"/>
+          <w:szCs w:val="24"/>
+        </w:rPr>
+      </w:pPr>
+      <w:r>
+        <w:rPr>
+          <w:rFonts w:ascii="SimSun" w:hAnsi="SimSun" w:eastAsia="SimSun" w:cs="SimSun"/>
+          <w:sz w:val="24"/>
+          <w:szCs w:val="24"/>
+        </w:rPr>
+        <w:t xml:space="preserve">#int VLAN 4 </w:t>
+      </w:r>
+    </w:p>
+    <w:p>
+      <w:pPr>
+        <w:jc w:val="left"/>
+        <w:rPr>
+          <w:rFonts w:ascii="SimSun" w:hAnsi="SimSun" w:eastAsia="SimSun" w:cs="SimSun"/>
+          <w:sz w:val="24"/>
+          <w:szCs w:val="24"/>
+        </w:rPr>
+      </w:pPr>
+      <w:r>
+        <w:rPr>
+          <w:rFonts w:ascii="SimSun" w:hAnsi="SimSun" w:eastAsia="SimSun" w:cs="SimSun"/>
+          <w:sz w:val="24"/>
+          <w:szCs w:val="24"/>
+        </w:rPr>
+        <w:t>#ip address 192.168.</w:t>
+      </w:r>
+      <w:r>
+        <w:rPr>
+          <w:rFonts w:hint="default" w:ascii="SimSun" w:hAnsi="SimSun" w:eastAsia="SimSun" w:cs="SimSun"/>
+          <w:sz w:val="24"/>
+          <w:szCs w:val="24"/>
+          <w:lang w:val="en-US"/>
+        </w:rPr>
+        <w:t>30</w:t>
+      </w:r>
+      <w:r>
+        <w:rPr>
+          <w:rFonts w:ascii="SimSun" w:hAnsi="SimSun" w:eastAsia="SimSun" w:cs="SimSun"/>
+          <w:sz w:val="24"/>
+          <w:szCs w:val="24"/>
+        </w:rPr>
+        <w:t>.</w:t>
+      </w:r>
+      <w:r>
+        <w:rPr>
+          <w:rFonts w:hint="default" w:ascii="SimSun" w:hAnsi="SimSun" w:eastAsia="SimSun" w:cs="SimSun"/>
+          <w:sz w:val="24"/>
+          <w:szCs w:val="24"/>
+          <w:lang w:val="en-US"/>
+        </w:rPr>
+        <w:t>0</w:t>
+      </w:r>
+      <w:r>
+        <w:rPr>
+          <w:rFonts w:ascii="SimSun" w:hAnsi="SimSun" w:eastAsia="SimSun" w:cs="SimSun"/>
+          <w:sz w:val="24"/>
+          <w:szCs w:val="24"/>
+        </w:rPr>
+        <w:t xml:space="preserve">(Network ID) 255.255.255.0 (Host ID) </w:t>
+      </w:r>
+    </w:p>
+    <w:p>
+      <w:pPr>
+        <w:jc w:val="left"/>
+        <w:rPr>
+          <w:rFonts w:ascii="SimSun" w:hAnsi="SimSun" w:eastAsia="SimSun" w:cs="SimSun"/>
+          <w:sz w:val="24"/>
+          <w:szCs w:val="24"/>
+        </w:rPr>
+      </w:pPr>
+    </w:p>
+    <w:p>
+      <w:pPr>
+        <w:jc w:val="left"/>
+        <w:rPr>
+          <w:rFonts w:ascii="SimSun" w:hAnsi="SimSun" w:eastAsia="SimSun" w:cs="SimSun"/>
+          <w:sz w:val="24"/>
+          <w:szCs w:val="24"/>
+        </w:rPr>
+      </w:pPr>
+    </w:p>
+    <w:p>
+      <w:pPr>
+        <w:jc w:val="left"/>
+        <w:rPr>
+          <w:rFonts w:ascii="SimSun" w:hAnsi="SimSun" w:eastAsia="SimSun" w:cs="SimSun"/>
+          <w:sz w:val="24"/>
+          <w:szCs w:val="24"/>
+        </w:rPr>
+      </w:pPr>
+    </w:p>
+    <w:p>
+      <w:pPr>
+        <w:jc w:val="left"/>
+        <w:rPr>
+          <w:rFonts w:ascii="SimSun" w:hAnsi="SimSun" w:eastAsia="SimSun" w:cs="SimSun"/>
+          <w:sz w:val="24"/>
+          <w:szCs w:val="24"/>
+        </w:rPr>
+      </w:pPr>
+    </w:p>
+    <w:p>
+      <w:pPr>
+        <w:jc w:val="left"/>
+        <w:rPr>
+          <w:rFonts w:ascii="SimSun" w:hAnsi="SimSun" w:eastAsia="SimSun" w:cs="SimSun"/>
+          <w:sz w:val="24"/>
+          <w:szCs w:val="24"/>
+        </w:rPr>
+      </w:pPr>
+    </w:p>
+    <w:p>
+      <w:pPr>
+        <w:jc w:val="left"/>
+        <w:rPr>
+          <w:rFonts w:ascii="SimSun" w:hAnsi="SimSun" w:eastAsia="SimSun" w:cs="SimSun"/>
+          <w:sz w:val="24"/>
+          <w:szCs w:val="24"/>
+        </w:rPr>
+      </w:pPr>
+    </w:p>
+    <w:p>
+      <w:pPr>
+        <w:jc w:val="left"/>
+        <w:rPr>
+          <w:rFonts w:ascii="SimSun" w:hAnsi="SimSun" w:eastAsia="SimSun" w:cs="SimSun"/>
+          <w:sz w:val="24"/>
+          <w:szCs w:val="24"/>
+        </w:rPr>
+      </w:pPr>
+    </w:p>
+    <w:p>
+      <w:pPr>
+        <w:jc w:val="left"/>
+        <w:rPr>
+          <w:rFonts w:ascii="SimSun" w:hAnsi="SimSun" w:eastAsia="SimSun" w:cs="SimSun"/>
+          <w:sz w:val="24"/>
+          <w:szCs w:val="24"/>
+        </w:rPr>
+      </w:pPr>
+    </w:p>
+    <w:p>
+      <w:pPr>
+        <w:jc w:val="left"/>
+        <w:rPr>
+          <w:rFonts w:ascii="SimSun" w:hAnsi="SimSun" w:eastAsia="SimSun" w:cs="SimSun"/>
+          <w:sz w:val="24"/>
+          <w:szCs w:val="24"/>
+        </w:rPr>
+      </w:pPr>
+    </w:p>
+    <w:p>
+      <w:pPr>
+        <w:jc w:val="left"/>
+        <w:rPr>
+          <w:rFonts w:ascii="SimSun" w:hAnsi="SimSun" w:eastAsia="SimSun" w:cs="SimSun"/>
+          <w:sz w:val="24"/>
+          <w:szCs w:val="24"/>
+        </w:rPr>
+      </w:pPr>
+    </w:p>
+    <w:p>
+      <w:pPr>
+        <w:jc w:val="left"/>
+        <w:rPr>
+          <w:rFonts w:ascii="SimSun" w:hAnsi="SimSun" w:eastAsia="SimSun" w:cs="SimSun"/>
+          <w:sz w:val="24"/>
+          <w:szCs w:val="24"/>
+        </w:rPr>
+      </w:pPr>
+    </w:p>
+    <w:p>
+      <w:pPr>
+        <w:jc w:val="left"/>
+        <w:rPr>
+          <w:rFonts w:ascii="SimSun" w:hAnsi="SimSun" w:eastAsia="SimSun" w:cs="SimSun"/>
+          <w:sz w:val="24"/>
+          <w:szCs w:val="24"/>
+        </w:rPr>
+      </w:pPr>
+    </w:p>
+    <w:p>
+      <w:pPr>
+        <w:jc w:val="left"/>
+        <w:rPr>
+          <w:rFonts w:ascii="SimSun" w:hAnsi="SimSun" w:eastAsia="SimSun" w:cs="SimSun"/>
+          <w:sz w:val="24"/>
+          <w:szCs w:val="24"/>
+        </w:rPr>
+      </w:pPr>
+    </w:p>
+    <w:p>
+      <w:pPr>
+        <w:jc w:val="left"/>
+        <w:rPr>
+          <w:rFonts w:ascii="SimSun" w:hAnsi="SimSun" w:eastAsia="SimSun" w:cs="SimSun"/>
+          <w:sz w:val="24"/>
+          <w:szCs w:val="24"/>
+        </w:rPr>
+      </w:pPr>
+    </w:p>
+    <w:p>
+      <w:pPr>
+        <w:jc w:val="left"/>
+        <w:rPr>
+          <w:rFonts w:ascii="SimSun" w:hAnsi="SimSun" w:eastAsia="SimSun" w:cs="SimSun"/>
+          <w:sz w:val="24"/>
+          <w:szCs w:val="24"/>
+        </w:rPr>
+      </w:pPr>
+    </w:p>
+    <w:p>
+      <w:pPr>
+        <w:jc w:val="left"/>
+        <w:rPr>
+          <w:rFonts w:ascii="SimSun" w:hAnsi="SimSun" w:eastAsia="SimSun" w:cs="SimSun"/>
+          <w:sz w:val="24"/>
+          <w:szCs w:val="24"/>
+        </w:rPr>
+      </w:pPr>
+    </w:p>
+    <w:p>
+      <w:pPr>
+        <w:jc w:val="left"/>
+        <w:rPr>
+          <w:rFonts w:ascii="SimSun" w:hAnsi="SimSun" w:eastAsia="SimSun" w:cs="SimSun"/>
+          <w:sz w:val="24"/>
+          <w:szCs w:val="24"/>
+        </w:rPr>
+      </w:pPr>
+    </w:p>
+    <w:p>
+      <w:pPr>
+        <w:jc w:val="left"/>
+        <w:rPr>
+          <w:rFonts w:ascii="SimSun" w:hAnsi="SimSun" w:eastAsia="SimSun" w:cs="SimSun"/>
+          <w:sz w:val="24"/>
+          <w:szCs w:val="24"/>
+        </w:rPr>
+      </w:pPr>
+    </w:p>
+    <w:p>
+      <w:pPr>
+        <w:jc w:val="left"/>
+        <w:rPr>
+          <w:rFonts w:ascii="SimSun" w:hAnsi="SimSun" w:eastAsia="SimSun" w:cs="SimSun"/>
+          <w:sz w:val="24"/>
+          <w:szCs w:val="24"/>
+        </w:rPr>
+      </w:pPr>
+    </w:p>
+    <w:p>
+      <w:pPr>
+        <w:jc w:val="left"/>
+        <w:rPr>
+          <w:rFonts w:ascii="SimSun" w:hAnsi="SimSun" w:eastAsia="SimSun" w:cs="SimSun"/>
+          <w:sz w:val="24"/>
+          <w:szCs w:val="24"/>
+        </w:rPr>
+      </w:pPr>
+    </w:p>
+    <w:p>
+      <w:pPr>
+        <w:jc w:val="center"/>
+        <w:rPr>
+          <w:rFonts w:ascii="SimSun" w:hAnsi="SimSun" w:eastAsia="SimSun" w:cs="SimSun"/>
+          <w:sz w:val="24"/>
+          <w:szCs w:val="24"/>
+        </w:rPr>
+      </w:pPr>
+      <w:r>
+        <w:rPr>
+          <w:rFonts w:ascii="SimSun" w:hAnsi="SimSun" w:eastAsia="SimSun" w:cs="SimSun"/>
+          <w:sz w:val="24"/>
+          <w:szCs w:val="24"/>
+        </w:rPr>
+        <w:t>Configure mode access/trunk in VLANs:</w:t>
+      </w:r>
+    </w:p>
+    <w:p>
+      <w:pPr>
+        <w:jc w:val="center"/>
+        <w:rPr>
+          <w:rFonts w:ascii="SimSun" w:hAnsi="SimSun" w:eastAsia="SimSun" w:cs="SimSun"/>
+          <w:sz w:val="24"/>
+          <w:szCs w:val="24"/>
+        </w:rPr>
+      </w:pPr>
+    </w:p>
+    <w:p>
+      <w:pPr>
+        <w:jc w:val="center"/>
+        <w:rPr>
+          <w:rFonts w:ascii="SimSun" w:hAnsi="SimSun" w:eastAsia="SimSun" w:cs="SimSun"/>
+          <w:sz w:val="24"/>
+          <w:szCs w:val="24"/>
+        </w:rPr>
+      </w:pPr>
+      <w:r>
+        <w:rPr>
+          <w:rFonts w:hint="default" w:ascii="SimSun" w:hAnsi="SimSun" w:eastAsia="SimSun" w:cs="SimSun"/>
+          <w:sz w:val="24"/>
+          <w:szCs w:val="24"/>
+          <w:lang w:val="en-US"/>
+        </w:rPr>
+        <w:drawing>
+          <wp:inline distT="0" distB="0" distL="114300" distR="114300">
+            <wp:extent cx="4663440" cy="4396740"/>
+            <wp:effectExtent l="0" t="0" r="0" b="7620"/>
+            <wp:docPr id="6" name="Picture 6" descr="Switch configuration"/>
+            <wp:cNvGraphicFramePr>
+              <a:graphicFrameLocks xmlns:a="http://schemas.openxmlformats.org/drawingml/2006/main" noChangeAspect="1"/>
+            </wp:cNvGraphicFramePr>
+            <a:graphic xmlns:a="http://schemas.openxmlformats.org/drawingml/2006/main">
+              <a:graphicData uri="http://schemas.openxmlformats.org/drawingml/2006/picture">
+                <pic:pic xmlns:pic="http://schemas.openxmlformats.org/drawingml/2006/picture">
+                  <pic:nvPicPr>
+                    <pic:cNvPr id="6" name="Picture 6" descr="Switch configuration"/>
+                    <pic:cNvPicPr>
+                      <a:picLocks noChangeAspect="1"/>
+                    </pic:cNvPicPr>
+                  </pic:nvPicPr>
+                  <pic:blipFill>
+                    <a:blip r:embed="rId6"/>
+                    <a:stretch>
+                      <a:fillRect/>
+                    </a:stretch>
+                  </pic:blipFill>
+                  <pic:spPr>
+                    <a:xfrm>
+                      <a:off x="0" y="0"/>
+                      <a:ext cx="4663440" cy="4396740"/>
+                    </a:xfrm>
+                    <a:prstGeom prst="rect">
+                      <a:avLst/>
+                    </a:prstGeom>
+                  </pic:spPr>
+                </pic:pic>
+              </a:graphicData>
+            </a:graphic>
+          </wp:inline>
+        </w:drawing>
+      </w:r>
+    </w:p>
+    <w:p>
+      <w:pPr>
+        <w:jc w:val="center"/>
+        <w:rPr>
+          <w:rFonts w:ascii="SimSun" w:hAnsi="SimSun" w:eastAsia="SimSun" w:cs="SimSun"/>
+          <w:sz w:val="24"/>
+          <w:szCs w:val="24"/>
+        </w:rPr>
+      </w:pPr>
+    </w:p>
+    <w:p>
+      <w:pPr>
+        <w:jc w:val="left"/>
+        <w:rPr>
+          <w:rFonts w:ascii="SimSun" w:hAnsi="SimSun" w:eastAsia="SimSun" w:cs="SimSun"/>
+          <w:sz w:val="24"/>
+          <w:szCs w:val="24"/>
+        </w:rPr>
+      </w:pPr>
+      <w:r>
+        <w:rPr>
+          <w:rFonts w:ascii="SimSun" w:hAnsi="SimSun" w:eastAsia="SimSun" w:cs="SimSun"/>
+          <w:sz w:val="24"/>
+          <w:szCs w:val="24"/>
+        </w:rPr>
+        <w:t xml:space="preserve">The configuration is done between the main switch and the primary switchs of VLANs by using the cable interface we can trunk all the switchs. #int fa0/2 #switchport trunk encapsulation dot1q #switchport mode trunk In the primary switch, the interface cable are connect to the laptop and access point. Swhich is used to trunk to the PC and access point. #int fa1/1 #switchport mode access #switchport access VLAN 2 </w:t>
+      </w:r>
+    </w:p>
+    <w:p>
+      <w:pPr>
+        <w:jc w:val="left"/>
+        <w:rPr>
+          <w:rFonts w:ascii="SimSun" w:hAnsi="SimSun" w:eastAsia="SimSun" w:cs="SimSun"/>
+          <w:sz w:val="24"/>
+          <w:szCs w:val="24"/>
+        </w:rPr>
+      </w:pPr>
+    </w:p>
+    <w:p>
+      <w:pPr>
+        <w:jc w:val="center"/>
+        <w:rPr>
+          <w:rFonts w:ascii="SimSun" w:hAnsi="SimSun" w:eastAsia="SimSun" w:cs="SimSun"/>
+          <w:sz w:val="24"/>
+          <w:szCs w:val="24"/>
+        </w:rPr>
+      </w:pPr>
+      <w:r>
+        <w:rPr>
+          <w:rFonts w:ascii="SimSun" w:hAnsi="SimSun" w:eastAsia="SimSun" w:cs="SimSun"/>
+          <w:sz w:val="24"/>
+          <w:szCs w:val="24"/>
+        </w:rPr>
+        <w:t>Tell PC in VLANs where to get IP:</w:t>
+      </w:r>
+    </w:p>
+    <w:p>
+      <w:pPr>
+        <w:jc w:val="center"/>
+        <w:rPr>
+          <w:rFonts w:ascii="SimSun" w:hAnsi="SimSun" w:eastAsia="SimSun" w:cs="SimSun"/>
+          <w:sz w:val="24"/>
+          <w:szCs w:val="24"/>
+        </w:rPr>
+      </w:pPr>
+    </w:p>
+    <w:p>
+      <w:pPr>
+        <w:jc w:val="left"/>
+        <w:rPr>
+          <w:rFonts w:ascii="SimSun" w:hAnsi="SimSun" w:eastAsia="SimSun" w:cs="SimSun"/>
+          <w:sz w:val="24"/>
+          <w:szCs w:val="24"/>
+        </w:rPr>
+      </w:pPr>
+      <w:r>
+        <w:rPr>
+          <w:rFonts w:ascii="SimSun" w:hAnsi="SimSun" w:eastAsia="SimSun" w:cs="SimSun"/>
+          <w:sz w:val="24"/>
+          <w:szCs w:val="24"/>
+        </w:rPr>
+        <w:t xml:space="preserve">In this VLANs, the switch of different VLAN are getting there IP address from server. </w:t>
+      </w:r>
+    </w:p>
+    <w:p>
+      <w:pPr>
+        <w:jc w:val="left"/>
+        <w:rPr>
+          <w:rFonts w:ascii="SimSun" w:hAnsi="SimSun" w:eastAsia="SimSun" w:cs="SimSun"/>
+          <w:sz w:val="24"/>
+          <w:szCs w:val="24"/>
+        </w:rPr>
+      </w:pPr>
+    </w:p>
+    <w:p>
+      <w:pPr>
+        <w:jc w:val="left"/>
+        <w:rPr>
+          <w:rFonts w:ascii="SimSun" w:hAnsi="SimSun" w:eastAsia="SimSun" w:cs="SimSun"/>
+          <w:sz w:val="24"/>
+          <w:szCs w:val="24"/>
+        </w:rPr>
+      </w:pPr>
+      <w:r>
+        <w:rPr>
+          <w:rFonts w:ascii="SimSun" w:hAnsi="SimSun" w:eastAsia="SimSun" w:cs="SimSun"/>
+          <w:sz w:val="24"/>
+          <w:szCs w:val="24"/>
+        </w:rPr>
+        <w:t>#int VLAN 1 #ip helper-address 192.168.</w:t>
+      </w:r>
+      <w:r>
+        <w:rPr>
+          <w:rFonts w:hint="default" w:ascii="SimSun" w:hAnsi="SimSun" w:eastAsia="SimSun" w:cs="SimSun"/>
+          <w:sz w:val="24"/>
+          <w:szCs w:val="24"/>
+          <w:lang w:val="en-US"/>
+        </w:rPr>
+        <w:t>3</w:t>
+      </w:r>
+      <w:r>
+        <w:rPr>
+          <w:rFonts w:ascii="SimSun" w:hAnsi="SimSun" w:eastAsia="SimSun" w:cs="SimSun"/>
+          <w:sz w:val="24"/>
+          <w:szCs w:val="24"/>
+        </w:rPr>
+        <w:t xml:space="preserve">0.2 </w:t>
+      </w:r>
+    </w:p>
+    <w:p>
+      <w:pPr>
+        <w:jc w:val="left"/>
+        <w:rPr>
+          <w:rFonts w:ascii="SimSun" w:hAnsi="SimSun" w:eastAsia="SimSun" w:cs="SimSun"/>
+          <w:sz w:val="24"/>
+          <w:szCs w:val="24"/>
+        </w:rPr>
+      </w:pPr>
+      <w:r>
+        <w:rPr>
+          <w:rFonts w:ascii="SimSun" w:hAnsi="SimSun" w:eastAsia="SimSun" w:cs="SimSun"/>
+          <w:sz w:val="24"/>
+          <w:szCs w:val="24"/>
+        </w:rPr>
+        <w:t>#int VLAN 2 #ip helper-address 192.168.</w:t>
+      </w:r>
+      <w:r>
+        <w:rPr>
+          <w:rFonts w:hint="default" w:ascii="SimSun" w:hAnsi="SimSun" w:eastAsia="SimSun" w:cs="SimSun"/>
+          <w:sz w:val="24"/>
+          <w:szCs w:val="24"/>
+          <w:lang w:val="en-US"/>
+        </w:rPr>
+        <w:t>3</w:t>
+      </w:r>
+      <w:bookmarkStart w:id="0" w:name="_GoBack"/>
+      <w:bookmarkEnd w:id="0"/>
+      <w:r>
+        <w:rPr>
+          <w:rFonts w:ascii="SimSun" w:hAnsi="SimSun" w:eastAsia="SimSun" w:cs="SimSun"/>
+          <w:sz w:val="24"/>
+          <w:szCs w:val="24"/>
+        </w:rPr>
+        <w:t>0.2</w:t>
+      </w:r>
+    </w:p>
+    <w:p>
+      <w:pPr>
+        <w:jc w:val="left"/>
+        <w:rPr>
+          <w:rFonts w:ascii="SimSun" w:hAnsi="SimSun" w:eastAsia="SimSun" w:cs="SimSun"/>
+          <w:sz w:val="24"/>
+          <w:szCs w:val="24"/>
+        </w:rPr>
+      </w:pPr>
+    </w:p>
+    <w:p>
+      <w:pPr>
+        <w:jc w:val="left"/>
+        <w:rPr>
+          <w:rFonts w:ascii="SimSun" w:hAnsi="SimSun" w:eastAsia="SimSun" w:cs="SimSun"/>
+          <w:sz w:val="24"/>
+          <w:szCs w:val="24"/>
+        </w:rPr>
+      </w:pPr>
+    </w:p>
+    <w:p>
+      <w:pPr>
+        <w:jc w:val="left"/>
+        <w:rPr>
+          <w:rFonts w:ascii="SimSun" w:hAnsi="SimSun" w:eastAsia="SimSun" w:cs="SimSun"/>
+          <w:sz w:val="24"/>
+          <w:szCs w:val="24"/>
+        </w:rPr>
+      </w:pPr>
+    </w:p>
+    <w:p>
+      <w:pPr>
+        <w:jc w:val="left"/>
+        <w:rPr>
+          <w:rFonts w:ascii="SimSun" w:hAnsi="SimSun" w:eastAsia="SimSun" w:cs="SimSun"/>
+          <w:sz w:val="24"/>
+          <w:szCs w:val="24"/>
+        </w:rPr>
+      </w:pPr>
+    </w:p>
+    <w:p>
+      <w:pPr>
+        <w:jc w:val="left"/>
+        <w:rPr>
+          <w:rFonts w:ascii="SimSun" w:hAnsi="SimSun" w:eastAsia="SimSun" w:cs="SimSun"/>
+          <w:sz w:val="24"/>
+          <w:szCs w:val="24"/>
+        </w:rPr>
+      </w:pPr>
+    </w:p>
+    <w:p>
+      <w:pPr>
+        <w:jc w:val="center"/>
+        <w:rPr>
+          <w:rFonts w:hint="default" w:ascii="SimSun" w:hAnsi="SimSun" w:eastAsia="SimSun" w:cs="SimSun"/>
+          <w:sz w:val="24"/>
+          <w:szCs w:val="24"/>
+          <w:lang w:val="en-US"/>
+        </w:rPr>
+      </w:pPr>
+      <w:r>
+        <w:rPr>
+          <w:rFonts w:hint="default" w:ascii="SimSun" w:hAnsi="SimSun" w:eastAsia="SimSun" w:cs="SimSun"/>
+          <w:sz w:val="24"/>
+          <w:szCs w:val="24"/>
+          <w:lang w:val="en-US"/>
+        </w:rPr>
+        <w:t>Table : IP Address Allocation</w:t>
+      </w:r>
+    </w:p>
+    <w:p>
+      <w:pPr>
+        <w:jc w:val="left"/>
+        <w:rPr>
+          <w:rFonts w:ascii="SimSun" w:hAnsi="SimSun" w:eastAsia="SimSun" w:cs="SimSun"/>
+          <w:sz w:val="24"/>
+          <w:szCs w:val="24"/>
+        </w:rPr>
+      </w:pPr>
+    </w:p>
+    <w:tbl>
+      <w:tblPr>
+        <w:tblStyle w:val="4"/>
+        <w:tblW w:w="0" w:type="auto"/>
+        <w:tblInd w:w="0" w:type="dxa"/>
+        <w:tblBorders>
+          <w:top w:val="single" w:color="auto" w:sz="4" w:space="0"/>
+          <w:left w:val="single" w:color="auto" w:sz="4" w:space="0"/>
+          <w:bottom w:val="single" w:color="auto" w:sz="4" w:space="0"/>
+          <w:right w:val="single" w:color="auto" w:sz="4" w:space="0"/>
+          <w:insideH w:val="single" w:color="auto" w:sz="4" w:space="0"/>
+          <w:insideV w:val="single" w:color="auto" w:sz="4" w:space="0"/>
+        </w:tblBorders>
+        <w:tblLayout w:type="autofit"/>
+        <w:tblCellMar>
+          <w:left w:w="108" w:type="dxa"/>
+          <w:right w:w="108" w:type="dxa"/>
+        </w:tblCellMar>
+      </w:tblPr>
+      <w:tblGrid>
+        <w:gridCol w:w="2130"/>
+        <w:gridCol w:w="2130"/>
+        <w:gridCol w:w="2131"/>
+        <w:gridCol w:w="2131"/>
+      </w:tblGrid>
+      <w:tr>
+        <w:tblPrEx>
+          <w:tblBorders>
+            <w:top w:val="single" w:color="auto" w:sz="4" w:space="0"/>
+            <w:left w:val="single" w:color="auto" w:sz="4" w:space="0"/>
+            <w:bottom w:val="single" w:color="auto" w:sz="4" w:space="0"/>
+            <w:right w:val="single" w:color="auto" w:sz="4" w:space="0"/>
+            <w:insideH w:val="single" w:color="auto" w:sz="4" w:space="0"/>
+            <w:insideV w:val="single" w:color="auto" w:sz="4" w:space="0"/>
+          </w:tblBorders>
+          <w:tblCellMar>
+            <w:left w:w="108" w:type="dxa"/>
+            <w:right w:w="108" w:type="dxa"/>
+          </w:tblCellMar>
+        </w:tblPrEx>
+        <w:tc>
+          <w:tcPr>
+            <w:tcW w:w="2130" w:type="dxa"/>
+          </w:tcPr>
+          <w:p>
+            <w:pPr>
+              <w:jc w:val="center"/>
+              <w:rPr>
+                <w:rFonts w:hint="default" w:ascii="SimSun" w:hAnsi="SimSun" w:eastAsia="SimSun" w:cs="SimSun"/>
+                <w:sz w:val="24"/>
+                <w:szCs w:val="24"/>
+                <w:vertAlign w:val="baseline"/>
+                <w:lang w:val="en-US"/>
+              </w:rPr>
+            </w:pPr>
+            <w:r>
+              <w:rPr>
+                <w:rFonts w:hint="default" w:ascii="SimSun" w:hAnsi="SimSun" w:eastAsia="SimSun" w:cs="SimSun"/>
+                <w:sz w:val="24"/>
+                <w:szCs w:val="24"/>
+                <w:vertAlign w:val="baseline"/>
+                <w:lang w:val="en-US"/>
+              </w:rPr>
+              <w:t>Broadcast</w:t>
+            </w:r>
+          </w:p>
+        </w:tc>
+        <w:tc>
+          <w:tcPr>
+            <w:tcW w:w="2130" w:type="dxa"/>
+          </w:tcPr>
+          <w:p>
+            <w:pPr>
+              <w:jc w:val="left"/>
+              <w:rPr>
+                <w:rFonts w:hint="default" w:ascii="SimSun" w:hAnsi="SimSun" w:eastAsia="SimSun" w:cs="SimSun"/>
+                <w:sz w:val="24"/>
+                <w:szCs w:val="24"/>
+                <w:vertAlign w:val="baseline"/>
+                <w:lang w:val="en-US"/>
+              </w:rPr>
+            </w:pPr>
+            <w:r>
+              <w:rPr>
+                <w:rFonts w:hint="default" w:ascii="SimSun" w:hAnsi="SimSun" w:eastAsia="SimSun" w:cs="SimSun"/>
+                <w:sz w:val="24"/>
+                <w:szCs w:val="24"/>
+                <w:vertAlign w:val="baseline"/>
+                <w:lang w:val="en-US"/>
+              </w:rPr>
+              <w:t>First Valid Host</w:t>
+            </w:r>
+          </w:p>
+        </w:tc>
+        <w:tc>
+          <w:tcPr>
+            <w:tcW w:w="2131" w:type="dxa"/>
+          </w:tcPr>
+          <w:p>
+            <w:pPr>
+              <w:jc w:val="left"/>
+              <w:rPr>
+                <w:rFonts w:hint="default" w:ascii="SimSun" w:hAnsi="SimSun" w:eastAsia="SimSun" w:cs="SimSun"/>
+                <w:sz w:val="24"/>
+                <w:szCs w:val="24"/>
+                <w:vertAlign w:val="baseline"/>
+                <w:lang w:val="en-US"/>
+              </w:rPr>
+            </w:pPr>
+            <w:r>
+              <w:rPr>
+                <w:rFonts w:hint="default" w:ascii="SimSun" w:hAnsi="SimSun" w:eastAsia="SimSun" w:cs="SimSun"/>
+                <w:sz w:val="24"/>
+                <w:szCs w:val="24"/>
+                <w:vertAlign w:val="baseline"/>
+                <w:lang w:val="en-US"/>
+              </w:rPr>
+              <w:t xml:space="preserve">Last Valid </w:t>
+            </w:r>
+          </w:p>
+          <w:p>
+            <w:pPr>
+              <w:jc w:val="left"/>
+              <w:rPr>
+                <w:rFonts w:hint="default" w:ascii="SimSun" w:hAnsi="SimSun" w:eastAsia="SimSun" w:cs="SimSun"/>
+                <w:sz w:val="24"/>
+                <w:szCs w:val="24"/>
+                <w:vertAlign w:val="baseline"/>
+                <w:lang w:val="en-US"/>
+              </w:rPr>
+            </w:pPr>
+            <w:r>
+              <w:rPr>
+                <w:rFonts w:hint="default" w:ascii="SimSun" w:hAnsi="SimSun" w:eastAsia="SimSun" w:cs="SimSun"/>
+                <w:sz w:val="24"/>
+                <w:szCs w:val="24"/>
+                <w:vertAlign w:val="baseline"/>
+                <w:lang w:val="en-US"/>
+              </w:rPr>
+              <w:t>Host</w:t>
+            </w:r>
+          </w:p>
+        </w:tc>
+        <w:tc>
+          <w:tcPr>
+            <w:tcW w:w="2131" w:type="dxa"/>
+          </w:tcPr>
+          <w:p>
+            <w:pPr>
+              <w:jc w:val="left"/>
+              <w:rPr>
+                <w:rFonts w:hint="default" w:ascii="SimSun" w:hAnsi="SimSun" w:eastAsia="SimSun" w:cs="SimSun"/>
+                <w:sz w:val="24"/>
+                <w:szCs w:val="24"/>
+                <w:vertAlign w:val="baseline"/>
+                <w:lang w:val="en-US"/>
+              </w:rPr>
+            </w:pPr>
+            <w:r>
+              <w:rPr>
+                <w:rFonts w:hint="default" w:ascii="SimSun" w:hAnsi="SimSun" w:eastAsia="SimSun" w:cs="SimSun"/>
+                <w:sz w:val="24"/>
+                <w:szCs w:val="24"/>
+                <w:vertAlign w:val="baseline"/>
+                <w:lang w:val="en-US"/>
+              </w:rPr>
+              <w:t>Network Address</w:t>
+            </w:r>
+          </w:p>
+        </w:tc>
+      </w:tr>
+      <w:tr>
+        <w:tblPrEx>
+          <w:tblBorders>
+            <w:top w:val="single" w:color="auto" w:sz="4" w:space="0"/>
+            <w:left w:val="single" w:color="auto" w:sz="4" w:space="0"/>
+            <w:bottom w:val="single" w:color="auto" w:sz="4" w:space="0"/>
+            <w:right w:val="single" w:color="auto" w:sz="4" w:space="0"/>
+            <w:insideH w:val="single" w:color="auto" w:sz="4" w:space="0"/>
+            <w:insideV w:val="single" w:color="auto" w:sz="4" w:space="0"/>
+          </w:tblBorders>
+          <w:tblCellMar>
+            <w:left w:w="108" w:type="dxa"/>
+            <w:right w:w="108" w:type="dxa"/>
+          </w:tblCellMar>
+        </w:tblPrEx>
+        <w:tc>
+          <w:tcPr>
+            <w:tcW w:w="2130" w:type="dxa"/>
+          </w:tcPr>
+          <w:p>
+            <w:pPr>
+              <w:jc w:val="left"/>
+              <w:rPr>
+                <w:rFonts w:hint="default" w:ascii="SimSun" w:hAnsi="SimSun" w:eastAsia="SimSun" w:cs="SimSun"/>
+                <w:sz w:val="24"/>
+                <w:szCs w:val="24"/>
+                <w:vertAlign w:val="baseline"/>
+                <w:lang w:val="en-US"/>
+              </w:rPr>
+            </w:pPr>
+            <w:r>
+              <w:rPr>
+                <w:rFonts w:hint="default" w:ascii="SimSun" w:hAnsi="SimSun" w:eastAsia="SimSun" w:cs="SimSun"/>
+                <w:sz w:val="24"/>
+                <w:szCs w:val="24"/>
+                <w:vertAlign w:val="baseline"/>
+                <w:lang w:val="en-US"/>
+              </w:rPr>
+              <w:t>192.168.1.255</w:t>
+            </w:r>
+          </w:p>
+        </w:tc>
+        <w:tc>
+          <w:tcPr>
+            <w:tcW w:w="2130" w:type="dxa"/>
+          </w:tcPr>
+          <w:p>
+            <w:pPr>
+              <w:jc w:val="left"/>
+              <w:rPr>
+                <w:rFonts w:hint="default" w:ascii="SimSun" w:hAnsi="SimSun" w:eastAsia="SimSun" w:cs="SimSun"/>
+                <w:sz w:val="24"/>
+                <w:szCs w:val="24"/>
+                <w:vertAlign w:val="baseline"/>
+                <w:lang w:val="en-US"/>
+              </w:rPr>
+            </w:pPr>
+            <w:r>
+              <w:rPr>
+                <w:rFonts w:hint="default" w:ascii="SimSun" w:hAnsi="SimSun" w:eastAsia="SimSun" w:cs="SimSun"/>
+                <w:sz w:val="24"/>
+                <w:szCs w:val="24"/>
+                <w:vertAlign w:val="baseline"/>
+                <w:lang w:val="en-US"/>
+              </w:rPr>
+              <w:t>192.168.1</w:t>
+            </w:r>
+          </w:p>
+        </w:tc>
+        <w:tc>
+          <w:tcPr>
+            <w:tcW w:w="2131" w:type="dxa"/>
+            <w:vAlign w:val="top"/>
+          </w:tcPr>
+          <w:p>
+            <w:pPr>
+              <w:jc w:val="left"/>
+              <w:rPr>
+                <w:rFonts w:hint="default" w:ascii="SimSun" w:hAnsi="SimSun" w:eastAsia="SimSun" w:cs="SimSun"/>
+                <w:sz w:val="24"/>
+                <w:szCs w:val="24"/>
+                <w:vertAlign w:val="baseline"/>
+                <w:lang w:val="en-US" w:eastAsia="zh-CN" w:bidi="ar-SA"/>
+              </w:rPr>
+            </w:pPr>
+            <w:r>
+              <w:rPr>
+                <w:rFonts w:hint="default" w:ascii="SimSun" w:hAnsi="SimSun" w:eastAsia="SimSun" w:cs="SimSun"/>
+                <w:sz w:val="24"/>
+                <w:szCs w:val="24"/>
+                <w:vertAlign w:val="baseline"/>
+                <w:lang w:val="en-US"/>
+              </w:rPr>
+              <w:t>192.168.1.25</w:t>
+            </w:r>
+          </w:p>
+        </w:tc>
+        <w:tc>
+          <w:tcPr>
+            <w:tcW w:w="2131" w:type="dxa"/>
+          </w:tcPr>
+          <w:p>
+            <w:pPr>
+              <w:jc w:val="left"/>
+              <w:rPr>
+                <w:rFonts w:hint="default" w:ascii="SimSun" w:hAnsi="SimSun" w:eastAsia="SimSun" w:cs="SimSun"/>
+                <w:sz w:val="24"/>
+                <w:szCs w:val="24"/>
+                <w:vertAlign w:val="baseline"/>
+                <w:lang w:val="en-US"/>
+              </w:rPr>
+            </w:pPr>
+            <w:r>
+              <w:rPr>
+                <w:rFonts w:hint="default" w:ascii="SimSun" w:hAnsi="SimSun" w:eastAsia="SimSun" w:cs="SimSun"/>
+                <w:sz w:val="24"/>
+                <w:szCs w:val="24"/>
+                <w:vertAlign w:val="baseline"/>
+                <w:lang w:val="en-US"/>
+              </w:rPr>
+              <w:t>192.168.1</w:t>
+            </w:r>
+          </w:p>
+        </w:tc>
+      </w:tr>
+      <w:tr>
+        <w:tblPrEx>
+          <w:tblBorders>
+            <w:top w:val="single" w:color="auto" w:sz="4" w:space="0"/>
+            <w:left w:val="single" w:color="auto" w:sz="4" w:space="0"/>
+            <w:bottom w:val="single" w:color="auto" w:sz="4" w:space="0"/>
+            <w:right w:val="single" w:color="auto" w:sz="4" w:space="0"/>
+            <w:insideH w:val="single" w:color="auto" w:sz="4" w:space="0"/>
+            <w:insideV w:val="single" w:color="auto" w:sz="4" w:space="0"/>
+          </w:tblBorders>
+          <w:tblCellMar>
+            <w:left w:w="108" w:type="dxa"/>
+            <w:right w:w="108" w:type="dxa"/>
+          </w:tblCellMar>
+        </w:tblPrEx>
+        <w:tc>
+          <w:tcPr>
+            <w:tcW w:w="2130" w:type="dxa"/>
+          </w:tcPr>
+          <w:p>
+            <w:pPr>
+              <w:jc w:val="left"/>
+              <w:rPr>
+                <w:rFonts w:hint="default" w:ascii="SimSun" w:hAnsi="SimSun" w:eastAsia="SimSun" w:cs="SimSun"/>
+                <w:sz w:val="24"/>
+                <w:szCs w:val="24"/>
+                <w:vertAlign w:val="baseline"/>
+                <w:lang w:val="en-US"/>
+              </w:rPr>
+            </w:pPr>
+            <w:r>
+              <w:rPr>
+                <w:rFonts w:hint="default" w:ascii="SimSun" w:hAnsi="SimSun" w:eastAsia="SimSun" w:cs="SimSun"/>
+                <w:sz w:val="24"/>
+                <w:szCs w:val="24"/>
+                <w:vertAlign w:val="baseline"/>
+                <w:lang w:val="en-US"/>
+              </w:rPr>
+              <w:t>192.168.2.255</w:t>
+            </w:r>
+          </w:p>
+        </w:tc>
+        <w:tc>
+          <w:tcPr>
+            <w:tcW w:w="2130" w:type="dxa"/>
+            <w:vAlign w:val="top"/>
+          </w:tcPr>
+          <w:p>
+            <w:pPr>
+              <w:jc w:val="left"/>
+              <w:rPr>
+                <w:rFonts w:hint="default" w:ascii="SimSun" w:hAnsi="SimSun" w:eastAsia="SimSun" w:cs="SimSun"/>
+                <w:sz w:val="24"/>
+                <w:szCs w:val="24"/>
+                <w:vertAlign w:val="baseline"/>
+                <w:lang w:val="en-US" w:eastAsia="zh-CN" w:bidi="ar-SA"/>
+              </w:rPr>
+            </w:pPr>
+            <w:r>
+              <w:rPr>
+                <w:rFonts w:hint="default" w:ascii="SimSun" w:hAnsi="SimSun" w:eastAsia="SimSun" w:cs="SimSun"/>
+                <w:sz w:val="24"/>
+                <w:szCs w:val="24"/>
+                <w:vertAlign w:val="baseline"/>
+                <w:lang w:val="en-US"/>
+              </w:rPr>
+              <w:t>192.168.2</w:t>
+            </w:r>
+          </w:p>
+        </w:tc>
+        <w:tc>
+          <w:tcPr>
+            <w:tcW w:w="2131" w:type="dxa"/>
+          </w:tcPr>
+          <w:p>
+            <w:pPr>
+              <w:jc w:val="left"/>
+              <w:rPr>
+                <w:rFonts w:hint="default" w:ascii="SimSun" w:hAnsi="SimSun" w:eastAsia="SimSun" w:cs="SimSun"/>
+                <w:sz w:val="24"/>
+                <w:szCs w:val="24"/>
+                <w:vertAlign w:val="baseline"/>
+                <w:lang w:val="en-US"/>
+              </w:rPr>
+            </w:pPr>
+            <w:r>
+              <w:rPr>
+                <w:rFonts w:hint="default" w:ascii="SimSun" w:hAnsi="SimSun" w:eastAsia="SimSun" w:cs="SimSun"/>
+                <w:sz w:val="24"/>
+                <w:szCs w:val="24"/>
+                <w:vertAlign w:val="baseline"/>
+                <w:lang w:val="en-US"/>
+              </w:rPr>
+              <w:t>192.168.1.25</w:t>
+            </w:r>
+          </w:p>
+        </w:tc>
+        <w:tc>
+          <w:tcPr>
+            <w:tcW w:w="2131" w:type="dxa"/>
+          </w:tcPr>
+          <w:p>
+            <w:pPr>
+              <w:jc w:val="left"/>
+              <w:rPr>
+                <w:rFonts w:hint="default" w:ascii="SimSun" w:hAnsi="SimSun" w:eastAsia="SimSun" w:cs="SimSun"/>
+                <w:sz w:val="24"/>
+                <w:szCs w:val="24"/>
+                <w:vertAlign w:val="baseline"/>
+                <w:lang w:val="en-US"/>
+              </w:rPr>
+            </w:pPr>
+            <w:r>
+              <w:rPr>
+                <w:rFonts w:hint="default" w:ascii="SimSun" w:hAnsi="SimSun" w:eastAsia="SimSun" w:cs="SimSun"/>
+                <w:sz w:val="24"/>
+                <w:szCs w:val="24"/>
+                <w:vertAlign w:val="baseline"/>
+                <w:lang w:val="en-US"/>
+              </w:rPr>
+              <w:t>192.168.1</w:t>
+            </w:r>
+          </w:p>
+        </w:tc>
+      </w:tr>
+      <w:tr>
+        <w:tblPrEx>
+          <w:tblBorders>
+            <w:top w:val="single" w:color="auto" w:sz="4" w:space="0"/>
+            <w:left w:val="single" w:color="auto" w:sz="4" w:space="0"/>
+            <w:bottom w:val="single" w:color="auto" w:sz="4" w:space="0"/>
+            <w:right w:val="single" w:color="auto" w:sz="4" w:space="0"/>
+            <w:insideH w:val="single" w:color="auto" w:sz="4" w:space="0"/>
+            <w:insideV w:val="single" w:color="auto" w:sz="4" w:space="0"/>
+          </w:tblBorders>
+          <w:tblCellMar>
+            <w:left w:w="108" w:type="dxa"/>
+            <w:right w:w="108" w:type="dxa"/>
+          </w:tblCellMar>
+        </w:tblPrEx>
+        <w:tc>
+          <w:tcPr>
+            <w:tcW w:w="2130" w:type="dxa"/>
+          </w:tcPr>
+          <w:p>
+            <w:pPr>
+              <w:jc w:val="left"/>
+              <w:rPr>
+                <w:rFonts w:hint="default" w:ascii="SimSun" w:hAnsi="SimSun" w:eastAsia="SimSun" w:cs="SimSun"/>
+                <w:sz w:val="24"/>
+                <w:szCs w:val="24"/>
+                <w:vertAlign w:val="baseline"/>
+                <w:lang w:val="en-US"/>
+              </w:rPr>
+            </w:pPr>
+            <w:r>
+              <w:rPr>
+                <w:rFonts w:hint="default" w:ascii="SimSun" w:hAnsi="SimSun" w:eastAsia="SimSun" w:cs="SimSun"/>
+                <w:sz w:val="24"/>
+                <w:szCs w:val="24"/>
+                <w:vertAlign w:val="baseline"/>
+                <w:lang w:val="en-US"/>
+              </w:rPr>
+              <w:t>192.168.3.255</w:t>
+            </w:r>
+          </w:p>
+        </w:tc>
+        <w:tc>
+          <w:tcPr>
+            <w:tcW w:w="2130" w:type="dxa"/>
+            <w:vAlign w:val="top"/>
+          </w:tcPr>
+          <w:p>
+            <w:pPr>
+              <w:jc w:val="left"/>
+              <w:rPr>
+                <w:rFonts w:hint="default" w:ascii="SimSun" w:hAnsi="SimSun" w:eastAsia="SimSun" w:cs="SimSun"/>
+                <w:sz w:val="24"/>
+                <w:szCs w:val="24"/>
+                <w:vertAlign w:val="baseline"/>
+                <w:lang w:val="en-US" w:eastAsia="zh-CN" w:bidi="ar-SA"/>
+              </w:rPr>
+            </w:pPr>
+            <w:r>
+              <w:rPr>
+                <w:rFonts w:hint="default" w:ascii="SimSun" w:hAnsi="SimSun" w:eastAsia="SimSun" w:cs="SimSun"/>
+                <w:sz w:val="24"/>
+                <w:szCs w:val="24"/>
+                <w:vertAlign w:val="baseline"/>
+                <w:lang w:val="en-US"/>
+              </w:rPr>
+              <w:t>192.168.3</w:t>
+            </w:r>
+          </w:p>
+        </w:tc>
+        <w:tc>
+          <w:tcPr>
+            <w:tcW w:w="2131" w:type="dxa"/>
+          </w:tcPr>
+          <w:p>
+            <w:pPr>
+              <w:jc w:val="left"/>
+              <w:rPr>
+                <w:rFonts w:hint="default" w:ascii="SimSun" w:hAnsi="SimSun" w:eastAsia="SimSun" w:cs="SimSun"/>
+                <w:sz w:val="24"/>
+                <w:szCs w:val="24"/>
+                <w:vertAlign w:val="baseline"/>
+                <w:lang w:val="en-US"/>
+              </w:rPr>
+            </w:pPr>
+            <w:r>
+              <w:rPr>
+                <w:rFonts w:hint="default" w:ascii="SimSun" w:hAnsi="SimSun" w:eastAsia="SimSun" w:cs="SimSun"/>
+                <w:sz w:val="24"/>
+                <w:szCs w:val="24"/>
+                <w:vertAlign w:val="baseline"/>
+                <w:lang w:val="en-US"/>
+              </w:rPr>
+              <w:t>192.168.1.25</w:t>
+            </w:r>
+          </w:p>
+        </w:tc>
+        <w:tc>
+          <w:tcPr>
+            <w:tcW w:w="2131" w:type="dxa"/>
+          </w:tcPr>
+          <w:p>
+            <w:pPr>
+              <w:jc w:val="left"/>
+              <w:rPr>
+                <w:rFonts w:hint="default" w:ascii="SimSun" w:hAnsi="SimSun" w:eastAsia="SimSun" w:cs="SimSun"/>
+                <w:sz w:val="24"/>
+                <w:szCs w:val="24"/>
+                <w:vertAlign w:val="baseline"/>
+                <w:lang w:val="en-US"/>
+              </w:rPr>
+            </w:pPr>
+            <w:r>
+              <w:rPr>
+                <w:rFonts w:hint="default" w:ascii="SimSun" w:hAnsi="SimSun" w:eastAsia="SimSun" w:cs="SimSun"/>
+                <w:sz w:val="24"/>
+                <w:szCs w:val="24"/>
+                <w:vertAlign w:val="baseline"/>
+                <w:lang w:val="en-US"/>
+              </w:rPr>
+              <w:t>192.168.1</w:t>
+            </w:r>
+          </w:p>
+        </w:tc>
+      </w:tr>
+      <w:tr>
+        <w:tblPrEx>
+          <w:tblBorders>
+            <w:top w:val="single" w:color="auto" w:sz="4" w:space="0"/>
+            <w:left w:val="single" w:color="auto" w:sz="4" w:space="0"/>
+            <w:bottom w:val="single" w:color="auto" w:sz="4" w:space="0"/>
+            <w:right w:val="single" w:color="auto" w:sz="4" w:space="0"/>
+            <w:insideH w:val="single" w:color="auto" w:sz="4" w:space="0"/>
+            <w:insideV w:val="single" w:color="auto" w:sz="4" w:space="0"/>
+          </w:tblBorders>
+          <w:tblCellMar>
+            <w:left w:w="108" w:type="dxa"/>
+            <w:right w:w="108" w:type="dxa"/>
+          </w:tblCellMar>
+        </w:tblPrEx>
+        <w:tc>
+          <w:tcPr>
+            <w:tcW w:w="2130" w:type="dxa"/>
+          </w:tcPr>
+          <w:p>
+            <w:pPr>
+              <w:jc w:val="left"/>
+              <w:rPr>
+                <w:rFonts w:hint="default" w:ascii="SimSun" w:hAnsi="SimSun" w:eastAsia="SimSun" w:cs="SimSun"/>
+                <w:sz w:val="24"/>
+                <w:szCs w:val="24"/>
+                <w:vertAlign w:val="baseline"/>
+                <w:lang w:val="en-US"/>
+              </w:rPr>
+            </w:pPr>
+            <w:r>
+              <w:rPr>
+                <w:rFonts w:hint="default" w:ascii="SimSun" w:hAnsi="SimSun" w:eastAsia="SimSun" w:cs="SimSun"/>
+                <w:sz w:val="24"/>
+                <w:szCs w:val="24"/>
+                <w:vertAlign w:val="baseline"/>
+                <w:lang w:val="en-US"/>
+              </w:rPr>
+              <w:t>192.168.4.255</w:t>
+            </w:r>
+          </w:p>
+        </w:tc>
+        <w:tc>
+          <w:tcPr>
+            <w:tcW w:w="2130" w:type="dxa"/>
+            <w:vAlign w:val="top"/>
+          </w:tcPr>
+          <w:p>
+            <w:pPr>
+              <w:jc w:val="left"/>
+              <w:rPr>
+                <w:rFonts w:hint="default" w:ascii="SimSun" w:hAnsi="SimSun" w:eastAsia="SimSun" w:cs="SimSun"/>
+                <w:sz w:val="24"/>
+                <w:szCs w:val="24"/>
+                <w:vertAlign w:val="baseline"/>
+                <w:lang w:val="en-US" w:eastAsia="zh-CN" w:bidi="ar-SA"/>
+              </w:rPr>
+            </w:pPr>
+            <w:r>
+              <w:rPr>
+                <w:rFonts w:hint="default" w:ascii="SimSun" w:hAnsi="SimSun" w:eastAsia="SimSun" w:cs="SimSun"/>
+                <w:sz w:val="24"/>
+                <w:szCs w:val="24"/>
+                <w:vertAlign w:val="baseline"/>
+                <w:lang w:val="en-US"/>
+              </w:rPr>
+              <w:t>192.168.4</w:t>
+            </w:r>
+          </w:p>
+        </w:tc>
+        <w:tc>
+          <w:tcPr>
+            <w:tcW w:w="2131" w:type="dxa"/>
+          </w:tcPr>
+          <w:p>
+            <w:pPr>
+              <w:jc w:val="left"/>
+              <w:rPr>
+                <w:rFonts w:hint="default" w:ascii="SimSun" w:hAnsi="SimSun" w:eastAsia="SimSun" w:cs="SimSun"/>
+                <w:sz w:val="24"/>
+                <w:szCs w:val="24"/>
+                <w:vertAlign w:val="baseline"/>
+                <w:lang w:val="en-US"/>
+              </w:rPr>
+            </w:pPr>
+            <w:r>
+              <w:rPr>
+                <w:rFonts w:hint="default" w:ascii="SimSun" w:hAnsi="SimSun" w:eastAsia="SimSun" w:cs="SimSun"/>
+                <w:sz w:val="24"/>
+                <w:szCs w:val="24"/>
+                <w:vertAlign w:val="baseline"/>
+                <w:lang w:val="en-US"/>
+              </w:rPr>
+              <w:t>192.168.1.25</w:t>
+            </w:r>
+          </w:p>
+        </w:tc>
+        <w:tc>
+          <w:tcPr>
+            <w:tcW w:w="2131" w:type="dxa"/>
+          </w:tcPr>
+          <w:p>
+            <w:pPr>
+              <w:jc w:val="left"/>
+              <w:rPr>
+                <w:rFonts w:hint="default" w:ascii="SimSun" w:hAnsi="SimSun" w:eastAsia="SimSun" w:cs="SimSun"/>
+                <w:sz w:val="24"/>
+                <w:szCs w:val="24"/>
+                <w:vertAlign w:val="baseline"/>
+                <w:lang w:val="en-US"/>
+              </w:rPr>
+            </w:pPr>
+            <w:r>
+              <w:rPr>
+                <w:rFonts w:hint="default" w:ascii="SimSun" w:hAnsi="SimSun" w:eastAsia="SimSun" w:cs="SimSun"/>
+                <w:sz w:val="24"/>
+                <w:szCs w:val="24"/>
+                <w:vertAlign w:val="baseline"/>
+                <w:lang w:val="en-US"/>
+              </w:rPr>
+              <w:t>192.168.1</w:t>
+            </w:r>
+          </w:p>
+        </w:tc>
+      </w:tr>
+      <w:tr>
+        <w:tblPrEx>
+          <w:tblBorders>
+            <w:top w:val="single" w:color="auto" w:sz="4" w:space="0"/>
+            <w:left w:val="single" w:color="auto" w:sz="4" w:space="0"/>
+            <w:bottom w:val="single" w:color="auto" w:sz="4" w:space="0"/>
+            <w:right w:val="single" w:color="auto" w:sz="4" w:space="0"/>
+            <w:insideH w:val="single" w:color="auto" w:sz="4" w:space="0"/>
+            <w:insideV w:val="single" w:color="auto" w:sz="4" w:space="0"/>
+          </w:tblBorders>
+          <w:tblCellMar>
+            <w:left w:w="108" w:type="dxa"/>
+            <w:right w:w="108" w:type="dxa"/>
+          </w:tblCellMar>
+        </w:tblPrEx>
+        <w:tc>
+          <w:tcPr>
+            <w:tcW w:w="2130" w:type="dxa"/>
+          </w:tcPr>
+          <w:p>
+            <w:pPr>
+              <w:jc w:val="left"/>
+              <w:rPr>
+                <w:rFonts w:hint="default" w:ascii="SimSun" w:hAnsi="SimSun" w:eastAsia="SimSun" w:cs="SimSun"/>
+                <w:sz w:val="24"/>
+                <w:szCs w:val="24"/>
+                <w:vertAlign w:val="baseline"/>
+                <w:lang w:val="en-US"/>
+              </w:rPr>
+            </w:pPr>
+            <w:r>
+              <w:rPr>
+                <w:rFonts w:hint="default" w:ascii="SimSun" w:hAnsi="SimSun" w:eastAsia="SimSun" w:cs="SimSun"/>
+                <w:sz w:val="24"/>
+                <w:szCs w:val="24"/>
+                <w:vertAlign w:val="baseline"/>
+                <w:lang w:val="en-US"/>
+              </w:rPr>
+              <w:t>192.168.5.255</w:t>
+            </w:r>
+          </w:p>
+        </w:tc>
+        <w:tc>
+          <w:tcPr>
+            <w:tcW w:w="2130" w:type="dxa"/>
+            <w:vAlign w:val="top"/>
+          </w:tcPr>
+          <w:p>
+            <w:pPr>
+              <w:jc w:val="left"/>
+              <w:rPr>
+                <w:rFonts w:hint="default" w:ascii="SimSun" w:hAnsi="SimSun" w:eastAsia="SimSun" w:cs="SimSun"/>
+                <w:sz w:val="24"/>
+                <w:szCs w:val="24"/>
+                <w:vertAlign w:val="baseline"/>
+                <w:lang w:val="en-US" w:eastAsia="zh-CN" w:bidi="ar-SA"/>
+              </w:rPr>
+            </w:pPr>
+            <w:r>
+              <w:rPr>
+                <w:rFonts w:hint="default" w:ascii="SimSun" w:hAnsi="SimSun" w:eastAsia="SimSun" w:cs="SimSun"/>
+                <w:sz w:val="24"/>
+                <w:szCs w:val="24"/>
+                <w:vertAlign w:val="baseline"/>
+                <w:lang w:val="en-US"/>
+              </w:rPr>
+              <w:t>192.168.5</w:t>
+            </w:r>
+          </w:p>
+        </w:tc>
+        <w:tc>
+          <w:tcPr>
+            <w:tcW w:w="2131" w:type="dxa"/>
+          </w:tcPr>
+          <w:p>
+            <w:pPr>
+              <w:jc w:val="left"/>
+              <w:rPr>
+                <w:rFonts w:hint="default" w:ascii="SimSun" w:hAnsi="SimSun" w:eastAsia="SimSun" w:cs="SimSun"/>
+                <w:sz w:val="24"/>
+                <w:szCs w:val="24"/>
+                <w:vertAlign w:val="baseline"/>
+                <w:lang w:val="en-US"/>
+              </w:rPr>
+            </w:pPr>
+            <w:r>
+              <w:rPr>
+                <w:rFonts w:hint="default" w:ascii="SimSun" w:hAnsi="SimSun" w:eastAsia="SimSun" w:cs="SimSun"/>
+                <w:sz w:val="24"/>
+                <w:szCs w:val="24"/>
+                <w:vertAlign w:val="baseline"/>
+                <w:lang w:val="en-US"/>
+              </w:rPr>
+              <w:t>192.168.1.25</w:t>
+            </w:r>
+          </w:p>
+        </w:tc>
+        <w:tc>
+          <w:tcPr>
+            <w:tcW w:w="2131" w:type="dxa"/>
+          </w:tcPr>
+          <w:p>
+            <w:pPr>
+              <w:jc w:val="left"/>
+              <w:rPr>
+                <w:rFonts w:hint="default" w:ascii="SimSun" w:hAnsi="SimSun" w:eastAsia="SimSun" w:cs="SimSun"/>
+                <w:sz w:val="24"/>
+                <w:szCs w:val="24"/>
+                <w:vertAlign w:val="baseline"/>
+                <w:lang w:val="en-US"/>
+              </w:rPr>
+            </w:pPr>
+            <w:r>
+              <w:rPr>
+                <w:rFonts w:hint="default" w:ascii="SimSun" w:hAnsi="SimSun" w:eastAsia="SimSun" w:cs="SimSun"/>
+                <w:sz w:val="24"/>
+                <w:szCs w:val="24"/>
+                <w:vertAlign w:val="baseline"/>
+                <w:lang w:val="en-US"/>
+              </w:rPr>
+              <w:t>192.168.1</w:t>
+            </w:r>
+          </w:p>
+        </w:tc>
+      </w:tr>
+      <w:tr>
+        <w:tblPrEx>
+          <w:tblBorders>
+            <w:top w:val="single" w:color="auto" w:sz="4" w:space="0"/>
+            <w:left w:val="single" w:color="auto" w:sz="4" w:space="0"/>
+            <w:bottom w:val="single" w:color="auto" w:sz="4" w:space="0"/>
+            <w:right w:val="single" w:color="auto" w:sz="4" w:space="0"/>
+            <w:insideH w:val="single" w:color="auto" w:sz="4" w:space="0"/>
+            <w:insideV w:val="single" w:color="auto" w:sz="4" w:space="0"/>
+          </w:tblBorders>
+          <w:tblCellMar>
+            <w:left w:w="108" w:type="dxa"/>
+            <w:right w:w="108" w:type="dxa"/>
+          </w:tblCellMar>
+        </w:tblPrEx>
+        <w:tc>
+          <w:tcPr>
+            <w:tcW w:w="2130" w:type="dxa"/>
+          </w:tcPr>
+          <w:p>
+            <w:pPr>
+              <w:jc w:val="left"/>
+              <w:rPr>
+                <w:rFonts w:hint="default" w:ascii="SimSun" w:hAnsi="SimSun" w:eastAsia="SimSun" w:cs="SimSun"/>
+                <w:sz w:val="24"/>
+                <w:szCs w:val="24"/>
+                <w:vertAlign w:val="baseline"/>
+                <w:lang w:val="en-US"/>
+              </w:rPr>
+            </w:pPr>
+            <w:r>
+              <w:rPr>
+                <w:rFonts w:hint="default" w:ascii="SimSun" w:hAnsi="SimSun" w:eastAsia="SimSun" w:cs="SimSun"/>
+                <w:sz w:val="24"/>
+                <w:szCs w:val="24"/>
+                <w:vertAlign w:val="baseline"/>
+                <w:lang w:val="en-US"/>
+              </w:rPr>
+              <w:t>192.168.6.255</w:t>
+            </w:r>
+          </w:p>
+        </w:tc>
+        <w:tc>
+          <w:tcPr>
+            <w:tcW w:w="2130" w:type="dxa"/>
+            <w:vAlign w:val="top"/>
+          </w:tcPr>
+          <w:p>
+            <w:pPr>
+              <w:jc w:val="left"/>
+              <w:rPr>
+                <w:rFonts w:hint="default" w:ascii="SimSun" w:hAnsi="SimSun" w:eastAsia="SimSun" w:cs="SimSun"/>
+                <w:sz w:val="24"/>
+                <w:szCs w:val="24"/>
+                <w:vertAlign w:val="baseline"/>
+                <w:lang w:val="en-US" w:eastAsia="zh-CN" w:bidi="ar-SA"/>
+              </w:rPr>
+            </w:pPr>
+            <w:r>
+              <w:rPr>
+                <w:rFonts w:hint="default" w:ascii="SimSun" w:hAnsi="SimSun" w:eastAsia="SimSun" w:cs="SimSun"/>
+                <w:sz w:val="24"/>
+                <w:szCs w:val="24"/>
+                <w:vertAlign w:val="baseline"/>
+                <w:lang w:val="en-US"/>
+              </w:rPr>
+              <w:t>192.168.6</w:t>
+            </w:r>
+          </w:p>
+        </w:tc>
+        <w:tc>
+          <w:tcPr>
+            <w:tcW w:w="2131" w:type="dxa"/>
+          </w:tcPr>
+          <w:p>
+            <w:pPr>
+              <w:jc w:val="left"/>
+              <w:rPr>
+                <w:rFonts w:hint="default" w:ascii="SimSun" w:hAnsi="SimSun" w:eastAsia="SimSun" w:cs="SimSun"/>
+                <w:sz w:val="24"/>
+                <w:szCs w:val="24"/>
+                <w:vertAlign w:val="baseline"/>
+                <w:lang w:val="en-US"/>
+              </w:rPr>
+            </w:pPr>
+            <w:r>
+              <w:rPr>
+                <w:rFonts w:hint="default" w:ascii="SimSun" w:hAnsi="SimSun" w:eastAsia="SimSun" w:cs="SimSun"/>
+                <w:sz w:val="24"/>
+                <w:szCs w:val="24"/>
+                <w:vertAlign w:val="baseline"/>
+                <w:lang w:val="en-US"/>
+              </w:rPr>
+              <w:t>192.168.1.25</w:t>
+            </w:r>
+          </w:p>
+        </w:tc>
+        <w:tc>
+          <w:tcPr>
+            <w:tcW w:w="2131" w:type="dxa"/>
+          </w:tcPr>
+          <w:p>
+            <w:pPr>
+              <w:jc w:val="left"/>
+              <w:rPr>
+                <w:rFonts w:hint="default" w:ascii="SimSun" w:hAnsi="SimSun" w:eastAsia="SimSun" w:cs="SimSun"/>
+                <w:sz w:val="24"/>
+                <w:szCs w:val="24"/>
+                <w:vertAlign w:val="baseline"/>
+                <w:lang w:val="en-US"/>
+              </w:rPr>
+            </w:pPr>
+            <w:r>
+              <w:rPr>
+                <w:rFonts w:hint="default" w:ascii="SimSun" w:hAnsi="SimSun" w:eastAsia="SimSun" w:cs="SimSun"/>
+                <w:sz w:val="24"/>
+                <w:szCs w:val="24"/>
+                <w:vertAlign w:val="baseline"/>
+                <w:lang w:val="en-US"/>
+              </w:rPr>
+              <w:t>192.168.1</w:t>
+            </w:r>
+          </w:p>
+        </w:tc>
+      </w:tr>
+      <w:tr>
+        <w:tblPrEx>
+          <w:tblBorders>
+            <w:top w:val="single" w:color="auto" w:sz="4" w:space="0"/>
+            <w:left w:val="single" w:color="auto" w:sz="4" w:space="0"/>
+            <w:bottom w:val="single" w:color="auto" w:sz="4" w:space="0"/>
+            <w:right w:val="single" w:color="auto" w:sz="4" w:space="0"/>
+            <w:insideH w:val="single" w:color="auto" w:sz="4" w:space="0"/>
+            <w:insideV w:val="single" w:color="auto" w:sz="4" w:space="0"/>
+          </w:tblBorders>
+          <w:tblCellMar>
+            <w:left w:w="108" w:type="dxa"/>
+            <w:right w:w="108" w:type="dxa"/>
+          </w:tblCellMar>
+        </w:tblPrEx>
+        <w:tc>
+          <w:tcPr>
+            <w:tcW w:w="2130" w:type="dxa"/>
+          </w:tcPr>
+          <w:p>
+            <w:pPr>
+              <w:jc w:val="left"/>
+              <w:rPr>
+                <w:rFonts w:hint="default" w:ascii="SimSun" w:hAnsi="SimSun" w:eastAsia="SimSun" w:cs="SimSun"/>
+                <w:sz w:val="24"/>
+                <w:szCs w:val="24"/>
+                <w:vertAlign w:val="baseline"/>
+                <w:lang w:val="en-US"/>
+              </w:rPr>
+            </w:pPr>
+            <w:r>
+              <w:rPr>
+                <w:rFonts w:hint="default" w:ascii="SimSun" w:hAnsi="SimSun" w:eastAsia="SimSun" w:cs="SimSun"/>
+                <w:sz w:val="24"/>
+                <w:szCs w:val="24"/>
+                <w:vertAlign w:val="baseline"/>
+                <w:lang w:val="en-US"/>
+              </w:rPr>
+              <w:t>192.168.7.255</w:t>
+            </w:r>
+          </w:p>
+        </w:tc>
+        <w:tc>
+          <w:tcPr>
+            <w:tcW w:w="2130" w:type="dxa"/>
+            <w:vAlign w:val="top"/>
+          </w:tcPr>
+          <w:p>
+            <w:pPr>
+              <w:jc w:val="left"/>
+              <w:rPr>
+                <w:rFonts w:hint="default" w:ascii="SimSun" w:hAnsi="SimSun" w:eastAsia="SimSun" w:cs="SimSun"/>
+                <w:sz w:val="24"/>
+                <w:szCs w:val="24"/>
+                <w:vertAlign w:val="baseline"/>
+                <w:lang w:val="en-US" w:eastAsia="zh-CN" w:bidi="ar-SA"/>
+              </w:rPr>
+            </w:pPr>
+            <w:r>
+              <w:rPr>
+                <w:rFonts w:hint="default" w:ascii="SimSun" w:hAnsi="SimSun" w:eastAsia="SimSun" w:cs="SimSun"/>
+                <w:sz w:val="24"/>
+                <w:szCs w:val="24"/>
+                <w:vertAlign w:val="baseline"/>
+                <w:lang w:val="en-US"/>
+              </w:rPr>
+              <w:t>192.168.7</w:t>
+            </w:r>
+          </w:p>
+        </w:tc>
+        <w:tc>
+          <w:tcPr>
+            <w:tcW w:w="2131" w:type="dxa"/>
+          </w:tcPr>
+          <w:p>
+            <w:pPr>
+              <w:jc w:val="left"/>
+              <w:rPr>
+                <w:rFonts w:hint="default" w:ascii="SimSun" w:hAnsi="SimSun" w:eastAsia="SimSun" w:cs="SimSun"/>
+                <w:sz w:val="24"/>
+                <w:szCs w:val="24"/>
+                <w:vertAlign w:val="baseline"/>
+                <w:lang w:val="en-US"/>
+              </w:rPr>
+            </w:pPr>
+            <w:r>
+              <w:rPr>
+                <w:rFonts w:hint="default" w:ascii="SimSun" w:hAnsi="SimSun" w:eastAsia="SimSun" w:cs="SimSun"/>
+                <w:sz w:val="24"/>
+                <w:szCs w:val="24"/>
+                <w:vertAlign w:val="baseline"/>
+                <w:lang w:val="en-US"/>
+              </w:rPr>
+              <w:t>192.168.1.25</w:t>
+            </w:r>
+          </w:p>
+        </w:tc>
+        <w:tc>
+          <w:tcPr>
+            <w:tcW w:w="2131" w:type="dxa"/>
+          </w:tcPr>
+          <w:p>
+            <w:pPr>
+              <w:jc w:val="left"/>
+              <w:rPr>
+                <w:rFonts w:hint="default" w:ascii="SimSun" w:hAnsi="SimSun" w:eastAsia="SimSun" w:cs="SimSun"/>
+                <w:sz w:val="24"/>
+                <w:szCs w:val="24"/>
+                <w:vertAlign w:val="baseline"/>
+                <w:lang w:val="en-US"/>
+              </w:rPr>
+            </w:pPr>
+            <w:r>
+              <w:rPr>
+                <w:rFonts w:hint="default" w:ascii="SimSun" w:hAnsi="SimSun" w:eastAsia="SimSun" w:cs="SimSun"/>
+                <w:sz w:val="24"/>
+                <w:szCs w:val="24"/>
+                <w:vertAlign w:val="baseline"/>
+                <w:lang w:val="en-US"/>
+              </w:rPr>
+              <w:t>192.168.1</w:t>
+            </w:r>
+          </w:p>
+        </w:tc>
+      </w:tr>
+      <w:tr>
+        <w:tblPrEx>
+          <w:tblBorders>
+            <w:top w:val="single" w:color="auto" w:sz="4" w:space="0"/>
+            <w:left w:val="single" w:color="auto" w:sz="4" w:space="0"/>
+            <w:bottom w:val="single" w:color="auto" w:sz="4" w:space="0"/>
+            <w:right w:val="single" w:color="auto" w:sz="4" w:space="0"/>
+            <w:insideH w:val="single" w:color="auto" w:sz="4" w:space="0"/>
+            <w:insideV w:val="single" w:color="auto" w:sz="4" w:space="0"/>
+          </w:tblBorders>
+          <w:tblCellMar>
+            <w:left w:w="108" w:type="dxa"/>
+            <w:right w:w="108" w:type="dxa"/>
+          </w:tblCellMar>
+        </w:tblPrEx>
+        <w:tc>
+          <w:tcPr>
+            <w:tcW w:w="2130" w:type="dxa"/>
+          </w:tcPr>
+          <w:p>
+            <w:pPr>
+              <w:jc w:val="left"/>
+              <w:rPr>
+                <w:rFonts w:hint="default" w:ascii="SimSun" w:hAnsi="SimSun" w:eastAsia="SimSun" w:cs="SimSun"/>
+                <w:sz w:val="24"/>
+                <w:szCs w:val="24"/>
+                <w:vertAlign w:val="baseline"/>
+                <w:lang w:val="en-US"/>
+              </w:rPr>
+            </w:pPr>
+            <w:r>
+              <w:rPr>
+                <w:rFonts w:hint="default" w:ascii="SimSun" w:hAnsi="SimSun" w:eastAsia="SimSun" w:cs="SimSun"/>
+                <w:sz w:val="24"/>
+                <w:szCs w:val="24"/>
+                <w:vertAlign w:val="baseline"/>
+                <w:lang w:val="en-US"/>
+              </w:rPr>
+              <w:t>192.168.8.255</w:t>
+            </w:r>
+          </w:p>
+        </w:tc>
+        <w:tc>
+          <w:tcPr>
+            <w:tcW w:w="2130" w:type="dxa"/>
+            <w:vAlign w:val="top"/>
+          </w:tcPr>
+          <w:p>
+            <w:pPr>
+              <w:jc w:val="left"/>
+              <w:rPr>
+                <w:rFonts w:hint="default" w:ascii="SimSun" w:hAnsi="SimSun" w:eastAsia="SimSun" w:cs="SimSun"/>
+                <w:sz w:val="24"/>
+                <w:szCs w:val="24"/>
+                <w:vertAlign w:val="baseline"/>
+                <w:lang w:val="en-US" w:eastAsia="zh-CN" w:bidi="ar-SA"/>
+              </w:rPr>
+            </w:pPr>
+            <w:r>
+              <w:rPr>
+                <w:rFonts w:hint="default" w:ascii="SimSun" w:hAnsi="SimSun" w:eastAsia="SimSun" w:cs="SimSun"/>
+                <w:sz w:val="24"/>
+                <w:szCs w:val="24"/>
+                <w:vertAlign w:val="baseline"/>
+                <w:lang w:val="en-US"/>
+              </w:rPr>
+              <w:t>192.168.8</w:t>
+            </w:r>
+          </w:p>
+        </w:tc>
+        <w:tc>
+          <w:tcPr>
+            <w:tcW w:w="2131" w:type="dxa"/>
+          </w:tcPr>
+          <w:p>
+            <w:pPr>
+              <w:jc w:val="left"/>
+              <w:rPr>
+                <w:rFonts w:hint="default" w:ascii="SimSun" w:hAnsi="SimSun" w:eastAsia="SimSun" w:cs="SimSun"/>
+                <w:sz w:val="24"/>
+                <w:szCs w:val="24"/>
+                <w:vertAlign w:val="baseline"/>
+                <w:lang w:val="en-US"/>
+              </w:rPr>
+            </w:pPr>
+            <w:r>
+              <w:rPr>
+                <w:rFonts w:hint="default" w:ascii="SimSun" w:hAnsi="SimSun" w:eastAsia="SimSun" w:cs="SimSun"/>
+                <w:sz w:val="24"/>
+                <w:szCs w:val="24"/>
+                <w:vertAlign w:val="baseline"/>
+                <w:lang w:val="en-US"/>
+              </w:rPr>
+              <w:t>192.168.1.25</w:t>
+            </w:r>
+          </w:p>
+        </w:tc>
+        <w:tc>
+          <w:tcPr>
+            <w:tcW w:w="2131" w:type="dxa"/>
+          </w:tcPr>
+          <w:p>
+            <w:pPr>
+              <w:jc w:val="left"/>
+              <w:rPr>
+                <w:rFonts w:hint="default" w:ascii="SimSun" w:hAnsi="SimSun" w:eastAsia="SimSun" w:cs="SimSun"/>
+                <w:sz w:val="24"/>
+                <w:szCs w:val="24"/>
+                <w:vertAlign w:val="baseline"/>
+                <w:lang w:val="en-US"/>
+              </w:rPr>
+            </w:pPr>
+            <w:r>
+              <w:rPr>
+                <w:rFonts w:hint="default" w:ascii="SimSun" w:hAnsi="SimSun" w:eastAsia="SimSun" w:cs="SimSun"/>
+                <w:sz w:val="24"/>
+                <w:szCs w:val="24"/>
+                <w:vertAlign w:val="baseline"/>
+                <w:lang w:val="en-US"/>
+              </w:rPr>
+              <w:t>192.168.1</w:t>
+            </w:r>
+          </w:p>
+        </w:tc>
+      </w:tr>
+    </w:tbl>
+    <w:p>
+      <w:pPr>
+        <w:jc w:val="left"/>
+        <w:rPr>
+          <w:rFonts w:hint="default" w:ascii="SimSun" w:hAnsi="SimSun" w:eastAsia="SimSun" w:cs="SimSun"/>
+          <w:sz w:val="24"/>
+          <w:szCs w:val="24"/>
+          <w:lang w:val="en-US"/>
+        </w:rPr>
+      </w:pPr>
+    </w:p>
+    <w:p>
+      <w:pPr>
+        <w:jc w:val="left"/>
+        <w:rPr>
+          <w:rFonts w:hint="default" w:ascii="SimSun" w:hAnsi="SimSun" w:eastAsia="SimSun" w:cs="SimSun"/>
+          <w:sz w:val="24"/>
+          <w:szCs w:val="24"/>
+          <w:lang w:val="en-US"/>
+        </w:rPr>
+      </w:pPr>
+    </w:p>
+    <w:p>
+      <w:pPr>
+        <w:jc w:val="center"/>
+        <w:rPr>
+          <w:rFonts w:hint="default" w:ascii="SimSun" w:hAnsi="SimSun" w:eastAsia="SimSun" w:cs="SimSun"/>
+          <w:sz w:val="24"/>
+          <w:szCs w:val="24"/>
+          <w:lang w:val="en-US"/>
+        </w:rPr>
+      </w:pPr>
+    </w:p>
+    <w:p>
+      <w:pPr>
+        <w:jc w:val="center"/>
+        <w:rPr>
+          <w:rFonts w:hint="default" w:ascii="SimSun" w:hAnsi="SimSun" w:eastAsia="SimSun" w:cs="SimSun"/>
+          <w:sz w:val="24"/>
+          <w:szCs w:val="24"/>
+          <w:lang w:val="en-US"/>
+        </w:rPr>
+      </w:pPr>
+    </w:p>
+    <w:p>
+      <w:pPr>
+        <w:jc w:val="center"/>
+        <w:rPr>
+          <w:rFonts w:hint="default" w:ascii="SimSun" w:hAnsi="SimSun" w:eastAsia="SimSun" w:cs="SimSun"/>
+          <w:sz w:val="24"/>
+          <w:szCs w:val="24"/>
+          <w:lang w:val="en-US"/>
+        </w:rPr>
+      </w:pPr>
+      <w:r>
+        <w:rPr>
+          <w:rFonts w:hint="default" w:ascii="SimSun" w:hAnsi="SimSun" w:eastAsia="SimSun" w:cs="SimSun"/>
+          <w:sz w:val="24"/>
+          <w:szCs w:val="24"/>
+          <w:lang w:val="en-US"/>
+        </w:rPr>
+        <w:t>EXPERIMENTAL RESULTS</w:t>
+      </w:r>
+    </w:p>
+    <w:p>
+      <w:pPr>
+        <w:jc w:val="center"/>
+        <w:rPr>
+          <w:rFonts w:hint="default" w:ascii="SimSun" w:hAnsi="SimSun" w:eastAsia="SimSun" w:cs="SimSun"/>
+          <w:sz w:val="24"/>
+          <w:szCs w:val="24"/>
+          <w:lang w:val="en-US"/>
+        </w:rPr>
+      </w:pPr>
+    </w:p>
+    <w:p>
+      <w:pPr>
+        <w:jc w:val="center"/>
+        <w:rPr>
+          <w:rFonts w:hint="default" w:ascii="SimSun" w:hAnsi="SimSun" w:eastAsia="SimSun" w:cs="SimSun"/>
+          <w:sz w:val="24"/>
+          <w:szCs w:val="24"/>
+          <w:lang w:val="en-US"/>
+        </w:rPr>
+      </w:pPr>
+    </w:p>
+    <w:p>
+      <w:pPr>
+        <w:jc w:val="center"/>
+        <w:rPr>
+          <w:rFonts w:hint="default" w:ascii="SimSun" w:hAnsi="SimSun" w:eastAsia="SimSun" w:cs="SimSun"/>
+          <w:sz w:val="24"/>
+          <w:szCs w:val="24"/>
+          <w:lang w:val="en-US"/>
+        </w:rPr>
+      </w:pPr>
+      <w:r>
+        <w:rPr>
+          <w:rFonts w:hint="default" w:ascii="SimSun" w:hAnsi="SimSun" w:eastAsia="SimSun" w:cs="SimSun"/>
+          <w:sz w:val="24"/>
+          <w:szCs w:val="24"/>
+          <w:lang w:val="en-US"/>
+        </w:rPr>
+        <w:t>Fig : 2</w:t>
+      </w:r>
+    </w:p>
+    <w:p>
+      <w:pPr>
+        <w:jc w:val="center"/>
+        <w:rPr>
+          <w:rFonts w:hint="default" w:ascii="SimSun" w:hAnsi="SimSun" w:eastAsia="SimSun" w:cs="SimSun"/>
+          <w:sz w:val="24"/>
+          <w:szCs w:val="24"/>
+          <w:lang w:val="en-US"/>
+        </w:rPr>
+      </w:pPr>
+    </w:p>
+    <w:p>
+      <w:pPr>
+        <w:jc w:val="center"/>
+        <w:rPr>
+          <w:rFonts w:hint="default" w:ascii="SimSun" w:hAnsi="SimSun" w:eastAsia="SimSun" w:cs="SimSun"/>
+          <w:sz w:val="24"/>
+          <w:szCs w:val="24"/>
+          <w:lang w:val="en-US"/>
+        </w:rPr>
+      </w:pPr>
+      <w:r>
+        <w:rPr>
+          <w:rFonts w:hint="default" w:ascii="SimSun" w:hAnsi="SimSun" w:eastAsia="SimSun" w:cs="SimSun"/>
+          <w:sz w:val="24"/>
+          <w:szCs w:val="24"/>
+          <w:lang w:val="en-US"/>
+        </w:rPr>
+        <w:drawing>
+          <wp:inline distT="0" distB="0" distL="114300" distR="114300">
+            <wp:extent cx="4130040" cy="3893820"/>
+            <wp:effectExtent l="0" t="0" r="0" b="7620"/>
+            <wp:docPr id="13" name="Picture 13" descr="Switch configuration"/>
+            <wp:cNvGraphicFramePr>
+              <a:graphicFrameLocks xmlns:a="http://schemas.openxmlformats.org/drawingml/2006/main" noChangeAspect="1"/>
+            </wp:cNvGraphicFramePr>
+            <a:graphic xmlns:a="http://schemas.openxmlformats.org/drawingml/2006/main">
+              <a:graphicData uri="http://schemas.openxmlformats.org/drawingml/2006/picture">
+                <pic:pic xmlns:pic="http://schemas.openxmlformats.org/drawingml/2006/picture">
+                  <pic:nvPicPr>
+                    <pic:cNvPr id="13" name="Picture 13" descr="Switch configuration"/>
+                    <pic:cNvPicPr>
+                      <a:picLocks noChangeAspect="1"/>
+                    </pic:cNvPicPr>
+                  </pic:nvPicPr>
+                  <pic:blipFill>
+                    <a:blip r:embed="rId6"/>
+                    <a:stretch>
+                      <a:fillRect/>
+                    </a:stretch>
+                  </pic:blipFill>
+                  <pic:spPr>
+                    <a:xfrm>
+                      <a:off x="0" y="0"/>
+                      <a:ext cx="4130040" cy="3893820"/>
+                    </a:xfrm>
+                    <a:prstGeom prst="rect">
+                      <a:avLst/>
+                    </a:prstGeom>
+                  </pic:spPr>
+                </pic:pic>
+              </a:graphicData>
+            </a:graphic>
+          </wp:inline>
+        </w:drawing>
+      </w:r>
+    </w:p>
+    <w:p>
+      <w:pPr>
+        <w:jc w:val="center"/>
+        <w:rPr>
+          <w:rFonts w:hint="default" w:ascii="SimSun" w:hAnsi="SimSun" w:eastAsia="SimSun" w:cs="SimSun"/>
+          <w:sz w:val="24"/>
+          <w:szCs w:val="24"/>
+          <w:lang w:val="en-US"/>
+        </w:rPr>
+      </w:pPr>
+      <w:r>
+        <w:rPr>
+          <w:rFonts w:hint="default" w:ascii="SimSun" w:hAnsi="SimSun" w:eastAsia="SimSun" w:cs="SimSun"/>
+          <w:sz w:val="24"/>
+          <w:szCs w:val="24"/>
+          <w:lang w:val="en-US"/>
+        </w:rPr>
+        <w:drawing>
+          <wp:inline distT="0" distB="0" distL="114300" distR="114300">
+            <wp:extent cx="5268595" cy="4944110"/>
+            <wp:effectExtent l="0" t="0" r="4445" b="8890"/>
+            <wp:docPr id="14" name="Picture 14" descr="Improved lans"/>
+            <wp:cNvGraphicFramePr>
+              <a:graphicFrameLocks xmlns:a="http://schemas.openxmlformats.org/drawingml/2006/main" noChangeAspect="1"/>
+            </wp:cNvGraphicFramePr>
+            <a:graphic xmlns:a="http://schemas.openxmlformats.org/drawingml/2006/main">
+              <a:graphicData uri="http://schemas.openxmlformats.org/drawingml/2006/picture">
+                <pic:pic xmlns:pic="http://schemas.openxmlformats.org/drawingml/2006/picture">
+                  <pic:nvPicPr>
+                    <pic:cNvPr id="14" name="Picture 14" descr="Improved lans"/>
+                    <pic:cNvPicPr>
+                      <a:picLocks noChangeAspect="1"/>
+                    </pic:cNvPicPr>
+                  </pic:nvPicPr>
+                  <pic:blipFill>
+                    <a:blip r:embed="rId7"/>
+                    <a:stretch>
+                      <a:fillRect/>
+                    </a:stretch>
+                  </pic:blipFill>
+                  <pic:spPr>
+                    <a:xfrm>
+                      <a:off x="0" y="0"/>
+                      <a:ext cx="5268595" cy="4944110"/>
+                    </a:xfrm>
+                    <a:prstGeom prst="rect">
+                      <a:avLst/>
+                    </a:prstGeom>
+                  </pic:spPr>
+                </pic:pic>
+              </a:graphicData>
+            </a:graphic>
+          </wp:inline>
+        </w:drawing>
+      </w:r>
+    </w:p>
+    <w:p>
+      <w:pPr>
+        <w:jc w:val="center"/>
+        <w:rPr>
+          <w:rFonts w:hint="default" w:ascii="SimSun" w:hAnsi="SimSun" w:eastAsia="SimSun" w:cs="SimSun"/>
+          <w:sz w:val="24"/>
+          <w:szCs w:val="24"/>
+          <w:lang w:val="en-US"/>
+        </w:rPr>
+      </w:pPr>
+    </w:p>
+    <w:p>
+      <w:pPr>
+        <w:jc w:val="center"/>
+        <w:rPr>
+          <w:rFonts w:hint="default" w:ascii="SimSun" w:hAnsi="SimSun" w:eastAsia="SimSun" w:cs="SimSun"/>
+          <w:sz w:val="24"/>
+          <w:szCs w:val="24"/>
+          <w:lang w:val="en-US"/>
+        </w:rPr>
+      </w:pPr>
+    </w:p>
+    <w:p>
+      <w:pPr>
+        <w:jc w:val="left"/>
+        <w:rPr>
+          <w:rFonts w:hint="default" w:ascii="SimSun" w:hAnsi="SimSun" w:eastAsia="SimSun" w:cs="SimSun"/>
+          <w:sz w:val="24"/>
+          <w:szCs w:val="24"/>
+          <w:lang w:val="en-US"/>
+        </w:rPr>
+      </w:pPr>
+    </w:p>
+    <w:p>
+      <w:pPr>
+        <w:jc w:val="left"/>
+        <w:rPr>
+          <w:rFonts w:hint="default" w:ascii="SimSun" w:hAnsi="SimSun" w:eastAsia="SimSun" w:cs="SimSun"/>
+          <w:sz w:val="24"/>
+          <w:szCs w:val="24"/>
+          <w:lang w:val="en-US"/>
+        </w:rPr>
+      </w:pPr>
+    </w:p>
+    <w:p>
+      <w:pPr>
+        <w:jc w:val="center"/>
+        <w:rPr>
+          <w:rFonts w:ascii="SimSun" w:hAnsi="SimSun" w:eastAsia="SimSun" w:cs="SimSun"/>
+          <w:sz w:val="24"/>
+          <w:szCs w:val="24"/>
+        </w:rPr>
+      </w:pPr>
+      <w:r>
+        <w:rPr>
+          <w:rFonts w:ascii="SimSun" w:hAnsi="SimSun" w:eastAsia="SimSun" w:cs="SimSun"/>
+          <w:sz w:val="24"/>
+          <w:szCs w:val="24"/>
+        </w:rPr>
+        <w:t>Fig.2: VLANs created on the switch</w:t>
+      </w:r>
+    </w:p>
+    <w:p>
+      <w:pPr>
+        <w:jc w:val="center"/>
+        <w:rPr>
+          <w:rFonts w:ascii="SimSun" w:hAnsi="SimSun" w:eastAsia="SimSun" w:cs="SimSun"/>
+          <w:sz w:val="24"/>
+          <w:szCs w:val="24"/>
+        </w:rPr>
+      </w:pPr>
+    </w:p>
+    <w:p>
+      <w:pPr>
+        <w:jc w:val="center"/>
+        <w:rPr>
+          <w:rFonts w:ascii="SimSun" w:hAnsi="SimSun" w:eastAsia="SimSun" w:cs="SimSun"/>
+          <w:sz w:val="24"/>
+          <w:szCs w:val="24"/>
+        </w:rPr>
+      </w:pPr>
+    </w:p>
+    <w:p>
+      <w:pPr>
+        <w:jc w:val="center"/>
+        <w:rPr>
+          <w:rFonts w:ascii="SimSun" w:hAnsi="SimSun" w:eastAsia="SimSun" w:cs="SimSun"/>
+          <w:sz w:val="24"/>
+          <w:szCs w:val="24"/>
+        </w:rPr>
+      </w:pPr>
+    </w:p>
+    <w:p>
+      <w:pPr>
+        <w:jc w:val="center"/>
+        <w:rPr>
+          <w:rFonts w:ascii="SimSun" w:hAnsi="SimSun" w:eastAsia="SimSun" w:cs="SimSun"/>
+          <w:sz w:val="24"/>
+          <w:szCs w:val="24"/>
+        </w:rPr>
+      </w:pPr>
+    </w:p>
+    <w:p>
+      <w:pPr>
+        <w:jc w:val="left"/>
+        <w:rPr>
+          <w:rFonts w:ascii="SimSun" w:hAnsi="SimSun" w:eastAsia="SimSun" w:cs="SimSun"/>
+          <w:sz w:val="24"/>
+          <w:szCs w:val="24"/>
+        </w:rPr>
+      </w:pPr>
+      <w:r>
+        <w:rPr>
+          <w:rFonts w:ascii="SimSun" w:hAnsi="SimSun" w:eastAsia="SimSun" w:cs="SimSun"/>
+          <w:sz w:val="24"/>
+          <w:szCs w:val="24"/>
+        </w:rPr>
+        <w:t xml:space="preserve">Fig.3: </w:t>
+      </w:r>
+      <w:r>
+        <w:rPr>
+          <w:rFonts w:hint="default" w:ascii="SimSun" w:hAnsi="SimSun" w:eastAsia="SimSun" w:cs="SimSun"/>
+          <w:sz w:val="24"/>
+          <w:szCs w:val="24"/>
+          <w:lang w:val="en-US"/>
+        </w:rPr>
+        <w:t>Static</w:t>
+      </w:r>
+      <w:r>
+        <w:rPr>
+          <w:rFonts w:ascii="SimSun" w:hAnsi="SimSun" w:eastAsia="SimSun" w:cs="SimSun"/>
+          <w:sz w:val="24"/>
+          <w:szCs w:val="24"/>
+        </w:rPr>
+        <w:t xml:space="preserve"> server pools</w:t>
+      </w:r>
+    </w:p>
+    <w:p>
+      <w:pPr>
+        <w:jc w:val="left"/>
+        <w:rPr>
+          <w:rFonts w:hint="default" w:ascii="SimSun" w:hAnsi="SimSun" w:eastAsia="SimSun" w:cs="SimSun"/>
+          <w:sz w:val="24"/>
+          <w:szCs w:val="24"/>
+          <w:lang w:val="en-US"/>
+        </w:rPr>
+      </w:pPr>
+    </w:p>
+    <w:p>
+      <w:pPr>
+        <w:jc w:val="center"/>
+        <w:rPr>
+          <w:rFonts w:ascii="SimSun" w:hAnsi="SimSun" w:eastAsia="SimSun" w:cs="SimSun"/>
+          <w:sz w:val="24"/>
+          <w:szCs w:val="24"/>
+        </w:rPr>
+      </w:pPr>
+      <w:r>
+        <w:rPr>
+          <w:rFonts w:ascii="SimSun" w:hAnsi="SimSun" w:eastAsia="SimSun" w:cs="SimSun"/>
+          <w:sz w:val="24"/>
+          <w:szCs w:val="24"/>
+        </w:rPr>
+        <w:drawing>
+          <wp:inline distT="0" distB="0" distL="114300" distR="114300">
+            <wp:extent cx="3703320" cy="2665730"/>
+            <wp:effectExtent l="0" t="0" r="0" b="1270"/>
+            <wp:docPr id="7" name="Picture 7" descr="PC Gateway Configuration "/>
+            <wp:cNvGraphicFramePr>
+              <a:graphicFrameLocks xmlns:a="http://schemas.openxmlformats.org/drawingml/2006/main" noChangeAspect="1"/>
+            </wp:cNvGraphicFramePr>
+            <a:graphic xmlns:a="http://schemas.openxmlformats.org/drawingml/2006/main">
+              <a:graphicData uri="http://schemas.openxmlformats.org/drawingml/2006/picture">
+                <pic:pic xmlns:pic="http://schemas.openxmlformats.org/drawingml/2006/picture">
+                  <pic:nvPicPr>
+                    <pic:cNvPr id="7" name="Picture 7" descr="PC Gateway Configuration "/>
+                    <pic:cNvPicPr>
+                      <a:picLocks noChangeAspect="1"/>
+                    </pic:cNvPicPr>
+                  </pic:nvPicPr>
+                  <pic:blipFill>
+                    <a:blip r:embed="rId8"/>
+                    <a:stretch>
+                      <a:fillRect/>
+                    </a:stretch>
+                  </pic:blipFill>
+                  <pic:spPr>
+                    <a:xfrm>
+                      <a:off x="0" y="0"/>
+                      <a:ext cx="3703320" cy="2665730"/>
+                    </a:xfrm>
+                    <a:prstGeom prst="rect">
+                      <a:avLst/>
+                    </a:prstGeom>
+                  </pic:spPr>
+                </pic:pic>
+              </a:graphicData>
+            </a:graphic>
+          </wp:inline>
+        </w:drawing>
+      </w:r>
+    </w:p>
+    <w:p>
+      <w:pPr>
+        <w:jc w:val="center"/>
+        <w:rPr>
+          <w:rFonts w:ascii="SimSun" w:hAnsi="SimSun" w:eastAsia="SimSun" w:cs="SimSun"/>
+          <w:sz w:val="24"/>
+          <w:szCs w:val="24"/>
+        </w:rPr>
+      </w:pPr>
+    </w:p>
+    <w:p>
+      <w:pPr>
+        <w:jc w:val="center"/>
+        <w:rPr>
+          <w:rFonts w:ascii="SimSun" w:hAnsi="SimSun" w:eastAsia="SimSun" w:cs="SimSun"/>
+          <w:sz w:val="24"/>
+          <w:szCs w:val="24"/>
+        </w:rPr>
+      </w:pPr>
+    </w:p>
+    <w:p>
+      <w:pPr>
+        <w:jc w:val="center"/>
+        <w:rPr>
+          <w:rFonts w:ascii="SimSun" w:hAnsi="SimSun" w:eastAsia="SimSun" w:cs="SimSun"/>
+          <w:sz w:val="24"/>
+          <w:szCs w:val="24"/>
+        </w:rPr>
+      </w:pPr>
+    </w:p>
+    <w:p>
+      <w:pPr>
+        <w:jc w:val="center"/>
+        <w:rPr>
+          <w:rFonts w:ascii="SimSun" w:hAnsi="SimSun" w:eastAsia="SimSun" w:cs="SimSun"/>
+          <w:sz w:val="24"/>
+          <w:szCs w:val="24"/>
+        </w:rPr>
+      </w:pPr>
+    </w:p>
+    <w:p>
+      <w:pPr>
+        <w:jc w:val="center"/>
+        <w:rPr>
+          <w:rFonts w:ascii="SimSun" w:hAnsi="SimSun" w:eastAsia="SimSun" w:cs="SimSun"/>
+          <w:sz w:val="24"/>
+          <w:szCs w:val="24"/>
+        </w:rPr>
+      </w:pPr>
+    </w:p>
+    <w:p>
+      <w:pPr>
+        <w:jc w:val="center"/>
+        <w:rPr>
+          <w:rFonts w:hint="default" w:ascii="SimSun" w:hAnsi="SimSun" w:eastAsia="SimSun" w:cs="SimSun"/>
+          <w:sz w:val="24"/>
+          <w:szCs w:val="24"/>
+          <w:lang w:val="en-US"/>
+        </w:rPr>
+      </w:pPr>
+      <w:r>
+        <w:rPr>
+          <w:rFonts w:hint="default" w:ascii="SimSun" w:hAnsi="SimSun" w:eastAsia="SimSun" w:cs="SimSun"/>
+          <w:sz w:val="24"/>
+          <w:szCs w:val="24"/>
+          <w:lang w:val="en-US"/>
+        </w:rPr>
+        <w:drawing>
+          <wp:inline distT="0" distB="0" distL="114300" distR="114300">
+            <wp:extent cx="5269230" cy="4223385"/>
+            <wp:effectExtent l="0" t="0" r="3810" b="13335"/>
+            <wp:docPr id="8" name="Picture 8" descr="PC Gateway configuration 2"/>
+            <wp:cNvGraphicFramePr>
+              <a:graphicFrameLocks xmlns:a="http://schemas.openxmlformats.org/drawingml/2006/main" noChangeAspect="1"/>
+            </wp:cNvGraphicFramePr>
+            <a:graphic xmlns:a="http://schemas.openxmlformats.org/drawingml/2006/main">
+              <a:graphicData uri="http://schemas.openxmlformats.org/drawingml/2006/picture">
+                <pic:pic xmlns:pic="http://schemas.openxmlformats.org/drawingml/2006/picture">
+                  <pic:nvPicPr>
+                    <pic:cNvPr id="8" name="Picture 8" descr="PC Gateway configuration 2"/>
+                    <pic:cNvPicPr>
+                      <a:picLocks noChangeAspect="1"/>
+                    </pic:cNvPicPr>
+                  </pic:nvPicPr>
+                  <pic:blipFill>
+                    <a:blip r:embed="rId9"/>
+                    <a:stretch>
+                      <a:fillRect/>
+                    </a:stretch>
+                  </pic:blipFill>
+                  <pic:spPr>
+                    <a:xfrm>
+                      <a:off x="0" y="0"/>
+                      <a:ext cx="5269230" cy="4223385"/>
+                    </a:xfrm>
+                    <a:prstGeom prst="rect">
+                      <a:avLst/>
+                    </a:prstGeom>
+                  </pic:spPr>
+                </pic:pic>
+              </a:graphicData>
+            </a:graphic>
+          </wp:inline>
+        </w:drawing>
+      </w:r>
+    </w:p>
+    <w:p>
+      <w:pPr>
+        <w:jc w:val="center"/>
+        <w:rPr>
+          <w:rFonts w:hint="default" w:ascii="SimSun" w:hAnsi="SimSun" w:eastAsia="SimSun" w:cs="SimSun"/>
+          <w:sz w:val="24"/>
+          <w:szCs w:val="24"/>
+          <w:lang w:val="en-US"/>
+        </w:rPr>
+      </w:pPr>
+    </w:p>
+    <w:p>
+      <w:pPr>
+        <w:jc w:val="center"/>
+        <w:rPr>
+          <w:rFonts w:hint="default" w:ascii="SimSun" w:hAnsi="SimSun" w:eastAsia="SimSun" w:cs="SimSun"/>
+          <w:sz w:val="24"/>
+          <w:szCs w:val="24"/>
+          <w:lang w:val="en-US"/>
+        </w:rPr>
+      </w:pPr>
+      <w:r>
+        <w:rPr>
+          <w:rFonts w:hint="default" w:ascii="SimSun" w:hAnsi="SimSun" w:eastAsia="SimSun" w:cs="SimSun"/>
+          <w:sz w:val="24"/>
+          <w:szCs w:val="24"/>
+          <w:lang w:val="en-US"/>
+        </w:rPr>
+        <w:drawing>
+          <wp:inline distT="0" distB="0" distL="114300" distR="114300">
+            <wp:extent cx="5257800" cy="4236720"/>
+            <wp:effectExtent l="0" t="0" r="0" b="0"/>
+            <wp:docPr id="9" name="Picture 9" descr="PC Gateway configuration 3"/>
+            <wp:cNvGraphicFramePr>
+              <a:graphicFrameLocks xmlns:a="http://schemas.openxmlformats.org/drawingml/2006/main" noChangeAspect="1"/>
+            </wp:cNvGraphicFramePr>
+            <a:graphic xmlns:a="http://schemas.openxmlformats.org/drawingml/2006/main">
+              <a:graphicData uri="http://schemas.openxmlformats.org/drawingml/2006/picture">
+                <pic:pic xmlns:pic="http://schemas.openxmlformats.org/drawingml/2006/picture">
+                  <pic:nvPicPr>
+                    <pic:cNvPr id="9" name="Picture 9" descr="PC Gateway configuration 3"/>
+                    <pic:cNvPicPr>
+                      <a:picLocks noChangeAspect="1"/>
+                    </pic:cNvPicPr>
+                  </pic:nvPicPr>
+                  <pic:blipFill>
+                    <a:blip r:embed="rId10"/>
+                    <a:stretch>
+                      <a:fillRect/>
+                    </a:stretch>
+                  </pic:blipFill>
+                  <pic:spPr>
+                    <a:xfrm>
+                      <a:off x="0" y="0"/>
+                      <a:ext cx="5257800" cy="4236720"/>
+                    </a:xfrm>
+                    <a:prstGeom prst="rect">
+                      <a:avLst/>
+                    </a:prstGeom>
+                  </pic:spPr>
+                </pic:pic>
+              </a:graphicData>
+            </a:graphic>
+          </wp:inline>
+        </w:drawing>
+      </w:r>
+    </w:p>
+    <w:p>
+      <w:pPr>
+        <w:jc w:val="center"/>
+        <w:rPr>
+          <w:rFonts w:hint="default" w:ascii="SimSun" w:hAnsi="SimSun" w:eastAsia="SimSun" w:cs="SimSun"/>
+          <w:sz w:val="24"/>
+          <w:szCs w:val="24"/>
+          <w:lang w:val="en-US"/>
+        </w:rPr>
+      </w:pPr>
+    </w:p>
+    <w:p>
+      <w:pPr>
+        <w:jc w:val="center"/>
+        <w:rPr>
+          <w:rFonts w:hint="default" w:ascii="SimSun" w:hAnsi="SimSun" w:eastAsia="SimSun" w:cs="SimSun"/>
+          <w:sz w:val="24"/>
+          <w:szCs w:val="24"/>
+          <w:lang w:val="en-US"/>
+        </w:rPr>
+      </w:pPr>
+    </w:p>
+    <w:p>
+      <w:pPr>
+        <w:jc w:val="center"/>
+        <w:rPr>
+          <w:rFonts w:hint="default" w:ascii="SimSun" w:hAnsi="SimSun" w:eastAsia="SimSun" w:cs="SimSun"/>
+          <w:sz w:val="24"/>
+          <w:szCs w:val="24"/>
+          <w:lang w:val="en-US"/>
+        </w:rPr>
+      </w:pPr>
+    </w:p>
+    <w:p>
+      <w:pPr>
+        <w:jc w:val="center"/>
+        <w:rPr>
+          <w:rFonts w:hint="default" w:ascii="SimSun" w:hAnsi="SimSun" w:eastAsia="SimSun" w:cs="SimSun"/>
+          <w:sz w:val="24"/>
+          <w:szCs w:val="24"/>
+          <w:lang w:val="en-US"/>
+        </w:rPr>
+      </w:pPr>
+      <w:r>
+        <w:rPr>
+          <w:rFonts w:hint="default" w:ascii="SimSun" w:hAnsi="SimSun" w:eastAsia="SimSun" w:cs="SimSun"/>
+          <w:sz w:val="24"/>
+          <w:szCs w:val="24"/>
+          <w:lang w:val="en-US"/>
+        </w:rPr>
+        <w:drawing>
+          <wp:inline distT="0" distB="0" distL="114300" distR="114300">
+            <wp:extent cx="5267960" cy="3397885"/>
+            <wp:effectExtent l="0" t="0" r="5080" b="635"/>
+            <wp:docPr id="10" name="Picture 10" descr="PC Gateway Configuration 4"/>
+            <wp:cNvGraphicFramePr>
+              <a:graphicFrameLocks xmlns:a="http://schemas.openxmlformats.org/drawingml/2006/main" noChangeAspect="1"/>
+            </wp:cNvGraphicFramePr>
+            <a:graphic xmlns:a="http://schemas.openxmlformats.org/drawingml/2006/main">
+              <a:graphicData uri="http://schemas.openxmlformats.org/drawingml/2006/picture">
+                <pic:pic xmlns:pic="http://schemas.openxmlformats.org/drawingml/2006/picture">
+                  <pic:nvPicPr>
+                    <pic:cNvPr id="10" name="Picture 10" descr="PC Gateway Configuration 4"/>
+                    <pic:cNvPicPr>
+                      <a:picLocks noChangeAspect="1"/>
+                    </pic:cNvPicPr>
+                  </pic:nvPicPr>
+                  <pic:blipFill>
+                    <a:blip r:embed="rId11"/>
+                    <a:stretch>
+                      <a:fillRect/>
+                    </a:stretch>
+                  </pic:blipFill>
+                  <pic:spPr>
+                    <a:xfrm>
+                      <a:off x="0" y="0"/>
+                      <a:ext cx="5267960" cy="3397885"/>
+                    </a:xfrm>
+                    <a:prstGeom prst="rect">
+                      <a:avLst/>
+                    </a:prstGeom>
+                  </pic:spPr>
+                </pic:pic>
+              </a:graphicData>
+            </a:graphic>
+          </wp:inline>
+        </w:drawing>
+      </w:r>
+    </w:p>
+    <w:p>
+      <w:pPr>
+        <w:jc w:val="center"/>
+        <w:rPr>
+          <w:rFonts w:hint="default" w:ascii="SimSun" w:hAnsi="SimSun" w:eastAsia="SimSun" w:cs="SimSun"/>
+          <w:sz w:val="24"/>
+          <w:szCs w:val="24"/>
+          <w:lang w:val="en-US"/>
+        </w:rPr>
+      </w:pPr>
+    </w:p>
+    <w:p>
+      <w:pPr>
+        <w:jc w:val="both"/>
+        <w:rPr>
+          <w:rFonts w:hint="default" w:ascii="SimSun" w:hAnsi="SimSun" w:eastAsia="SimSun" w:cs="SimSun"/>
+          <w:sz w:val="24"/>
+          <w:szCs w:val="24"/>
+          <w:lang w:val="en-US"/>
+        </w:rPr>
+      </w:pPr>
+    </w:p>
+    <w:p>
+      <w:pPr>
+        <w:jc w:val="center"/>
+        <w:rPr>
+          <w:rFonts w:hint="default" w:ascii="SimSun" w:hAnsi="SimSun" w:eastAsia="SimSun" w:cs="SimSun"/>
+          <w:sz w:val="24"/>
+          <w:szCs w:val="24"/>
+          <w:lang w:val="en-US"/>
+        </w:rPr>
+      </w:pPr>
+    </w:p>
+    <w:p>
+      <w:pPr>
+        <w:jc w:val="center"/>
+        <w:rPr>
+          <w:rFonts w:hint="default" w:ascii="SimSun" w:hAnsi="SimSun" w:eastAsia="SimSun" w:cs="SimSun"/>
+          <w:sz w:val="24"/>
+          <w:szCs w:val="24"/>
+          <w:lang w:val="en-US"/>
+        </w:rPr>
+      </w:pPr>
+    </w:p>
+    <w:p>
+      <w:pPr>
+        <w:jc w:val="left"/>
+        <w:rPr>
+          <w:rFonts w:ascii="SimSun" w:hAnsi="SimSun" w:eastAsia="SimSun" w:cs="SimSun"/>
+          <w:sz w:val="24"/>
+          <w:szCs w:val="24"/>
+        </w:rPr>
+      </w:pPr>
+      <w:r>
+        <w:rPr>
+          <w:rFonts w:ascii="SimSun" w:hAnsi="SimSun" w:eastAsia="SimSun" w:cs="SimSun"/>
+          <w:sz w:val="24"/>
+          <w:szCs w:val="24"/>
+        </w:rPr>
+        <w:t xml:space="preserve">Fig. 2 shows the created Virtual Local Area Networks working on the switch, corresponding ID and switch ports are connected to every VLAN. </w:t>
+      </w:r>
+    </w:p>
+    <w:p>
+      <w:pPr>
+        <w:jc w:val="left"/>
+        <w:rPr>
+          <w:rFonts w:ascii="SimSun" w:hAnsi="SimSun" w:eastAsia="SimSun" w:cs="SimSun"/>
+          <w:sz w:val="24"/>
+          <w:szCs w:val="24"/>
+        </w:rPr>
+      </w:pPr>
+    </w:p>
+    <w:p>
+      <w:pPr>
+        <w:jc w:val="left"/>
+        <w:rPr>
+          <w:rFonts w:ascii="SimSun" w:hAnsi="SimSun" w:eastAsia="SimSun" w:cs="SimSun"/>
+          <w:sz w:val="24"/>
+          <w:szCs w:val="24"/>
+        </w:rPr>
+      </w:pPr>
+    </w:p>
+    <w:p>
+      <w:pPr>
+        <w:jc w:val="left"/>
+        <w:rPr>
+          <w:rFonts w:ascii="SimSun" w:hAnsi="SimSun" w:eastAsia="SimSun" w:cs="SimSun"/>
+          <w:sz w:val="24"/>
+          <w:szCs w:val="24"/>
+        </w:rPr>
+      </w:pPr>
+    </w:p>
+    <w:p>
+      <w:pPr>
+        <w:jc w:val="left"/>
+        <w:rPr>
+          <w:rFonts w:hint="default" w:ascii="SimSun" w:hAnsi="SimSun" w:eastAsia="SimSun" w:cs="SimSun"/>
+          <w:sz w:val="24"/>
+          <w:szCs w:val="24"/>
+          <w:lang w:val="en-US"/>
+        </w:rPr>
+      </w:pPr>
+      <w:r>
+        <w:rPr>
+          <w:rFonts w:hint="default" w:ascii="SimSun" w:hAnsi="SimSun" w:eastAsia="SimSun" w:cs="SimSun"/>
+          <w:sz w:val="24"/>
+          <w:szCs w:val="24"/>
+          <w:lang w:val="en-US"/>
+        </w:rPr>
+        <w:drawing>
+          <wp:inline distT="0" distB="0" distL="114300" distR="114300">
+            <wp:extent cx="5234940" cy="3550920"/>
+            <wp:effectExtent l="0" t="0" r="7620" b="0"/>
+            <wp:docPr id="11" name="Picture 11" descr="PC ping result 1"/>
+            <wp:cNvGraphicFramePr>
+              <a:graphicFrameLocks xmlns:a="http://schemas.openxmlformats.org/drawingml/2006/main" noChangeAspect="1"/>
+            </wp:cNvGraphicFramePr>
+            <a:graphic xmlns:a="http://schemas.openxmlformats.org/drawingml/2006/main">
+              <a:graphicData uri="http://schemas.openxmlformats.org/drawingml/2006/picture">
+                <pic:pic xmlns:pic="http://schemas.openxmlformats.org/drawingml/2006/picture">
+                  <pic:nvPicPr>
+                    <pic:cNvPr id="11" name="Picture 11" descr="PC ping result 1"/>
+                    <pic:cNvPicPr>
+                      <a:picLocks noChangeAspect="1"/>
+                    </pic:cNvPicPr>
+                  </pic:nvPicPr>
+                  <pic:blipFill>
+                    <a:blip r:embed="rId12"/>
+                    <a:stretch>
+                      <a:fillRect/>
+                    </a:stretch>
+                  </pic:blipFill>
+                  <pic:spPr>
+                    <a:xfrm>
+                      <a:off x="0" y="0"/>
+                      <a:ext cx="5234940" cy="3550920"/>
+                    </a:xfrm>
+                    <a:prstGeom prst="rect">
+                      <a:avLst/>
+                    </a:prstGeom>
+                  </pic:spPr>
+                </pic:pic>
+              </a:graphicData>
+            </a:graphic>
+          </wp:inline>
+        </w:drawing>
+      </w:r>
+    </w:p>
+    <w:p>
+      <w:pPr>
+        <w:jc w:val="left"/>
+        <w:rPr>
+          <w:rFonts w:hint="default" w:ascii="SimSun" w:hAnsi="SimSun" w:eastAsia="SimSun" w:cs="SimSun"/>
+          <w:sz w:val="24"/>
+          <w:szCs w:val="24"/>
+          <w:lang w:val="en-US"/>
+        </w:rPr>
+      </w:pPr>
+    </w:p>
+    <w:p>
+      <w:pPr>
+        <w:jc w:val="left"/>
+        <w:rPr>
+          <w:rFonts w:ascii="SimSun" w:hAnsi="SimSun" w:eastAsia="SimSun" w:cs="SimSun"/>
+          <w:sz w:val="24"/>
+          <w:szCs w:val="24"/>
+        </w:rPr>
+      </w:pPr>
+    </w:p>
+    <w:p>
+      <w:pPr>
+        <w:jc w:val="left"/>
+        <w:rPr>
+          <w:rFonts w:ascii="SimSun" w:hAnsi="SimSun" w:eastAsia="SimSun" w:cs="SimSun"/>
+          <w:sz w:val="24"/>
+          <w:szCs w:val="24"/>
+        </w:rPr>
+      </w:pPr>
+      <w:r>
+        <w:rPr>
+          <w:rFonts w:ascii="SimSun" w:hAnsi="SimSun" w:eastAsia="SimSun" w:cs="SimSun"/>
+          <w:sz w:val="24"/>
+          <w:szCs w:val="24"/>
+        </w:rPr>
+        <w:t>Fig. 3 displays the simulation results after the configuration of the DHCP server, viewing the address pools of every Virtual LAN created in the given Network. A dynamic IP address configuration was performed on the given network, i.e. when a client device trying to connect to the respective network; it is allotted an IP address that is fee and available in that network given address pool, to the pool that the client model is connected to. Fig. 5 displays client devices are successfully gaining an IP address that are proper to the Virtual LAN, to which the devices are associated to.</w:t>
+      </w:r>
+    </w:p>
+    <w:p>
+      <w:pPr>
+        <w:jc w:val="left"/>
+        <w:rPr>
+          <w:rFonts w:ascii="SimSun" w:hAnsi="SimSun" w:eastAsia="SimSun" w:cs="SimSun"/>
+          <w:sz w:val="24"/>
+          <w:szCs w:val="24"/>
+        </w:rPr>
+      </w:pPr>
+    </w:p>
+    <w:p>
+      <w:pPr>
+        <w:jc w:val="left"/>
+        <w:rPr>
+          <w:rFonts w:ascii="SimSun" w:hAnsi="SimSun" w:eastAsia="SimSun" w:cs="SimSun"/>
+          <w:sz w:val="24"/>
+          <w:szCs w:val="24"/>
+        </w:rPr>
+      </w:pPr>
+    </w:p>
+    <w:p>
+      <w:pPr>
+        <w:jc w:val="left"/>
+        <w:rPr>
+          <w:rFonts w:ascii="SimSun" w:hAnsi="SimSun" w:eastAsia="SimSun" w:cs="SimSun"/>
+          <w:sz w:val="24"/>
+          <w:szCs w:val="24"/>
+        </w:rPr>
+      </w:pPr>
+    </w:p>
+    <w:p>
+      <w:pPr>
+        <w:jc w:val="left"/>
+        <w:rPr>
+          <w:rFonts w:ascii="SimSun" w:hAnsi="SimSun" w:eastAsia="SimSun" w:cs="SimSun"/>
+          <w:sz w:val="24"/>
+          <w:szCs w:val="24"/>
+        </w:rPr>
+      </w:pPr>
+    </w:p>
+    <w:p>
+      <w:pPr>
+        <w:jc w:val="left"/>
+        <w:rPr>
+          <w:rFonts w:hint="default" w:ascii="SimSun" w:hAnsi="SimSun" w:eastAsia="SimSun" w:cs="SimSun"/>
+          <w:sz w:val="24"/>
+          <w:szCs w:val="24"/>
+          <w:lang w:val="en-US"/>
+        </w:rPr>
+      </w:pPr>
+      <w:r>
+        <w:rPr>
+          <w:rFonts w:hint="default" w:ascii="SimSun" w:hAnsi="SimSun" w:eastAsia="SimSun" w:cs="SimSun"/>
+          <w:sz w:val="24"/>
+          <w:szCs w:val="24"/>
+          <w:lang w:val="en-US"/>
+        </w:rPr>
+        <w:drawing>
+          <wp:inline distT="0" distB="0" distL="114300" distR="114300">
+            <wp:extent cx="5234940" cy="4038600"/>
+            <wp:effectExtent l="0" t="0" r="7620" b="0"/>
+            <wp:docPr id="12" name="Picture 12" descr="PC ping result 2"/>
+            <wp:cNvGraphicFramePr>
+              <a:graphicFrameLocks xmlns:a="http://schemas.openxmlformats.org/drawingml/2006/main" noChangeAspect="1"/>
+            </wp:cNvGraphicFramePr>
+            <a:graphic xmlns:a="http://schemas.openxmlformats.org/drawingml/2006/main">
+              <a:graphicData uri="http://schemas.openxmlformats.org/drawingml/2006/picture">
+                <pic:pic xmlns:pic="http://schemas.openxmlformats.org/drawingml/2006/picture">
+                  <pic:nvPicPr>
+                    <pic:cNvPr id="12" name="Picture 12" descr="PC ping result 2"/>
+                    <pic:cNvPicPr>
+                      <a:picLocks noChangeAspect="1"/>
+                    </pic:cNvPicPr>
+                  </pic:nvPicPr>
+                  <pic:blipFill>
+                    <a:blip r:embed="rId13"/>
+                    <a:stretch>
+                      <a:fillRect/>
+                    </a:stretch>
+                  </pic:blipFill>
+                  <pic:spPr>
+                    <a:xfrm>
+                      <a:off x="0" y="0"/>
+                      <a:ext cx="5234940" cy="4038600"/>
+                    </a:xfrm>
+                    <a:prstGeom prst="rect">
+                      <a:avLst/>
+                    </a:prstGeom>
+                  </pic:spPr>
+                </pic:pic>
+              </a:graphicData>
+            </a:graphic>
+          </wp:inline>
+        </w:drawing>
+      </w:r>
+    </w:p>
+    <w:p>
+      <w:pPr>
+        <w:jc w:val="left"/>
+        <w:rPr>
+          <w:rFonts w:hint="default" w:ascii="SimSun" w:hAnsi="SimSun" w:eastAsia="SimSun" w:cs="SimSun"/>
+          <w:sz w:val="24"/>
+          <w:szCs w:val="24"/>
+          <w:lang w:val="en-US"/>
+        </w:rPr>
+      </w:pPr>
+    </w:p>
+    <w:p>
+      <w:pPr>
+        <w:jc w:val="left"/>
+        <w:rPr>
+          <w:rFonts w:ascii="SimSun" w:hAnsi="SimSun" w:eastAsia="SimSun" w:cs="SimSun"/>
+          <w:sz w:val="24"/>
+          <w:szCs w:val="24"/>
+        </w:rPr>
+      </w:pPr>
+    </w:p>
+    <w:p>
+      <w:pPr>
+        <w:jc w:val="left"/>
+        <w:rPr>
+          <w:rFonts w:ascii="SimSun" w:hAnsi="SimSun" w:eastAsia="SimSun" w:cs="SimSun"/>
+          <w:sz w:val="24"/>
+          <w:szCs w:val="24"/>
+        </w:rPr>
+      </w:pPr>
+      <w:r>
+        <w:rPr>
+          <w:rFonts w:ascii="SimSun" w:hAnsi="SimSun" w:eastAsia="SimSun" w:cs="SimSun"/>
+          <w:sz w:val="24"/>
+          <w:szCs w:val="24"/>
+        </w:rPr>
+        <w:t>Fig.4: IP addresses data (a-g) From Fig.4, it is clear that every client or device connected to network and is receiving IP address data lethargically, per the subnet the consumer is linked to. 5.1 Network Active checking Test (Ping) Network communications and network connectivity will be verified with the help of ping commands, tracked by the domain significant name of the device one wishes to check</w:t>
+      </w:r>
+    </w:p>
+    <w:p>
+      <w:pPr>
+        <w:jc w:val="left"/>
+        <w:rPr>
+          <w:rFonts w:ascii="SimSun" w:hAnsi="SimSun" w:eastAsia="SimSun" w:cs="SimSun"/>
+          <w:sz w:val="24"/>
+          <w:szCs w:val="24"/>
+        </w:rPr>
+      </w:pPr>
+    </w:p>
+    <w:p>
+      <w:pPr>
+        <w:jc w:val="left"/>
+        <w:rPr>
+          <w:rFonts w:ascii="SimSun" w:hAnsi="SimSun" w:eastAsia="SimSun" w:cs="SimSun"/>
+          <w:sz w:val="24"/>
+          <w:szCs w:val="24"/>
+        </w:rPr>
+      </w:pPr>
+    </w:p>
+    <w:p>
+      <w:pPr>
+        <w:jc w:val="left"/>
+        <w:rPr>
+          <w:rFonts w:ascii="SimSun" w:hAnsi="SimSun" w:eastAsia="SimSun" w:cs="SimSun"/>
+          <w:sz w:val="24"/>
+          <w:szCs w:val="24"/>
+        </w:rPr>
+      </w:pPr>
+    </w:p>
+    <w:p>
+      <w:pPr>
+        <w:jc w:val="left"/>
+        <w:rPr>
+          <w:rFonts w:ascii="SimSun" w:hAnsi="SimSun" w:eastAsia="SimSun" w:cs="SimSun"/>
+          <w:sz w:val="24"/>
+          <w:szCs w:val="24"/>
+        </w:rPr>
+      </w:pPr>
+    </w:p>
+    <w:p>
+      <w:pPr>
+        <w:jc w:val="center"/>
+        <w:rPr>
+          <w:rFonts w:ascii="SimSun" w:hAnsi="SimSun" w:eastAsia="SimSun" w:cs="SimSun"/>
+          <w:sz w:val="24"/>
+          <w:szCs w:val="24"/>
+        </w:rPr>
+      </w:pPr>
+    </w:p>
+    <w:p>
+      <w:pPr>
+        <w:jc w:val="center"/>
+        <w:rPr>
+          <w:rFonts w:ascii="SimSun" w:hAnsi="SimSun" w:eastAsia="SimSun" w:cs="SimSun"/>
+          <w:sz w:val="24"/>
+          <w:szCs w:val="24"/>
+        </w:rPr>
+      </w:pPr>
+    </w:p>
+    <w:p>
+      <w:pPr>
+        <w:jc w:val="center"/>
+        <w:rPr>
+          <w:rFonts w:ascii="SimSun" w:hAnsi="SimSun" w:eastAsia="SimSun" w:cs="SimSun"/>
+          <w:sz w:val="24"/>
+          <w:szCs w:val="24"/>
+        </w:rPr>
+      </w:pPr>
+    </w:p>
+    <w:p>
+      <w:pPr>
+        <w:jc w:val="center"/>
+        <w:rPr>
+          <w:rFonts w:ascii="SimSun" w:hAnsi="SimSun" w:eastAsia="SimSun" w:cs="SimSun"/>
+          <w:sz w:val="24"/>
+          <w:szCs w:val="24"/>
+        </w:rPr>
+      </w:pPr>
+      <w:r>
+        <w:rPr>
+          <w:rFonts w:ascii="SimSun" w:hAnsi="SimSun" w:eastAsia="SimSun" w:cs="SimSun"/>
+          <w:sz w:val="24"/>
+          <w:szCs w:val="24"/>
+        </w:rPr>
+        <w:t>CONCLUSIONS</w:t>
+      </w:r>
+    </w:p>
+    <w:p>
+      <w:pPr>
+        <w:jc w:val="center"/>
+        <w:rPr>
+          <w:rFonts w:ascii="SimSun" w:hAnsi="SimSun" w:eastAsia="SimSun" w:cs="SimSun"/>
+          <w:sz w:val="24"/>
+          <w:szCs w:val="24"/>
+        </w:rPr>
+      </w:pPr>
+    </w:p>
+    <w:p>
+      <w:pPr>
+        <w:jc w:val="center"/>
+        <w:rPr>
+          <w:rFonts w:ascii="SimSun" w:hAnsi="SimSun" w:eastAsia="SimSun" w:cs="SimSun"/>
+          <w:sz w:val="24"/>
+          <w:szCs w:val="24"/>
+        </w:rPr>
+      </w:pPr>
+    </w:p>
+    <w:p>
+      <w:pPr>
+        <w:jc w:val="center"/>
+        <w:rPr>
+          <w:rFonts w:ascii="SimSun" w:hAnsi="SimSun" w:eastAsia="SimSun" w:cs="SimSun"/>
+          <w:sz w:val="24"/>
+          <w:szCs w:val="24"/>
+        </w:rPr>
+      </w:pPr>
+      <w:r>
+        <w:rPr>
+          <w:rFonts w:ascii="SimSun" w:hAnsi="SimSun" w:eastAsia="SimSun" w:cs="SimSun"/>
+          <w:sz w:val="24"/>
+          <w:szCs w:val="24"/>
+        </w:rPr>
+        <w:t>In our article, a Local Area Network that utilizations both wired and remote topology have been executed with some significant ideas like Dynamic Host Configuration Protocol, Domain Name System, Email, and Virtual LANs in a solitary system in Cisco Packet Tracer. Virtual Local Area Networks have been utilized to intelligently amass customers on the system, and with the guide of a switch and switch setups, information bundles directed starting with one gadget then onto the next. It is likewise important that, the design and particulars are for the underlying model and can further be created and extra usefulness can be added to expand backing and inclusion.</w:t>
+      </w:r>
+    </w:p>
+    <w:p>
+      <w:pPr>
+        <w:jc w:val="center"/>
+        <w:rPr>
+          <w:rFonts w:ascii="SimSun" w:hAnsi="SimSun" w:eastAsia="SimSun" w:cs="SimSun"/>
+          <w:sz w:val="24"/>
+          <w:szCs w:val="24"/>
+        </w:rPr>
+      </w:pPr>
+    </w:p>
+    <w:p>
+      <w:pPr>
+        <w:jc w:val="center"/>
+        <w:rPr>
+          <w:rFonts w:ascii="SimSun" w:hAnsi="SimSun" w:eastAsia="SimSun" w:cs="SimSun"/>
+          <w:sz w:val="24"/>
+          <w:szCs w:val="24"/>
+        </w:rPr>
+      </w:pPr>
+    </w:p>
+    <w:p>
+      <w:pPr>
+        <w:jc w:val="center"/>
+        <w:rPr>
+          <w:rFonts w:ascii="SimSun" w:hAnsi="SimSun" w:eastAsia="SimSun" w:cs="SimSun"/>
+          <w:sz w:val="24"/>
+          <w:szCs w:val="24"/>
+        </w:rPr>
+      </w:pPr>
+    </w:p>
+    <w:p>
+      <w:pPr>
+        <w:jc w:val="center"/>
+        <w:rPr>
+          <w:rFonts w:ascii="SimSun" w:hAnsi="SimSun" w:eastAsia="SimSun" w:cs="SimSun"/>
+          <w:sz w:val="24"/>
+          <w:szCs w:val="24"/>
+        </w:rPr>
+      </w:pPr>
+    </w:p>
+    <w:p>
+      <w:pPr>
+        <w:jc w:val="center"/>
+        <w:rPr>
+          <w:rFonts w:ascii="SimSun" w:hAnsi="SimSun" w:eastAsia="SimSun" w:cs="SimSun"/>
+          <w:sz w:val="24"/>
+          <w:szCs w:val="24"/>
+        </w:rPr>
+      </w:pPr>
+    </w:p>
+    <w:p>
+      <w:pPr>
+        <w:jc w:val="center"/>
+        <w:rPr>
+          <w:rFonts w:ascii="SimSun" w:hAnsi="SimSun" w:eastAsia="SimSun" w:cs="SimSun"/>
+          <w:sz w:val="24"/>
+          <w:szCs w:val="24"/>
+        </w:rPr>
+      </w:pPr>
+    </w:p>
+    <w:p>
+      <w:pPr>
+        <w:jc w:val="left"/>
+        <w:rPr>
+          <w:rFonts w:ascii="SimSun" w:hAnsi="SimSun" w:eastAsia="SimSun" w:cs="SimSun"/>
+          <w:sz w:val="24"/>
+          <w:szCs w:val="24"/>
+        </w:rPr>
+      </w:pPr>
+    </w:p>
+    <w:p>
+      <w:pPr>
+        <w:jc w:val="left"/>
+        <w:rPr>
+          <w:rFonts w:ascii="SimSun" w:hAnsi="SimSun" w:eastAsia="SimSun" w:cs="SimSun"/>
+          <w:sz w:val="24"/>
+          <w:szCs w:val="24"/>
+        </w:rPr>
+      </w:pPr>
+    </w:p>
+    <w:p>
+      <w:pPr>
+        <w:jc w:val="left"/>
+        <w:rPr>
+          <w:rFonts w:ascii="SimSun" w:hAnsi="SimSun" w:eastAsia="SimSun" w:cs="SimSun"/>
+          <w:sz w:val="24"/>
+          <w:szCs w:val="24"/>
+        </w:rPr>
+      </w:pPr>
+    </w:p>
+    <w:p>
+      <w:pPr>
+        <w:jc w:val="left"/>
+        <w:rPr>
+          <w:rFonts w:ascii="SimSun" w:hAnsi="SimSun" w:eastAsia="SimSun" w:cs="SimSun"/>
+          <w:sz w:val="24"/>
+          <w:szCs w:val="24"/>
+        </w:rPr>
+      </w:pPr>
+    </w:p>
+    <w:p>
+      <w:pPr>
+        <w:ind w:firstLine="720" w:firstLineChars="0"/>
+        <w:jc w:val="left"/>
+        <w:rPr>
+          <w:rFonts w:hint="default" w:ascii="SimSun" w:hAnsi="SimSun" w:eastAsia="SimSun" w:cs="SimSun"/>
+          <w:sz w:val="24"/>
+          <w:szCs w:val="24"/>
+          <w:lang w:val="en-US"/>
+        </w:rPr>
+      </w:pPr>
+      <w:r>
+        <w:rPr>
+          <w:rFonts w:ascii="SimSun" w:hAnsi="SimSun" w:eastAsia="SimSun" w:cs="SimSun"/>
+          <w:sz w:val="24"/>
+          <w:szCs w:val="24"/>
+        </w:rPr>
+        <w:t>REFERENCES</w:t>
       </w:r>
     </w:p>
     <w:sectPr>
@@ -1236,7 +4883,7 @@
     <w:lsdException w:qFormat="1" w:unhideWhenUsed="0" w:uiPriority="0" w:semiHidden="0" w:name="Title"/>
     <w:lsdException w:unhideWhenUsed="0" w:uiPriority="0" w:semiHidden="0" w:name="Closing"/>
     <w:lsdException w:unhideWhenUsed="0" w:uiPriority="0" w:semiHidden="0" w:name="Signature"/>
-    <w:lsdException w:unhideWhenUsed="0" w:uiPriority="0" w:name="Default Paragraph Font"/>
+    <w:lsdException w:qFormat="1" w:unhideWhenUsed="0" w:uiPriority="0" w:name="Default Paragraph Font"/>
     <w:lsdException w:unhideWhenUsed="0" w:uiPriority="0" w:semiHidden="0" w:name="Body Text"/>
     <w:lsdException w:unhideWhenUsed="0" w:uiPriority="0" w:semiHidden="0" w:name="Body Text Indent"/>
     <w:lsdException w:unhideWhenUsed="0" w:uiPriority="0" w:semiHidden="0" w:name="List Continue"/>
@@ -1432,6 +5079,7 @@
   <w:style w:type="character" w:default="1" w:styleId="2">
     <w:name w:val="Default Paragraph Font"/>
     <w:semiHidden/>
+    <w:qFormat/>
     <w:uiPriority w:val="0"/>
   </w:style>
   <w:style w:type="table" w:default="1" w:styleId="3">
@@ -1445,6 +5093,25 @@
         <w:bottom w:w="0" w:type="dxa"/>
         <w:right w:w="108" w:type="dxa"/>
       </w:tblCellMar>
+    </w:tblPr>
+  </w:style>
+  <w:style w:type="table" w:styleId="4">
+    <w:name w:val="Table Grid"/>
+    <w:basedOn w:val="3"/>
+    <w:uiPriority w:val="0"/>
+    <w:pPr>
+      <w:widowControl w:val="0"/>
+      <w:jc w:val="both"/>
+    </w:pPr>
+    <w:tblPr>
+      <w:tblBorders>
+        <w:top w:val="single" w:color="auto" w:sz="4" w:space="0"/>
+        <w:left w:val="single" w:color="auto" w:sz="4" w:space="0"/>
+        <w:bottom w:val="single" w:color="auto" w:sz="4" w:space="0"/>
+        <w:right w:val="single" w:color="auto" w:sz="4" w:space="0"/>
+        <w:insideH w:val="single" w:color="auto" w:sz="4" w:space="0"/>
+        <w:insideV w:val="single" w:color="auto" w:sz="4" w:space="0"/>
+      </w:tblBorders>
     </w:tblPr>
   </w:style>
 </w:styles>

--- a/COMPUTER_NETWORKS_PROJECT_DOCUMENTATION.docx
+++ b/COMPUTER_NETWORKS_PROJECT_DOCUMENTATION.docx
@@ -548,38 +548,373 @@
       <w:pPr>
         <w:jc w:val="center"/>
         <w:rPr>
-          <w:rFonts w:hint="default"/>
-          <w:sz w:val="28"/>
-          <w:szCs w:val="28"/>
-          <w:lang w:val="en-US"/>
-        </w:rPr>
-      </w:pPr>
-    </w:p>
-    <w:p>
-      <w:pPr>
-        <w:jc w:val="center"/>
+          <w:rFonts w:hint="default" w:ascii="SimSun" w:hAnsi="SimSun" w:eastAsia="SimSun" w:cs="SimSun"/>
+          <w:sz w:val="48"/>
+          <w:szCs w:val="48"/>
+          <w:lang w:val="en-US"/>
+        </w:rPr>
+      </w:pPr>
+      <w:r>
+        <w:rPr>
+          <w:rFonts w:hint="default" w:ascii="SimSun" w:hAnsi="SimSun" w:eastAsia="SimSun" w:cs="SimSun"/>
+          <w:sz w:val="48"/>
+          <w:szCs w:val="48"/>
+          <w:lang w:val="en-US"/>
+        </w:rPr>
+        <w:t>INDEX</w:t>
+      </w:r>
+    </w:p>
+    <w:p>
+      <w:pPr>
+        <w:jc w:val="center"/>
+        <w:rPr>
+          <w:rFonts w:hint="default" w:ascii="SimSun" w:hAnsi="SimSun" w:eastAsia="SimSun" w:cs="SimSun"/>
+          <w:sz w:val="48"/>
+          <w:szCs w:val="48"/>
+          <w:lang w:val="en-US"/>
+        </w:rPr>
+      </w:pPr>
+    </w:p>
+    <w:p>
+      <w:pPr>
+        <w:jc w:val="center"/>
+        <w:rPr>
+          <w:rFonts w:hint="default" w:ascii="SimSun" w:hAnsi="SimSun" w:eastAsia="SimSun" w:cs="SimSun"/>
+          <w:sz w:val="48"/>
+          <w:szCs w:val="48"/>
+          <w:lang w:val="en-US"/>
+        </w:rPr>
+      </w:pPr>
+    </w:p>
+    <w:p>
+      <w:pPr>
+        <w:numPr>
+          <w:ilvl w:val="0"/>
+          <w:numId w:val="1"/>
+        </w:numPr>
+        <w:jc w:val="left"/>
+        <w:rPr>
+          <w:rFonts w:hint="default" w:ascii="SimSun" w:hAnsi="SimSun" w:eastAsia="SimSun" w:cs="SimSun"/>
+          <w:sz w:val="48"/>
+          <w:szCs w:val="48"/>
+          <w:lang w:val="en-US"/>
+        </w:rPr>
+      </w:pPr>
+      <w:r>
+        <w:rPr>
+          <w:rFonts w:hint="default" w:ascii="SimSun" w:hAnsi="SimSun" w:eastAsia="SimSun" w:cs="SimSun"/>
+          <w:sz w:val="48"/>
+          <w:szCs w:val="48"/>
+          <w:lang w:val="en-US"/>
+        </w:rPr>
+        <w:t>Abstract</w:t>
+      </w:r>
+    </w:p>
+    <w:p>
+      <w:pPr>
+        <w:numPr>
+          <w:ilvl w:val="0"/>
+          <w:numId w:val="1"/>
+        </w:numPr>
+        <w:jc w:val="left"/>
+        <w:rPr>
+          <w:rFonts w:hint="default" w:ascii="SimSun" w:hAnsi="SimSun" w:eastAsia="SimSun" w:cs="SimSun"/>
+          <w:sz w:val="48"/>
+          <w:szCs w:val="48"/>
+          <w:lang w:val="en-US"/>
+        </w:rPr>
+      </w:pPr>
+      <w:r>
+        <w:rPr>
+          <w:rFonts w:hint="default" w:ascii="SimSun" w:hAnsi="SimSun" w:eastAsia="SimSun" w:cs="SimSun"/>
+          <w:sz w:val="48"/>
+          <w:szCs w:val="48"/>
+          <w:lang w:val="en-US"/>
+        </w:rPr>
+        <w:t>Introduction</w:t>
+      </w:r>
+    </w:p>
+    <w:p>
+      <w:pPr>
+        <w:numPr>
+          <w:ilvl w:val="0"/>
+          <w:numId w:val="1"/>
+        </w:numPr>
+        <w:jc w:val="left"/>
+        <w:rPr>
+          <w:rFonts w:hint="default" w:ascii="SimSun" w:hAnsi="SimSun" w:eastAsia="SimSun" w:cs="SimSun"/>
+          <w:sz w:val="48"/>
+          <w:szCs w:val="48"/>
+          <w:lang w:val="en-US"/>
+        </w:rPr>
+      </w:pPr>
+      <w:r>
+        <w:rPr>
+          <w:rFonts w:hint="default" w:ascii="SimSun" w:hAnsi="SimSun" w:eastAsia="SimSun" w:cs="SimSun"/>
+          <w:sz w:val="48"/>
+          <w:szCs w:val="48"/>
+          <w:lang w:val="en-US"/>
+        </w:rPr>
+        <w:t>Framework</w:t>
+      </w:r>
+    </w:p>
+    <w:p>
+      <w:pPr>
+        <w:numPr>
+          <w:ilvl w:val="0"/>
+          <w:numId w:val="1"/>
+        </w:numPr>
+        <w:jc w:val="left"/>
+        <w:rPr>
+          <w:rFonts w:hint="default" w:ascii="SimSun" w:hAnsi="SimSun" w:eastAsia="SimSun" w:cs="SimSun"/>
+          <w:sz w:val="48"/>
+          <w:szCs w:val="48"/>
+          <w:lang w:val="en-US"/>
+        </w:rPr>
+      </w:pPr>
+      <w:r>
+        <w:rPr>
+          <w:rFonts w:hint="default" w:ascii="SimSun" w:hAnsi="SimSun" w:eastAsia="SimSun" w:cs="SimSun"/>
+          <w:sz w:val="48"/>
+          <w:szCs w:val="48"/>
+          <w:lang w:val="en-US"/>
+        </w:rPr>
+        <w:t>LAN Simulation</w:t>
+      </w:r>
+    </w:p>
+    <w:p>
+      <w:pPr>
+        <w:numPr>
+          <w:ilvl w:val="0"/>
+          <w:numId w:val="1"/>
+        </w:numPr>
+        <w:jc w:val="left"/>
+        <w:rPr>
+          <w:rFonts w:hint="default" w:ascii="SimSun" w:hAnsi="SimSun" w:eastAsia="SimSun" w:cs="SimSun"/>
+          <w:sz w:val="48"/>
+          <w:szCs w:val="48"/>
+          <w:lang w:val="en-US"/>
+        </w:rPr>
+      </w:pPr>
+      <w:r>
+        <w:rPr>
+          <w:rFonts w:hint="default" w:ascii="SimSun" w:hAnsi="SimSun" w:eastAsia="SimSun" w:cs="SimSun"/>
+          <w:sz w:val="48"/>
+          <w:szCs w:val="48"/>
+          <w:lang w:val="en-US"/>
+        </w:rPr>
+        <w:t>Configuring Components</w:t>
+      </w:r>
+    </w:p>
+    <w:p>
+      <w:pPr>
+        <w:numPr>
+          <w:ilvl w:val="0"/>
+          <w:numId w:val="1"/>
+        </w:numPr>
+        <w:jc w:val="left"/>
+        <w:rPr>
+          <w:rFonts w:hint="default" w:ascii="SimSun" w:hAnsi="SimSun" w:eastAsia="SimSun" w:cs="SimSun"/>
+          <w:sz w:val="48"/>
+          <w:szCs w:val="48"/>
+          <w:lang w:val="en-US"/>
+        </w:rPr>
+      </w:pPr>
+      <w:r>
+        <w:rPr>
+          <w:rFonts w:hint="default" w:ascii="SimSun" w:hAnsi="SimSun" w:eastAsia="SimSun" w:cs="SimSun"/>
+          <w:sz w:val="48"/>
+          <w:szCs w:val="48"/>
+          <w:lang w:val="en-US"/>
+        </w:rPr>
+        <w:t>Capturing Results</w:t>
+      </w:r>
+    </w:p>
+    <w:p>
+      <w:pPr>
+        <w:numPr>
+          <w:ilvl w:val="0"/>
+          <w:numId w:val="1"/>
+        </w:numPr>
+        <w:jc w:val="left"/>
+        <w:rPr>
+          <w:rFonts w:hint="default" w:ascii="SimSun" w:hAnsi="SimSun" w:eastAsia="SimSun" w:cs="SimSun"/>
+          <w:sz w:val="48"/>
+          <w:szCs w:val="48"/>
+          <w:lang w:val="en-US"/>
+        </w:rPr>
+      </w:pPr>
+      <w:r>
+        <w:rPr>
+          <w:rFonts w:hint="default" w:ascii="SimSun" w:hAnsi="SimSun" w:eastAsia="SimSun" w:cs="SimSun"/>
+          <w:sz w:val="48"/>
+          <w:szCs w:val="48"/>
+          <w:lang w:val="en-US"/>
+        </w:rPr>
+        <w:t>Conclusions</w:t>
+      </w:r>
+    </w:p>
+    <w:p>
+      <w:pPr>
+        <w:numPr>
+          <w:ilvl w:val="0"/>
+          <w:numId w:val="1"/>
+        </w:numPr>
+        <w:jc w:val="left"/>
         <w:rPr>
           <w:rFonts w:hint="eastAsia" w:ascii="SimSun" w:hAnsi="SimSun" w:eastAsia="SimSun" w:cs="SimSun"/>
           <w:sz w:val="48"/>
           <w:szCs w:val="48"/>
         </w:rPr>
       </w:pPr>
-    </w:p>
-    <w:p>
-      <w:pPr>
-        <w:jc w:val="center"/>
+      <w:r>
+        <w:rPr>
+          <w:rFonts w:hint="default" w:ascii="SimSun" w:hAnsi="SimSun" w:eastAsia="SimSun" w:cs="SimSun"/>
+          <w:sz w:val="48"/>
+          <w:szCs w:val="48"/>
+          <w:lang w:val="en-US"/>
+        </w:rPr>
+        <w:t>References</w:t>
+      </w:r>
+    </w:p>
+    <w:p>
+      <w:pPr>
+        <w:numPr>
+          <w:numId w:val="0"/>
+        </w:numPr>
+        <w:jc w:val="left"/>
         <w:rPr>
           <w:rFonts w:hint="eastAsia" w:ascii="SimSun" w:hAnsi="SimSun" w:eastAsia="SimSun" w:cs="SimSun"/>
           <w:sz w:val="48"/>
           <w:szCs w:val="48"/>
         </w:rPr>
       </w:pPr>
-      <w:r>
+    </w:p>
+    <w:p>
+      <w:pPr>
+        <w:jc w:val="center"/>
         <w:rPr>
           <w:rFonts w:hint="eastAsia" w:ascii="SimSun" w:hAnsi="SimSun" w:eastAsia="SimSun" w:cs="SimSun"/>
           <w:sz w:val="48"/>
           <w:szCs w:val="48"/>
         </w:rPr>
+      </w:pPr>
+    </w:p>
+    <w:p>
+      <w:pPr>
+        <w:jc w:val="center"/>
+        <w:rPr>
+          <w:rFonts w:hint="eastAsia" w:ascii="SimSun" w:hAnsi="SimSun" w:eastAsia="SimSun" w:cs="SimSun"/>
+          <w:sz w:val="48"/>
+          <w:szCs w:val="48"/>
+        </w:rPr>
+      </w:pPr>
+    </w:p>
+    <w:p>
+      <w:pPr>
+        <w:jc w:val="center"/>
+        <w:rPr>
+          <w:rFonts w:hint="eastAsia" w:ascii="SimSun" w:hAnsi="SimSun" w:eastAsia="SimSun" w:cs="SimSun"/>
+          <w:sz w:val="48"/>
+          <w:szCs w:val="48"/>
+        </w:rPr>
+      </w:pPr>
+    </w:p>
+    <w:p>
+      <w:pPr>
+        <w:jc w:val="center"/>
+        <w:rPr>
+          <w:rFonts w:hint="eastAsia" w:ascii="SimSun" w:hAnsi="SimSun" w:eastAsia="SimSun" w:cs="SimSun"/>
+          <w:sz w:val="48"/>
+          <w:szCs w:val="48"/>
+        </w:rPr>
+      </w:pPr>
+    </w:p>
+    <w:p>
+      <w:pPr>
+        <w:jc w:val="center"/>
+        <w:rPr>
+          <w:rFonts w:hint="eastAsia" w:ascii="SimSun" w:hAnsi="SimSun" w:eastAsia="SimSun" w:cs="SimSun"/>
+          <w:sz w:val="48"/>
+          <w:szCs w:val="48"/>
+        </w:rPr>
+      </w:pPr>
+    </w:p>
+    <w:p>
+      <w:pPr>
+        <w:jc w:val="center"/>
+        <w:rPr>
+          <w:rFonts w:hint="eastAsia" w:ascii="SimSun" w:hAnsi="SimSun" w:eastAsia="SimSun" w:cs="SimSun"/>
+          <w:sz w:val="48"/>
+          <w:szCs w:val="48"/>
+        </w:rPr>
+      </w:pPr>
+    </w:p>
+    <w:p>
+      <w:pPr>
+        <w:jc w:val="center"/>
+        <w:rPr>
+          <w:rFonts w:hint="eastAsia" w:ascii="SimSun" w:hAnsi="SimSun" w:eastAsia="SimSun" w:cs="SimSun"/>
+          <w:sz w:val="48"/>
+          <w:szCs w:val="48"/>
+        </w:rPr>
+      </w:pPr>
+    </w:p>
+    <w:p>
+      <w:pPr>
+        <w:jc w:val="center"/>
+        <w:rPr>
+          <w:rFonts w:hint="eastAsia" w:ascii="SimSun" w:hAnsi="SimSun" w:eastAsia="SimSun" w:cs="SimSun"/>
+          <w:sz w:val="48"/>
+          <w:szCs w:val="48"/>
+        </w:rPr>
+      </w:pPr>
+    </w:p>
+    <w:p>
+      <w:pPr>
+        <w:jc w:val="center"/>
+        <w:rPr>
+          <w:rFonts w:hint="eastAsia" w:ascii="SimSun" w:hAnsi="SimSun" w:eastAsia="SimSun" w:cs="SimSun"/>
+          <w:sz w:val="48"/>
+          <w:szCs w:val="48"/>
+        </w:rPr>
+      </w:pPr>
+    </w:p>
+    <w:p>
+      <w:pPr>
+        <w:jc w:val="center"/>
+        <w:rPr>
+          <w:rFonts w:hint="eastAsia" w:ascii="SimSun" w:hAnsi="SimSun" w:eastAsia="SimSun" w:cs="SimSun"/>
+          <w:sz w:val="48"/>
+          <w:szCs w:val="48"/>
+        </w:rPr>
+      </w:pPr>
+    </w:p>
+    <w:p>
+      <w:pPr>
+        <w:jc w:val="center"/>
+        <w:rPr>
+          <w:rFonts w:hint="eastAsia" w:ascii="SimSun" w:hAnsi="SimSun" w:eastAsia="SimSun" w:cs="SimSun"/>
+          <w:sz w:val="48"/>
+          <w:szCs w:val="48"/>
+        </w:rPr>
+      </w:pPr>
+    </w:p>
+    <w:p>
+      <w:pPr>
+        <w:jc w:val="center"/>
+        <w:rPr>
+          <w:rFonts w:hint="eastAsia" w:ascii="SimSun" w:hAnsi="SimSun" w:eastAsia="SimSun" w:cs="SimSun"/>
+          <w:sz w:val="48"/>
+          <w:szCs w:val="48"/>
+        </w:rPr>
+      </w:pPr>
+      <w:r>
+        <w:rPr>
+          <w:rFonts w:hint="eastAsia" w:ascii="SimSun" w:hAnsi="SimSun" w:eastAsia="SimSun" w:cs="SimSun"/>
+          <w:sz w:val="48"/>
+          <w:szCs w:val="48"/>
+        </w:rPr>
         <w:t>Abstract</w:t>
       </w:r>
     </w:p>
@@ -604,6 +939,15 @@
       </w:pPr>
       <w:r>
         <w:rPr>
+          <w:rFonts w:hint="default" w:cs="Calibri" w:asciiTheme="majorAscii" w:hAnsiTheme="majorAscii"/>
+          <w:sz w:val="32"/>
+          <w:szCs w:val="32"/>
+          <w:lang w:val="en-US"/>
+        </w:rPr>
+        <w:t>[1][2]</w:t>
+      </w:r>
+      <w:r>
+        <w:rPr>
           <w:rFonts w:hint="default" w:cs="Calibri" w:asciiTheme="majorAscii" w:hAnsiTheme="majorAscii" w:eastAsiaTheme="minorEastAsia"/>
           <w:sz w:val="32"/>
           <w:szCs w:val="32"/>
@@ -824,36 +1168,35 @@
           <w:rFonts w:hint="default" w:eastAsia="SimSun" w:cs="Calibri" w:asciiTheme="majorAscii" w:hAnsiTheme="majorAscii"/>
           <w:sz w:val="34"/>
           <w:szCs w:val="34"/>
-        </w:rPr>
-        <w:t>The requirement for PC systems administration was an effect of the requirement to use PCs for exchanging information in an association in form of messages or packets, exchanging documents and data bases, etc. Regardless of whether the organization is situated in one structure or spread over a huge grounds, the requirement for systems administration the computers cannot be over underscored. As the name assumes, a Local Area Network (LAN) connects PCs in a limited physical territory . It gives high-data transfer capacity correspondence over cheap transmission media .The corporate LAN has developed from an easy basis business segment to a profoundly vibrant, noticeable core asset that activities depend on to help everyday tasks to their market accomplishment. E-Governance is a system of open segment order and is a significant advance in the adjustment of metropolitan organization, with E-Governance joins the utilization of ICT's by government's association. The anticipated calculation utilizes insight of calculation for security of substance in e-governance executing a standard based methodology from computational</w:t>
+          <w:lang w:val="en-US"/>
+        </w:rPr>
+        <w:t>[4]</w:t>
       </w:r>
       <w:r>
         <w:rPr>
           <w:rFonts w:hint="default" w:eastAsia="SimSun" w:cs="Calibri" w:asciiTheme="majorAscii" w:hAnsiTheme="majorAscii"/>
           <w:sz w:val="34"/>
           <w:szCs w:val="34"/>
-          <w:lang w:val="en-US"/>
-        </w:rPr>
-        <w:t xml:space="preserve"> </w:t>
+        </w:rPr>
+        <w:t>The requirement for PC systems administration was an effect of the requirement to use PCs for exchanging information in an association in form of messages or packets, exchanging documents and data bases, etc. Regardless of whether the organization is situated in one structure or spread over a huge grounds, the requirement for systems administration the computers cannot be over underscored. As the name assumes, a Local Area Network (LAN) connects PCs in a limited physical territory . It gives high-data transfer capacity correspondence over cheap transmission media .The corporate LAN has developed from an easy basis business segment to a profoundly vibrant, noticeable core asset that activities depend on to help everyday tasks to their market accomplishment. E-Governance is a system of open segment order and is a significant advance in the adjustment of metropolitan organization, with E-Governance joins the utilization of ICT's by government's association. The anticipated calculation utilizes insight of calculation for security of substance in e-governance executing a standard based methodology from computational</w:t>
       </w:r>
       <w:r>
         <w:rPr>
           <w:rFonts w:hint="default" w:eastAsia="SimSun" w:cs="Calibri" w:asciiTheme="majorAscii" w:hAnsiTheme="majorAscii"/>
           <w:sz w:val="34"/>
           <w:szCs w:val="34"/>
-        </w:rPr>
-        <w:t>Knowledge and client's present purpose of area data. On a work area PC, a recreation model had been actualized and assessment utilizing meandering client's continuous position-based data exhibits that proposed system can capably preserve wandering client position secrecy while giving better execution, ensured position privacy, and better nature of administration in e-Governance.</w:t>
-      </w:r>
-    </w:p>
-    <w:p>
-      <w:pPr>
-        <w:jc w:val="center"/>
+          <w:lang w:val="en-US"/>
+        </w:rPr>
+        <w:t xml:space="preserve"> </w:t>
+      </w:r>
+      <w:r>
         <w:rPr>
           <w:rFonts w:hint="default" w:eastAsia="SimSun" w:cs="Calibri" w:asciiTheme="majorAscii" w:hAnsiTheme="majorAscii"/>
           <w:sz w:val="34"/>
           <w:szCs w:val="34"/>
         </w:rPr>
-      </w:pPr>
+        <w:t>Knowledge and client's present purpose of area data. On a work area PC, a recreation model had been actualized and assessment utilizing meandering client's continuous position-based data exhibits that proposed system can capably preserve wandering client position secrecy while giving better execution, ensured position privacy, and better nature of administration in e-Governance.</w:t>
+      </w:r>
     </w:p>
     <w:p>
       <w:pPr>
@@ -869,6 +1212,16 @@
       <w:pPr>
         <w:jc w:val="center"/>
         <w:rPr>
+          <w:rFonts w:hint="default" w:eastAsia="SimSun" w:cs="Calibri" w:asciiTheme="majorAscii" w:hAnsiTheme="majorAscii"/>
+          <w:sz w:val="34"/>
+          <w:szCs w:val="34"/>
+        </w:rPr>
+      </w:pPr>
+    </w:p>
+    <w:p>
+      <w:pPr>
+        <w:jc w:val="center"/>
+        <w:rPr>
           <w:rFonts w:ascii="SimSun" w:hAnsi="SimSun" w:eastAsia="SimSun" w:cs="SimSun"/>
           <w:sz w:val="48"/>
           <w:szCs w:val="48"/>
@@ -957,7 +1310,7 @@
     </w:p>
     <w:p>
       <w:pPr>
-        <w:jc w:val="center"/>
+        <w:jc w:val="both"/>
         <w:rPr>
           <w:rFonts w:hint="default" w:ascii="Calibri Light" w:hAnsi="Calibri Light" w:eastAsia="SimSun" w:cs="Calibri Light"/>
           <w:sz w:val="34"/>
@@ -980,7 +1333,7 @@
           <w:sz w:val="34"/>
           <w:szCs w:val="34"/>
         </w:rPr>
-        <w:t xml:space="preserve">To initialise communication among two networking devices i.e., user networking devices and to organise a network, we intend to demand to pick applicable networking devices like  switches </w:t>
+        <w:t xml:space="preserve">To </w:t>
       </w:r>
       <w:r>
         <w:rPr>
@@ -989,7 +1342,7 @@
           <w:szCs w:val="34"/>
           <w:lang w:val="en-US"/>
         </w:rPr>
-        <w:t>, routers and</w:t>
+        <w:t>initialize</w:t>
       </w:r>
       <w:r>
         <w:rPr>
@@ -997,7 +1350,7 @@
           <w:sz w:val="34"/>
           <w:szCs w:val="34"/>
         </w:rPr>
-        <w:t xml:space="preserve"> interconnecting devices and build physical change of integrity by connecting cables, quick local area network seaports from the module list of packet tracer. </w:t>
+        <w:t xml:space="preserve"> communication among two networking devices i.e., user networking devices and to </w:t>
       </w:r>
       <w:r>
         <w:rPr>
@@ -1006,7 +1359,7 @@
           <w:szCs w:val="34"/>
           <w:lang w:val="en-US"/>
         </w:rPr>
-        <w:t xml:space="preserve">   </w:t>
+        <w:t>organize</w:t>
       </w:r>
       <w:r>
         <w:rPr>
@@ -1014,7 +1367,7 @@
           <w:sz w:val="34"/>
           <w:szCs w:val="34"/>
         </w:rPr>
-        <w:t>Internet</w:t>
+        <w:t xml:space="preserve"> a network, we intend to demand to pick applicable networking devices like  switches </w:t>
       </w:r>
       <w:r>
         <w:rPr>
@@ -1023,7 +1376,7 @@
           <w:szCs w:val="34"/>
           <w:lang w:val="en-US"/>
         </w:rPr>
-        <w:t xml:space="preserve"> </w:t>
+        <w:t>, routers and</w:t>
       </w:r>
       <w:r>
         <w:rPr>
@@ -1031,7 +1384,7 @@
           <w:sz w:val="34"/>
           <w:szCs w:val="34"/>
         </w:rPr>
-        <w:t xml:space="preserve">working devices square measure costly and thus it's well to perform 1st on the packet tracer to recognise the conception, performance of the </w:t>
+        <w:t xml:space="preserve"> interconnecting devices and build physical change of integrity by connecting cables, quick local area network seaports from the module list of packet tracer. </w:t>
       </w:r>
       <w:r>
         <w:rPr>
@@ -1040,7 +1393,7 @@
           <w:szCs w:val="34"/>
           <w:lang w:val="en-US"/>
         </w:rPr>
-        <w:t>designed network</w:t>
+        <w:t xml:space="preserve">   </w:t>
       </w:r>
       <w:r>
         <w:rPr>
@@ -1048,29 +1401,25 @@
           <w:sz w:val="34"/>
           <w:szCs w:val="34"/>
         </w:rPr>
-        <w:t xml:space="preserve">. </w:t>
-      </w:r>
-    </w:p>
-    <w:p>
-      <w:pPr>
-        <w:jc w:val="center"/>
+        <w:t>Internet</w:t>
+      </w:r>
+      <w:r>
         <w:rPr>
           <w:rFonts w:hint="default" w:ascii="Calibri Light" w:hAnsi="Calibri Light" w:eastAsia="SimSun" w:cs="Calibri Light"/>
           <w:sz w:val="34"/>
           <w:szCs w:val="34"/>
-        </w:rPr>
-      </w:pPr>
-    </w:p>
-    <w:p>
-      <w:pPr>
-        <w:jc w:val="both"/>
+          <w:lang w:val="en-US"/>
+        </w:rPr>
+        <w:t xml:space="preserve"> </w:t>
+      </w:r>
+      <w:r>
         <w:rPr>
           <w:rFonts w:hint="default" w:ascii="Calibri Light" w:hAnsi="Calibri Light" w:eastAsia="SimSun" w:cs="Calibri Light"/>
           <w:sz w:val="34"/>
           <w:szCs w:val="34"/>
-          <w:lang w:val="en-US"/>
-        </w:rPr>
-      </w:pPr>
+        </w:rPr>
+        <w:t xml:space="preserve">working devices square measure costly and thus it's well to perform 1st on the packet tracer to </w:t>
+      </w:r>
       <w:r>
         <w:rPr>
           <w:rFonts w:hint="default" w:ascii="Calibri Light" w:hAnsi="Calibri Light" w:eastAsia="SimSun" w:cs="Calibri Light"/>
@@ -1078,20 +1427,67 @@
           <w:szCs w:val="34"/>
           <w:lang w:val="en-US"/>
         </w:rPr>
-        <w:t xml:space="preserve">  </w:t>
+        <w:t>recognize</w:t>
       </w:r>
       <w:r>
         <w:rPr>
           <w:rFonts w:hint="default" w:ascii="Calibri Light" w:hAnsi="Calibri Light" w:eastAsia="SimSun" w:cs="Calibri Light"/>
           <w:sz w:val="34"/>
           <w:szCs w:val="34"/>
+        </w:rPr>
+        <w:t xml:space="preserve"> the conception, performance of the </w:t>
+      </w:r>
+      <w:r>
+        <w:rPr>
+          <w:rFonts w:hint="default" w:ascii="Calibri Light" w:hAnsi="Calibri Light" w:eastAsia="SimSun" w:cs="Calibri Light"/>
+          <w:sz w:val="34"/>
+          <w:szCs w:val="34"/>
+          <w:lang w:val="en-US"/>
+        </w:rPr>
+        <w:t>designed network</w:t>
+      </w:r>
+      <w:r>
+        <w:rPr>
+          <w:rFonts w:hint="default" w:ascii="Calibri Light" w:hAnsi="Calibri Light" w:eastAsia="SimSun" w:cs="Calibri Light"/>
+          <w:sz w:val="34"/>
+          <w:szCs w:val="34"/>
+        </w:rPr>
+        <w:t xml:space="preserve">. </w:t>
+      </w:r>
+    </w:p>
+    <w:p>
+      <w:pPr>
+        <w:jc w:val="both"/>
+        <w:rPr>
+          <w:rFonts w:hint="default" w:ascii="Calibri Light" w:hAnsi="Calibri Light" w:eastAsia="SimSun" w:cs="Calibri Light"/>
+          <w:sz w:val="34"/>
+          <w:szCs w:val="34"/>
+          <w:lang w:val="en-US"/>
+        </w:rPr>
+      </w:pPr>
+    </w:p>
+    <w:p>
+      <w:pPr>
+        <w:jc w:val="both"/>
+        <w:rPr>
+          <w:rFonts w:hint="default" w:ascii="Calibri Light" w:hAnsi="Calibri Light" w:eastAsia="SimSun" w:cs="Calibri Light"/>
+          <w:sz w:val="34"/>
+          <w:szCs w:val="34"/>
+          <w:lang w:val="en-US"/>
+        </w:rPr>
+      </w:pPr>
+      <w:r>
+        <w:rPr>
+          <w:rFonts w:hint="default" w:ascii="Calibri Light" w:hAnsi="Calibri Light" w:eastAsia="SimSun" w:cs="Calibri Light"/>
+          <w:sz w:val="34"/>
+          <w:szCs w:val="34"/>
           <w:lang w:val="en-US"/>
         </w:rPr>
         <w:drawing>
           <wp:inline distT="0" distB="0" distL="114300" distR="114300">
-            <wp:extent cx="5082540" cy="2842260"/>
-            <wp:effectExtent l="0" t="0" r="7620" b="7620"/>
-            <wp:docPr id="4" name="Picture 4" descr="pr ss"/>
+            <wp:extent cx="5601335" cy="3260725"/>
+            <wp:effectExtent l="0" t="0" r="6985" b="635"/>
+            <wp:docPr id="15" name="Picture 15" descr="NETWORK FRAMEWORK"/>
             <wp:cNvGraphicFramePr>
               <a:graphicFrameLocks xmlns:a="http://schemas.openxmlformats.org/drawingml/2006/main" noChangeAspect="1"/>
             </wp:cNvGraphicFramePr>
@@ -1099,7 +1495,7 @@
               <a:graphicData uri="http://schemas.openxmlformats.org/drawingml/2006/picture">
                 <pic:pic xmlns:pic="http://schemas.openxmlformats.org/drawingml/2006/picture">
                   <pic:nvPicPr>
-                    <pic:cNvPr id="4" name="Picture 4" descr="pr ss"/>
+                    <pic:cNvPr id="15" name="Picture 15" descr="NETWORK FRAMEWORK"/>
                     <pic:cNvPicPr>
                       <a:picLocks noChangeAspect="1"/>
                     </pic:cNvPicPr>
@@ -1113,7 +1509,7 @@
                   <pic:spPr>
                     <a:xfrm>
                       <a:off x="0" y="0"/>
-                      <a:ext cx="5082540" cy="2842260"/>
+                      <a:ext cx="5601335" cy="3260725"/>
                     </a:xfrm>
                     <a:prstGeom prst="rect">
                       <a:avLst/>
@@ -1128,33 +1524,31 @@
     </w:p>
     <w:p>
       <w:pPr>
-        <w:jc w:val="both"/>
+        <w:jc w:val="center"/>
         <w:rPr>
           <w:rFonts w:hint="default" w:ascii="Calibri Light" w:hAnsi="Calibri Light" w:eastAsia="SimSun" w:cs="Calibri Light"/>
           <w:sz w:val="34"/>
           <w:szCs w:val="34"/>
-          <w:lang w:val="en-US"/>
-        </w:rPr>
-      </w:pPr>
-    </w:p>
-    <w:p>
-      <w:pPr>
-        <w:jc w:val="center"/>
+        </w:rPr>
+      </w:pPr>
+      <w:r>
         <w:rPr>
           <w:rFonts w:hint="default" w:ascii="Calibri Light" w:hAnsi="Calibri Light" w:eastAsia="SimSun" w:cs="Calibri Light"/>
           <w:sz w:val="34"/>
           <w:szCs w:val="34"/>
-          <w:lang w:val="en-US"/>
-        </w:rPr>
-      </w:pPr>
-      <w:r>
+        </w:rPr>
+        <w:t>Fig.1:</w:t>
+      </w:r>
+    </w:p>
+    <w:p>
+      <w:pPr>
+        <w:jc w:val="center"/>
         <w:rPr>
           <w:rFonts w:hint="default" w:ascii="Calibri Light" w:hAnsi="Calibri Light" w:eastAsia="SimSun" w:cs="Calibri Light"/>
           <w:sz w:val="34"/>
           <w:szCs w:val="34"/>
         </w:rPr>
-        <w:t>Fig.1:</w:t>
-      </w:r>
+      </w:pPr>
     </w:p>
     <w:p>
       <w:pPr>
@@ -1165,50 +1559,30 @@
           <w:szCs w:val="34"/>
         </w:rPr>
       </w:pPr>
-    </w:p>
-    <w:p>
-      <w:pPr>
-        <w:jc w:val="center"/>
+      <w:r>
         <w:rPr>
           <w:rFonts w:hint="default" w:ascii="Calibri Light" w:hAnsi="Calibri Light" w:eastAsia="SimSun" w:cs="Calibri Light"/>
           <w:sz w:val="34"/>
           <w:szCs w:val="34"/>
         </w:rPr>
-      </w:pPr>
-    </w:p>
-    <w:p>
-      <w:pPr>
-        <w:jc w:val="center"/>
+        <w:t xml:space="preserve"> Framework The graph of Fig. 1 is the finished graph of the LAN and at the center it connected to switch, switch and the servers framing the Network Operating Center and every one of the different departments in College are only a simple expansion of the system at the center. The </w:t>
+      </w:r>
+      <w:r>
         <w:rPr>
           <w:rFonts w:hint="default" w:ascii="Calibri Light" w:hAnsi="Calibri Light" w:eastAsia="SimSun" w:cs="Calibri Light"/>
           <w:sz w:val="34"/>
           <w:szCs w:val="34"/>
-        </w:rPr>
-      </w:pPr>
+          <w:lang w:val="en-US"/>
+        </w:rPr>
+        <w:t>allotted</w:t>
+      </w:r>
       <w:r>
         <w:rPr>
           <w:rFonts w:hint="default" w:ascii="Calibri Light" w:hAnsi="Calibri Light" w:eastAsia="SimSun" w:cs="Calibri Light"/>
           <w:sz w:val="34"/>
           <w:szCs w:val="34"/>
         </w:rPr>
-        <w:t xml:space="preserve"> Framework The graph of Fig. 1 is the finished graph of the LAN and at the center it connected to switch, switch and the servers framing the Network Operating Center and every one of the different departments in College are only a simple expansion of the system at the center. The a</w:t>
-      </w:r>
-      <w:r>
-        <w:rPr>
-          <w:rFonts w:hint="default" w:ascii="Calibri Light" w:hAnsi="Calibri Light" w:eastAsia="SimSun" w:cs="Calibri Light"/>
-          <w:sz w:val="34"/>
-          <w:szCs w:val="34"/>
-          <w:lang w:val="en-US"/>
-        </w:rPr>
-        <w:t>l</w:t>
-      </w:r>
-      <w:r>
-        <w:rPr>
-          <w:rFonts w:hint="default" w:ascii="Calibri Light" w:hAnsi="Calibri Light" w:eastAsia="SimSun" w:cs="Calibri Light"/>
-          <w:sz w:val="34"/>
-          <w:szCs w:val="34"/>
-        </w:rPr>
-        <w:t>lloted IP address picked to the inside system is 192.168.0.0 and it has been sub netted to acquire IP address obstructs that are allocated to various divisions and segments of this prescribed LAN.</w:t>
+        <w:t xml:space="preserve"> IP address picked to the inside system is 192.168.0.0 and it has been sub netted to acquire IP address obstructs that are allocated to various divisions and segments of this prescribed LAN.</w:t>
       </w:r>
     </w:p>
     <w:p>
@@ -1365,6 +1739,16 @@
       <w:pPr>
         <w:jc w:val="center"/>
         <w:rPr>
+          <w:rFonts w:hint="default" w:ascii="Calibri Light" w:hAnsi="Calibri Light" w:eastAsia="SimSun" w:cs="Calibri Light"/>
+          <w:sz w:val="48"/>
+          <w:szCs w:val="48"/>
+        </w:rPr>
+      </w:pPr>
+    </w:p>
+    <w:p>
+      <w:pPr>
+        <w:jc w:val="center"/>
+        <w:rPr>
           <w:rFonts w:ascii="SimSun" w:hAnsi="SimSun" w:eastAsia="SimSun" w:cs="SimSun"/>
           <w:sz w:val="48"/>
           <w:szCs w:val="48"/>
@@ -1404,16 +1788,33 @@
           <w:sz w:val="34"/>
           <w:szCs w:val="34"/>
         </w:rPr>
-        <w:t xml:space="preserve"> We require at least 252 hosts for every subnet the quantity of unmasked bits in the subnet mask is 8. Which infers that the amount of masked bits are 8.</w:t>
-      </w:r>
-    </w:p>
-    <w:p>
-      <w:pPr>
-        <w:jc w:val="center"/>
+        <w:t xml:space="preserve"> </w:t>
+      </w:r>
+      <w:r>
         <w:rPr>
           <w:rFonts w:hint="default" w:eastAsia="SimSun" w:cs="SimSun" w:asciiTheme="majorAscii" w:hAnsiTheme="majorAscii"/>
           <w:sz w:val="34"/>
           <w:szCs w:val="34"/>
+          <w:lang w:val="en-US"/>
+        </w:rPr>
+        <w:t>[4]</w:t>
+      </w:r>
+      <w:r>
+        <w:rPr>
+          <w:rFonts w:hint="default" w:eastAsia="SimSun" w:cs="SimSun" w:asciiTheme="majorAscii" w:hAnsiTheme="majorAscii"/>
+          <w:sz w:val="34"/>
+          <w:szCs w:val="34"/>
+        </w:rPr>
+        <w:t>We require at least 252 hosts for every subnet the quantity of unmasked bits in the subnet mask is 8. Which infers that the amount of masked bits are 8.</w:t>
+      </w:r>
+    </w:p>
+    <w:p>
+      <w:pPr>
+        <w:jc w:val="center"/>
+        <w:rPr>
+          <w:rFonts w:hint="default" w:eastAsia="SimSun" w:cs="SimSun" w:asciiTheme="majorAscii" w:hAnsiTheme="majorAscii"/>
+          <w:sz w:val="34"/>
+          <w:szCs w:val="34"/>
         </w:rPr>
       </w:pPr>
     </w:p>
@@ -1460,8 +1861,82 @@
           <w:sz w:val="24"/>
           <w:szCs w:val="24"/>
         </w:rPr>
-        <w:t xml:space="preserve">In this VLAN, we are assigning the default gate ways to all the VLANs with ip address and subnet mask. Which is configured in the main switch of VLAN. </w:t>
-      </w:r>
+        <w:t xml:space="preserve">In this VLAN, we are assigning the </w:t>
+      </w:r>
+      <w:r>
+        <w:rPr>
+          <w:rFonts w:hint="default" w:ascii="SimSun" w:hAnsi="SimSun" w:eastAsia="SimSun" w:cs="SimSun"/>
+          <w:sz w:val="24"/>
+          <w:szCs w:val="24"/>
+          <w:lang w:val="en-US"/>
+        </w:rPr>
+        <w:t>below</w:t>
+      </w:r>
+      <w:r>
+        <w:rPr>
+          <w:rFonts w:ascii="SimSun" w:hAnsi="SimSun" w:eastAsia="SimSun" w:cs="SimSun"/>
+          <w:sz w:val="24"/>
+          <w:szCs w:val="24"/>
+        </w:rPr>
+        <w:t xml:space="preserve"> gate ways to all the VLANs with ip address and subnet mask</w:t>
+      </w:r>
+      <w:r>
+        <w:rPr>
+          <w:rFonts w:hint="default" w:ascii="SimSun" w:hAnsi="SimSun" w:eastAsia="SimSun" w:cs="SimSun"/>
+          <w:sz w:val="24"/>
+          <w:szCs w:val="24"/>
+          <w:lang w:val="en-US"/>
+        </w:rPr>
+        <w:t xml:space="preserve"> (255.255.255.0)</w:t>
+      </w:r>
+      <w:r>
+        <w:rPr>
+          <w:rFonts w:ascii="SimSun" w:hAnsi="SimSun" w:eastAsia="SimSun" w:cs="SimSun"/>
+          <w:sz w:val="24"/>
+          <w:szCs w:val="24"/>
+        </w:rPr>
+        <w:t xml:space="preserve">. Which is configured in the main switch of VLAN. </w:t>
+      </w:r>
+    </w:p>
+    <w:p>
+      <w:pPr>
+        <w:jc w:val="left"/>
+        <w:rPr>
+          <w:rFonts w:ascii="SimSun" w:hAnsi="SimSun" w:eastAsia="SimSun" w:cs="SimSun"/>
+          <w:sz w:val="24"/>
+          <w:szCs w:val="24"/>
+        </w:rPr>
+      </w:pPr>
+    </w:p>
+    <w:p>
+      <w:pPr>
+        <w:jc w:val="left"/>
+        <w:rPr>
+          <w:rFonts w:ascii="SimSun" w:hAnsi="SimSun" w:eastAsia="SimSun" w:cs="SimSun"/>
+          <w:sz w:val="24"/>
+          <w:szCs w:val="24"/>
+        </w:rPr>
+      </w:pPr>
+    </w:p>
+    <w:p>
+      <w:pPr>
+        <w:jc w:val="left"/>
+        <w:rPr>
+          <w:rFonts w:ascii="SimSun" w:hAnsi="SimSun" w:eastAsia="SimSun" w:cs="SimSun"/>
+          <w:sz w:val="24"/>
+          <w:szCs w:val="24"/>
+        </w:rPr>
+      </w:pPr>
+    </w:p>
+    <w:p>
+      <w:pPr>
+        <w:jc w:val="left"/>
+        <w:rPr>
+          <w:rFonts w:ascii="SimSun" w:hAnsi="SimSun" w:eastAsia="SimSun" w:cs="SimSun"/>
+          <w:sz w:val="24"/>
+          <w:szCs w:val="24"/>
+        </w:rPr>
+      </w:pPr>
     </w:p>
     <w:p>
       <w:pPr>
@@ -1597,7 +2072,7 @@
           <w:szCs w:val="24"/>
           <w:lang w:val="en-US"/>
         </w:rPr>
-        <w:t>30</w:t>
+        <w:t>20</w:t>
       </w:r>
       <w:r>
         <w:rPr>
@@ -1614,7 +2089,7 @@
           <w:szCs w:val="24"/>
           <w:lang w:val="en-US"/>
         </w:rPr>
-        <w:t>0</w:t>
+        <w:t>1</w:t>
       </w:r>
       <w:r>
         <w:rPr>
@@ -1667,7 +2142,7 @@
           <w:szCs w:val="24"/>
           <w:lang w:val="en-US"/>
         </w:rPr>
-        <w:t>30</w:t>
+        <w:t>50</w:t>
       </w:r>
       <w:r>
         <w:rPr>
@@ -1684,7 +2159,7 @@
           <w:szCs w:val="24"/>
           <w:lang w:val="en-US"/>
         </w:rPr>
-        <w:t>0</w:t>
+        <w:t>2</w:t>
       </w:r>
       <w:r>
         <w:rPr>
@@ -1728,16 +2203,16 @@
           <w:sz w:val="24"/>
           <w:szCs w:val="24"/>
         </w:rPr>
-        <w:t>#ip address 192.168.3</w:t>
-      </w:r>
-      <w:r>
-        <w:rPr>
-          <w:rFonts w:hint="default" w:ascii="SimSun" w:hAnsi="SimSun" w:eastAsia="SimSun" w:cs="SimSun"/>
-          <w:sz w:val="24"/>
-          <w:szCs w:val="24"/>
-          <w:lang w:val="en-US"/>
-        </w:rPr>
-        <w:t>0</w:t>
+        <w:t>#ip address 192.168.</w:t>
+      </w:r>
+      <w:r>
+        <w:rPr>
+          <w:rFonts w:hint="default" w:ascii="SimSun" w:hAnsi="SimSun" w:eastAsia="SimSun" w:cs="SimSun"/>
+          <w:sz w:val="24"/>
+          <w:szCs w:val="24"/>
+          <w:lang w:val="en-US"/>
+        </w:rPr>
+        <w:t>20</w:t>
       </w:r>
       <w:r>
         <w:rPr>
@@ -1754,7 +2229,7 @@
           <w:szCs w:val="24"/>
           <w:lang w:val="en-US"/>
         </w:rPr>
-        <w:t>0</w:t>
+        <w:t>2</w:t>
       </w:r>
       <w:r>
         <w:rPr>
@@ -1807,7 +2282,7 @@
           <w:szCs w:val="24"/>
           <w:lang w:val="en-US"/>
         </w:rPr>
-        <w:t>30</w:t>
+        <w:t>50</w:t>
       </w:r>
       <w:r>
         <w:rPr>
@@ -1824,7 +2299,7 @@
           <w:szCs w:val="24"/>
           <w:lang w:val="en-US"/>
         </w:rPr>
-        <w:t>0</w:t>
+        <w:t>1</w:t>
       </w:r>
       <w:r>
         <w:rPr>
@@ -1997,47 +2472,7 @@
     </w:p>
     <w:p>
       <w:pPr>
-        <w:jc w:val="left"/>
-        <w:rPr>
-          <w:rFonts w:ascii="SimSun" w:hAnsi="SimSun" w:eastAsia="SimSun" w:cs="SimSun"/>
-          <w:sz w:val="24"/>
-          <w:szCs w:val="24"/>
-        </w:rPr>
-      </w:pPr>
-    </w:p>
-    <w:p>
-      <w:pPr>
-        <w:jc w:val="left"/>
-        <w:rPr>
-          <w:rFonts w:ascii="SimSun" w:hAnsi="SimSun" w:eastAsia="SimSun" w:cs="SimSun"/>
-          <w:sz w:val="24"/>
-          <w:szCs w:val="24"/>
-        </w:rPr>
-      </w:pPr>
-    </w:p>
-    <w:p>
-      <w:pPr>
-        <w:jc w:val="left"/>
-        <w:rPr>
-          <w:rFonts w:ascii="SimSun" w:hAnsi="SimSun" w:eastAsia="SimSun" w:cs="SimSun"/>
-          <w:sz w:val="24"/>
-          <w:szCs w:val="24"/>
-        </w:rPr>
-      </w:pPr>
-    </w:p>
-    <w:p>
-      <w:pPr>
-        <w:jc w:val="left"/>
-        <w:rPr>
-          <w:rFonts w:ascii="SimSun" w:hAnsi="SimSun" w:eastAsia="SimSun" w:cs="SimSun"/>
-          <w:sz w:val="24"/>
-          <w:szCs w:val="24"/>
-        </w:rPr>
-      </w:pPr>
-    </w:p>
-    <w:p>
-      <w:pPr>
-        <w:jc w:val="center"/>
+        <w:jc w:val="both"/>
         <w:rPr>
           <w:rFonts w:ascii="SimSun" w:hAnsi="SimSun" w:eastAsia="SimSun" w:cs="SimSun"/>
           <w:sz w:val="24"/>
@@ -2052,6 +2487,26 @@
         </w:rPr>
         <w:t>Configure mode access/trunk in VLANs:</w:t>
       </w:r>
+    </w:p>
+    <w:p>
+      <w:pPr>
+        <w:jc w:val="both"/>
+        <w:rPr>
+          <w:rFonts w:ascii="SimSun" w:hAnsi="SimSun" w:eastAsia="SimSun" w:cs="SimSun"/>
+          <w:sz w:val="24"/>
+          <w:szCs w:val="24"/>
+        </w:rPr>
+      </w:pPr>
+    </w:p>
+    <w:p>
+      <w:pPr>
+        <w:jc w:val="both"/>
+        <w:rPr>
+          <w:rFonts w:ascii="SimSun" w:hAnsi="SimSun" w:eastAsia="SimSun" w:cs="SimSun"/>
+          <w:sz w:val="24"/>
+          <w:szCs w:val="24"/>
+        </w:rPr>
+      </w:pPr>
     </w:p>
     <w:p>
       <w:pPr>
@@ -2143,8 +2598,204 @@
           <w:sz w:val="24"/>
           <w:szCs w:val="24"/>
         </w:rPr>
-        <w:t xml:space="preserve">The configuration is done between the main switch and the primary switchs of VLANs by using the cable interface we can trunk all the switchs. #int fa0/2 #switchport trunk encapsulation dot1q #switchport mode trunk In the primary switch, the interface cable are connect to the laptop and access point. Swhich is used to trunk to the PC and access point. #int fa1/1 #switchport mode access #switchport access VLAN 2 </w:t>
-      </w:r>
+        <w:t xml:space="preserve">The configuration is done between the main switch and the primary switchs of VLANs by using the cable interface we can trunk all the switchs. </w:t>
+      </w:r>
+    </w:p>
+    <w:p>
+      <w:pPr>
+        <w:jc w:val="left"/>
+        <w:rPr>
+          <w:rFonts w:ascii="SimSun" w:hAnsi="SimSun" w:eastAsia="SimSun" w:cs="SimSun"/>
+          <w:sz w:val="24"/>
+          <w:szCs w:val="24"/>
+        </w:rPr>
+      </w:pPr>
+    </w:p>
+    <w:p>
+      <w:pPr>
+        <w:jc w:val="left"/>
+        <w:rPr>
+          <w:rFonts w:ascii="SimSun" w:hAnsi="SimSun" w:eastAsia="SimSun" w:cs="SimSun"/>
+          <w:sz w:val="24"/>
+          <w:szCs w:val="24"/>
+        </w:rPr>
+      </w:pPr>
+      <w:r>
+        <w:rPr>
+          <w:rFonts w:ascii="SimSun" w:hAnsi="SimSun" w:eastAsia="SimSun" w:cs="SimSun"/>
+          <w:sz w:val="24"/>
+          <w:szCs w:val="24"/>
+        </w:rPr>
+        <w:t xml:space="preserve">#int fa0/2 </w:t>
+      </w:r>
+    </w:p>
+    <w:p>
+      <w:pPr>
+        <w:jc w:val="left"/>
+        <w:rPr>
+          <w:rFonts w:ascii="SimSun" w:hAnsi="SimSun" w:eastAsia="SimSun" w:cs="SimSun"/>
+          <w:sz w:val="24"/>
+          <w:szCs w:val="24"/>
+        </w:rPr>
+      </w:pPr>
+      <w:r>
+        <w:rPr>
+          <w:rFonts w:ascii="SimSun" w:hAnsi="SimSun" w:eastAsia="SimSun" w:cs="SimSun"/>
+          <w:sz w:val="24"/>
+          <w:szCs w:val="24"/>
+        </w:rPr>
+        <w:t xml:space="preserve">#switchport trunk encapsulation dot1q </w:t>
+      </w:r>
+    </w:p>
+    <w:p>
+      <w:pPr>
+        <w:jc w:val="left"/>
+        <w:rPr>
+          <w:rFonts w:ascii="SimSun" w:hAnsi="SimSun" w:eastAsia="SimSun" w:cs="SimSun"/>
+          <w:sz w:val="24"/>
+          <w:szCs w:val="24"/>
+        </w:rPr>
+      </w:pPr>
+      <w:r>
+        <w:rPr>
+          <w:rFonts w:ascii="SimSun" w:hAnsi="SimSun" w:eastAsia="SimSun" w:cs="SimSun"/>
+          <w:sz w:val="24"/>
+          <w:szCs w:val="24"/>
+        </w:rPr>
+        <w:t xml:space="preserve">#switchport mode trunk </w:t>
+      </w:r>
+    </w:p>
+    <w:p>
+      <w:pPr>
+        <w:jc w:val="left"/>
+        <w:rPr>
+          <w:rFonts w:ascii="SimSun" w:hAnsi="SimSun" w:eastAsia="SimSun" w:cs="SimSun"/>
+          <w:sz w:val="24"/>
+          <w:szCs w:val="24"/>
+        </w:rPr>
+      </w:pPr>
+    </w:p>
+    <w:p>
+      <w:pPr>
+        <w:jc w:val="left"/>
+        <w:rPr>
+          <w:rFonts w:ascii="SimSun" w:hAnsi="SimSun" w:eastAsia="SimSun" w:cs="SimSun"/>
+          <w:sz w:val="24"/>
+          <w:szCs w:val="24"/>
+        </w:rPr>
+      </w:pPr>
+      <w:r>
+        <w:rPr>
+          <w:rFonts w:ascii="SimSun" w:hAnsi="SimSun" w:eastAsia="SimSun" w:cs="SimSun"/>
+          <w:sz w:val="24"/>
+          <w:szCs w:val="24"/>
+        </w:rPr>
+        <w:t xml:space="preserve">In the primary switch, the interface cable are connect to the laptop and access point. Swhich is used to trunk to the PC and access point. </w:t>
+      </w:r>
+    </w:p>
+    <w:p>
+      <w:pPr>
+        <w:jc w:val="left"/>
+        <w:rPr>
+          <w:rFonts w:ascii="SimSun" w:hAnsi="SimSun" w:eastAsia="SimSun" w:cs="SimSun"/>
+          <w:sz w:val="24"/>
+          <w:szCs w:val="24"/>
+        </w:rPr>
+      </w:pPr>
+    </w:p>
+    <w:p>
+      <w:pPr>
+        <w:jc w:val="left"/>
+        <w:rPr>
+          <w:rFonts w:ascii="SimSun" w:hAnsi="SimSun" w:eastAsia="SimSun" w:cs="SimSun"/>
+          <w:sz w:val="24"/>
+          <w:szCs w:val="24"/>
+        </w:rPr>
+      </w:pPr>
+      <w:r>
+        <w:rPr>
+          <w:rFonts w:ascii="SimSun" w:hAnsi="SimSun" w:eastAsia="SimSun" w:cs="SimSun"/>
+          <w:sz w:val="24"/>
+          <w:szCs w:val="24"/>
+        </w:rPr>
+        <w:t xml:space="preserve">#int fa1/1 </w:t>
+      </w:r>
+    </w:p>
+    <w:p>
+      <w:pPr>
+        <w:jc w:val="left"/>
+        <w:rPr>
+          <w:rFonts w:ascii="SimSun" w:hAnsi="SimSun" w:eastAsia="SimSun" w:cs="SimSun"/>
+          <w:sz w:val="24"/>
+          <w:szCs w:val="24"/>
+        </w:rPr>
+      </w:pPr>
+      <w:r>
+        <w:rPr>
+          <w:rFonts w:ascii="SimSun" w:hAnsi="SimSun" w:eastAsia="SimSun" w:cs="SimSun"/>
+          <w:sz w:val="24"/>
+          <w:szCs w:val="24"/>
+        </w:rPr>
+        <w:t xml:space="preserve">#switchport mode access </w:t>
+      </w:r>
+    </w:p>
+    <w:p>
+      <w:pPr>
+        <w:jc w:val="left"/>
+        <w:rPr>
+          <w:rFonts w:ascii="SimSun" w:hAnsi="SimSun" w:eastAsia="SimSun" w:cs="SimSun"/>
+          <w:sz w:val="24"/>
+          <w:szCs w:val="24"/>
+        </w:rPr>
+      </w:pPr>
+      <w:r>
+        <w:rPr>
+          <w:rFonts w:ascii="SimSun" w:hAnsi="SimSun" w:eastAsia="SimSun" w:cs="SimSun"/>
+          <w:sz w:val="24"/>
+          <w:szCs w:val="24"/>
+        </w:rPr>
+        <w:t xml:space="preserve">#switchport access VLAN 2 </w:t>
+      </w:r>
+    </w:p>
+    <w:p>
+      <w:pPr>
+        <w:jc w:val="left"/>
+        <w:rPr>
+          <w:rFonts w:ascii="SimSun" w:hAnsi="SimSun" w:eastAsia="SimSun" w:cs="SimSun"/>
+          <w:sz w:val="24"/>
+          <w:szCs w:val="24"/>
+        </w:rPr>
+      </w:pPr>
+    </w:p>
+    <w:p>
+      <w:pPr>
+        <w:jc w:val="left"/>
+        <w:rPr>
+          <w:rFonts w:ascii="SimSun" w:hAnsi="SimSun" w:eastAsia="SimSun" w:cs="SimSun"/>
+          <w:sz w:val="24"/>
+          <w:szCs w:val="24"/>
+        </w:rPr>
+      </w:pPr>
+    </w:p>
+    <w:p>
+      <w:pPr>
+        <w:jc w:val="left"/>
+        <w:rPr>
+          <w:rFonts w:ascii="SimSun" w:hAnsi="SimSun" w:eastAsia="SimSun" w:cs="SimSun"/>
+          <w:sz w:val="24"/>
+          <w:szCs w:val="24"/>
+        </w:rPr>
+      </w:pPr>
+    </w:p>
+    <w:p>
+      <w:pPr>
+        <w:jc w:val="left"/>
+        <w:rPr>
+          <w:rFonts w:ascii="SimSun" w:hAnsi="SimSun" w:eastAsia="SimSun" w:cs="SimSun"/>
+          <w:sz w:val="24"/>
+          <w:szCs w:val="24"/>
+        </w:rPr>
+      </w:pPr>
     </w:p>
     <w:p>
       <w:pPr>
@@ -2236,15 +2887,32 @@
           <w:szCs w:val="24"/>
           <w:lang w:val="en-US"/>
         </w:rPr>
-        <w:t>3</w:t>
-      </w:r>
-      <w:r>
-        <w:rPr>
-          <w:rFonts w:ascii="SimSun" w:hAnsi="SimSun" w:eastAsia="SimSun" w:cs="SimSun"/>
-          <w:sz w:val="24"/>
-          <w:szCs w:val="24"/>
-        </w:rPr>
-        <w:t xml:space="preserve">0.2 </w:t>
+        <w:t>1</w:t>
+      </w:r>
+      <w:r>
+        <w:rPr>
+          <w:rFonts w:ascii="SimSun" w:hAnsi="SimSun" w:eastAsia="SimSun" w:cs="SimSun"/>
+          <w:sz w:val="24"/>
+          <w:szCs w:val="24"/>
+        </w:rPr>
+        <w:t>0.</w:t>
+      </w:r>
+      <w:r>
+        <w:rPr>
+          <w:rFonts w:hint="default" w:ascii="SimSun" w:hAnsi="SimSun" w:eastAsia="SimSun" w:cs="SimSun"/>
+          <w:sz w:val="24"/>
+          <w:szCs w:val="24"/>
+          <w:lang w:val="en-US"/>
+        </w:rPr>
+        <w:t>1</w:t>
+      </w:r>
+      <w:r>
+        <w:rPr>
+          <w:rFonts w:ascii="SimSun" w:hAnsi="SimSun" w:eastAsia="SimSun" w:cs="SimSun"/>
+          <w:sz w:val="24"/>
+          <w:szCs w:val="24"/>
+        </w:rPr>
+        <w:t xml:space="preserve"> </w:t>
       </w:r>
     </w:p>
     <w:p>
@@ -2271,10 +2939,8 @@
           <w:szCs w:val="24"/>
           <w:lang w:val="en-US"/>
         </w:rPr>
-        <w:t>3</w:t>
-      </w:r>
-      <w:bookmarkStart w:id="0" w:name="_GoBack"/>
-      <w:bookmarkEnd w:id="0"/>
+        <w:t>5</w:t>
+      </w:r>
       <w:r>
         <w:rPr>
           <w:rFonts w:ascii="SimSun" w:hAnsi="SimSun" w:eastAsia="SimSun" w:cs="SimSun"/>
@@ -2366,7 +3032,7 @@
     </w:p>
     <w:tbl>
       <w:tblPr>
-        <w:tblStyle w:val="4"/>
+        <w:tblStyle w:val="5"/>
         <w:tblW w:w="0" w:type="auto"/>
         <w:tblInd w:w="0" w:type="dxa"/>
         <w:tblBorders>
@@ -2379,7 +3045,9 @@
         </w:tblBorders>
         <w:tblLayout w:type="autofit"/>
         <w:tblCellMar>
+          <w:top w:w="0" w:type="dxa"/>
           <w:left w:w="108" w:type="dxa"/>
+          <w:bottom w:w="0" w:type="dxa"/>
           <w:right w:w="108" w:type="dxa"/>
         </w:tblCellMar>
       </w:tblPr>
@@ -2400,7 +3068,9 @@
             <w:insideV w:val="single" w:color="auto" w:sz="4" w:space="0"/>
           </w:tblBorders>
           <w:tblCellMar>
+            <w:top w:w="0" w:type="dxa"/>
             <w:left w:w="108" w:type="dxa"/>
+            <w:bottom w:w="0" w:type="dxa"/>
             <w:right w:w="108" w:type="dxa"/>
           </w:tblCellMar>
         </w:tblPrEx>
@@ -2410,6 +3080,7 @@
           </w:tcPr>
           <w:p>
             <w:pPr>
+              <w:widowControl w:val="0"/>
               <w:jc w:val="center"/>
               <w:rPr>
                 <w:rFonts w:hint="default" w:ascii="SimSun" w:hAnsi="SimSun" w:eastAsia="SimSun" w:cs="SimSun"/>
@@ -2437,6 +3108,7 @@
           </w:tcPr>
           <w:p>
             <w:pPr>
+              <w:widowControl w:val="0"/>
               <w:jc w:val="left"/>
               <w:rPr>
                 <w:rFonts w:hint="default" w:ascii="SimSun" w:hAnsi="SimSun" w:eastAsia="SimSun" w:cs="SimSun"/>
@@ -2464,6 +3136,7 @@
           </w:tcPr>
           <w:p>
             <w:pPr>
+              <w:widowControl w:val="0"/>
               <w:jc w:val="left"/>
               <w:rPr>
                 <w:rFonts w:hint="default" w:ascii="SimSun" w:hAnsi="SimSun" w:eastAsia="SimSun" w:cs="SimSun"/>
@@ -2486,6 +3159,7 @@
           </w:p>
           <w:p>
             <w:pPr>
+              <w:widowControl w:val="0"/>
               <w:jc w:val="left"/>
               <w:rPr>
                 <w:rFonts w:hint="default" w:ascii="SimSun" w:hAnsi="SimSun" w:eastAsia="SimSun" w:cs="SimSun"/>
@@ -2513,6 +3187,7 @@
           </w:tcPr>
           <w:p>
             <w:pPr>
+              <w:widowControl w:val="0"/>
               <w:jc w:val="left"/>
               <w:rPr>
                 <w:rFonts w:hint="default" w:ascii="SimSun" w:hAnsi="SimSun" w:eastAsia="SimSun" w:cs="SimSun"/>
@@ -2546,7 +3221,9 @@
             <w:insideV w:val="single" w:color="auto" w:sz="4" w:space="0"/>
           </w:tblBorders>
           <w:tblCellMar>
+            <w:top w:w="0" w:type="dxa"/>
             <w:left w:w="108" w:type="dxa"/>
+            <w:bottom w:w="0" w:type="dxa"/>
             <w:right w:w="108" w:type="dxa"/>
           </w:tblCellMar>
         </w:tblPrEx>
@@ -2556,6 +3233,7 @@
           </w:tcPr>
           <w:p>
             <w:pPr>
+              <w:widowControl w:val="0"/>
               <w:jc w:val="left"/>
               <w:rPr>
                 <w:rFonts w:hint="default" w:ascii="SimSun" w:hAnsi="SimSun" w:eastAsia="SimSun" w:cs="SimSun"/>
@@ -2583,6 +3261,7 @@
           </w:tcPr>
           <w:p>
             <w:pPr>
+              <w:widowControl w:val="0"/>
               <w:jc w:val="left"/>
               <w:rPr>
                 <w:rFonts w:hint="default" w:ascii="SimSun" w:hAnsi="SimSun" w:eastAsia="SimSun" w:cs="SimSun"/>
@@ -2611,6 +3290,7 @@
           </w:tcPr>
           <w:p>
             <w:pPr>
+              <w:widowControl w:val="0"/>
               <w:jc w:val="left"/>
               <w:rPr>
                 <w:rFonts w:hint="default" w:ascii="SimSun" w:hAnsi="SimSun" w:eastAsia="SimSun" w:cs="SimSun"/>
@@ -2638,6 +3318,7 @@
           </w:tcPr>
           <w:p>
             <w:pPr>
+              <w:widowControl w:val="0"/>
               <w:jc w:val="left"/>
               <w:rPr>
                 <w:rFonts w:hint="default" w:ascii="SimSun" w:hAnsi="SimSun" w:eastAsia="SimSun" w:cs="SimSun"/>
@@ -2671,7 +3352,9 @@
             <w:insideV w:val="single" w:color="auto" w:sz="4" w:space="0"/>
           </w:tblBorders>
           <w:tblCellMar>
+            <w:top w:w="0" w:type="dxa"/>
             <w:left w:w="108" w:type="dxa"/>
+            <w:bottom w:w="0" w:type="dxa"/>
             <w:right w:w="108" w:type="dxa"/>
           </w:tblCellMar>
         </w:tblPrEx>
@@ -2681,6 +3364,7 @@
           </w:tcPr>
           <w:p>
             <w:pPr>
+              <w:widowControl w:val="0"/>
               <w:jc w:val="left"/>
               <w:rPr>
                 <w:rFonts w:hint="default" w:ascii="SimSun" w:hAnsi="SimSun" w:eastAsia="SimSun" w:cs="SimSun"/>
@@ -2709,6 +3393,7 @@
           </w:tcPr>
           <w:p>
             <w:pPr>
+              <w:widowControl w:val="0"/>
               <w:jc w:val="left"/>
               <w:rPr>
                 <w:rFonts w:hint="default" w:ascii="SimSun" w:hAnsi="SimSun" w:eastAsia="SimSun" w:cs="SimSun"/>
@@ -2736,6 +3421,7 @@
           </w:tcPr>
           <w:p>
             <w:pPr>
+              <w:widowControl w:val="0"/>
               <w:jc w:val="left"/>
               <w:rPr>
                 <w:rFonts w:hint="default" w:ascii="SimSun" w:hAnsi="SimSun" w:eastAsia="SimSun" w:cs="SimSun"/>
@@ -2763,6 +3449,7 @@
           </w:tcPr>
           <w:p>
             <w:pPr>
+              <w:widowControl w:val="0"/>
               <w:jc w:val="left"/>
               <w:rPr>
                 <w:rFonts w:hint="default" w:ascii="SimSun" w:hAnsi="SimSun" w:eastAsia="SimSun" w:cs="SimSun"/>
@@ -2796,7 +3483,9 @@
             <w:insideV w:val="single" w:color="auto" w:sz="4" w:space="0"/>
           </w:tblBorders>
           <w:tblCellMar>
+            <w:top w:w="0" w:type="dxa"/>
             <w:left w:w="108" w:type="dxa"/>
+            <w:bottom w:w="0" w:type="dxa"/>
             <w:right w:w="108" w:type="dxa"/>
           </w:tblCellMar>
         </w:tblPrEx>
@@ -2806,6 +3495,7 @@
           </w:tcPr>
           <w:p>
             <w:pPr>
+              <w:widowControl w:val="0"/>
               <w:jc w:val="left"/>
               <w:rPr>
                 <w:rFonts w:hint="default" w:ascii="SimSun" w:hAnsi="SimSun" w:eastAsia="SimSun" w:cs="SimSun"/>
@@ -2834,6 +3524,7 @@
           </w:tcPr>
           <w:p>
             <w:pPr>
+              <w:widowControl w:val="0"/>
               <w:jc w:val="left"/>
               <w:rPr>
                 <w:rFonts w:hint="default" w:ascii="SimSun" w:hAnsi="SimSun" w:eastAsia="SimSun" w:cs="SimSun"/>
@@ -2861,6 +3552,7 @@
           </w:tcPr>
           <w:p>
             <w:pPr>
+              <w:widowControl w:val="0"/>
               <w:jc w:val="left"/>
               <w:rPr>
                 <w:rFonts w:hint="default" w:ascii="SimSun" w:hAnsi="SimSun" w:eastAsia="SimSun" w:cs="SimSun"/>
@@ -2888,6 +3580,7 @@
           </w:tcPr>
           <w:p>
             <w:pPr>
+              <w:widowControl w:val="0"/>
               <w:jc w:val="left"/>
               <w:rPr>
                 <w:rFonts w:hint="default" w:ascii="SimSun" w:hAnsi="SimSun" w:eastAsia="SimSun" w:cs="SimSun"/>
@@ -2921,7 +3614,9 @@
             <w:insideV w:val="single" w:color="auto" w:sz="4" w:space="0"/>
           </w:tblBorders>
           <w:tblCellMar>
+            <w:top w:w="0" w:type="dxa"/>
             <w:left w:w="108" w:type="dxa"/>
+            <w:bottom w:w="0" w:type="dxa"/>
             <w:right w:w="108" w:type="dxa"/>
           </w:tblCellMar>
         </w:tblPrEx>
@@ -2931,6 +3626,7 @@
           </w:tcPr>
           <w:p>
             <w:pPr>
+              <w:widowControl w:val="0"/>
               <w:jc w:val="left"/>
               <w:rPr>
                 <w:rFonts w:hint="default" w:ascii="SimSun" w:hAnsi="SimSun" w:eastAsia="SimSun" w:cs="SimSun"/>
@@ -2959,6 +3655,7 @@
           </w:tcPr>
           <w:p>
             <w:pPr>
+              <w:widowControl w:val="0"/>
               <w:jc w:val="left"/>
               <w:rPr>
                 <w:rFonts w:hint="default" w:ascii="SimSun" w:hAnsi="SimSun" w:eastAsia="SimSun" w:cs="SimSun"/>
@@ -2986,6 +3683,7 @@
           </w:tcPr>
           <w:p>
             <w:pPr>
+              <w:widowControl w:val="0"/>
               <w:jc w:val="left"/>
               <w:rPr>
                 <w:rFonts w:hint="default" w:ascii="SimSun" w:hAnsi="SimSun" w:eastAsia="SimSun" w:cs="SimSun"/>
@@ -3013,6 +3711,7 @@
           </w:tcPr>
           <w:p>
             <w:pPr>
+              <w:widowControl w:val="0"/>
               <w:jc w:val="left"/>
               <w:rPr>
                 <w:rFonts w:hint="default" w:ascii="SimSun" w:hAnsi="SimSun" w:eastAsia="SimSun" w:cs="SimSun"/>
@@ -3046,7 +3745,9 @@
             <w:insideV w:val="single" w:color="auto" w:sz="4" w:space="0"/>
           </w:tblBorders>
           <w:tblCellMar>
+            <w:top w:w="0" w:type="dxa"/>
             <w:left w:w="108" w:type="dxa"/>
+            <w:bottom w:w="0" w:type="dxa"/>
             <w:right w:w="108" w:type="dxa"/>
           </w:tblCellMar>
         </w:tblPrEx>
@@ -3056,6 +3757,7 @@
           </w:tcPr>
           <w:p>
             <w:pPr>
+              <w:widowControl w:val="0"/>
               <w:jc w:val="left"/>
               <w:rPr>
                 <w:rFonts w:hint="default" w:ascii="SimSun" w:hAnsi="SimSun" w:eastAsia="SimSun" w:cs="SimSun"/>
@@ -3084,6 +3786,7 @@
           </w:tcPr>
           <w:p>
             <w:pPr>
+              <w:widowControl w:val="0"/>
               <w:jc w:val="left"/>
               <w:rPr>
                 <w:rFonts w:hint="default" w:ascii="SimSun" w:hAnsi="SimSun" w:eastAsia="SimSun" w:cs="SimSun"/>
@@ -3111,6 +3814,7 @@
           </w:tcPr>
           <w:p>
             <w:pPr>
+              <w:widowControl w:val="0"/>
               <w:jc w:val="left"/>
               <w:rPr>
                 <w:rFonts w:hint="default" w:ascii="SimSun" w:hAnsi="SimSun" w:eastAsia="SimSun" w:cs="SimSun"/>
@@ -3138,6 +3842,7 @@
           </w:tcPr>
           <w:p>
             <w:pPr>
+              <w:widowControl w:val="0"/>
               <w:jc w:val="left"/>
               <w:rPr>
                 <w:rFonts w:hint="default" w:ascii="SimSun" w:hAnsi="SimSun" w:eastAsia="SimSun" w:cs="SimSun"/>
@@ -3171,7 +3876,9 @@
             <w:insideV w:val="single" w:color="auto" w:sz="4" w:space="0"/>
           </w:tblBorders>
           <w:tblCellMar>
+            <w:top w:w="0" w:type="dxa"/>
             <w:left w:w="108" w:type="dxa"/>
+            <w:bottom w:w="0" w:type="dxa"/>
             <w:right w:w="108" w:type="dxa"/>
           </w:tblCellMar>
         </w:tblPrEx>
@@ -3181,6 +3888,7 @@
           </w:tcPr>
           <w:p>
             <w:pPr>
+              <w:widowControl w:val="0"/>
               <w:jc w:val="left"/>
               <w:rPr>
                 <w:rFonts w:hint="default" w:ascii="SimSun" w:hAnsi="SimSun" w:eastAsia="SimSun" w:cs="SimSun"/>
@@ -3209,6 +3917,7 @@
           </w:tcPr>
           <w:p>
             <w:pPr>
+              <w:widowControl w:val="0"/>
               <w:jc w:val="left"/>
               <w:rPr>
                 <w:rFonts w:hint="default" w:ascii="SimSun" w:hAnsi="SimSun" w:eastAsia="SimSun" w:cs="SimSun"/>
@@ -3236,6 +3945,7 @@
           </w:tcPr>
           <w:p>
             <w:pPr>
+              <w:widowControl w:val="0"/>
               <w:jc w:val="left"/>
               <w:rPr>
                 <w:rFonts w:hint="default" w:ascii="SimSun" w:hAnsi="SimSun" w:eastAsia="SimSun" w:cs="SimSun"/>
@@ -3263,6 +3973,7 @@
           </w:tcPr>
           <w:p>
             <w:pPr>
+              <w:widowControl w:val="0"/>
               <w:jc w:val="left"/>
               <w:rPr>
                 <w:rFonts w:hint="default" w:ascii="SimSun" w:hAnsi="SimSun" w:eastAsia="SimSun" w:cs="SimSun"/>
@@ -3296,7 +4007,9 @@
             <w:insideV w:val="single" w:color="auto" w:sz="4" w:space="0"/>
           </w:tblBorders>
           <w:tblCellMar>
+            <w:top w:w="0" w:type="dxa"/>
             <w:left w:w="108" w:type="dxa"/>
+            <w:bottom w:w="0" w:type="dxa"/>
             <w:right w:w="108" w:type="dxa"/>
           </w:tblCellMar>
         </w:tblPrEx>
@@ -3306,6 +4019,7 @@
           </w:tcPr>
           <w:p>
             <w:pPr>
+              <w:widowControl w:val="0"/>
               <w:jc w:val="left"/>
               <w:rPr>
                 <w:rFonts w:hint="default" w:ascii="SimSun" w:hAnsi="SimSun" w:eastAsia="SimSun" w:cs="SimSun"/>
@@ -3334,6 +4048,7 @@
           </w:tcPr>
           <w:p>
             <w:pPr>
+              <w:widowControl w:val="0"/>
               <w:jc w:val="left"/>
               <w:rPr>
                 <w:rFonts w:hint="default" w:ascii="SimSun" w:hAnsi="SimSun" w:eastAsia="SimSun" w:cs="SimSun"/>
@@ -3361,6 +4076,7 @@
           </w:tcPr>
           <w:p>
             <w:pPr>
+              <w:widowControl w:val="0"/>
               <w:jc w:val="left"/>
               <w:rPr>
                 <w:rFonts w:hint="default" w:ascii="SimSun" w:hAnsi="SimSun" w:eastAsia="SimSun" w:cs="SimSun"/>
@@ -3388,6 +4104,7 @@
           </w:tcPr>
           <w:p>
             <w:pPr>
+              <w:widowControl w:val="0"/>
               <w:jc w:val="left"/>
               <w:rPr>
                 <w:rFonts w:hint="default" w:ascii="SimSun" w:hAnsi="SimSun" w:eastAsia="SimSun" w:cs="SimSun"/>
@@ -3421,7 +4138,9 @@
             <w:insideV w:val="single" w:color="auto" w:sz="4" w:space="0"/>
           </w:tblBorders>
           <w:tblCellMar>
+            <w:top w:w="0" w:type="dxa"/>
             <w:left w:w="108" w:type="dxa"/>
+            <w:bottom w:w="0" w:type="dxa"/>
             <w:right w:w="108" w:type="dxa"/>
           </w:tblCellMar>
         </w:tblPrEx>
@@ -3431,6 +4150,7 @@
           </w:tcPr>
           <w:p>
             <w:pPr>
+              <w:widowControl w:val="0"/>
               <w:jc w:val="left"/>
               <w:rPr>
                 <w:rFonts w:hint="default" w:ascii="SimSun" w:hAnsi="SimSun" w:eastAsia="SimSun" w:cs="SimSun"/>
@@ -3459,6 +4179,7 @@
           </w:tcPr>
           <w:p>
             <w:pPr>
+              <w:widowControl w:val="0"/>
               <w:jc w:val="left"/>
               <w:rPr>
                 <w:rFonts w:hint="default" w:ascii="SimSun" w:hAnsi="SimSun" w:eastAsia="SimSun" w:cs="SimSun"/>
@@ -3486,6 +4207,7 @@
           </w:tcPr>
           <w:p>
             <w:pPr>
+              <w:widowControl w:val="0"/>
               <w:jc w:val="left"/>
               <w:rPr>
                 <w:rFonts w:hint="default" w:ascii="SimSun" w:hAnsi="SimSun" w:eastAsia="SimSun" w:cs="SimSun"/>
@@ -3513,6 +4235,7 @@
           </w:tcPr>
           <w:p>
             <w:pPr>
+              <w:widowControl w:val="0"/>
               <w:jc w:val="left"/>
               <w:rPr>
                 <w:rFonts w:hint="default" w:ascii="SimSun" w:hAnsi="SimSun" w:eastAsia="SimSun" w:cs="SimSun"/>
@@ -3590,56 +4313,156 @@
           <w:lang w:val="en-US"/>
         </w:rPr>
       </w:pPr>
-      <w:r>
-        <w:rPr>
-          <w:rFonts w:hint="default" w:ascii="SimSun" w:hAnsi="SimSun" w:eastAsia="SimSun" w:cs="SimSun"/>
-          <w:sz w:val="24"/>
-          <w:szCs w:val="24"/>
-          <w:lang w:val="en-US"/>
-        </w:rPr>
-        <w:t>EXPERIMENTAL RESULTS</w:t>
-      </w:r>
-    </w:p>
-    <w:p>
-      <w:pPr>
-        <w:jc w:val="center"/>
-        <w:rPr>
-          <w:rFonts w:hint="default" w:ascii="SimSun" w:hAnsi="SimSun" w:eastAsia="SimSun" w:cs="SimSun"/>
-          <w:sz w:val="24"/>
-          <w:szCs w:val="24"/>
-          <w:lang w:val="en-US"/>
-        </w:rPr>
-      </w:pPr>
-    </w:p>
-    <w:p>
-      <w:pPr>
-        <w:jc w:val="center"/>
-        <w:rPr>
-          <w:rFonts w:hint="default" w:ascii="SimSun" w:hAnsi="SimSun" w:eastAsia="SimSun" w:cs="SimSun"/>
-          <w:sz w:val="24"/>
-          <w:szCs w:val="24"/>
-          <w:lang w:val="en-US"/>
-        </w:rPr>
-      </w:pPr>
-    </w:p>
-    <w:p>
-      <w:pPr>
-        <w:jc w:val="center"/>
-        <w:rPr>
-          <w:rFonts w:hint="default" w:ascii="SimSun" w:hAnsi="SimSun" w:eastAsia="SimSun" w:cs="SimSun"/>
-          <w:sz w:val="24"/>
-          <w:szCs w:val="24"/>
-          <w:lang w:val="en-US"/>
-        </w:rPr>
-      </w:pPr>
-      <w:r>
-        <w:rPr>
-          <w:rFonts w:hint="default" w:ascii="SimSun" w:hAnsi="SimSun" w:eastAsia="SimSun" w:cs="SimSun"/>
-          <w:sz w:val="24"/>
-          <w:szCs w:val="24"/>
-          <w:lang w:val="en-US"/>
-        </w:rPr>
-        <w:t>Fig : 2</w:t>
+    </w:p>
+    <w:p>
+      <w:pPr>
+        <w:jc w:val="center"/>
+        <w:rPr>
+          <w:rFonts w:hint="default" w:ascii="SimSun" w:hAnsi="SimSun" w:eastAsia="SimSun" w:cs="SimSun"/>
+          <w:sz w:val="24"/>
+          <w:szCs w:val="24"/>
+          <w:lang w:val="en-US"/>
+        </w:rPr>
+      </w:pPr>
+    </w:p>
+    <w:p>
+      <w:pPr>
+        <w:jc w:val="center"/>
+        <w:rPr>
+          <w:rFonts w:hint="default" w:ascii="SimSun" w:hAnsi="SimSun" w:eastAsia="SimSun" w:cs="SimSun"/>
+          <w:sz w:val="24"/>
+          <w:szCs w:val="24"/>
+          <w:lang w:val="en-US"/>
+        </w:rPr>
+      </w:pPr>
+    </w:p>
+    <w:p>
+      <w:pPr>
+        <w:jc w:val="center"/>
+        <w:rPr>
+          <w:rFonts w:hint="default" w:ascii="SimSun" w:hAnsi="SimSun" w:eastAsia="SimSun" w:cs="SimSun"/>
+          <w:sz w:val="24"/>
+          <w:szCs w:val="24"/>
+          <w:lang w:val="en-US"/>
+        </w:rPr>
+      </w:pPr>
+    </w:p>
+    <w:p>
+      <w:pPr>
+        <w:jc w:val="center"/>
+        <w:rPr>
+          <w:rFonts w:hint="default" w:ascii="SimSun" w:hAnsi="SimSun" w:eastAsia="SimSun" w:cs="SimSun"/>
+          <w:sz w:val="24"/>
+          <w:szCs w:val="24"/>
+          <w:lang w:val="en-US"/>
+        </w:rPr>
+      </w:pPr>
+    </w:p>
+    <w:p>
+      <w:pPr>
+        <w:jc w:val="center"/>
+        <w:rPr>
+          <w:rFonts w:hint="default" w:ascii="SimSun" w:hAnsi="SimSun" w:eastAsia="SimSun" w:cs="SimSun"/>
+          <w:sz w:val="24"/>
+          <w:szCs w:val="24"/>
+          <w:lang w:val="en-US"/>
+        </w:rPr>
+      </w:pPr>
+    </w:p>
+    <w:p>
+      <w:pPr>
+        <w:jc w:val="center"/>
+        <w:rPr>
+          <w:rFonts w:hint="default" w:ascii="SimSun" w:hAnsi="SimSun" w:eastAsia="SimSun" w:cs="SimSun"/>
+          <w:sz w:val="24"/>
+          <w:szCs w:val="24"/>
+          <w:lang w:val="en-US"/>
+        </w:rPr>
+      </w:pPr>
+    </w:p>
+    <w:p>
+      <w:pPr>
+        <w:jc w:val="center"/>
+        <w:rPr>
+          <w:rFonts w:hint="default" w:ascii="SimSun" w:hAnsi="SimSun" w:eastAsia="SimSun" w:cs="SimSun"/>
+          <w:sz w:val="24"/>
+          <w:szCs w:val="24"/>
+          <w:lang w:val="en-US"/>
+        </w:rPr>
+      </w:pPr>
+    </w:p>
+    <w:p>
+      <w:pPr>
+        <w:jc w:val="center"/>
+        <w:rPr>
+          <w:rFonts w:hint="default" w:ascii="SimSun" w:hAnsi="SimSun" w:eastAsia="SimSun" w:cs="SimSun"/>
+          <w:sz w:val="24"/>
+          <w:szCs w:val="24"/>
+          <w:lang w:val="en-US"/>
+        </w:rPr>
+      </w:pPr>
+    </w:p>
+    <w:p>
+      <w:pPr>
+        <w:jc w:val="center"/>
+        <w:rPr>
+          <w:rFonts w:hint="default" w:ascii="SimSun" w:hAnsi="SimSun" w:eastAsia="SimSun" w:cs="SimSun"/>
+          <w:sz w:val="24"/>
+          <w:szCs w:val="24"/>
+          <w:lang w:val="en-US"/>
+        </w:rPr>
+      </w:pPr>
+    </w:p>
+    <w:p>
+      <w:pPr>
+        <w:jc w:val="center"/>
+        <w:rPr>
+          <w:rFonts w:hint="default" w:ascii="SimSun" w:hAnsi="SimSun" w:eastAsia="SimSun" w:cs="SimSun"/>
+          <w:sz w:val="24"/>
+          <w:szCs w:val="24"/>
+          <w:lang w:val="en-US"/>
+        </w:rPr>
+      </w:pPr>
+    </w:p>
+    <w:p>
+      <w:pPr>
+        <w:jc w:val="center"/>
+        <w:rPr>
+          <w:rFonts w:hint="default" w:ascii="SimSun" w:hAnsi="SimSun" w:eastAsia="SimSun" w:cs="SimSun"/>
+          <w:sz w:val="48"/>
+          <w:szCs w:val="48"/>
+          <w:lang w:val="en-US"/>
+        </w:rPr>
+      </w:pPr>
+      <w:r>
+        <w:rPr>
+          <w:rFonts w:hint="default" w:ascii="SimSun" w:hAnsi="SimSun" w:eastAsia="SimSun" w:cs="SimSun"/>
+          <w:sz w:val="48"/>
+          <w:szCs w:val="48"/>
+          <w:lang w:val="en-US"/>
+        </w:rPr>
+        <w:t>CONFIGURING COMPONENTS</w:t>
+      </w:r>
+    </w:p>
+    <w:p>
+      <w:pPr>
+        <w:ind w:left="2880" w:leftChars="0" w:firstLine="720" w:firstLineChars="0"/>
+        <w:jc w:val="both"/>
+        <w:rPr>
+          <w:rFonts w:hint="default" w:ascii="SimSun" w:hAnsi="SimSun" w:eastAsia="SimSun" w:cs="SimSun"/>
+          <w:sz w:val="24"/>
+          <w:szCs w:val="24"/>
+          <w:lang w:val="en-US"/>
+        </w:rPr>
+      </w:pPr>
+      <w:r>
+        <w:rPr>
+          <w:rFonts w:hint="default" w:ascii="SimSun" w:hAnsi="SimSun" w:eastAsia="SimSun" w:cs="SimSun"/>
+          <w:sz w:val="24"/>
+          <w:szCs w:val="24"/>
+          <w:lang w:val="en-US"/>
+        </w:rPr>
+        <w:t>Fig : 2.1</w:t>
       </w:r>
     </w:p>
     <w:p>
@@ -3711,6 +4534,38 @@
     </w:p>
     <w:p>
       <w:pPr>
+        <w:ind w:left="2880" w:leftChars="0" w:firstLine="720" w:firstLineChars="0"/>
+        <w:jc w:val="both"/>
+        <w:rPr>
+          <w:rFonts w:hint="default" w:ascii="SimSun" w:hAnsi="SimSun" w:eastAsia="SimSun" w:cs="SimSun"/>
+          <w:sz w:val="24"/>
+          <w:szCs w:val="24"/>
+          <w:lang w:val="en-US"/>
+        </w:rPr>
+      </w:pPr>
+      <w:r>
+        <w:rPr>
+          <w:rFonts w:hint="default" w:ascii="SimSun" w:hAnsi="SimSun" w:eastAsia="SimSun" w:cs="SimSun"/>
+          <w:sz w:val="24"/>
+          <w:szCs w:val="24"/>
+          <w:lang w:val="en-US"/>
+        </w:rPr>
+        <w:t>Fig : 2.2</w:t>
+      </w:r>
+    </w:p>
+    <w:p>
+      <w:pPr>
+        <w:jc w:val="center"/>
+        <w:rPr>
+          <w:rFonts w:hint="default" w:ascii="SimSun" w:hAnsi="SimSun" w:eastAsia="SimSun" w:cs="SimSun"/>
+          <w:sz w:val="24"/>
+          <w:szCs w:val="24"/>
+          <w:lang w:val="en-US"/>
+        </w:rPr>
+      </w:pPr>
+    </w:p>
+    <w:p>
+      <w:pPr>
         <w:jc w:val="center"/>
         <w:rPr>
           <w:rFonts w:hint="default" w:ascii="SimSun" w:hAnsi="SimSun" w:eastAsia="SimSun" w:cs="SimSun"/>
@@ -3728,8 +4583,8 @@
         </w:rPr>
         <w:drawing>
           <wp:inline distT="0" distB="0" distL="114300" distR="114300">
-            <wp:extent cx="5268595" cy="4944110"/>
-            <wp:effectExtent l="0" t="0" r="4445" b="8890"/>
+            <wp:extent cx="3992245" cy="3746500"/>
+            <wp:effectExtent l="0" t="0" r="635" b="2540"/>
             <wp:docPr id="14" name="Picture 14" descr="Improved lans"/>
             <wp:cNvGraphicFramePr>
               <a:graphicFrameLocks xmlns:a="http://schemas.openxmlformats.org/drawingml/2006/main" noChangeAspect="1"/>
@@ -3752,7 +4607,7 @@
                   <pic:spPr>
                     <a:xfrm>
                       <a:off x="0" y="0"/>
-                      <a:ext cx="5268595" cy="4944110"/>
+                      <a:ext cx="3992245" cy="3746500"/>
                     </a:xfrm>
                     <a:prstGeom prst="rect">
                       <a:avLst/>
@@ -3767,122 +4622,110 @@
     </w:p>
     <w:p>
       <w:pPr>
-        <w:jc w:val="center"/>
-        <w:rPr>
-          <w:rFonts w:hint="default" w:ascii="SimSun" w:hAnsi="SimSun" w:eastAsia="SimSun" w:cs="SimSun"/>
-          <w:sz w:val="24"/>
-          <w:szCs w:val="24"/>
-          <w:lang w:val="en-US"/>
-        </w:rPr>
-      </w:pPr>
-    </w:p>
-    <w:p>
-      <w:pPr>
-        <w:jc w:val="center"/>
-        <w:rPr>
-          <w:rFonts w:hint="default" w:ascii="SimSun" w:hAnsi="SimSun" w:eastAsia="SimSun" w:cs="SimSun"/>
-          <w:sz w:val="24"/>
-          <w:szCs w:val="24"/>
-          <w:lang w:val="en-US"/>
-        </w:rPr>
-      </w:pPr>
-    </w:p>
-    <w:p>
-      <w:pPr>
-        <w:jc w:val="left"/>
-        <w:rPr>
-          <w:rFonts w:hint="default" w:ascii="SimSun" w:hAnsi="SimSun" w:eastAsia="SimSun" w:cs="SimSun"/>
-          <w:sz w:val="24"/>
-          <w:szCs w:val="24"/>
-          <w:lang w:val="en-US"/>
-        </w:rPr>
-      </w:pPr>
-    </w:p>
-    <w:p>
-      <w:pPr>
-        <w:jc w:val="left"/>
-        <w:rPr>
-          <w:rFonts w:hint="default" w:ascii="SimSun" w:hAnsi="SimSun" w:eastAsia="SimSun" w:cs="SimSun"/>
-          <w:sz w:val="24"/>
-          <w:szCs w:val="24"/>
-          <w:lang w:val="en-US"/>
-        </w:rPr>
-      </w:pPr>
-    </w:p>
-    <w:p>
-      <w:pPr>
-        <w:jc w:val="center"/>
-        <w:rPr>
-          <w:rFonts w:ascii="SimSun" w:hAnsi="SimSun" w:eastAsia="SimSun" w:cs="SimSun"/>
-          <w:sz w:val="24"/>
-          <w:szCs w:val="24"/>
-        </w:rPr>
-      </w:pPr>
-      <w:r>
-        <w:rPr>
-          <w:rFonts w:ascii="SimSun" w:hAnsi="SimSun" w:eastAsia="SimSun" w:cs="SimSun"/>
-          <w:sz w:val="24"/>
-          <w:szCs w:val="24"/>
-        </w:rPr>
-        <w:t>Fig.2: VLANs created on the switch</w:t>
-      </w:r>
-    </w:p>
-    <w:p>
-      <w:pPr>
-        <w:jc w:val="center"/>
-        <w:rPr>
-          <w:rFonts w:ascii="SimSun" w:hAnsi="SimSun" w:eastAsia="SimSun" w:cs="SimSun"/>
-          <w:sz w:val="24"/>
-          <w:szCs w:val="24"/>
-        </w:rPr>
-      </w:pPr>
-    </w:p>
-    <w:p>
-      <w:pPr>
-        <w:jc w:val="center"/>
-        <w:rPr>
-          <w:rFonts w:ascii="SimSun" w:hAnsi="SimSun" w:eastAsia="SimSun" w:cs="SimSun"/>
-          <w:sz w:val="24"/>
-          <w:szCs w:val="24"/>
-        </w:rPr>
-      </w:pPr>
-    </w:p>
-    <w:p>
-      <w:pPr>
-        <w:jc w:val="center"/>
-        <w:rPr>
-          <w:rFonts w:ascii="SimSun" w:hAnsi="SimSun" w:eastAsia="SimSun" w:cs="SimSun"/>
-          <w:sz w:val="24"/>
-          <w:szCs w:val="24"/>
-        </w:rPr>
-      </w:pPr>
-    </w:p>
-    <w:p>
-      <w:pPr>
-        <w:jc w:val="center"/>
-        <w:rPr>
-          <w:rFonts w:ascii="SimSun" w:hAnsi="SimSun" w:eastAsia="SimSun" w:cs="SimSun"/>
-          <w:sz w:val="24"/>
-          <w:szCs w:val="24"/>
-        </w:rPr>
-      </w:pPr>
-    </w:p>
-    <w:p>
-      <w:pPr>
-        <w:jc w:val="left"/>
-        <w:rPr>
-          <w:rFonts w:ascii="SimSun" w:hAnsi="SimSun" w:eastAsia="SimSun" w:cs="SimSun"/>
-          <w:sz w:val="24"/>
-          <w:szCs w:val="24"/>
-        </w:rPr>
-      </w:pPr>
-      <w:r>
-        <w:rPr>
-          <w:rFonts w:ascii="SimSun" w:hAnsi="SimSun" w:eastAsia="SimSun" w:cs="SimSun"/>
-          <w:sz w:val="24"/>
-          <w:szCs w:val="24"/>
-        </w:rPr>
-        <w:t xml:space="preserve">Fig.3: </w:t>
+        <w:jc w:val="left"/>
+        <w:rPr>
+          <w:rFonts w:ascii="SimSun" w:hAnsi="SimSun" w:eastAsia="SimSun" w:cs="SimSun"/>
+          <w:sz w:val="24"/>
+          <w:szCs w:val="24"/>
+        </w:rPr>
+      </w:pPr>
+      <w:r>
+        <w:rPr>
+          <w:rFonts w:ascii="SimSun" w:hAnsi="SimSun" w:eastAsia="SimSun" w:cs="SimSun"/>
+          <w:sz w:val="24"/>
+          <w:szCs w:val="24"/>
+        </w:rPr>
+        <w:t xml:space="preserve">Fig. 2 shows the created Virtual Local Area Networks working on the switch, corresponding ID and switch ports are connected to every VLAN. </w:t>
+      </w:r>
+    </w:p>
+    <w:p>
+      <w:pPr>
+        <w:jc w:val="center"/>
+        <w:rPr>
+          <w:rFonts w:hint="default" w:ascii="SimSun" w:hAnsi="SimSun" w:eastAsia="SimSun" w:cs="SimSun"/>
+          <w:sz w:val="24"/>
+          <w:szCs w:val="24"/>
+          <w:lang w:val="en-US"/>
+        </w:rPr>
+      </w:pPr>
+    </w:p>
+    <w:p>
+      <w:pPr>
+        <w:jc w:val="center"/>
+        <w:rPr>
+          <w:rFonts w:hint="default" w:ascii="SimSun" w:hAnsi="SimSun" w:eastAsia="SimSun" w:cs="SimSun"/>
+          <w:sz w:val="24"/>
+          <w:szCs w:val="24"/>
+          <w:lang w:val="en-US"/>
+        </w:rPr>
+      </w:pPr>
+    </w:p>
+    <w:p>
+      <w:pPr>
+        <w:jc w:val="center"/>
+        <w:rPr>
+          <w:rFonts w:hint="default" w:ascii="SimSun" w:hAnsi="SimSun" w:eastAsia="SimSun" w:cs="SimSun"/>
+          <w:sz w:val="24"/>
+          <w:szCs w:val="24"/>
+          <w:lang w:val="en-US"/>
+        </w:rPr>
+      </w:pPr>
+    </w:p>
+    <w:p>
+      <w:pPr>
+        <w:jc w:val="center"/>
+        <w:rPr>
+          <w:rFonts w:hint="default" w:ascii="SimSun" w:hAnsi="SimSun" w:eastAsia="SimSun" w:cs="SimSun"/>
+          <w:sz w:val="24"/>
+          <w:szCs w:val="24"/>
+          <w:lang w:val="en-US"/>
+        </w:rPr>
+      </w:pPr>
+    </w:p>
+    <w:p>
+      <w:pPr>
+        <w:jc w:val="center"/>
+        <w:rPr>
+          <w:rFonts w:hint="default" w:ascii="SimSun" w:hAnsi="SimSun" w:eastAsia="SimSun" w:cs="SimSun"/>
+          <w:sz w:val="24"/>
+          <w:szCs w:val="24"/>
+          <w:lang w:val="en-US"/>
+        </w:rPr>
+      </w:pPr>
+    </w:p>
+    <w:p>
+      <w:pPr>
+        <w:jc w:val="left"/>
+        <w:rPr>
+          <w:rFonts w:ascii="SimSun" w:hAnsi="SimSun" w:eastAsia="SimSun" w:cs="SimSun"/>
+          <w:sz w:val="24"/>
+          <w:szCs w:val="24"/>
+        </w:rPr>
+      </w:pPr>
+      <w:r>
+        <w:rPr>
+          <w:rFonts w:ascii="SimSun" w:hAnsi="SimSun" w:eastAsia="SimSun" w:cs="SimSun"/>
+          <w:sz w:val="24"/>
+          <w:szCs w:val="24"/>
+        </w:rPr>
+        <w:t>Fig.3</w:t>
+      </w:r>
+      <w:r>
+        <w:rPr>
+          <w:rFonts w:hint="default" w:ascii="SimSun" w:hAnsi="SimSun" w:eastAsia="SimSun" w:cs="SimSun"/>
+          <w:sz w:val="24"/>
+          <w:szCs w:val="24"/>
+          <w:lang w:val="en-US"/>
+        </w:rPr>
+        <w:t>.1 - 3.4</w:t>
+      </w:r>
+      <w:r>
+        <w:rPr>
+          <w:rFonts w:ascii="SimSun" w:hAnsi="SimSun" w:eastAsia="SimSun" w:cs="SimSun"/>
+          <w:sz w:val="24"/>
+          <w:szCs w:val="24"/>
+        </w:rPr>
+        <w:t xml:space="preserve">: </w:t>
       </w:r>
       <w:r>
         <w:rPr>
@@ -3906,33 +4749,44 @@
       <w:pPr>
         <w:jc w:val="left"/>
         <w:rPr>
-          <w:rFonts w:hint="default" w:ascii="SimSun" w:hAnsi="SimSun" w:eastAsia="SimSun" w:cs="SimSun"/>
-          <w:sz w:val="24"/>
-          <w:szCs w:val="24"/>
-          <w:lang w:val="en-US"/>
-        </w:rPr>
-      </w:pPr>
-    </w:p>
-    <w:p>
-      <w:pPr>
-        <w:jc w:val="center"/>
-        <w:rPr>
-          <w:rFonts w:ascii="SimSun" w:hAnsi="SimSun" w:eastAsia="SimSun" w:cs="SimSun"/>
-          <w:sz w:val="24"/>
-          <w:szCs w:val="24"/>
-        </w:rPr>
-      </w:pPr>
-      <w:r>
-        <w:rPr>
-          <w:rFonts w:ascii="SimSun" w:hAnsi="SimSun" w:eastAsia="SimSun" w:cs="SimSun"/>
-          <w:sz w:val="24"/>
-          <w:szCs w:val="24"/>
+          <w:rFonts w:ascii="SimSun" w:hAnsi="SimSun" w:eastAsia="SimSun" w:cs="SimSun"/>
+          <w:sz w:val="24"/>
+          <w:szCs w:val="24"/>
+        </w:rPr>
+      </w:pPr>
+    </w:p>
+    <w:p>
+      <w:pPr>
+        <w:jc w:val="left"/>
+        <w:rPr>
+          <w:rFonts w:ascii="SimSun" w:hAnsi="SimSun" w:eastAsia="SimSun" w:cs="SimSun"/>
+          <w:sz w:val="24"/>
+          <w:szCs w:val="24"/>
+        </w:rPr>
+      </w:pPr>
+    </w:p>
+    <w:p>
+      <w:pPr>
+        <w:jc w:val="center"/>
+        <w:rPr>
+          <w:rFonts w:hint="default" w:ascii="SimSun" w:hAnsi="SimSun" w:eastAsia="SimSun" w:cs="SimSun"/>
+          <w:sz w:val="24"/>
+          <w:szCs w:val="24"/>
+          <w:lang w:val="en-US"/>
+        </w:rPr>
+      </w:pPr>
+      <w:r>
+        <w:rPr>
+          <w:rFonts w:hint="default" w:ascii="SimSun" w:hAnsi="SimSun" w:eastAsia="SimSun" w:cs="SimSun"/>
+          <w:sz w:val="24"/>
+          <w:szCs w:val="24"/>
+          <w:lang w:val="en-US"/>
         </w:rPr>
         <w:drawing>
           <wp:inline distT="0" distB="0" distL="114300" distR="114300">
-            <wp:extent cx="3703320" cy="2665730"/>
-            <wp:effectExtent l="0" t="0" r="0" b="1270"/>
-            <wp:docPr id="7" name="Picture 7" descr="PC Gateway Configuration "/>
+            <wp:extent cx="4290060" cy="3907790"/>
+            <wp:effectExtent l="0" t="0" r="7620" b="8890"/>
+            <wp:docPr id="16" name="Picture 16" descr="PC1 CONFIGURATION FROM VLAN1"/>
             <wp:cNvGraphicFramePr>
               <a:graphicFrameLocks xmlns:a="http://schemas.openxmlformats.org/drawingml/2006/main" noChangeAspect="1"/>
             </wp:cNvGraphicFramePr>
@@ -3940,7 +4794,7 @@
               <a:graphicData uri="http://schemas.openxmlformats.org/drawingml/2006/picture">
                 <pic:pic xmlns:pic="http://schemas.openxmlformats.org/drawingml/2006/picture">
                   <pic:nvPicPr>
-                    <pic:cNvPr id="7" name="Picture 7" descr="PC Gateway Configuration "/>
+                    <pic:cNvPr id="16" name="Picture 16" descr="PC1 CONFIGURATION FROM VLAN1"/>
                     <pic:cNvPicPr>
                       <a:picLocks noChangeAspect="1"/>
                     </pic:cNvPicPr>
@@ -3954,7 +4808,7 @@
                   <pic:spPr>
                     <a:xfrm>
                       <a:off x="0" y="0"/>
-                      <a:ext cx="3703320" cy="2665730"/>
+                      <a:ext cx="4290060" cy="3907790"/>
                     </a:xfrm>
                     <a:prstGeom prst="rect">
                       <a:avLst/>
@@ -3971,49 +4825,30 @@
       <w:pPr>
         <w:jc w:val="center"/>
         <w:rPr>
-          <w:rFonts w:ascii="SimSun" w:hAnsi="SimSun" w:eastAsia="SimSun" w:cs="SimSun"/>
-          <w:sz w:val="24"/>
-          <w:szCs w:val="24"/>
-        </w:rPr>
-      </w:pPr>
-    </w:p>
-    <w:p>
-      <w:pPr>
-        <w:jc w:val="center"/>
-        <w:rPr>
-          <w:rFonts w:ascii="SimSun" w:hAnsi="SimSun" w:eastAsia="SimSun" w:cs="SimSun"/>
-          <w:sz w:val="24"/>
-          <w:szCs w:val="24"/>
-        </w:rPr>
-      </w:pPr>
-    </w:p>
-    <w:p>
-      <w:pPr>
-        <w:jc w:val="center"/>
-        <w:rPr>
-          <w:rFonts w:ascii="SimSun" w:hAnsi="SimSun" w:eastAsia="SimSun" w:cs="SimSun"/>
-          <w:sz w:val="24"/>
-          <w:szCs w:val="24"/>
-        </w:rPr>
-      </w:pPr>
-    </w:p>
-    <w:p>
-      <w:pPr>
-        <w:jc w:val="center"/>
-        <w:rPr>
-          <w:rFonts w:ascii="SimSun" w:hAnsi="SimSun" w:eastAsia="SimSun" w:cs="SimSun"/>
-          <w:sz w:val="24"/>
-          <w:szCs w:val="24"/>
-        </w:rPr>
-      </w:pPr>
-    </w:p>
-    <w:p>
-      <w:pPr>
-        <w:jc w:val="center"/>
-        <w:rPr>
-          <w:rFonts w:ascii="SimSun" w:hAnsi="SimSun" w:eastAsia="SimSun" w:cs="SimSun"/>
-          <w:sz w:val="24"/>
-          <w:szCs w:val="24"/>
+          <w:rFonts w:hint="default" w:ascii="SimSun" w:hAnsi="SimSun" w:eastAsia="SimSun" w:cs="SimSun"/>
+          <w:sz w:val="24"/>
+          <w:szCs w:val="24"/>
+          <w:lang w:val="en-US"/>
+        </w:rPr>
+      </w:pPr>
+      <w:r>
+        <w:rPr>
+          <w:rFonts w:hint="default" w:ascii="SimSun" w:hAnsi="SimSun" w:eastAsia="SimSun" w:cs="SimSun"/>
+          <w:sz w:val="24"/>
+          <w:szCs w:val="24"/>
+          <w:lang w:val="en-US"/>
+        </w:rPr>
+        <w:t>VLAN 1 PC Configuration</w:t>
+      </w:r>
+    </w:p>
+    <w:p>
+      <w:pPr>
+        <w:jc w:val="center"/>
+        <w:rPr>
+          <w:rFonts w:hint="default" w:ascii="SimSun" w:hAnsi="SimSun" w:eastAsia="SimSun" w:cs="SimSun"/>
+          <w:sz w:val="24"/>
+          <w:szCs w:val="24"/>
+          <w:lang w:val="en-US"/>
         </w:rPr>
       </w:pPr>
     </w:p>
@@ -4036,9 +4871,9 @@
         </w:rPr>
         <w:drawing>
           <wp:inline distT="0" distB="0" distL="114300" distR="114300">
-            <wp:extent cx="5269230" cy="4223385"/>
-            <wp:effectExtent l="0" t="0" r="3810" b="13335"/>
-            <wp:docPr id="8" name="Picture 8" descr="PC Gateway configuration 2"/>
+            <wp:extent cx="4450080" cy="3797935"/>
+            <wp:effectExtent l="0" t="0" r="0" b="12065"/>
+            <wp:docPr id="17" name="Picture 17" descr="PC1 CONFIGURATION FROM VLAN2"/>
             <wp:cNvGraphicFramePr>
               <a:graphicFrameLocks xmlns:a="http://schemas.openxmlformats.org/drawingml/2006/main" noChangeAspect="1"/>
             </wp:cNvGraphicFramePr>
@@ -4046,7 +4881,7 @@
               <a:graphicData uri="http://schemas.openxmlformats.org/drawingml/2006/picture">
                 <pic:pic xmlns:pic="http://schemas.openxmlformats.org/drawingml/2006/picture">
                   <pic:nvPicPr>
-                    <pic:cNvPr id="8" name="Picture 8" descr="PC Gateway configuration 2"/>
+                    <pic:cNvPr id="17" name="Picture 17" descr="PC1 CONFIGURATION FROM VLAN2"/>
                     <pic:cNvPicPr>
                       <a:picLocks noChangeAspect="1"/>
                     </pic:cNvPicPr>
@@ -4060,7 +4895,7 @@
                   <pic:spPr>
                     <a:xfrm>
                       <a:off x="0" y="0"/>
-                      <a:ext cx="5269230" cy="4223385"/>
+                      <a:ext cx="4450080" cy="3797935"/>
                     </a:xfrm>
                     <a:prstGeom prst="rect">
                       <a:avLst/>
@@ -4083,6 +4918,37 @@
           <w:lang w:val="en-US"/>
         </w:rPr>
       </w:pPr>
+      <w:r>
+        <w:rPr>
+          <w:rFonts w:hint="default" w:ascii="SimSun" w:hAnsi="SimSun" w:eastAsia="SimSun" w:cs="SimSun"/>
+          <w:sz w:val="24"/>
+          <w:szCs w:val="24"/>
+          <w:lang w:val="en-US"/>
+        </w:rPr>
+        <w:t>VLAN 2 PC Configuration</w:t>
+      </w:r>
+    </w:p>
+    <w:p>
+      <w:pPr>
+        <w:jc w:val="center"/>
+        <w:rPr>
+          <w:rFonts w:hint="default" w:ascii="SimSun" w:hAnsi="SimSun" w:eastAsia="SimSun" w:cs="SimSun"/>
+          <w:sz w:val="24"/>
+          <w:szCs w:val="24"/>
+          <w:lang w:val="en-US"/>
+        </w:rPr>
+      </w:pPr>
+    </w:p>
+    <w:p>
+      <w:pPr>
+        <w:jc w:val="center"/>
+        <w:rPr>
+          <w:rFonts w:hint="default" w:ascii="SimSun" w:hAnsi="SimSun" w:eastAsia="SimSun" w:cs="SimSun"/>
+          <w:sz w:val="24"/>
+          <w:szCs w:val="24"/>
+          <w:lang w:val="en-US"/>
+        </w:rPr>
+      </w:pPr>
     </w:p>
     <w:p>
       <w:pPr>
@@ -4103,9 +4969,9 @@
         </w:rPr>
         <w:drawing>
           <wp:inline distT="0" distB="0" distL="114300" distR="114300">
-            <wp:extent cx="5257800" cy="4236720"/>
-            <wp:effectExtent l="0" t="0" r="0" b="0"/>
-            <wp:docPr id="9" name="Picture 9" descr="PC Gateway configuration 3"/>
+            <wp:extent cx="4148455" cy="3524885"/>
+            <wp:effectExtent l="0" t="0" r="12065" b="10795"/>
+            <wp:docPr id="18" name="Picture 18" descr="PC1 CONFIGURATION FROM VLAN3"/>
             <wp:cNvGraphicFramePr>
               <a:graphicFrameLocks xmlns:a="http://schemas.openxmlformats.org/drawingml/2006/main" noChangeAspect="1"/>
             </wp:cNvGraphicFramePr>
@@ -4113,7 +4979,7 @@
               <a:graphicData uri="http://schemas.openxmlformats.org/drawingml/2006/picture">
                 <pic:pic xmlns:pic="http://schemas.openxmlformats.org/drawingml/2006/picture">
                   <pic:nvPicPr>
-                    <pic:cNvPr id="9" name="Picture 9" descr="PC Gateway configuration 3"/>
+                    <pic:cNvPr id="18" name="Picture 18" descr="PC1 CONFIGURATION FROM VLAN3"/>
                     <pic:cNvPicPr>
                       <a:picLocks noChangeAspect="1"/>
                     </pic:cNvPicPr>
@@ -4127,7 +4993,7 @@
                   <pic:spPr>
                     <a:xfrm>
                       <a:off x="0" y="0"/>
-                      <a:ext cx="5257800" cy="4236720"/>
+                      <a:ext cx="4148455" cy="3524885"/>
                     </a:xfrm>
                     <a:prstGeom prst="rect">
                       <a:avLst/>
@@ -4150,17 +5016,15 @@
           <w:lang w:val="en-US"/>
         </w:rPr>
       </w:pPr>
-    </w:p>
-    <w:p>
-      <w:pPr>
-        <w:jc w:val="center"/>
-        <w:rPr>
-          <w:rFonts w:hint="default" w:ascii="SimSun" w:hAnsi="SimSun" w:eastAsia="SimSun" w:cs="SimSun"/>
-          <w:sz w:val="24"/>
-          <w:szCs w:val="24"/>
-          <w:lang w:val="en-US"/>
-        </w:rPr>
-      </w:pPr>
+      <w:r>
+        <w:rPr>
+          <w:rFonts w:hint="default" w:ascii="SimSun" w:hAnsi="SimSun" w:eastAsia="SimSun" w:cs="SimSun"/>
+          <w:sz w:val="24"/>
+          <w:szCs w:val="24"/>
+          <w:lang w:val="en-US"/>
+        </w:rPr>
+        <w:t>VLAN 3 PC Configuration</w:t>
+      </w:r>
     </w:p>
     <w:p>
       <w:pPr>
@@ -4192,9 +5056,9 @@
         </w:rPr>
         <w:drawing>
           <wp:inline distT="0" distB="0" distL="114300" distR="114300">
-            <wp:extent cx="5267960" cy="3397885"/>
-            <wp:effectExtent l="0" t="0" r="5080" b="635"/>
-            <wp:docPr id="10" name="Picture 10" descr="PC Gateway Configuration 4"/>
+            <wp:extent cx="4594860" cy="3921125"/>
+            <wp:effectExtent l="0" t="0" r="7620" b="10795"/>
+            <wp:docPr id="19" name="Picture 19" descr="PC1 CONFIGURATION FROM VLAN4"/>
             <wp:cNvGraphicFramePr>
               <a:graphicFrameLocks xmlns:a="http://schemas.openxmlformats.org/drawingml/2006/main" noChangeAspect="1"/>
             </wp:cNvGraphicFramePr>
@@ -4202,7 +5066,7 @@
               <a:graphicData uri="http://schemas.openxmlformats.org/drawingml/2006/picture">
                 <pic:pic xmlns:pic="http://schemas.openxmlformats.org/drawingml/2006/picture">
                   <pic:nvPicPr>
-                    <pic:cNvPr id="10" name="Picture 10" descr="PC Gateway Configuration 4"/>
+                    <pic:cNvPr id="19" name="Picture 19" descr="PC1 CONFIGURATION FROM VLAN4"/>
                     <pic:cNvPicPr>
                       <a:picLocks noChangeAspect="1"/>
                     </pic:cNvPicPr>
@@ -4216,7 +5080,7 @@
                   <pic:spPr>
                     <a:xfrm>
                       <a:off x="0" y="0"/>
-                      <a:ext cx="5267960" cy="3397885"/>
+                      <a:ext cx="4594860" cy="3921125"/>
                     </a:xfrm>
                     <a:prstGeom prst="rect">
                       <a:avLst/>
@@ -4239,85 +5103,341 @@
           <w:lang w:val="en-US"/>
         </w:rPr>
       </w:pPr>
-    </w:p>
-    <w:p>
-      <w:pPr>
-        <w:jc w:val="both"/>
-        <w:rPr>
-          <w:rFonts w:hint="default" w:ascii="SimSun" w:hAnsi="SimSun" w:eastAsia="SimSun" w:cs="SimSun"/>
-          <w:sz w:val="24"/>
-          <w:szCs w:val="24"/>
-          <w:lang w:val="en-US"/>
-        </w:rPr>
-      </w:pPr>
-    </w:p>
-    <w:p>
-      <w:pPr>
-        <w:jc w:val="center"/>
-        <w:rPr>
-          <w:rFonts w:hint="default" w:ascii="SimSun" w:hAnsi="SimSun" w:eastAsia="SimSun" w:cs="SimSun"/>
-          <w:sz w:val="24"/>
-          <w:szCs w:val="24"/>
-          <w:lang w:val="en-US"/>
-        </w:rPr>
-      </w:pPr>
-    </w:p>
-    <w:p>
-      <w:pPr>
-        <w:jc w:val="center"/>
-        <w:rPr>
-          <w:rFonts w:hint="default" w:ascii="SimSun" w:hAnsi="SimSun" w:eastAsia="SimSun" w:cs="SimSun"/>
-          <w:sz w:val="24"/>
-          <w:szCs w:val="24"/>
-          <w:lang w:val="en-US"/>
-        </w:rPr>
-      </w:pPr>
-    </w:p>
-    <w:p>
-      <w:pPr>
-        <w:jc w:val="left"/>
-        <w:rPr>
-          <w:rFonts w:ascii="SimSun" w:hAnsi="SimSun" w:eastAsia="SimSun" w:cs="SimSun"/>
-          <w:sz w:val="24"/>
-          <w:szCs w:val="24"/>
-        </w:rPr>
-      </w:pPr>
-      <w:r>
-        <w:rPr>
-          <w:rFonts w:ascii="SimSun" w:hAnsi="SimSun" w:eastAsia="SimSun" w:cs="SimSun"/>
-          <w:sz w:val="24"/>
-          <w:szCs w:val="24"/>
-        </w:rPr>
-        <w:t xml:space="preserve">Fig. 2 shows the created Virtual Local Area Networks working on the switch, corresponding ID and switch ports are connected to every VLAN. </w:t>
-      </w:r>
-    </w:p>
-    <w:p>
-      <w:pPr>
-        <w:jc w:val="left"/>
-        <w:rPr>
-          <w:rFonts w:ascii="SimSun" w:hAnsi="SimSun" w:eastAsia="SimSun" w:cs="SimSun"/>
-          <w:sz w:val="24"/>
-          <w:szCs w:val="24"/>
-        </w:rPr>
-      </w:pPr>
-    </w:p>
-    <w:p>
-      <w:pPr>
-        <w:jc w:val="left"/>
-        <w:rPr>
-          <w:rFonts w:ascii="SimSun" w:hAnsi="SimSun" w:eastAsia="SimSun" w:cs="SimSun"/>
-          <w:sz w:val="24"/>
-          <w:szCs w:val="24"/>
-        </w:rPr>
-      </w:pPr>
-    </w:p>
-    <w:p>
-      <w:pPr>
-        <w:jc w:val="left"/>
-        <w:rPr>
-          <w:rFonts w:ascii="SimSun" w:hAnsi="SimSun" w:eastAsia="SimSun" w:cs="SimSun"/>
-          <w:sz w:val="24"/>
-          <w:szCs w:val="24"/>
+      <w:r>
+        <w:rPr>
+          <w:rFonts w:hint="default" w:ascii="SimSun" w:hAnsi="SimSun" w:eastAsia="SimSun" w:cs="SimSun"/>
+          <w:sz w:val="24"/>
+          <w:szCs w:val="24"/>
+          <w:lang w:val="en-US"/>
+        </w:rPr>
+        <w:t>VLAN 4 PC Configuration</w:t>
+      </w:r>
+    </w:p>
+    <w:p>
+      <w:pPr>
+        <w:jc w:val="center"/>
+        <w:rPr>
+          <w:rFonts w:hint="default" w:ascii="SimSun" w:hAnsi="SimSun" w:eastAsia="SimSun" w:cs="SimSun"/>
+          <w:sz w:val="24"/>
+          <w:szCs w:val="24"/>
+          <w:lang w:val="en-US"/>
+        </w:rPr>
+      </w:pPr>
+    </w:p>
+    <w:p>
+      <w:pPr>
+        <w:jc w:val="center"/>
+        <w:rPr>
+          <w:rFonts w:hint="default" w:ascii="SimSun" w:hAnsi="SimSun" w:eastAsia="SimSun" w:cs="SimSun"/>
+          <w:sz w:val="24"/>
+          <w:szCs w:val="24"/>
+          <w:lang w:val="en-US"/>
+        </w:rPr>
+      </w:pPr>
+    </w:p>
+    <w:p>
+      <w:pPr>
+        <w:jc w:val="center"/>
+        <w:rPr>
+          <w:rFonts w:hint="default" w:ascii="SimSun" w:hAnsi="SimSun" w:eastAsia="SimSun" w:cs="SimSun"/>
+          <w:sz w:val="24"/>
+          <w:szCs w:val="24"/>
+          <w:lang w:val="en-US"/>
+        </w:rPr>
+      </w:pPr>
+    </w:p>
+    <w:p>
+      <w:pPr>
+        <w:jc w:val="center"/>
+        <w:rPr>
+          <w:rFonts w:hint="default" w:ascii="SimSun" w:hAnsi="SimSun" w:eastAsia="SimSun" w:cs="SimSun"/>
+          <w:sz w:val="24"/>
+          <w:szCs w:val="24"/>
+          <w:lang w:val="en-US"/>
+        </w:rPr>
+      </w:pPr>
+    </w:p>
+    <w:p>
+      <w:pPr>
+        <w:jc w:val="center"/>
+        <w:rPr>
+          <w:rFonts w:hint="default" w:ascii="SimSun" w:hAnsi="SimSun" w:eastAsia="SimSun" w:cs="SimSun"/>
+          <w:sz w:val="24"/>
+          <w:szCs w:val="24"/>
+          <w:lang w:val="en-US"/>
+        </w:rPr>
+      </w:pPr>
+    </w:p>
+    <w:p>
+      <w:pPr>
+        <w:jc w:val="center"/>
+        <w:rPr>
+          <w:rFonts w:hint="default" w:ascii="SimSun" w:hAnsi="SimSun" w:eastAsia="SimSun" w:cs="SimSun"/>
+          <w:sz w:val="24"/>
+          <w:szCs w:val="24"/>
+          <w:lang w:val="en-US"/>
+        </w:rPr>
+      </w:pPr>
+    </w:p>
+    <w:p>
+      <w:pPr>
+        <w:jc w:val="left"/>
+        <w:rPr>
+          <w:rFonts w:ascii="SimSun" w:hAnsi="SimSun" w:eastAsia="SimSun" w:cs="SimSun"/>
+          <w:sz w:val="24"/>
+          <w:szCs w:val="24"/>
+        </w:rPr>
+      </w:pPr>
+      <w:r>
+        <w:rPr>
+          <w:rFonts w:ascii="SimSun" w:hAnsi="SimSun" w:eastAsia="SimSun" w:cs="SimSun"/>
+          <w:sz w:val="24"/>
+          <w:szCs w:val="24"/>
+        </w:rPr>
+        <w:t>Fig. 3 displays the simulation results after the configuration of the DHCP server, viewing the address pools of every Virtual LAN created in the given Network. A dynamic IP address configuration was performed on the given network, i.e. when a client device trying to connect to the respective network; it is allotted an IP address that is fee and available in that network given address pool, to the pool that the client model is connected to. Fig. 5 displays client devices are successfully gaining an IP address that are proper to the Virtual LAN, to which the devices are associated to.</w:t>
+      </w:r>
+    </w:p>
+    <w:p>
+      <w:pPr>
+        <w:jc w:val="left"/>
+        <w:rPr>
+          <w:rFonts w:ascii="SimSun" w:hAnsi="SimSun" w:eastAsia="SimSun" w:cs="SimSun"/>
+          <w:sz w:val="24"/>
+          <w:szCs w:val="24"/>
+        </w:rPr>
+      </w:pPr>
+    </w:p>
+    <w:p>
+      <w:pPr>
+        <w:jc w:val="left"/>
+        <w:rPr>
+          <w:rFonts w:hint="default" w:ascii="SimSun" w:hAnsi="SimSun" w:eastAsia="SimSun" w:cs="SimSun"/>
+          <w:sz w:val="24"/>
+          <w:szCs w:val="24"/>
+          <w:lang w:val="en-US"/>
+        </w:rPr>
+      </w:pPr>
+    </w:p>
+    <w:p>
+      <w:pPr>
+        <w:jc w:val="left"/>
+        <w:rPr>
+          <w:rFonts w:hint="default" w:ascii="SimSun" w:hAnsi="SimSun" w:eastAsia="SimSun" w:cs="SimSun"/>
+          <w:sz w:val="24"/>
+          <w:szCs w:val="24"/>
+          <w:lang w:val="en-US"/>
+        </w:rPr>
+      </w:pPr>
+    </w:p>
+    <w:p>
+      <w:pPr>
+        <w:jc w:val="left"/>
+        <w:rPr>
+          <w:rFonts w:hint="default" w:ascii="SimSun" w:hAnsi="SimSun" w:eastAsia="SimSun" w:cs="SimSun"/>
+          <w:sz w:val="24"/>
+          <w:szCs w:val="24"/>
+          <w:lang w:val="en-US"/>
+        </w:rPr>
+      </w:pPr>
+    </w:p>
+    <w:p>
+      <w:pPr>
+        <w:jc w:val="left"/>
+        <w:rPr>
+          <w:rFonts w:hint="default" w:ascii="SimSun" w:hAnsi="SimSun" w:eastAsia="SimSun" w:cs="SimSun"/>
+          <w:sz w:val="24"/>
+          <w:szCs w:val="24"/>
+          <w:lang w:val="en-US"/>
+        </w:rPr>
+      </w:pPr>
+    </w:p>
+    <w:p>
+      <w:pPr>
+        <w:jc w:val="left"/>
+        <w:rPr>
+          <w:rFonts w:hint="default" w:ascii="SimSun" w:hAnsi="SimSun" w:eastAsia="SimSun" w:cs="SimSun"/>
+          <w:sz w:val="24"/>
+          <w:szCs w:val="24"/>
+          <w:lang w:val="en-US"/>
+        </w:rPr>
+      </w:pPr>
+    </w:p>
+    <w:p>
+      <w:pPr>
+        <w:jc w:val="left"/>
+        <w:rPr>
+          <w:rFonts w:hint="default" w:ascii="SimSun" w:hAnsi="SimSun" w:eastAsia="SimSun" w:cs="SimSun"/>
+          <w:sz w:val="24"/>
+          <w:szCs w:val="24"/>
+          <w:lang w:val="en-US"/>
+        </w:rPr>
+      </w:pPr>
+    </w:p>
+    <w:p>
+      <w:pPr>
+        <w:jc w:val="left"/>
+        <w:rPr>
+          <w:rFonts w:hint="default" w:ascii="SimSun" w:hAnsi="SimSun" w:eastAsia="SimSun" w:cs="SimSun"/>
+          <w:sz w:val="24"/>
+          <w:szCs w:val="24"/>
+          <w:lang w:val="en-US"/>
+        </w:rPr>
+      </w:pPr>
+    </w:p>
+    <w:p>
+      <w:pPr>
+        <w:jc w:val="left"/>
+        <w:rPr>
+          <w:rFonts w:hint="default" w:ascii="SimSun" w:hAnsi="SimSun" w:eastAsia="SimSun" w:cs="SimSun"/>
+          <w:sz w:val="24"/>
+          <w:szCs w:val="24"/>
+          <w:lang w:val="en-US"/>
+        </w:rPr>
+      </w:pPr>
+    </w:p>
+    <w:p>
+      <w:pPr>
+        <w:jc w:val="center"/>
+        <w:rPr>
+          <w:rFonts w:hint="default" w:ascii="SimSun" w:hAnsi="SimSun" w:eastAsia="SimSun" w:cs="SimSun"/>
+          <w:sz w:val="48"/>
+          <w:szCs w:val="48"/>
+          <w:lang w:val="en-US"/>
+        </w:rPr>
+      </w:pPr>
+      <w:r>
+        <w:rPr>
+          <w:rFonts w:hint="default" w:ascii="SimSun" w:hAnsi="SimSun" w:eastAsia="SimSun" w:cs="SimSun"/>
+          <w:sz w:val="48"/>
+          <w:szCs w:val="48"/>
+          <w:lang w:val="en-US"/>
+        </w:rPr>
+        <w:t xml:space="preserve">CAPTURING RESULTS </w:t>
+      </w:r>
+    </w:p>
+    <w:p>
+      <w:pPr>
+        <w:jc w:val="center"/>
+        <w:rPr>
+          <w:rFonts w:hint="default" w:ascii="SimSun" w:hAnsi="SimSun" w:eastAsia="SimSun" w:cs="SimSun"/>
+          <w:sz w:val="48"/>
+          <w:szCs w:val="48"/>
+          <w:lang w:val="en-US"/>
+        </w:rPr>
+      </w:pPr>
+    </w:p>
+    <w:p>
+      <w:pPr>
+        <w:jc w:val="left"/>
+        <w:rPr>
+          <w:rFonts w:hint="default" w:ascii="SimSun" w:hAnsi="SimSun" w:eastAsia="SimSun" w:cs="SimSun"/>
+          <w:sz w:val="24"/>
+          <w:szCs w:val="24"/>
+          <w:lang w:val="en-US"/>
+        </w:rPr>
+      </w:pPr>
+    </w:p>
+    <w:p>
+      <w:pPr>
+        <w:jc w:val="left"/>
+        <w:rPr>
+          <w:rFonts w:hint="default" w:ascii="SimSun" w:hAnsi="SimSun" w:eastAsia="SimSun" w:cs="SimSun"/>
+          <w:sz w:val="24"/>
+          <w:szCs w:val="24"/>
+          <w:lang w:val="en-US"/>
+        </w:rPr>
+      </w:pPr>
+      <w:r>
+        <w:rPr>
+          <w:rFonts w:hint="default" w:ascii="SimSun" w:hAnsi="SimSun" w:eastAsia="SimSun" w:cs="SimSun"/>
+          <w:sz w:val="24"/>
+          <w:szCs w:val="24"/>
+          <w:lang w:val="en-US"/>
+        </w:rPr>
+        <w:t>To capture the packet routes and latecy we generate a message request or a ping request from the source PC to the destination PC and try to capture as much data as we can , on the basis of which our packet analysis will be drawn out.</w:t>
+      </w:r>
+    </w:p>
+    <w:p>
+      <w:pPr>
+        <w:jc w:val="left"/>
+        <w:rPr>
+          <w:rFonts w:hint="default" w:ascii="SimSun" w:hAnsi="SimSun" w:eastAsia="SimSun" w:cs="SimSun"/>
+          <w:sz w:val="24"/>
+          <w:szCs w:val="24"/>
+          <w:lang w:val="en-US"/>
+        </w:rPr>
+      </w:pPr>
+    </w:p>
+    <w:p>
+      <w:pPr>
+        <w:jc w:val="left"/>
+        <w:rPr>
+          <w:rFonts w:hint="default" w:ascii="SimSun" w:hAnsi="SimSun" w:eastAsia="SimSun" w:cs="SimSun"/>
+          <w:sz w:val="24"/>
+          <w:szCs w:val="24"/>
+          <w:lang w:val="en-US"/>
+        </w:rPr>
+      </w:pPr>
+      <w:r>
+        <w:rPr>
+          <w:rFonts w:hint="default" w:ascii="SimSun" w:hAnsi="SimSun" w:eastAsia="SimSun" w:cs="SimSun"/>
+          <w:sz w:val="24"/>
+          <w:szCs w:val="24"/>
+          <w:lang w:val="en-US"/>
+        </w:rPr>
+        <w:t>In our case we will try to capture the route hops , protocols , OSI layer usage , inbound / outbound PDU Details etc.</w:t>
+      </w:r>
+    </w:p>
+    <w:p>
+      <w:pPr>
+        <w:jc w:val="left"/>
+        <w:rPr>
+          <w:rFonts w:hint="default" w:ascii="SimSun" w:hAnsi="SimSun" w:eastAsia="SimSun" w:cs="SimSun"/>
+          <w:sz w:val="24"/>
+          <w:szCs w:val="24"/>
+          <w:lang w:val="en-US"/>
+        </w:rPr>
+      </w:pPr>
+    </w:p>
+    <w:p>
+      <w:pPr>
+        <w:jc w:val="left"/>
+        <w:rPr>
+          <w:rFonts w:hint="default" w:ascii="SimSun" w:hAnsi="SimSun" w:eastAsia="SimSun" w:cs="SimSun"/>
+          <w:sz w:val="24"/>
+          <w:szCs w:val="24"/>
+          <w:lang w:val="en-US"/>
+        </w:rPr>
+      </w:pPr>
+      <w:r>
+        <w:rPr>
+          <w:rFonts w:hint="default" w:ascii="SimSun" w:hAnsi="SimSun" w:eastAsia="SimSun" w:cs="SimSun"/>
+          <w:sz w:val="24"/>
+          <w:szCs w:val="24"/>
+          <w:lang w:val="en-US"/>
+        </w:rPr>
+        <w:t>We start with ping out a PC in VLAN 4 from the VLAN 1 by entering the command : “ping 192.168.30.2”.</w:t>
+      </w:r>
+    </w:p>
+    <w:p>
+      <w:pPr>
+        <w:jc w:val="left"/>
+        <w:rPr>
+          <w:rFonts w:hint="default" w:ascii="SimSun" w:hAnsi="SimSun" w:eastAsia="SimSun" w:cs="SimSun"/>
+          <w:sz w:val="24"/>
+          <w:szCs w:val="24"/>
+          <w:lang w:val="en-US"/>
+        </w:rPr>
+      </w:pPr>
+    </w:p>
+    <w:p>
+      <w:pPr>
+        <w:jc w:val="left"/>
+        <w:rPr>
+          <w:rFonts w:hint="default" w:ascii="SimSun" w:hAnsi="SimSun" w:eastAsia="SimSun" w:cs="SimSun"/>
+          <w:sz w:val="24"/>
+          <w:szCs w:val="24"/>
+          <w:lang w:val="en-US"/>
         </w:rPr>
       </w:pPr>
     </w:p>
@@ -4340,9 +5460,9 @@
         </w:rPr>
         <w:drawing>
           <wp:inline distT="0" distB="0" distL="114300" distR="114300">
-            <wp:extent cx="5234940" cy="3550920"/>
-            <wp:effectExtent l="0" t="0" r="7620" b="0"/>
-            <wp:docPr id="11" name="Picture 11" descr="PC ping result 1"/>
+            <wp:extent cx="5501640" cy="3222625"/>
+            <wp:effectExtent l="0" t="0" r="0" b="8255"/>
+            <wp:docPr id="20" name="Picture 20" descr="PING REQUEST FROM VLAN1 PC TO VLAN4 PC"/>
             <wp:cNvGraphicFramePr>
               <a:graphicFrameLocks xmlns:a="http://schemas.openxmlformats.org/drawingml/2006/main" noChangeAspect="1"/>
             </wp:cNvGraphicFramePr>
@@ -4350,7 +5470,7 @@
               <a:graphicData uri="http://schemas.openxmlformats.org/drawingml/2006/picture">
                 <pic:pic xmlns:pic="http://schemas.openxmlformats.org/drawingml/2006/picture">
                   <pic:nvPicPr>
-                    <pic:cNvPr id="11" name="Picture 11" descr="PC ping result 1"/>
+                    <pic:cNvPr id="20" name="Picture 20" descr="PING REQUEST FROM VLAN1 PC TO VLAN4 PC"/>
                     <pic:cNvPicPr>
                       <a:picLocks noChangeAspect="1"/>
                     </pic:cNvPicPr>
@@ -4364,7 +5484,7 @@
                   <pic:spPr>
                     <a:xfrm>
                       <a:off x="0" y="0"/>
-                      <a:ext cx="5234940" cy="3550920"/>
+                      <a:ext cx="5501640" cy="3222625"/>
                     </a:xfrm>
                     <a:prstGeom prst="rect">
                       <a:avLst/>
@@ -4392,59 +5512,181 @@
       <w:pPr>
         <w:jc w:val="left"/>
         <w:rPr>
-          <w:rFonts w:ascii="SimSun" w:hAnsi="SimSun" w:eastAsia="SimSun" w:cs="SimSun"/>
-          <w:sz w:val="24"/>
-          <w:szCs w:val="24"/>
-        </w:rPr>
-      </w:pPr>
-    </w:p>
-    <w:p>
-      <w:pPr>
-        <w:jc w:val="left"/>
-        <w:rPr>
-          <w:rFonts w:ascii="SimSun" w:hAnsi="SimSun" w:eastAsia="SimSun" w:cs="SimSun"/>
-          <w:sz w:val="24"/>
-          <w:szCs w:val="24"/>
-        </w:rPr>
-      </w:pPr>
-      <w:r>
-        <w:rPr>
-          <w:rFonts w:ascii="SimSun" w:hAnsi="SimSun" w:eastAsia="SimSun" w:cs="SimSun"/>
-          <w:sz w:val="24"/>
-          <w:szCs w:val="24"/>
-        </w:rPr>
-        <w:t>Fig. 3 displays the simulation results after the configuration of the DHCP server, viewing the address pools of every Virtual LAN created in the given Network. A dynamic IP address configuration was performed on the given network, i.e. when a client device trying to connect to the respective network; it is allotted an IP address that is fee and available in that network given address pool, to the pool that the client model is connected to. Fig. 5 displays client devices are successfully gaining an IP address that are proper to the Virtual LAN, to which the devices are associated to.</w:t>
-      </w:r>
-    </w:p>
-    <w:p>
-      <w:pPr>
-        <w:jc w:val="left"/>
-        <w:rPr>
-          <w:rFonts w:ascii="SimSun" w:hAnsi="SimSun" w:eastAsia="SimSun" w:cs="SimSun"/>
-          <w:sz w:val="24"/>
-          <w:szCs w:val="24"/>
-        </w:rPr>
-      </w:pPr>
-    </w:p>
-    <w:p>
-      <w:pPr>
-        <w:jc w:val="left"/>
-        <w:rPr>
-          <w:rFonts w:ascii="SimSun" w:hAnsi="SimSun" w:eastAsia="SimSun" w:cs="SimSun"/>
-          <w:sz w:val="24"/>
-          <w:szCs w:val="24"/>
-        </w:rPr>
-      </w:pPr>
-    </w:p>
-    <w:p>
-      <w:pPr>
-        <w:jc w:val="left"/>
-        <w:rPr>
-          <w:rFonts w:ascii="SimSun" w:hAnsi="SimSun" w:eastAsia="SimSun" w:cs="SimSun"/>
-          <w:sz w:val="24"/>
-          <w:szCs w:val="24"/>
-        </w:rPr>
-      </w:pPr>
+          <w:rFonts w:hint="default" w:ascii="SimSun" w:hAnsi="SimSun" w:eastAsia="SimSun" w:cs="SimSun"/>
+          <w:sz w:val="24"/>
+          <w:szCs w:val="24"/>
+          <w:lang w:val="en-US"/>
+        </w:rPr>
+      </w:pPr>
+    </w:p>
+    <w:p>
+      <w:pPr>
+        <w:ind w:left="2880" w:leftChars="0" w:firstLine="720" w:firstLineChars="0"/>
+        <w:jc w:val="both"/>
+        <w:rPr>
+          <w:rFonts w:hint="default" w:ascii="SimSun" w:hAnsi="SimSun" w:eastAsia="SimSun" w:cs="SimSun"/>
+          <w:sz w:val="24"/>
+          <w:szCs w:val="24"/>
+          <w:lang w:val="en-US"/>
+        </w:rPr>
+      </w:pPr>
+      <w:r>
+        <w:rPr>
+          <w:rFonts w:hint="default" w:ascii="SimSun" w:hAnsi="SimSun" w:eastAsia="SimSun" w:cs="SimSun"/>
+          <w:sz w:val="24"/>
+          <w:szCs w:val="24"/>
+          <w:lang w:val="en-US"/>
+        </w:rPr>
+        <w:t>Fig : 4</w:t>
+      </w:r>
+    </w:p>
+    <w:p>
+      <w:pPr>
+        <w:jc w:val="left"/>
+        <w:rPr>
+          <w:rFonts w:hint="default" w:ascii="SimSun" w:hAnsi="SimSun" w:eastAsia="SimSun" w:cs="SimSun"/>
+          <w:sz w:val="24"/>
+          <w:szCs w:val="24"/>
+          <w:lang w:val="en-US"/>
+        </w:rPr>
+      </w:pPr>
+    </w:p>
+    <w:p>
+      <w:pPr>
+        <w:jc w:val="left"/>
+        <w:rPr>
+          <w:rFonts w:ascii="SimSun" w:hAnsi="SimSun" w:eastAsia="SimSun" w:cs="SimSun"/>
+          <w:sz w:val="24"/>
+          <w:szCs w:val="24"/>
+        </w:rPr>
+      </w:pPr>
+    </w:p>
+    <w:p>
+      <w:pPr>
+        <w:jc w:val="left"/>
+        <w:rPr>
+          <w:rFonts w:hint="default" w:ascii="SimSun" w:hAnsi="SimSun" w:eastAsia="SimSun" w:cs="SimSun"/>
+          <w:sz w:val="24"/>
+          <w:szCs w:val="24"/>
+          <w:lang w:val="en-US"/>
+        </w:rPr>
+      </w:pPr>
+      <w:r>
+        <w:rPr>
+          <w:rFonts w:ascii="SimSun" w:hAnsi="SimSun" w:eastAsia="SimSun" w:cs="SimSun"/>
+          <w:sz w:val="24"/>
+          <w:szCs w:val="24"/>
+        </w:rPr>
+        <w:t xml:space="preserve">Fig.4: IP addresses data (a-g) From Fig.4, it is clear that every client or device connected to network and is receiving IP address data lethargically, per the subnet the consumer is linked to. </w:t>
+      </w:r>
+      <w:r>
+        <w:rPr>
+          <w:rFonts w:hint="default" w:ascii="SimSun" w:hAnsi="SimSun" w:eastAsia="SimSun" w:cs="SimSun"/>
+          <w:sz w:val="24"/>
+          <w:szCs w:val="24"/>
+          <w:lang w:val="en-US"/>
+        </w:rPr>
+        <w:t>VLAN 4</w:t>
+      </w:r>
+      <w:r>
+        <w:rPr>
+          <w:rFonts w:ascii="SimSun" w:hAnsi="SimSun" w:eastAsia="SimSun" w:cs="SimSun"/>
+          <w:sz w:val="24"/>
+          <w:szCs w:val="24"/>
+        </w:rPr>
+        <w:t xml:space="preserve"> Network Active checking Test (Ping) Network communications and network connectivity will be verified with the help of ping commands, tracked by the domain significant name of the device one wishes to check</w:t>
+      </w:r>
+      <w:r>
+        <w:rPr>
+          <w:rFonts w:hint="default" w:ascii="SimSun" w:hAnsi="SimSun" w:eastAsia="SimSun" w:cs="SimSun"/>
+          <w:sz w:val="24"/>
+          <w:szCs w:val="24"/>
+          <w:lang w:val="en-US"/>
+        </w:rPr>
+        <w:t>.</w:t>
+      </w:r>
+    </w:p>
+    <w:p>
+      <w:pPr>
+        <w:jc w:val="left"/>
+        <w:rPr>
+          <w:rFonts w:hint="default" w:ascii="SimSun" w:hAnsi="SimSun" w:eastAsia="SimSun" w:cs="SimSun"/>
+          <w:sz w:val="24"/>
+          <w:szCs w:val="24"/>
+          <w:lang w:val="en-US"/>
+        </w:rPr>
+      </w:pPr>
+    </w:p>
+    <w:p>
+      <w:pPr>
+        <w:jc w:val="left"/>
+        <w:rPr>
+          <w:rFonts w:hint="default" w:ascii="SimSun" w:hAnsi="SimSun" w:eastAsia="SimSun" w:cs="SimSun"/>
+          <w:sz w:val="24"/>
+          <w:szCs w:val="24"/>
+          <w:lang w:val="en-US"/>
+        </w:rPr>
+      </w:pPr>
+    </w:p>
+    <w:p>
+      <w:pPr>
+        <w:jc w:val="left"/>
+        <w:rPr>
+          <w:rFonts w:hint="default" w:ascii="SimSun" w:hAnsi="SimSun" w:eastAsia="SimSun" w:cs="SimSun"/>
+          <w:sz w:val="24"/>
+          <w:szCs w:val="24"/>
+          <w:lang w:val="en-US"/>
+        </w:rPr>
+      </w:pPr>
+      <w:r>
+        <w:rPr>
+          <w:rFonts w:hint="default" w:ascii="SimSun" w:hAnsi="SimSun" w:eastAsia="SimSun" w:cs="SimSun"/>
+          <w:sz w:val="24"/>
+          <w:szCs w:val="24"/>
+          <w:lang w:val="en-US"/>
+        </w:rPr>
+        <w:t>Below is the list of routes and protocols that were traced by the packet tracer while the message was being passed across the differnet network devices that comprised the successful propogation of the message .</w:t>
+      </w:r>
+    </w:p>
+    <w:p>
+      <w:pPr>
+        <w:jc w:val="left"/>
+        <w:rPr>
+          <w:rFonts w:ascii="SimSun" w:hAnsi="SimSun" w:eastAsia="SimSun" w:cs="SimSun"/>
+          <w:sz w:val="24"/>
+          <w:szCs w:val="24"/>
+        </w:rPr>
+      </w:pPr>
+    </w:p>
+    <w:p>
+      <w:pPr>
+        <w:jc w:val="left"/>
+        <w:rPr>
+          <w:rFonts w:ascii="SimSun" w:hAnsi="SimSun" w:eastAsia="SimSun" w:cs="SimSun"/>
+          <w:sz w:val="24"/>
+          <w:szCs w:val="24"/>
+        </w:rPr>
+      </w:pPr>
+    </w:p>
+    <w:p>
+      <w:pPr>
+        <w:jc w:val="center"/>
+        <w:rPr>
+          <w:rFonts w:hint="default" w:ascii="SimSun" w:hAnsi="SimSun" w:eastAsia="SimSun" w:cs="SimSun"/>
+          <w:sz w:val="24"/>
+          <w:szCs w:val="24"/>
+          <w:lang w:val="en-US"/>
+        </w:rPr>
+      </w:pPr>
+      <w:r>
+        <w:rPr>
+          <w:rFonts w:hint="default" w:ascii="SimSun" w:hAnsi="SimSun" w:eastAsia="SimSun" w:cs="SimSun"/>
+          <w:sz w:val="24"/>
+          <w:szCs w:val="24"/>
+          <w:lang w:val="en-US"/>
+        </w:rPr>
+        <w:t>Fig : 5.1</w:t>
+      </w:r>
     </w:p>
     <w:p>
       <w:pPr>
@@ -4475,9 +5717,9 @@
         </w:rPr>
         <w:drawing>
           <wp:inline distT="0" distB="0" distL="114300" distR="114300">
-            <wp:extent cx="5234940" cy="4038600"/>
-            <wp:effectExtent l="0" t="0" r="7620" b="0"/>
-            <wp:docPr id="12" name="Picture 12" descr="PC ping result 2"/>
+            <wp:extent cx="5539105" cy="3394075"/>
+            <wp:effectExtent l="0" t="0" r="8255" b="4445"/>
+            <wp:docPr id="21" name="Picture 21" descr="PING 1 ROUTE CAPTURE"/>
             <wp:cNvGraphicFramePr>
               <a:graphicFrameLocks xmlns:a="http://schemas.openxmlformats.org/drawingml/2006/main" noChangeAspect="1"/>
             </wp:cNvGraphicFramePr>
@@ -4485,7 +5727,7 @@
               <a:graphicData uri="http://schemas.openxmlformats.org/drawingml/2006/picture">
                 <pic:pic xmlns:pic="http://schemas.openxmlformats.org/drawingml/2006/picture">
                   <pic:nvPicPr>
-                    <pic:cNvPr id="12" name="Picture 12" descr="PC ping result 2"/>
+                    <pic:cNvPr id="21" name="Picture 21" descr="PING 1 ROUTE CAPTURE"/>
                     <pic:cNvPicPr>
                       <a:picLocks noChangeAspect="1"/>
                     </pic:cNvPicPr>
@@ -4499,7 +5741,7 @@
                   <pic:spPr>
                     <a:xfrm>
                       <a:off x="0" y="0"/>
-                      <a:ext cx="5234940" cy="4038600"/>
+                      <a:ext cx="5539105" cy="3394075"/>
                     </a:xfrm>
                     <a:prstGeom prst="rect">
                       <a:avLst/>
@@ -4527,253 +5769,2546 @@
       <w:pPr>
         <w:jc w:val="left"/>
         <w:rPr>
-          <w:rFonts w:ascii="SimSun" w:hAnsi="SimSun" w:eastAsia="SimSun" w:cs="SimSun"/>
-          <w:sz w:val="24"/>
-          <w:szCs w:val="24"/>
-        </w:rPr>
-      </w:pPr>
-    </w:p>
-    <w:p>
-      <w:pPr>
-        <w:jc w:val="left"/>
-        <w:rPr>
-          <w:rFonts w:ascii="SimSun" w:hAnsi="SimSun" w:eastAsia="SimSun" w:cs="SimSun"/>
-          <w:sz w:val="24"/>
-          <w:szCs w:val="24"/>
-        </w:rPr>
-      </w:pPr>
-      <w:r>
-        <w:rPr>
-          <w:rFonts w:ascii="SimSun" w:hAnsi="SimSun" w:eastAsia="SimSun" w:cs="SimSun"/>
-          <w:sz w:val="24"/>
-          <w:szCs w:val="24"/>
-        </w:rPr>
-        <w:t>Fig.4: IP addresses data (a-g) From Fig.4, it is clear that every client or device connected to network and is receiving IP address data lethargically, per the subnet the consumer is linked to. 5.1 Network Active checking Test (Ping) Network communications and network connectivity will be verified with the help of ping commands, tracked by the domain significant name of the device one wishes to check</w:t>
-      </w:r>
-    </w:p>
-    <w:p>
-      <w:pPr>
-        <w:jc w:val="left"/>
-        <w:rPr>
-          <w:rFonts w:ascii="SimSun" w:hAnsi="SimSun" w:eastAsia="SimSun" w:cs="SimSun"/>
-          <w:sz w:val="24"/>
-          <w:szCs w:val="24"/>
-        </w:rPr>
-      </w:pPr>
-    </w:p>
-    <w:p>
-      <w:pPr>
-        <w:jc w:val="left"/>
-        <w:rPr>
-          <w:rFonts w:ascii="SimSun" w:hAnsi="SimSun" w:eastAsia="SimSun" w:cs="SimSun"/>
-          <w:sz w:val="24"/>
-          <w:szCs w:val="24"/>
-        </w:rPr>
-      </w:pPr>
-    </w:p>
-    <w:p>
-      <w:pPr>
-        <w:jc w:val="left"/>
-        <w:rPr>
-          <w:rFonts w:ascii="SimSun" w:hAnsi="SimSun" w:eastAsia="SimSun" w:cs="SimSun"/>
-          <w:sz w:val="24"/>
-          <w:szCs w:val="24"/>
-        </w:rPr>
-      </w:pPr>
-    </w:p>
-    <w:p>
-      <w:pPr>
-        <w:jc w:val="left"/>
-        <w:rPr>
-          <w:rFonts w:ascii="SimSun" w:hAnsi="SimSun" w:eastAsia="SimSun" w:cs="SimSun"/>
-          <w:sz w:val="24"/>
-          <w:szCs w:val="24"/>
-        </w:rPr>
-      </w:pPr>
-    </w:p>
-    <w:p>
-      <w:pPr>
-        <w:jc w:val="center"/>
-        <w:rPr>
-          <w:rFonts w:ascii="SimSun" w:hAnsi="SimSun" w:eastAsia="SimSun" w:cs="SimSun"/>
-          <w:sz w:val="24"/>
-          <w:szCs w:val="24"/>
-        </w:rPr>
-      </w:pPr>
-    </w:p>
-    <w:p>
-      <w:pPr>
-        <w:jc w:val="center"/>
-        <w:rPr>
-          <w:rFonts w:ascii="SimSun" w:hAnsi="SimSun" w:eastAsia="SimSun" w:cs="SimSun"/>
-          <w:sz w:val="24"/>
-          <w:szCs w:val="24"/>
-        </w:rPr>
-      </w:pPr>
-    </w:p>
-    <w:p>
-      <w:pPr>
-        <w:jc w:val="center"/>
-        <w:rPr>
-          <w:rFonts w:ascii="SimSun" w:hAnsi="SimSun" w:eastAsia="SimSun" w:cs="SimSun"/>
-          <w:sz w:val="24"/>
-          <w:szCs w:val="24"/>
-        </w:rPr>
-      </w:pPr>
-    </w:p>
-    <w:p>
-      <w:pPr>
-        <w:jc w:val="center"/>
-        <w:rPr>
-          <w:rFonts w:ascii="SimSun" w:hAnsi="SimSun" w:eastAsia="SimSun" w:cs="SimSun"/>
-          <w:sz w:val="24"/>
-          <w:szCs w:val="24"/>
-        </w:rPr>
-      </w:pPr>
-      <w:r>
-        <w:rPr>
-          <w:rFonts w:ascii="SimSun" w:hAnsi="SimSun" w:eastAsia="SimSun" w:cs="SimSun"/>
-          <w:sz w:val="24"/>
-          <w:szCs w:val="24"/>
-        </w:rPr>
-        <w:t>CONCLUSIONS</w:t>
-      </w:r>
-    </w:p>
-    <w:p>
-      <w:pPr>
-        <w:jc w:val="center"/>
-        <w:rPr>
-          <w:rFonts w:ascii="SimSun" w:hAnsi="SimSun" w:eastAsia="SimSun" w:cs="SimSun"/>
-          <w:sz w:val="24"/>
-          <w:szCs w:val="24"/>
-        </w:rPr>
-      </w:pPr>
-    </w:p>
-    <w:p>
-      <w:pPr>
-        <w:jc w:val="center"/>
-        <w:rPr>
-          <w:rFonts w:ascii="SimSun" w:hAnsi="SimSun" w:eastAsia="SimSun" w:cs="SimSun"/>
-          <w:sz w:val="24"/>
-          <w:szCs w:val="24"/>
-        </w:rPr>
-      </w:pPr>
-    </w:p>
-    <w:p>
-      <w:pPr>
-        <w:jc w:val="center"/>
-        <w:rPr>
-          <w:rFonts w:ascii="SimSun" w:hAnsi="SimSun" w:eastAsia="SimSun" w:cs="SimSun"/>
-          <w:sz w:val="24"/>
-          <w:szCs w:val="24"/>
-        </w:rPr>
-      </w:pPr>
-      <w:r>
-        <w:rPr>
-          <w:rFonts w:ascii="SimSun" w:hAnsi="SimSun" w:eastAsia="SimSun" w:cs="SimSun"/>
-          <w:sz w:val="24"/>
-          <w:szCs w:val="24"/>
-        </w:rPr>
-        <w:t>In our article, a Local Area Network that utilizations both wired and remote topology have been executed with some significant ideas like Dynamic Host Configuration Protocol, Domain Name System, Email, and Virtual LANs in a solitary system in Cisco Packet Tracer. Virtual Local Area Networks have been utilized to intelligently amass customers on the system, and with the guide of a switch and switch setups, information bundles directed starting with one gadget then onto the next. It is likewise important that, the design and particulars are for the underlying model and can further be created and extra usefulness can be added to expand backing and inclusion.</w:t>
-      </w:r>
-    </w:p>
-    <w:p>
-      <w:pPr>
-        <w:jc w:val="center"/>
-        <w:rPr>
-          <w:rFonts w:ascii="SimSun" w:hAnsi="SimSun" w:eastAsia="SimSun" w:cs="SimSun"/>
-          <w:sz w:val="24"/>
-          <w:szCs w:val="24"/>
-        </w:rPr>
-      </w:pPr>
-    </w:p>
-    <w:p>
-      <w:pPr>
-        <w:jc w:val="center"/>
-        <w:rPr>
-          <w:rFonts w:ascii="SimSun" w:hAnsi="SimSun" w:eastAsia="SimSun" w:cs="SimSun"/>
-          <w:sz w:val="24"/>
-          <w:szCs w:val="24"/>
-        </w:rPr>
-      </w:pPr>
-    </w:p>
-    <w:p>
-      <w:pPr>
-        <w:jc w:val="center"/>
-        <w:rPr>
-          <w:rFonts w:ascii="SimSun" w:hAnsi="SimSun" w:eastAsia="SimSun" w:cs="SimSun"/>
-          <w:sz w:val="24"/>
-          <w:szCs w:val="24"/>
-        </w:rPr>
-      </w:pPr>
-    </w:p>
-    <w:p>
-      <w:pPr>
-        <w:jc w:val="center"/>
-        <w:rPr>
-          <w:rFonts w:ascii="SimSun" w:hAnsi="SimSun" w:eastAsia="SimSun" w:cs="SimSun"/>
-          <w:sz w:val="24"/>
-          <w:szCs w:val="24"/>
-        </w:rPr>
-      </w:pPr>
-    </w:p>
-    <w:p>
-      <w:pPr>
-        <w:jc w:val="center"/>
-        <w:rPr>
-          <w:rFonts w:ascii="SimSun" w:hAnsi="SimSun" w:eastAsia="SimSun" w:cs="SimSun"/>
-          <w:sz w:val="24"/>
-          <w:szCs w:val="24"/>
-        </w:rPr>
-      </w:pPr>
-    </w:p>
-    <w:p>
-      <w:pPr>
-        <w:jc w:val="center"/>
-        <w:rPr>
-          <w:rFonts w:ascii="SimSun" w:hAnsi="SimSun" w:eastAsia="SimSun" w:cs="SimSun"/>
-          <w:sz w:val="24"/>
-          <w:szCs w:val="24"/>
-        </w:rPr>
-      </w:pPr>
-    </w:p>
-    <w:p>
-      <w:pPr>
-        <w:jc w:val="left"/>
-        <w:rPr>
-          <w:rFonts w:ascii="SimSun" w:hAnsi="SimSun" w:eastAsia="SimSun" w:cs="SimSun"/>
-          <w:sz w:val="24"/>
-          <w:szCs w:val="24"/>
-        </w:rPr>
-      </w:pPr>
-    </w:p>
-    <w:p>
-      <w:pPr>
-        <w:jc w:val="left"/>
-        <w:rPr>
-          <w:rFonts w:ascii="SimSun" w:hAnsi="SimSun" w:eastAsia="SimSun" w:cs="SimSun"/>
-          <w:sz w:val="24"/>
-          <w:szCs w:val="24"/>
-        </w:rPr>
-      </w:pPr>
-    </w:p>
-    <w:p>
-      <w:pPr>
-        <w:jc w:val="left"/>
-        <w:rPr>
-          <w:rFonts w:ascii="SimSun" w:hAnsi="SimSun" w:eastAsia="SimSun" w:cs="SimSun"/>
-          <w:sz w:val="24"/>
-          <w:szCs w:val="24"/>
-        </w:rPr>
-      </w:pPr>
-    </w:p>
-    <w:p>
-      <w:pPr>
-        <w:jc w:val="left"/>
-        <w:rPr>
-          <w:rFonts w:ascii="SimSun" w:hAnsi="SimSun" w:eastAsia="SimSun" w:cs="SimSun"/>
-          <w:sz w:val="24"/>
-          <w:szCs w:val="24"/>
+          <w:rFonts w:hint="default" w:ascii="SimSun" w:hAnsi="SimSun" w:eastAsia="SimSun" w:cs="SimSun"/>
+          <w:sz w:val="24"/>
+          <w:szCs w:val="24"/>
+          <w:lang w:val="en-US"/>
+        </w:rPr>
+      </w:pPr>
+    </w:p>
+    <w:p>
+      <w:pPr>
+        <w:jc w:val="left"/>
+        <w:rPr>
+          <w:rFonts w:hint="default" w:ascii="SimSun" w:hAnsi="SimSun" w:eastAsia="SimSun" w:cs="SimSun"/>
+          <w:sz w:val="24"/>
+          <w:szCs w:val="24"/>
+          <w:lang w:val="en-US"/>
+        </w:rPr>
+      </w:pPr>
+    </w:p>
+    <w:p>
+      <w:pPr>
+        <w:jc w:val="left"/>
+        <w:rPr>
+          <w:rFonts w:hint="default" w:ascii="SimSun" w:hAnsi="SimSun" w:eastAsia="SimSun" w:cs="SimSun"/>
+          <w:sz w:val="24"/>
+          <w:szCs w:val="24"/>
+          <w:lang w:val="en-US"/>
+        </w:rPr>
+      </w:pPr>
+    </w:p>
+    <w:p>
+      <w:pPr>
+        <w:jc w:val="left"/>
+        <w:rPr>
+          <w:rFonts w:hint="default" w:ascii="SimSun" w:hAnsi="SimSun" w:eastAsia="SimSun" w:cs="SimSun"/>
+          <w:sz w:val="24"/>
+          <w:szCs w:val="24"/>
+          <w:lang w:val="en-US"/>
+        </w:rPr>
+      </w:pPr>
+      <w:r>
+        <w:rPr>
+          <w:rFonts w:hint="default" w:ascii="SimSun" w:hAnsi="SimSun" w:eastAsia="SimSun" w:cs="SimSun"/>
+          <w:sz w:val="24"/>
+          <w:szCs w:val="24"/>
+          <w:lang w:val="en-US"/>
+        </w:rPr>
+        <w:t xml:space="preserve">The above figure displays the message propogation routes in one cycle </w:t>
+      </w:r>
+    </w:p>
+    <w:p>
+      <w:pPr>
+        <w:numPr>
+          <w:ilvl w:val="0"/>
+          <w:numId w:val="2"/>
+        </w:numPr>
+        <w:jc w:val="left"/>
+        <w:rPr>
+          <w:rFonts w:hint="default" w:ascii="SimSun" w:hAnsi="SimSun" w:eastAsia="SimSun" w:cs="SimSun"/>
+          <w:sz w:val="24"/>
+          <w:szCs w:val="24"/>
+          <w:lang w:val="en-US"/>
+        </w:rPr>
+      </w:pPr>
+      <w:r>
+        <w:rPr>
+          <w:rFonts w:hint="default" w:ascii="SimSun" w:hAnsi="SimSun" w:eastAsia="SimSun" w:cs="SimSun"/>
+          <w:sz w:val="24"/>
+          <w:szCs w:val="24"/>
+          <w:lang w:val="en-US"/>
+        </w:rPr>
+        <w:t>e. message ping from the source to the destiation and destination to the source .</w:t>
+      </w:r>
+    </w:p>
+    <w:p>
+      <w:pPr>
+        <w:numPr>
+          <w:numId w:val="0"/>
+        </w:numPr>
+        <w:jc w:val="left"/>
+        <w:rPr>
+          <w:rFonts w:hint="default" w:ascii="SimSun" w:hAnsi="SimSun" w:eastAsia="SimSun" w:cs="SimSun"/>
+          <w:sz w:val="24"/>
+          <w:szCs w:val="24"/>
+          <w:lang w:val="en-US"/>
+        </w:rPr>
+      </w:pPr>
+    </w:p>
+    <w:p>
+      <w:pPr>
+        <w:numPr>
+          <w:numId w:val="0"/>
+        </w:numPr>
+        <w:jc w:val="left"/>
+        <w:rPr>
+          <w:rFonts w:hint="default" w:ascii="SimSun" w:hAnsi="SimSun" w:eastAsia="SimSun" w:cs="SimSun"/>
+          <w:sz w:val="24"/>
+          <w:szCs w:val="24"/>
+          <w:lang w:val="en-US"/>
+        </w:rPr>
+      </w:pPr>
+      <w:r>
+        <w:rPr>
+          <w:rFonts w:hint="default" w:ascii="SimSun" w:hAnsi="SimSun" w:eastAsia="SimSun" w:cs="SimSun"/>
+          <w:sz w:val="24"/>
+          <w:szCs w:val="24"/>
+          <w:lang w:val="en-US"/>
+        </w:rPr>
+        <w:t>We can see that the message went through the router and the switches of the first LAN and entered the router and switch of the other LAN.</w:t>
+      </w:r>
+    </w:p>
+    <w:p>
+      <w:pPr>
+        <w:numPr>
+          <w:numId w:val="0"/>
+        </w:numPr>
+        <w:jc w:val="left"/>
+        <w:rPr>
+          <w:rFonts w:hint="default" w:ascii="SimSun" w:hAnsi="SimSun" w:eastAsia="SimSun" w:cs="SimSun"/>
+          <w:sz w:val="24"/>
+          <w:szCs w:val="24"/>
+          <w:lang w:val="en-US"/>
+        </w:rPr>
+      </w:pPr>
+    </w:p>
+    <w:p>
+      <w:pPr>
+        <w:numPr>
+          <w:numId w:val="0"/>
+        </w:numPr>
+        <w:jc w:val="left"/>
+        <w:rPr>
+          <w:rFonts w:hint="default" w:ascii="SimSun" w:hAnsi="SimSun" w:eastAsia="SimSun" w:cs="SimSun"/>
+          <w:sz w:val="24"/>
+          <w:szCs w:val="24"/>
+          <w:lang w:val="en-US"/>
+        </w:rPr>
+      </w:pPr>
+      <w:r>
+        <w:rPr>
+          <w:rFonts w:hint="default" w:ascii="SimSun" w:hAnsi="SimSun" w:eastAsia="SimSun" w:cs="SimSun"/>
+          <w:sz w:val="24"/>
+          <w:szCs w:val="24"/>
+          <w:lang w:val="en-US"/>
+        </w:rPr>
+        <w:t>This happened many a times to ensure the complete response of the receiver through the network .</w:t>
+      </w:r>
+    </w:p>
+    <w:p>
+      <w:pPr>
+        <w:numPr>
+          <w:numId w:val="0"/>
+        </w:numPr>
+        <w:jc w:val="left"/>
+        <w:rPr>
+          <w:rFonts w:hint="default" w:ascii="SimSun" w:hAnsi="SimSun" w:eastAsia="SimSun" w:cs="SimSun"/>
+          <w:sz w:val="24"/>
+          <w:szCs w:val="24"/>
+          <w:lang w:val="en-US"/>
+        </w:rPr>
+      </w:pPr>
+    </w:p>
+    <w:p>
+      <w:pPr>
+        <w:numPr>
+          <w:numId w:val="0"/>
+        </w:numPr>
+        <w:jc w:val="left"/>
+        <w:rPr>
+          <w:rFonts w:hint="default" w:ascii="SimSun" w:hAnsi="SimSun" w:eastAsia="SimSun" w:cs="SimSun"/>
+          <w:sz w:val="24"/>
+          <w:szCs w:val="24"/>
+          <w:lang w:val="en-US"/>
+        </w:rPr>
+      </w:pPr>
+      <w:r>
+        <w:rPr>
+          <w:rFonts w:hint="default" w:ascii="SimSun" w:hAnsi="SimSun" w:eastAsia="SimSun" w:cs="SimSun"/>
+          <w:sz w:val="24"/>
+          <w:szCs w:val="24"/>
+          <w:lang w:val="en-US"/>
+        </w:rPr>
+        <w:t>Other results fo the same are given as below.</w:t>
+      </w:r>
+    </w:p>
+    <w:p>
+      <w:pPr>
+        <w:jc w:val="both"/>
+        <w:rPr>
+          <w:rFonts w:hint="default" w:ascii="SimSun" w:hAnsi="SimSun" w:eastAsia="SimSun" w:cs="SimSun"/>
+          <w:sz w:val="24"/>
+          <w:szCs w:val="24"/>
+          <w:lang w:val="en-US"/>
+        </w:rPr>
+      </w:pPr>
+      <w:r>
+        <w:rPr>
+          <w:rFonts w:hint="default" w:ascii="SimSun" w:hAnsi="SimSun" w:eastAsia="SimSun" w:cs="SimSun"/>
+          <w:sz w:val="24"/>
+          <w:szCs w:val="24"/>
+          <w:lang w:val="en-US"/>
+        </w:rPr>
+        <w:drawing>
+          <wp:inline distT="0" distB="0" distL="114300" distR="114300">
+            <wp:extent cx="5417820" cy="3966845"/>
+            <wp:effectExtent l="0" t="0" r="7620" b="10795"/>
+            <wp:docPr id="23" name="Picture 23" descr="PING 1 ROUTE CAPTURE(PART3)"/>
+            <wp:cNvGraphicFramePr>
+              <a:graphicFrameLocks xmlns:a="http://schemas.openxmlformats.org/drawingml/2006/main" noChangeAspect="1"/>
+            </wp:cNvGraphicFramePr>
+            <a:graphic xmlns:a="http://schemas.openxmlformats.org/drawingml/2006/main">
+              <a:graphicData uri="http://schemas.openxmlformats.org/drawingml/2006/picture">
+                <pic:pic xmlns:pic="http://schemas.openxmlformats.org/drawingml/2006/picture">
+                  <pic:nvPicPr>
+                    <pic:cNvPr id="23" name="Picture 23" descr="PING 1 ROUTE CAPTURE(PART3)"/>
+                    <pic:cNvPicPr>
+                      <a:picLocks noChangeAspect="1"/>
+                    </pic:cNvPicPr>
+                  </pic:nvPicPr>
+                  <pic:blipFill>
+                    <a:blip r:embed="rId14"/>
+                    <a:stretch>
+                      <a:fillRect/>
+                    </a:stretch>
+                  </pic:blipFill>
+                  <pic:spPr>
+                    <a:xfrm>
+                      <a:off x="0" y="0"/>
+                      <a:ext cx="5417820" cy="3966845"/>
+                    </a:xfrm>
+                    <a:prstGeom prst="rect">
+                      <a:avLst/>
+                    </a:prstGeom>
+                  </pic:spPr>
+                </pic:pic>
+              </a:graphicData>
+            </a:graphic>
+          </wp:inline>
+        </w:drawing>
+      </w:r>
+    </w:p>
+    <w:p>
+      <w:pPr>
+        <w:jc w:val="both"/>
+        <w:rPr>
+          <w:rFonts w:hint="default" w:ascii="SimSun" w:hAnsi="SimSun" w:eastAsia="SimSun" w:cs="SimSun"/>
+          <w:sz w:val="24"/>
+          <w:szCs w:val="24"/>
+          <w:lang w:val="en-US"/>
+        </w:rPr>
+      </w:pPr>
+    </w:p>
+    <w:p>
+      <w:pPr>
+        <w:jc w:val="center"/>
+        <w:rPr>
+          <w:rFonts w:hint="default" w:ascii="SimSun" w:hAnsi="SimSun" w:eastAsia="SimSun" w:cs="SimSun"/>
+          <w:sz w:val="24"/>
+          <w:szCs w:val="24"/>
+          <w:lang w:val="en-US"/>
+        </w:rPr>
+      </w:pPr>
+      <w:r>
+        <w:rPr>
+          <w:rFonts w:hint="default" w:ascii="SimSun" w:hAnsi="SimSun" w:eastAsia="SimSun" w:cs="SimSun"/>
+          <w:sz w:val="24"/>
+          <w:szCs w:val="24"/>
+          <w:lang w:val="en-US"/>
+        </w:rPr>
+        <w:t>Fig : 5.2</w:t>
+      </w:r>
+    </w:p>
+    <w:p>
+      <w:pPr>
+        <w:jc w:val="both"/>
+        <w:rPr>
+          <w:rFonts w:hint="default" w:ascii="SimSun" w:hAnsi="SimSun" w:eastAsia="SimSun" w:cs="SimSun"/>
+          <w:sz w:val="24"/>
+          <w:szCs w:val="24"/>
+          <w:lang w:val="en-US"/>
+        </w:rPr>
+      </w:pPr>
+    </w:p>
+    <w:p>
+      <w:pPr>
+        <w:jc w:val="both"/>
+        <w:rPr>
+          <w:rFonts w:hint="default" w:ascii="SimSun" w:hAnsi="SimSun" w:eastAsia="SimSun" w:cs="SimSun"/>
+          <w:sz w:val="24"/>
+          <w:szCs w:val="24"/>
+          <w:lang w:val="en-US"/>
+        </w:rPr>
+      </w:pPr>
+      <w:r>
+        <w:rPr>
+          <w:rFonts w:hint="default" w:ascii="SimSun" w:hAnsi="SimSun" w:eastAsia="SimSun" w:cs="SimSun"/>
+          <w:sz w:val="24"/>
+          <w:szCs w:val="24"/>
+          <w:lang w:val="en-US"/>
+        </w:rPr>
+        <w:drawing>
+          <wp:inline distT="0" distB="0" distL="114300" distR="114300">
+            <wp:extent cx="5274310" cy="3804285"/>
+            <wp:effectExtent l="0" t="0" r="13970" b="5715"/>
+            <wp:docPr id="22" name="Picture 22" descr="PING 1 ROUTE CAPTURE(PART2)"/>
+            <wp:cNvGraphicFramePr>
+              <a:graphicFrameLocks xmlns:a="http://schemas.openxmlformats.org/drawingml/2006/main" noChangeAspect="1"/>
+            </wp:cNvGraphicFramePr>
+            <a:graphic xmlns:a="http://schemas.openxmlformats.org/drawingml/2006/main">
+              <a:graphicData uri="http://schemas.openxmlformats.org/drawingml/2006/picture">
+                <pic:pic xmlns:pic="http://schemas.openxmlformats.org/drawingml/2006/picture">
+                  <pic:nvPicPr>
+                    <pic:cNvPr id="22" name="Picture 22" descr="PING 1 ROUTE CAPTURE(PART2)"/>
+                    <pic:cNvPicPr>
+                      <a:picLocks noChangeAspect="1"/>
+                    </pic:cNvPicPr>
+                  </pic:nvPicPr>
+                  <pic:blipFill>
+                    <a:blip r:embed="rId15"/>
+                    <a:stretch>
+                      <a:fillRect/>
+                    </a:stretch>
+                  </pic:blipFill>
+                  <pic:spPr>
+                    <a:xfrm>
+                      <a:off x="0" y="0"/>
+                      <a:ext cx="5274310" cy="3804285"/>
+                    </a:xfrm>
+                    <a:prstGeom prst="rect">
+                      <a:avLst/>
+                    </a:prstGeom>
+                  </pic:spPr>
+                </pic:pic>
+              </a:graphicData>
+            </a:graphic>
+          </wp:inline>
+        </w:drawing>
+      </w:r>
+    </w:p>
+    <w:p>
+      <w:pPr>
+        <w:jc w:val="center"/>
+        <w:rPr>
+          <w:rFonts w:hint="default" w:ascii="SimSun" w:hAnsi="SimSun" w:eastAsia="SimSun" w:cs="SimSun"/>
+          <w:sz w:val="24"/>
+          <w:szCs w:val="24"/>
+          <w:lang w:val="en-US"/>
+        </w:rPr>
+      </w:pPr>
+      <w:r>
+        <w:rPr>
+          <w:rFonts w:hint="default" w:ascii="SimSun" w:hAnsi="SimSun" w:eastAsia="SimSun" w:cs="SimSun"/>
+          <w:sz w:val="24"/>
+          <w:szCs w:val="24"/>
+          <w:lang w:val="en-US"/>
+        </w:rPr>
+        <w:t>Fig : 5.3</w:t>
+      </w:r>
+    </w:p>
+    <w:p>
+      <w:pPr>
+        <w:jc w:val="both"/>
+        <w:rPr>
+          <w:rFonts w:hint="default" w:ascii="SimSun" w:hAnsi="SimSun" w:eastAsia="SimSun" w:cs="SimSun"/>
+          <w:sz w:val="24"/>
+          <w:szCs w:val="24"/>
+          <w:lang w:val="en-US"/>
+        </w:rPr>
+      </w:pPr>
+    </w:p>
+    <w:p>
+      <w:pPr>
+        <w:jc w:val="both"/>
+        <w:rPr>
+          <w:rFonts w:hint="default" w:ascii="SimSun" w:hAnsi="SimSun" w:eastAsia="SimSun" w:cs="SimSun"/>
+          <w:sz w:val="24"/>
+          <w:szCs w:val="24"/>
+          <w:lang w:val="en-US"/>
+        </w:rPr>
+      </w:pPr>
+      <w:r>
+        <w:rPr>
+          <w:rFonts w:hint="default" w:ascii="SimSun" w:hAnsi="SimSun" w:eastAsia="SimSun" w:cs="SimSun"/>
+          <w:sz w:val="24"/>
+          <w:szCs w:val="24"/>
+          <w:lang w:val="en-US"/>
+        </w:rPr>
+        <w:t>Now we will try to analyze the each route hop by enumerating the captured hops by double clicking on then in the packet tracer .</w:t>
+      </w:r>
+    </w:p>
+    <w:p>
+      <w:pPr>
+        <w:jc w:val="both"/>
+        <w:rPr>
+          <w:rFonts w:hint="default" w:ascii="SimSun" w:hAnsi="SimSun" w:eastAsia="SimSun" w:cs="SimSun"/>
+          <w:sz w:val="24"/>
+          <w:szCs w:val="24"/>
+          <w:lang w:val="en-US"/>
+        </w:rPr>
+      </w:pPr>
+    </w:p>
+    <w:p>
+      <w:pPr>
+        <w:jc w:val="both"/>
+        <w:rPr>
+          <w:rFonts w:hint="default" w:ascii="SimSun" w:hAnsi="SimSun" w:eastAsia="SimSun" w:cs="SimSun"/>
+          <w:sz w:val="24"/>
+          <w:szCs w:val="24"/>
+          <w:lang w:val="en-US"/>
+        </w:rPr>
+      </w:pPr>
+      <w:r>
+        <w:rPr>
+          <w:rFonts w:hint="default" w:ascii="SimSun" w:hAnsi="SimSun" w:eastAsia="SimSun" w:cs="SimSun"/>
+          <w:sz w:val="24"/>
+          <w:szCs w:val="24"/>
+          <w:lang w:val="en-US"/>
+        </w:rPr>
+        <w:t>In the below examples we can see that each layer used / Protocol that was used in every step of the message propogation in the OSI Model can be seen below.</w:t>
+      </w:r>
+    </w:p>
+    <w:p>
+      <w:pPr>
+        <w:jc w:val="both"/>
+        <w:rPr>
+          <w:rFonts w:hint="default" w:ascii="SimSun" w:hAnsi="SimSun" w:eastAsia="SimSun" w:cs="SimSun"/>
+          <w:sz w:val="24"/>
+          <w:szCs w:val="24"/>
+          <w:lang w:val="en-US"/>
+        </w:rPr>
+      </w:pPr>
+    </w:p>
+    <w:p>
+      <w:pPr>
+        <w:jc w:val="both"/>
+        <w:rPr>
+          <w:rFonts w:hint="default" w:ascii="SimSun" w:hAnsi="SimSun" w:eastAsia="SimSun" w:cs="SimSun"/>
+          <w:sz w:val="24"/>
+          <w:szCs w:val="24"/>
+          <w:lang w:val="en-US"/>
+        </w:rPr>
+      </w:pPr>
+      <w:r>
+        <w:rPr>
+          <w:rFonts w:hint="default" w:ascii="SimSun" w:hAnsi="SimSun" w:eastAsia="SimSun" w:cs="SimSun"/>
+          <w:sz w:val="24"/>
+          <w:szCs w:val="24"/>
+          <w:lang w:val="en-US"/>
+        </w:rPr>
+        <w:drawing>
+          <wp:inline distT="0" distB="0" distL="114300" distR="114300">
+            <wp:extent cx="5271135" cy="2449830"/>
+            <wp:effectExtent l="0" t="0" r="1905" b="3810"/>
+            <wp:docPr id="26" name="Picture 26" descr="PING 1 ROUTE NETWORK ENUMERATION (PART 2)"/>
+            <wp:cNvGraphicFramePr>
+              <a:graphicFrameLocks xmlns:a="http://schemas.openxmlformats.org/drawingml/2006/main" noChangeAspect="1"/>
+            </wp:cNvGraphicFramePr>
+            <a:graphic xmlns:a="http://schemas.openxmlformats.org/drawingml/2006/main">
+              <a:graphicData uri="http://schemas.openxmlformats.org/drawingml/2006/picture">
+                <pic:pic xmlns:pic="http://schemas.openxmlformats.org/drawingml/2006/picture">
+                  <pic:nvPicPr>
+                    <pic:cNvPr id="26" name="Picture 26" descr="PING 1 ROUTE NETWORK ENUMERATION (PART 2)"/>
+                    <pic:cNvPicPr>
+                      <a:picLocks noChangeAspect="1"/>
+                    </pic:cNvPicPr>
+                  </pic:nvPicPr>
+                  <pic:blipFill>
+                    <a:blip r:embed="rId16"/>
+                    <a:stretch>
+                      <a:fillRect/>
+                    </a:stretch>
+                  </pic:blipFill>
+                  <pic:spPr>
+                    <a:xfrm>
+                      <a:off x="0" y="0"/>
+                      <a:ext cx="5271135" cy="2449830"/>
+                    </a:xfrm>
+                    <a:prstGeom prst="rect">
+                      <a:avLst/>
+                    </a:prstGeom>
+                  </pic:spPr>
+                </pic:pic>
+              </a:graphicData>
+            </a:graphic>
+          </wp:inline>
+        </w:drawing>
+      </w:r>
+    </w:p>
+    <w:p>
+      <w:pPr>
+        <w:jc w:val="both"/>
+        <w:rPr>
+          <w:rFonts w:hint="default" w:ascii="SimSun" w:hAnsi="SimSun" w:eastAsia="SimSun" w:cs="SimSun"/>
+          <w:sz w:val="24"/>
+          <w:szCs w:val="24"/>
+          <w:lang w:val="en-US"/>
+        </w:rPr>
+      </w:pPr>
+    </w:p>
+    <w:p>
+      <w:pPr>
+        <w:jc w:val="both"/>
+        <w:rPr>
+          <w:rFonts w:hint="default" w:ascii="SimSun" w:hAnsi="SimSun" w:eastAsia="SimSun" w:cs="SimSun"/>
+          <w:sz w:val="24"/>
+          <w:szCs w:val="24"/>
+          <w:lang w:val="en-US"/>
+        </w:rPr>
+      </w:pPr>
+    </w:p>
+    <w:p>
+      <w:pPr>
+        <w:jc w:val="both"/>
+        <w:rPr>
+          <w:rFonts w:hint="default" w:ascii="SimSun" w:hAnsi="SimSun" w:eastAsia="SimSun" w:cs="SimSun"/>
+          <w:sz w:val="24"/>
+          <w:szCs w:val="24"/>
+          <w:lang w:val="en-US"/>
+        </w:rPr>
+      </w:pPr>
+      <w:r>
+        <w:rPr>
+          <w:rFonts w:hint="default" w:ascii="SimSun" w:hAnsi="SimSun" w:eastAsia="SimSun" w:cs="SimSun"/>
+          <w:sz w:val="24"/>
+          <w:szCs w:val="24"/>
+          <w:lang w:val="en-US"/>
+        </w:rPr>
+        <w:t>We can Even see then Inbound and the Outbound captured results so as to get a proper detailed view of the captured packet.</w:t>
+      </w:r>
+    </w:p>
+    <w:p>
+      <w:pPr>
+        <w:jc w:val="both"/>
+        <w:rPr>
+          <w:rFonts w:hint="default" w:ascii="SimSun" w:hAnsi="SimSun" w:eastAsia="SimSun" w:cs="SimSun"/>
+          <w:sz w:val="24"/>
+          <w:szCs w:val="24"/>
+          <w:lang w:val="en-US"/>
+        </w:rPr>
+      </w:pPr>
+    </w:p>
+    <w:p>
+      <w:pPr>
+        <w:jc w:val="both"/>
+        <w:rPr>
+          <w:rFonts w:hint="default" w:ascii="SimSun" w:hAnsi="SimSun" w:eastAsia="SimSun"/>
+          <w:sz w:val="24"/>
+          <w:szCs w:val="24"/>
+          <w:lang w:val="en-US"/>
+        </w:rPr>
+      </w:pPr>
+      <w:r>
+        <w:rPr>
+          <w:rFonts w:hint="default" w:ascii="SimSun" w:hAnsi="SimSun" w:eastAsia="SimSun"/>
+          <w:sz w:val="24"/>
+          <w:szCs w:val="24"/>
+          <w:lang w:val="en-US"/>
+        </w:rPr>
+        <w:t>[3]The Outbound PDU Details tab shows similar information for outgoing packets. This tab only applies if the device has a PDU to send. Most of the time, a device will receive a PDU and then, as a result, send out a PDU. In this case, both the Inbound PDU Details and the Outbound PDU Details tabs apply.</w:t>
+      </w:r>
+    </w:p>
+    <w:p>
+      <w:pPr>
+        <w:jc w:val="both"/>
+        <w:rPr>
+          <w:rFonts w:hint="default" w:ascii="SimSun" w:hAnsi="SimSun" w:eastAsia="SimSun"/>
+          <w:sz w:val="24"/>
+          <w:szCs w:val="24"/>
+          <w:lang w:val="en-US"/>
+        </w:rPr>
+      </w:pPr>
+    </w:p>
+    <w:p>
+      <w:pPr>
+        <w:jc w:val="both"/>
+        <w:rPr>
+          <w:rFonts w:hint="default" w:ascii="SimSun" w:hAnsi="SimSun" w:eastAsia="SimSun"/>
+          <w:sz w:val="24"/>
+          <w:szCs w:val="24"/>
+          <w:lang w:val="en-US"/>
+        </w:rPr>
+      </w:pPr>
+      <w:r>
+        <w:rPr>
+          <w:rFonts w:hint="default" w:ascii="SimSun" w:hAnsi="SimSun" w:eastAsia="SimSun"/>
+          <w:sz w:val="24"/>
+          <w:szCs w:val="24"/>
+          <w:lang w:val="en-US"/>
+        </w:rPr>
+        <w:t>In the Cisco packet tracer we can find the below information related to our packet / Message :</w:t>
+      </w:r>
+    </w:p>
+    <w:p>
+      <w:pPr>
+        <w:numPr>
+          <w:ilvl w:val="0"/>
+          <w:numId w:val="3"/>
+        </w:numPr>
+        <w:jc w:val="both"/>
+        <w:rPr>
+          <w:rFonts w:hint="default" w:ascii="SimSun" w:hAnsi="SimSun" w:eastAsia="SimSun"/>
+          <w:sz w:val="24"/>
+          <w:szCs w:val="24"/>
+          <w:lang w:val="en-US"/>
+        </w:rPr>
+      </w:pPr>
+      <w:r>
+        <w:rPr>
+          <w:rFonts w:hint="default" w:ascii="SimSun" w:hAnsi="SimSun" w:eastAsia="SimSun"/>
+          <w:sz w:val="24"/>
+          <w:szCs w:val="24"/>
+          <w:lang w:val="en-US"/>
+        </w:rPr>
+        <w:t>Number of IP Bits</w:t>
+      </w:r>
+    </w:p>
+    <w:p>
+      <w:pPr>
+        <w:numPr>
+          <w:ilvl w:val="0"/>
+          <w:numId w:val="3"/>
+        </w:numPr>
+        <w:jc w:val="both"/>
+        <w:rPr>
+          <w:rFonts w:hint="default" w:ascii="SimSun" w:hAnsi="SimSun" w:eastAsia="SimSun"/>
+          <w:sz w:val="24"/>
+          <w:szCs w:val="24"/>
+          <w:lang w:val="en-US"/>
+        </w:rPr>
+      </w:pPr>
+      <w:r>
+        <w:rPr>
+          <w:rFonts w:hint="default" w:ascii="SimSun" w:hAnsi="SimSun" w:eastAsia="SimSun"/>
+          <w:sz w:val="24"/>
+          <w:szCs w:val="24"/>
+          <w:lang w:val="en-US"/>
+        </w:rPr>
+        <w:t>IP ID</w:t>
+      </w:r>
+    </w:p>
+    <w:p>
+      <w:pPr>
+        <w:numPr>
+          <w:ilvl w:val="0"/>
+          <w:numId w:val="3"/>
+        </w:numPr>
+        <w:jc w:val="both"/>
+        <w:rPr>
+          <w:rFonts w:hint="default" w:ascii="SimSun" w:hAnsi="SimSun" w:eastAsia="SimSun"/>
+          <w:sz w:val="24"/>
+          <w:szCs w:val="24"/>
+          <w:lang w:val="en-US"/>
+        </w:rPr>
+      </w:pPr>
+      <w:r>
+        <w:rPr>
+          <w:rFonts w:hint="default" w:ascii="SimSun" w:hAnsi="SimSun" w:eastAsia="SimSun"/>
+          <w:sz w:val="24"/>
+          <w:szCs w:val="24"/>
+          <w:lang w:val="en-US"/>
+        </w:rPr>
+        <w:t>Flags</w:t>
+      </w:r>
+    </w:p>
+    <w:p>
+      <w:pPr>
+        <w:numPr>
+          <w:ilvl w:val="0"/>
+          <w:numId w:val="3"/>
+        </w:numPr>
+        <w:jc w:val="both"/>
+        <w:rPr>
+          <w:rFonts w:hint="default" w:ascii="SimSun" w:hAnsi="SimSun" w:eastAsia="SimSun"/>
+          <w:sz w:val="24"/>
+          <w:szCs w:val="24"/>
+          <w:lang w:val="en-US"/>
+        </w:rPr>
+      </w:pPr>
+      <w:r>
+        <w:rPr>
+          <w:rFonts w:hint="default" w:ascii="SimSun" w:hAnsi="SimSun" w:eastAsia="SimSun"/>
+          <w:sz w:val="24"/>
+          <w:szCs w:val="24"/>
+          <w:lang w:val="en-US"/>
+        </w:rPr>
+        <w:t>Offsets</w:t>
+      </w:r>
+    </w:p>
+    <w:p>
+      <w:pPr>
+        <w:numPr>
+          <w:ilvl w:val="0"/>
+          <w:numId w:val="3"/>
+        </w:numPr>
+        <w:jc w:val="both"/>
+        <w:rPr>
+          <w:rFonts w:hint="default" w:ascii="SimSun" w:hAnsi="SimSun" w:eastAsia="SimSun"/>
+          <w:sz w:val="24"/>
+          <w:szCs w:val="24"/>
+          <w:lang w:val="en-US"/>
+        </w:rPr>
+      </w:pPr>
+      <w:r>
+        <w:rPr>
+          <w:rFonts w:hint="default" w:ascii="SimSun" w:hAnsi="SimSun" w:eastAsia="SimSun"/>
+          <w:sz w:val="24"/>
+          <w:szCs w:val="24"/>
+          <w:lang w:val="en-US"/>
+        </w:rPr>
+        <w:t>Checksum</w:t>
+      </w:r>
+    </w:p>
+    <w:p>
+      <w:pPr>
+        <w:numPr>
+          <w:ilvl w:val="0"/>
+          <w:numId w:val="3"/>
+        </w:numPr>
+        <w:jc w:val="both"/>
+        <w:rPr>
+          <w:rFonts w:hint="default" w:ascii="SimSun" w:hAnsi="SimSun" w:eastAsia="SimSun"/>
+          <w:sz w:val="24"/>
+          <w:szCs w:val="24"/>
+          <w:lang w:val="en-US"/>
+        </w:rPr>
+      </w:pPr>
+      <w:r>
+        <w:rPr>
+          <w:rFonts w:hint="default" w:ascii="SimSun" w:hAnsi="SimSun" w:eastAsia="SimSun"/>
+          <w:sz w:val="24"/>
+          <w:szCs w:val="24"/>
+          <w:lang w:val="en-US"/>
+        </w:rPr>
+        <w:t>Source IP</w:t>
+      </w:r>
+    </w:p>
+    <w:p>
+      <w:pPr>
+        <w:numPr>
+          <w:ilvl w:val="0"/>
+          <w:numId w:val="3"/>
+        </w:numPr>
+        <w:jc w:val="both"/>
+        <w:rPr>
+          <w:rFonts w:hint="default" w:ascii="SimSun" w:hAnsi="SimSun" w:eastAsia="SimSun"/>
+          <w:sz w:val="24"/>
+          <w:szCs w:val="24"/>
+          <w:lang w:val="en-US"/>
+        </w:rPr>
+      </w:pPr>
+      <w:r>
+        <w:rPr>
+          <w:rFonts w:hint="default" w:ascii="SimSun" w:hAnsi="SimSun" w:eastAsia="SimSun"/>
+          <w:sz w:val="24"/>
+          <w:szCs w:val="24"/>
+          <w:lang w:val="en-US"/>
+        </w:rPr>
+        <w:t>Destination IP</w:t>
+      </w:r>
+    </w:p>
+    <w:p>
+      <w:pPr>
+        <w:numPr>
+          <w:ilvl w:val="0"/>
+          <w:numId w:val="3"/>
+        </w:numPr>
+        <w:jc w:val="both"/>
+        <w:rPr>
+          <w:rFonts w:hint="default" w:ascii="SimSun" w:hAnsi="SimSun" w:eastAsia="SimSun"/>
+          <w:sz w:val="24"/>
+          <w:szCs w:val="24"/>
+          <w:lang w:val="en-US"/>
+        </w:rPr>
+      </w:pPr>
+      <w:r>
+        <w:rPr>
+          <w:rFonts w:hint="default" w:ascii="SimSun" w:hAnsi="SimSun" w:eastAsia="SimSun"/>
+          <w:sz w:val="24"/>
+          <w:szCs w:val="24"/>
+          <w:lang w:val="en-US"/>
+        </w:rPr>
+        <w:t>Data Variable Length</w:t>
+      </w:r>
+    </w:p>
+    <w:p>
+      <w:pPr>
+        <w:numPr>
+          <w:ilvl w:val="0"/>
+          <w:numId w:val="3"/>
+        </w:numPr>
+        <w:jc w:val="both"/>
+        <w:rPr>
+          <w:rFonts w:hint="default" w:ascii="SimSun" w:hAnsi="SimSun" w:eastAsia="SimSun"/>
+          <w:sz w:val="24"/>
+          <w:szCs w:val="24"/>
+          <w:lang w:val="en-US"/>
+        </w:rPr>
+      </w:pPr>
+      <w:r>
+        <w:rPr>
+          <w:rFonts w:hint="default" w:ascii="SimSun" w:hAnsi="SimSun" w:eastAsia="SimSun"/>
+          <w:sz w:val="24"/>
+          <w:szCs w:val="24"/>
+          <w:lang w:val="en-US"/>
+        </w:rPr>
+        <w:t>Type of protocol</w:t>
+      </w:r>
+    </w:p>
+    <w:p>
+      <w:pPr>
+        <w:numPr>
+          <w:ilvl w:val="0"/>
+          <w:numId w:val="3"/>
+        </w:numPr>
+        <w:jc w:val="both"/>
+        <w:rPr>
+          <w:rFonts w:hint="default" w:ascii="SimSun" w:hAnsi="SimSun" w:eastAsia="SimSun"/>
+          <w:sz w:val="24"/>
+          <w:szCs w:val="24"/>
+          <w:lang w:val="en-US"/>
+        </w:rPr>
+      </w:pPr>
+      <w:r>
+        <w:rPr>
+          <w:rFonts w:hint="default" w:ascii="SimSun" w:hAnsi="SimSun" w:eastAsia="SimSun"/>
+          <w:sz w:val="24"/>
+          <w:szCs w:val="24"/>
+          <w:lang w:val="en-US"/>
+        </w:rPr>
+        <w:t xml:space="preserve">Protocol Sequence Number </w:t>
+      </w:r>
+    </w:p>
+    <w:p>
+      <w:pPr>
+        <w:numPr>
+          <w:ilvl w:val="0"/>
+          <w:numId w:val="3"/>
+        </w:numPr>
+        <w:jc w:val="both"/>
+        <w:rPr>
+          <w:rFonts w:hint="default" w:ascii="SimSun" w:hAnsi="SimSun" w:eastAsia="SimSun"/>
+          <w:sz w:val="24"/>
+          <w:szCs w:val="24"/>
+          <w:lang w:val="en-US"/>
+        </w:rPr>
+      </w:pPr>
+      <w:r>
+        <w:rPr>
+          <w:rFonts w:hint="default" w:ascii="SimSun" w:hAnsi="SimSun" w:eastAsia="SimSun"/>
+          <w:sz w:val="24"/>
+          <w:szCs w:val="24"/>
+          <w:lang w:val="en-US"/>
+        </w:rPr>
+        <w:t>PDU Variable size length</w:t>
+      </w:r>
+    </w:p>
+    <w:p>
+      <w:pPr>
+        <w:numPr>
+          <w:numId w:val="0"/>
+        </w:numPr>
+        <w:jc w:val="both"/>
+        <w:rPr>
+          <w:rFonts w:hint="default" w:ascii="SimSun" w:hAnsi="SimSun" w:eastAsia="SimSun"/>
+          <w:sz w:val="24"/>
+          <w:szCs w:val="24"/>
+          <w:lang w:val="en-US"/>
+        </w:rPr>
+      </w:pPr>
+    </w:p>
+    <w:p>
+      <w:pPr>
+        <w:numPr>
+          <w:numId w:val="0"/>
+        </w:numPr>
+        <w:jc w:val="both"/>
+        <w:rPr>
+          <w:rFonts w:hint="default" w:ascii="SimSun" w:hAnsi="SimSun" w:eastAsia="SimSun"/>
+          <w:sz w:val="24"/>
+          <w:szCs w:val="24"/>
+          <w:lang w:val="en-US"/>
+        </w:rPr>
+      </w:pPr>
+    </w:p>
+    <w:p>
+      <w:pPr>
+        <w:numPr>
+          <w:numId w:val="0"/>
+        </w:numPr>
+        <w:jc w:val="both"/>
+        <w:rPr>
+          <w:rFonts w:hint="default" w:ascii="SimSun" w:hAnsi="SimSun" w:eastAsia="SimSun"/>
+          <w:sz w:val="24"/>
+          <w:szCs w:val="24"/>
+          <w:lang w:val="en-US"/>
+        </w:rPr>
+      </w:pPr>
+    </w:p>
+    <w:p>
+      <w:pPr>
+        <w:numPr>
+          <w:numId w:val="0"/>
+        </w:numPr>
+        <w:jc w:val="both"/>
+        <w:rPr>
+          <w:rFonts w:hint="default" w:ascii="SimSun" w:hAnsi="SimSun" w:eastAsia="SimSun"/>
+          <w:sz w:val="24"/>
+          <w:szCs w:val="24"/>
+          <w:lang w:val="en-US"/>
+        </w:rPr>
+      </w:pPr>
+    </w:p>
+    <w:p>
+      <w:pPr>
+        <w:numPr>
+          <w:numId w:val="0"/>
+        </w:numPr>
+        <w:jc w:val="both"/>
+        <w:rPr>
+          <w:rFonts w:hint="default" w:ascii="SimSun" w:hAnsi="SimSun" w:eastAsia="SimSun"/>
+          <w:sz w:val="24"/>
+          <w:szCs w:val="24"/>
+          <w:lang w:val="en-US"/>
+        </w:rPr>
+      </w:pPr>
+      <w:r>
+        <w:rPr>
+          <w:rFonts w:hint="default" w:ascii="SimSun" w:hAnsi="SimSun" w:eastAsia="SimSun"/>
+          <w:sz w:val="24"/>
+          <w:szCs w:val="24"/>
+          <w:lang w:val="en-US"/>
+        </w:rPr>
+        <w:t>Following is the example of the Outbound PDU Details of the message hop / propogation when the packet leaves the source IP to move further.We can see that Our packet comprises of total 32bits for the IP , 32bits for the protocol type , 32bits for the PDU size.The source IP is 192.168.10.3 from the VLAN1 and the Destination IP is :  192.168.30.2 from the VLAN4.</w:t>
+      </w:r>
+    </w:p>
+    <w:p>
+      <w:pPr>
+        <w:numPr>
+          <w:numId w:val="0"/>
+        </w:numPr>
+        <w:jc w:val="both"/>
+        <w:rPr>
+          <w:rFonts w:hint="default" w:ascii="SimSun" w:hAnsi="SimSun" w:eastAsia="SimSun"/>
+          <w:sz w:val="24"/>
+          <w:szCs w:val="24"/>
+          <w:lang w:val="en-US"/>
+        </w:rPr>
+      </w:pPr>
+    </w:p>
+    <w:p>
+      <w:pPr>
+        <w:numPr>
+          <w:numId w:val="0"/>
+        </w:numPr>
+        <w:jc w:val="both"/>
+        <w:rPr>
+          <w:rFonts w:hint="default" w:ascii="SimSun" w:hAnsi="SimSun" w:eastAsia="SimSun"/>
+          <w:sz w:val="24"/>
+          <w:szCs w:val="24"/>
+          <w:lang w:val="en-US"/>
+        </w:rPr>
+      </w:pPr>
+    </w:p>
+    <w:p>
+      <w:pPr>
+        <w:numPr>
+          <w:numId w:val="0"/>
+        </w:numPr>
+        <w:jc w:val="both"/>
+        <w:rPr>
+          <w:rFonts w:hint="default" w:ascii="SimSun" w:hAnsi="SimSun" w:eastAsia="SimSun"/>
+          <w:sz w:val="24"/>
+          <w:szCs w:val="24"/>
+          <w:lang w:val="en-US"/>
+        </w:rPr>
+      </w:pPr>
+    </w:p>
+    <w:p>
+      <w:pPr>
+        <w:jc w:val="both"/>
+        <w:rPr>
+          <w:rFonts w:hint="default" w:ascii="SimSun" w:hAnsi="SimSun" w:eastAsia="SimSun" w:cs="SimSun"/>
+          <w:sz w:val="24"/>
+          <w:szCs w:val="24"/>
+          <w:lang w:val="en-US"/>
+        </w:rPr>
+      </w:pPr>
+      <w:r>
+        <w:rPr>
+          <w:rFonts w:hint="default" w:ascii="SimSun" w:hAnsi="SimSun" w:eastAsia="SimSun" w:cs="SimSun"/>
+          <w:sz w:val="24"/>
+          <w:szCs w:val="24"/>
+          <w:lang w:val="en-US"/>
+        </w:rPr>
+        <w:drawing>
+          <wp:inline distT="0" distB="0" distL="114300" distR="114300">
+            <wp:extent cx="5361305" cy="4992370"/>
+            <wp:effectExtent l="0" t="0" r="3175" b="6350"/>
+            <wp:docPr id="31" name="Picture 31" descr="PING 1 PDU CAPTURE RESULT (PART 1)"/>
+            <wp:cNvGraphicFramePr>
+              <a:graphicFrameLocks xmlns:a="http://schemas.openxmlformats.org/drawingml/2006/main" noChangeAspect="1"/>
+            </wp:cNvGraphicFramePr>
+            <a:graphic xmlns:a="http://schemas.openxmlformats.org/drawingml/2006/main">
+              <a:graphicData uri="http://schemas.openxmlformats.org/drawingml/2006/picture">
+                <pic:pic xmlns:pic="http://schemas.openxmlformats.org/drawingml/2006/picture">
+                  <pic:nvPicPr>
+                    <pic:cNvPr id="31" name="Picture 31" descr="PING 1 PDU CAPTURE RESULT (PART 1)"/>
+                    <pic:cNvPicPr>
+                      <a:picLocks noChangeAspect="1"/>
+                    </pic:cNvPicPr>
+                  </pic:nvPicPr>
+                  <pic:blipFill>
+                    <a:blip r:embed="rId17"/>
+                    <a:stretch>
+                      <a:fillRect/>
+                    </a:stretch>
+                  </pic:blipFill>
+                  <pic:spPr>
+                    <a:xfrm>
+                      <a:off x="0" y="0"/>
+                      <a:ext cx="5361305" cy="4992370"/>
+                    </a:xfrm>
+                    <a:prstGeom prst="rect">
+                      <a:avLst/>
+                    </a:prstGeom>
+                  </pic:spPr>
+                </pic:pic>
+              </a:graphicData>
+            </a:graphic>
+          </wp:inline>
+        </w:drawing>
+      </w:r>
+    </w:p>
+    <w:p>
+      <w:pPr>
+        <w:jc w:val="both"/>
+        <w:rPr>
+          <w:rFonts w:hint="default" w:ascii="SimSun" w:hAnsi="SimSun" w:eastAsia="SimSun" w:cs="SimSun"/>
+          <w:sz w:val="24"/>
+          <w:szCs w:val="24"/>
+          <w:lang w:val="en-US"/>
+        </w:rPr>
+      </w:pPr>
+    </w:p>
+    <w:p>
+      <w:pPr>
+        <w:jc w:val="both"/>
+        <w:rPr>
+          <w:rFonts w:hint="default" w:ascii="SimSun" w:hAnsi="SimSun" w:eastAsia="SimSun" w:cs="SimSun"/>
+          <w:sz w:val="24"/>
+          <w:szCs w:val="24"/>
+          <w:lang w:val="en-US"/>
+        </w:rPr>
+      </w:pPr>
+      <w:r>
+        <w:rPr>
+          <w:rFonts w:hint="default" w:ascii="SimSun" w:hAnsi="SimSun" w:eastAsia="SimSun" w:cs="SimSun"/>
+          <w:sz w:val="24"/>
+          <w:szCs w:val="24"/>
+          <w:lang w:val="en-US"/>
+        </w:rPr>
+        <w:t>Similar Operastion and observation have been performed at every step to track the overall propogation and form out an analysis of the network traffic.</w:t>
+      </w:r>
+    </w:p>
+    <w:p>
+      <w:pPr>
+        <w:jc w:val="both"/>
+        <w:rPr>
+          <w:rFonts w:hint="default" w:ascii="SimSun" w:hAnsi="SimSun" w:eastAsia="SimSun" w:cs="SimSun"/>
+          <w:sz w:val="24"/>
+          <w:szCs w:val="24"/>
+          <w:lang w:val="en-US"/>
+        </w:rPr>
+      </w:pPr>
+    </w:p>
+    <w:p>
+      <w:pPr>
+        <w:jc w:val="both"/>
+        <w:rPr>
+          <w:rFonts w:hint="default" w:ascii="SimSun" w:hAnsi="SimSun" w:eastAsia="SimSun" w:cs="SimSun"/>
+          <w:sz w:val="24"/>
+          <w:szCs w:val="24"/>
+          <w:lang w:val="en-US"/>
+        </w:rPr>
+      </w:pPr>
+    </w:p>
+    <w:p>
+      <w:pPr>
+        <w:jc w:val="both"/>
+        <w:rPr>
+          <w:rFonts w:hint="default" w:ascii="SimSun" w:hAnsi="SimSun" w:eastAsia="SimSun" w:cs="SimSun"/>
+          <w:sz w:val="24"/>
+          <w:szCs w:val="24"/>
+          <w:lang w:val="en-US"/>
+        </w:rPr>
+      </w:pPr>
+    </w:p>
+    <w:p>
+      <w:pPr>
+        <w:jc w:val="both"/>
+        <w:rPr>
+          <w:rFonts w:hint="default" w:ascii="SimSun" w:hAnsi="SimSun" w:eastAsia="SimSun" w:cs="SimSun"/>
+          <w:sz w:val="24"/>
+          <w:szCs w:val="24"/>
+          <w:lang w:val="en-US"/>
+        </w:rPr>
+      </w:pPr>
+      <w:r>
+        <w:rPr>
+          <w:rFonts w:hint="default" w:ascii="SimSun" w:hAnsi="SimSun" w:eastAsia="SimSun" w:cs="SimSun"/>
+          <w:sz w:val="24"/>
+          <w:szCs w:val="24"/>
+          <w:lang w:val="en-US"/>
+        </w:rPr>
+        <w:drawing>
+          <wp:inline distT="0" distB="0" distL="114300" distR="114300">
+            <wp:extent cx="5264785" cy="2466340"/>
+            <wp:effectExtent l="0" t="0" r="8255" b="2540"/>
+            <wp:docPr id="25" name="Picture 25" descr="PING 1 ROUTE NETWORK ENUMERATION (PART 1)"/>
+            <wp:cNvGraphicFramePr>
+              <a:graphicFrameLocks xmlns:a="http://schemas.openxmlformats.org/drawingml/2006/main" noChangeAspect="1"/>
+            </wp:cNvGraphicFramePr>
+            <a:graphic xmlns:a="http://schemas.openxmlformats.org/drawingml/2006/main">
+              <a:graphicData uri="http://schemas.openxmlformats.org/drawingml/2006/picture">
+                <pic:pic xmlns:pic="http://schemas.openxmlformats.org/drawingml/2006/picture">
+                  <pic:nvPicPr>
+                    <pic:cNvPr id="25" name="Picture 25" descr="PING 1 ROUTE NETWORK ENUMERATION (PART 1)"/>
+                    <pic:cNvPicPr>
+                      <a:picLocks noChangeAspect="1"/>
+                    </pic:cNvPicPr>
+                  </pic:nvPicPr>
+                  <pic:blipFill>
+                    <a:blip r:embed="rId18"/>
+                    <a:stretch>
+                      <a:fillRect/>
+                    </a:stretch>
+                  </pic:blipFill>
+                  <pic:spPr>
+                    <a:xfrm>
+                      <a:off x="0" y="0"/>
+                      <a:ext cx="5264785" cy="2466340"/>
+                    </a:xfrm>
+                    <a:prstGeom prst="rect">
+                      <a:avLst/>
+                    </a:prstGeom>
+                  </pic:spPr>
+                </pic:pic>
+              </a:graphicData>
+            </a:graphic>
+          </wp:inline>
+        </w:drawing>
+      </w:r>
+    </w:p>
+    <w:p>
+      <w:pPr>
+        <w:jc w:val="both"/>
+        <w:rPr>
+          <w:rFonts w:hint="default" w:ascii="SimSun" w:hAnsi="SimSun" w:eastAsia="SimSun" w:cs="SimSun"/>
+          <w:sz w:val="24"/>
+          <w:szCs w:val="24"/>
+          <w:lang w:val="en-US"/>
+        </w:rPr>
+      </w:pPr>
+    </w:p>
+    <w:p>
+      <w:pPr>
+        <w:jc w:val="center"/>
+        <w:rPr>
+          <w:rFonts w:hint="default" w:ascii="SimSun" w:hAnsi="SimSun" w:eastAsia="SimSun" w:cs="SimSun"/>
+          <w:sz w:val="24"/>
+          <w:szCs w:val="24"/>
+          <w:lang w:val="en-US"/>
+        </w:rPr>
+      </w:pPr>
+      <w:r>
+        <w:rPr>
+          <w:rFonts w:hint="default" w:ascii="SimSun" w:hAnsi="SimSun" w:eastAsia="SimSun" w:cs="SimSun"/>
+          <w:sz w:val="24"/>
+          <w:szCs w:val="24"/>
+          <w:lang w:val="en-US"/>
+        </w:rPr>
+        <w:t>Fig : 6</w:t>
+      </w:r>
+    </w:p>
+    <w:p>
+      <w:pPr>
+        <w:jc w:val="center"/>
+        <w:rPr>
+          <w:rFonts w:hint="default" w:ascii="SimSun" w:hAnsi="SimSun" w:eastAsia="SimSun" w:cs="SimSun"/>
+          <w:sz w:val="24"/>
+          <w:szCs w:val="24"/>
+          <w:lang w:val="en-US"/>
+        </w:rPr>
+      </w:pPr>
+      <w:r>
+        <w:rPr>
+          <w:rFonts w:hint="default" w:ascii="SimSun" w:hAnsi="SimSun" w:eastAsia="SimSun" w:cs="SimSun"/>
+          <w:sz w:val="24"/>
+          <w:szCs w:val="24"/>
+          <w:lang w:val="en-US"/>
+        </w:rPr>
+        <w:t>The above figure shows the Usage of OSI Layers and the type of protocol. In this case we have the ip as the : 192.168.10.3</w:t>
+      </w:r>
+    </w:p>
+    <w:p>
+      <w:pPr>
+        <w:jc w:val="center"/>
+        <w:rPr>
+          <w:rFonts w:hint="default" w:ascii="SimSun" w:hAnsi="SimSun" w:eastAsia="SimSun" w:cs="SimSun"/>
+          <w:sz w:val="24"/>
+          <w:szCs w:val="24"/>
+          <w:lang w:val="en-US"/>
+        </w:rPr>
+      </w:pPr>
+      <w:r>
+        <w:rPr>
+          <w:rFonts w:hint="default" w:ascii="SimSun" w:hAnsi="SimSun" w:eastAsia="SimSun" w:cs="SimSun"/>
+          <w:sz w:val="24"/>
+          <w:szCs w:val="24"/>
+          <w:lang w:val="en-US"/>
+        </w:rPr>
+        <w:t>And the protocol as the : ICMP</w:t>
+      </w:r>
+    </w:p>
+    <w:p>
+      <w:pPr>
+        <w:jc w:val="both"/>
+        <w:rPr>
+          <w:rFonts w:hint="default" w:ascii="SimSun" w:hAnsi="SimSun" w:eastAsia="SimSun" w:cs="SimSun"/>
+          <w:sz w:val="24"/>
+          <w:szCs w:val="24"/>
+          <w:lang w:val="en-US"/>
+        </w:rPr>
+      </w:pPr>
+    </w:p>
+    <w:p>
+      <w:pPr>
+        <w:jc w:val="both"/>
+        <w:rPr>
+          <w:rFonts w:hint="default" w:ascii="SimSun" w:hAnsi="SimSun" w:eastAsia="SimSun" w:cs="SimSun"/>
+          <w:sz w:val="24"/>
+          <w:szCs w:val="24"/>
+          <w:lang w:val="en-US"/>
+        </w:rPr>
+      </w:pPr>
+      <w:r>
+        <w:rPr>
+          <w:rFonts w:hint="default" w:ascii="SimSun" w:hAnsi="SimSun" w:eastAsia="SimSun" w:cs="SimSun"/>
+          <w:sz w:val="24"/>
+          <w:szCs w:val="24"/>
+          <w:lang w:val="en-US"/>
+        </w:rPr>
+        <w:drawing>
+          <wp:inline distT="0" distB="0" distL="114300" distR="114300">
+            <wp:extent cx="5272405" cy="4912360"/>
+            <wp:effectExtent l="0" t="0" r="635" b="10160"/>
+            <wp:docPr id="32" name="Picture 32" descr="PING 1 PDU CAPTURE RESULT (PART 2)"/>
+            <wp:cNvGraphicFramePr>
+              <a:graphicFrameLocks xmlns:a="http://schemas.openxmlformats.org/drawingml/2006/main" noChangeAspect="1"/>
+            </wp:cNvGraphicFramePr>
+            <a:graphic xmlns:a="http://schemas.openxmlformats.org/drawingml/2006/main">
+              <a:graphicData uri="http://schemas.openxmlformats.org/drawingml/2006/picture">
+                <pic:pic xmlns:pic="http://schemas.openxmlformats.org/drawingml/2006/picture">
+                  <pic:nvPicPr>
+                    <pic:cNvPr id="32" name="Picture 32" descr="PING 1 PDU CAPTURE RESULT (PART 2)"/>
+                    <pic:cNvPicPr>
+                      <a:picLocks noChangeAspect="1"/>
+                    </pic:cNvPicPr>
+                  </pic:nvPicPr>
+                  <pic:blipFill>
+                    <a:blip r:embed="rId19"/>
+                    <a:stretch>
+                      <a:fillRect/>
+                    </a:stretch>
+                  </pic:blipFill>
+                  <pic:spPr>
+                    <a:xfrm>
+                      <a:off x="0" y="0"/>
+                      <a:ext cx="5272405" cy="4912360"/>
+                    </a:xfrm>
+                    <a:prstGeom prst="rect">
+                      <a:avLst/>
+                    </a:prstGeom>
+                  </pic:spPr>
+                </pic:pic>
+              </a:graphicData>
+            </a:graphic>
+          </wp:inline>
+        </w:drawing>
+      </w:r>
+    </w:p>
+    <w:p>
+      <w:pPr>
+        <w:jc w:val="center"/>
+        <w:rPr>
+          <w:rFonts w:hint="default" w:ascii="SimSun" w:hAnsi="SimSun" w:eastAsia="SimSun" w:cs="SimSun"/>
+          <w:sz w:val="24"/>
+          <w:szCs w:val="24"/>
+          <w:lang w:val="en-US"/>
+        </w:rPr>
+      </w:pPr>
+      <w:r>
+        <w:rPr>
+          <w:rFonts w:hint="default" w:ascii="SimSun" w:hAnsi="SimSun" w:eastAsia="SimSun" w:cs="SimSun"/>
+          <w:sz w:val="24"/>
+          <w:szCs w:val="24"/>
+          <w:lang w:val="en-US"/>
+        </w:rPr>
+        <w:t>PDU state of the message reaching the switch</w:t>
+      </w:r>
+    </w:p>
+    <w:p>
+      <w:pPr>
+        <w:jc w:val="center"/>
+        <w:rPr>
+          <w:rFonts w:hint="default" w:ascii="SimSun" w:hAnsi="SimSun" w:eastAsia="SimSun" w:cs="SimSun"/>
+          <w:sz w:val="24"/>
+          <w:szCs w:val="24"/>
+          <w:lang w:val="en-US"/>
+        </w:rPr>
+      </w:pPr>
+      <w:r>
+        <w:rPr>
+          <w:rFonts w:hint="default" w:ascii="SimSun" w:hAnsi="SimSun" w:eastAsia="SimSun" w:cs="SimSun"/>
+          <w:sz w:val="24"/>
+          <w:szCs w:val="24"/>
+          <w:lang w:val="en-US"/>
+        </w:rPr>
+        <w:t>Fig : 7</w:t>
+      </w:r>
+    </w:p>
+    <w:p>
+      <w:pPr>
+        <w:jc w:val="both"/>
+        <w:rPr>
+          <w:rFonts w:hint="default" w:ascii="SimSun" w:hAnsi="SimSun" w:eastAsia="SimSun" w:cs="SimSun"/>
+          <w:sz w:val="24"/>
+          <w:szCs w:val="24"/>
+          <w:lang w:val="en-US"/>
+        </w:rPr>
+      </w:pPr>
+    </w:p>
+    <w:p>
+      <w:pPr>
+        <w:jc w:val="both"/>
+        <w:rPr>
+          <w:rFonts w:hint="default" w:ascii="SimSun" w:hAnsi="SimSun" w:eastAsia="SimSun" w:cs="SimSun"/>
+          <w:sz w:val="24"/>
+          <w:szCs w:val="24"/>
+          <w:lang w:val="en-US"/>
+        </w:rPr>
+      </w:pPr>
+      <w:r>
+        <w:rPr>
+          <w:rFonts w:hint="default" w:ascii="SimSun" w:hAnsi="SimSun" w:eastAsia="SimSun" w:cs="SimSun"/>
+          <w:sz w:val="24"/>
+          <w:szCs w:val="24"/>
+          <w:lang w:val="en-US"/>
+        </w:rPr>
+        <w:drawing>
+          <wp:inline distT="0" distB="0" distL="114300" distR="114300">
+            <wp:extent cx="5269230" cy="2576830"/>
+            <wp:effectExtent l="0" t="0" r="3810" b="13970"/>
+            <wp:docPr id="27" name="Picture 27" descr="PING 1 ROUTE NETWORK ENUMERATION (PART 3)"/>
+            <wp:cNvGraphicFramePr>
+              <a:graphicFrameLocks xmlns:a="http://schemas.openxmlformats.org/drawingml/2006/main" noChangeAspect="1"/>
+            </wp:cNvGraphicFramePr>
+            <a:graphic xmlns:a="http://schemas.openxmlformats.org/drawingml/2006/main">
+              <a:graphicData uri="http://schemas.openxmlformats.org/drawingml/2006/picture">
+                <pic:pic xmlns:pic="http://schemas.openxmlformats.org/drawingml/2006/picture">
+                  <pic:nvPicPr>
+                    <pic:cNvPr id="27" name="Picture 27" descr="PING 1 ROUTE NETWORK ENUMERATION (PART 3)"/>
+                    <pic:cNvPicPr>
+                      <a:picLocks noChangeAspect="1"/>
+                    </pic:cNvPicPr>
+                  </pic:nvPicPr>
+                  <pic:blipFill>
+                    <a:blip r:embed="rId20"/>
+                    <a:stretch>
+                      <a:fillRect/>
+                    </a:stretch>
+                  </pic:blipFill>
+                  <pic:spPr>
+                    <a:xfrm>
+                      <a:off x="0" y="0"/>
+                      <a:ext cx="5269230" cy="2576830"/>
+                    </a:xfrm>
+                    <a:prstGeom prst="rect">
+                      <a:avLst/>
+                    </a:prstGeom>
+                  </pic:spPr>
+                </pic:pic>
+              </a:graphicData>
+            </a:graphic>
+          </wp:inline>
+        </w:drawing>
+      </w:r>
+    </w:p>
+    <w:p>
+      <w:pPr>
+        <w:jc w:val="both"/>
+        <w:rPr>
+          <w:rFonts w:hint="default" w:ascii="SimSun" w:hAnsi="SimSun" w:eastAsia="SimSun" w:cs="SimSun"/>
+          <w:sz w:val="24"/>
+          <w:szCs w:val="24"/>
+          <w:lang w:val="en-US"/>
+        </w:rPr>
+      </w:pPr>
+    </w:p>
+    <w:p>
+      <w:pPr>
+        <w:jc w:val="both"/>
+        <w:rPr>
+          <w:rFonts w:hint="default" w:ascii="SimSun" w:hAnsi="SimSun" w:eastAsia="SimSun" w:cs="SimSun"/>
+          <w:sz w:val="24"/>
+          <w:szCs w:val="24"/>
+          <w:lang w:val="en-US"/>
+        </w:rPr>
+      </w:pPr>
+      <w:r>
+        <w:rPr>
+          <w:rFonts w:hint="default" w:ascii="SimSun" w:hAnsi="SimSun" w:eastAsia="SimSun" w:cs="SimSun"/>
+          <w:sz w:val="24"/>
+          <w:szCs w:val="24"/>
+          <w:lang w:val="en-US"/>
+        </w:rPr>
+        <w:t>In the above figure:7 , 3 layes of the OSI were used in order to make the next hop.</w:t>
+      </w:r>
+    </w:p>
+    <w:p>
+      <w:pPr>
+        <w:jc w:val="both"/>
+        <w:rPr>
+          <w:rFonts w:hint="default" w:ascii="SimSun" w:hAnsi="SimSun" w:eastAsia="SimSun" w:cs="SimSun"/>
+          <w:sz w:val="24"/>
+          <w:szCs w:val="24"/>
+          <w:lang w:val="en-US"/>
+        </w:rPr>
+      </w:pPr>
+    </w:p>
+    <w:p>
+      <w:pPr>
+        <w:jc w:val="both"/>
+        <w:rPr>
+          <w:rFonts w:hint="default" w:ascii="SimSun" w:hAnsi="SimSun" w:eastAsia="SimSun" w:cs="SimSun"/>
+          <w:sz w:val="24"/>
+          <w:szCs w:val="24"/>
+          <w:lang w:val="en-US"/>
+        </w:rPr>
+      </w:pPr>
+      <w:r>
+        <w:rPr>
+          <w:rFonts w:hint="default" w:ascii="SimSun" w:hAnsi="SimSun" w:eastAsia="SimSun" w:cs="SimSun"/>
+          <w:sz w:val="24"/>
+          <w:szCs w:val="24"/>
+          <w:lang w:val="en-US"/>
+        </w:rPr>
+        <w:drawing>
+          <wp:inline distT="0" distB="0" distL="114300" distR="114300">
+            <wp:extent cx="5271770" cy="4914265"/>
+            <wp:effectExtent l="0" t="0" r="1270" b="8255"/>
+            <wp:docPr id="33" name="Picture 33" descr="PING 1 PDU CAPTURE RESULT (PART 3)"/>
+            <wp:cNvGraphicFramePr>
+              <a:graphicFrameLocks xmlns:a="http://schemas.openxmlformats.org/drawingml/2006/main" noChangeAspect="1"/>
+            </wp:cNvGraphicFramePr>
+            <a:graphic xmlns:a="http://schemas.openxmlformats.org/drawingml/2006/main">
+              <a:graphicData uri="http://schemas.openxmlformats.org/drawingml/2006/picture">
+                <pic:pic xmlns:pic="http://schemas.openxmlformats.org/drawingml/2006/picture">
+                  <pic:nvPicPr>
+                    <pic:cNvPr id="33" name="Picture 33" descr="PING 1 PDU CAPTURE RESULT (PART 3)"/>
+                    <pic:cNvPicPr>
+                      <a:picLocks noChangeAspect="1"/>
+                    </pic:cNvPicPr>
+                  </pic:nvPicPr>
+                  <pic:blipFill>
+                    <a:blip r:embed="rId21"/>
+                    <a:stretch>
+                      <a:fillRect/>
+                    </a:stretch>
+                  </pic:blipFill>
+                  <pic:spPr>
+                    <a:xfrm>
+                      <a:off x="0" y="0"/>
+                      <a:ext cx="5271770" cy="4914265"/>
+                    </a:xfrm>
+                    <a:prstGeom prst="rect">
+                      <a:avLst/>
+                    </a:prstGeom>
+                  </pic:spPr>
+                </pic:pic>
+              </a:graphicData>
+            </a:graphic>
+          </wp:inline>
+        </w:drawing>
+      </w:r>
+    </w:p>
+    <w:p>
+      <w:pPr>
+        <w:jc w:val="both"/>
+        <w:rPr>
+          <w:rFonts w:hint="default" w:ascii="SimSun" w:hAnsi="SimSun" w:eastAsia="SimSun" w:cs="SimSun"/>
+          <w:sz w:val="24"/>
+          <w:szCs w:val="24"/>
+          <w:lang w:val="en-US"/>
+        </w:rPr>
+      </w:pPr>
+      <w:r>
+        <w:rPr>
+          <w:rFonts w:hint="default" w:ascii="SimSun" w:hAnsi="SimSun" w:eastAsia="SimSun" w:cs="SimSun"/>
+          <w:sz w:val="24"/>
+          <w:szCs w:val="24"/>
+          <w:lang w:val="en-US"/>
+        </w:rPr>
+        <w:drawing>
+          <wp:inline distT="0" distB="0" distL="114300" distR="114300">
+            <wp:extent cx="5269865" cy="2468245"/>
+            <wp:effectExtent l="0" t="0" r="3175" b="635"/>
+            <wp:docPr id="28" name="Picture 28" descr="PING 1 ROUTE NETWORK ENUMERATION (PART 4)"/>
+            <wp:cNvGraphicFramePr>
+              <a:graphicFrameLocks xmlns:a="http://schemas.openxmlformats.org/drawingml/2006/main" noChangeAspect="1"/>
+            </wp:cNvGraphicFramePr>
+            <a:graphic xmlns:a="http://schemas.openxmlformats.org/drawingml/2006/main">
+              <a:graphicData uri="http://schemas.openxmlformats.org/drawingml/2006/picture">
+                <pic:pic xmlns:pic="http://schemas.openxmlformats.org/drawingml/2006/picture">
+                  <pic:nvPicPr>
+                    <pic:cNvPr id="28" name="Picture 28" descr="PING 1 ROUTE NETWORK ENUMERATION (PART 4)"/>
+                    <pic:cNvPicPr>
+                      <a:picLocks noChangeAspect="1"/>
+                    </pic:cNvPicPr>
+                  </pic:nvPicPr>
+                  <pic:blipFill>
+                    <a:blip r:embed="rId22"/>
+                    <a:stretch>
+                      <a:fillRect/>
+                    </a:stretch>
+                  </pic:blipFill>
+                  <pic:spPr>
+                    <a:xfrm>
+                      <a:off x="0" y="0"/>
+                      <a:ext cx="5269865" cy="2468245"/>
+                    </a:xfrm>
+                    <a:prstGeom prst="rect">
+                      <a:avLst/>
+                    </a:prstGeom>
+                  </pic:spPr>
+                </pic:pic>
+              </a:graphicData>
+            </a:graphic>
+          </wp:inline>
+        </w:drawing>
+      </w:r>
+    </w:p>
+    <w:p>
+      <w:pPr>
+        <w:jc w:val="both"/>
+        <w:rPr>
+          <w:rFonts w:hint="default" w:ascii="SimSun" w:hAnsi="SimSun" w:eastAsia="SimSun" w:cs="SimSun"/>
+          <w:sz w:val="24"/>
+          <w:szCs w:val="24"/>
+          <w:lang w:val="en-US"/>
+        </w:rPr>
+      </w:pPr>
+    </w:p>
+    <w:p>
+      <w:pPr>
+        <w:jc w:val="center"/>
+        <w:rPr>
+          <w:rFonts w:hint="default" w:ascii="SimSun" w:hAnsi="SimSun" w:eastAsia="SimSun" w:cs="SimSun"/>
+          <w:sz w:val="24"/>
+          <w:szCs w:val="24"/>
+          <w:lang w:val="en-US"/>
+        </w:rPr>
+      </w:pPr>
+      <w:r>
+        <w:rPr>
+          <w:rFonts w:hint="default" w:ascii="SimSun" w:hAnsi="SimSun" w:eastAsia="SimSun" w:cs="SimSun"/>
+          <w:sz w:val="24"/>
+          <w:szCs w:val="24"/>
+          <w:lang w:val="en-US"/>
+        </w:rPr>
+        <w:t>Fig : 8</w:t>
+      </w:r>
+    </w:p>
+    <w:p>
+      <w:pPr>
+        <w:jc w:val="both"/>
+        <w:rPr>
+          <w:rFonts w:hint="default" w:ascii="SimSun" w:hAnsi="SimSun" w:eastAsia="SimSun" w:cs="SimSun"/>
+          <w:sz w:val="24"/>
+          <w:szCs w:val="24"/>
+          <w:lang w:val="en-US"/>
+        </w:rPr>
+      </w:pPr>
+    </w:p>
+    <w:p>
+      <w:pPr>
+        <w:jc w:val="both"/>
+        <w:rPr>
+          <w:rFonts w:hint="default" w:ascii="SimSun" w:hAnsi="SimSun" w:eastAsia="SimSun" w:cs="SimSun"/>
+          <w:sz w:val="24"/>
+          <w:szCs w:val="24"/>
+          <w:lang w:val="en-US"/>
+        </w:rPr>
+      </w:pPr>
+      <w:r>
+        <w:rPr>
+          <w:rFonts w:hint="default" w:ascii="SimSun" w:hAnsi="SimSun" w:eastAsia="SimSun" w:cs="SimSun"/>
+          <w:sz w:val="24"/>
+          <w:szCs w:val="24"/>
+          <w:lang w:val="en-US"/>
+        </w:rPr>
+        <w:drawing>
+          <wp:inline distT="0" distB="0" distL="114300" distR="114300">
+            <wp:extent cx="5273040" cy="4986020"/>
+            <wp:effectExtent l="0" t="0" r="0" b="12700"/>
+            <wp:docPr id="34" name="Picture 34" descr="PING 1 PDU CAPTURE RESULT (PART 4)"/>
+            <wp:cNvGraphicFramePr>
+              <a:graphicFrameLocks xmlns:a="http://schemas.openxmlformats.org/drawingml/2006/main" noChangeAspect="1"/>
+            </wp:cNvGraphicFramePr>
+            <a:graphic xmlns:a="http://schemas.openxmlformats.org/drawingml/2006/main">
+              <a:graphicData uri="http://schemas.openxmlformats.org/drawingml/2006/picture">
+                <pic:pic xmlns:pic="http://schemas.openxmlformats.org/drawingml/2006/picture">
+                  <pic:nvPicPr>
+                    <pic:cNvPr id="34" name="Picture 34" descr="PING 1 PDU CAPTURE RESULT (PART 4)"/>
+                    <pic:cNvPicPr>
+                      <a:picLocks noChangeAspect="1"/>
+                    </pic:cNvPicPr>
+                  </pic:nvPicPr>
+                  <pic:blipFill>
+                    <a:blip r:embed="rId23"/>
+                    <a:stretch>
+                      <a:fillRect/>
+                    </a:stretch>
+                  </pic:blipFill>
+                  <pic:spPr>
+                    <a:xfrm>
+                      <a:off x="0" y="0"/>
+                      <a:ext cx="5273040" cy="4986020"/>
+                    </a:xfrm>
+                    <a:prstGeom prst="rect">
+                      <a:avLst/>
+                    </a:prstGeom>
+                  </pic:spPr>
+                </pic:pic>
+              </a:graphicData>
+            </a:graphic>
+          </wp:inline>
+        </w:drawing>
+      </w:r>
+    </w:p>
+    <w:p>
+      <w:pPr>
+        <w:jc w:val="center"/>
+        <w:rPr>
+          <w:rFonts w:hint="default" w:ascii="SimSun" w:hAnsi="SimSun" w:eastAsia="SimSun" w:cs="SimSun"/>
+          <w:sz w:val="24"/>
+          <w:szCs w:val="24"/>
+          <w:lang w:val="en-US"/>
+        </w:rPr>
+      </w:pPr>
+      <w:r>
+        <w:rPr>
+          <w:rFonts w:hint="default" w:ascii="SimSun" w:hAnsi="SimSun" w:eastAsia="SimSun" w:cs="SimSun"/>
+          <w:sz w:val="24"/>
+          <w:szCs w:val="24"/>
+          <w:lang w:val="en-US"/>
+        </w:rPr>
+        <w:t>Fig : 8.1</w:t>
+      </w:r>
+    </w:p>
+    <w:p>
+      <w:pPr>
+        <w:jc w:val="both"/>
+        <w:rPr>
+          <w:rFonts w:hint="default" w:ascii="SimSun" w:hAnsi="SimSun" w:eastAsia="SimSun" w:cs="SimSun"/>
+          <w:sz w:val="24"/>
+          <w:szCs w:val="24"/>
+          <w:lang w:val="en-US"/>
+        </w:rPr>
+      </w:pPr>
+    </w:p>
+    <w:p>
+      <w:pPr>
+        <w:jc w:val="center"/>
+        <w:rPr>
+          <w:rFonts w:hint="default" w:ascii="SimSun" w:hAnsi="SimSun" w:eastAsia="SimSun" w:cs="SimSun"/>
+          <w:sz w:val="24"/>
+          <w:szCs w:val="24"/>
+          <w:lang w:val="en-US"/>
+        </w:rPr>
+      </w:pPr>
+      <w:r>
+        <w:rPr>
+          <w:rFonts w:hint="default" w:ascii="SimSun" w:hAnsi="SimSun" w:eastAsia="SimSun" w:cs="SimSun"/>
+          <w:sz w:val="24"/>
+          <w:szCs w:val="24"/>
+          <w:lang w:val="en-US"/>
+        </w:rPr>
+        <w:drawing>
+          <wp:inline distT="0" distB="0" distL="114300" distR="114300">
+            <wp:extent cx="5267325" cy="2446020"/>
+            <wp:effectExtent l="0" t="0" r="5715" b="7620"/>
+            <wp:docPr id="29" name="Picture 29" descr="PING 1 ROUTE NETWORK ENUMERATION (PART 5)"/>
+            <wp:cNvGraphicFramePr>
+              <a:graphicFrameLocks xmlns:a="http://schemas.openxmlformats.org/drawingml/2006/main" noChangeAspect="1"/>
+            </wp:cNvGraphicFramePr>
+            <a:graphic xmlns:a="http://schemas.openxmlformats.org/drawingml/2006/main">
+              <a:graphicData uri="http://schemas.openxmlformats.org/drawingml/2006/picture">
+                <pic:pic xmlns:pic="http://schemas.openxmlformats.org/drawingml/2006/picture">
+                  <pic:nvPicPr>
+                    <pic:cNvPr id="29" name="Picture 29" descr="PING 1 ROUTE NETWORK ENUMERATION (PART 5)"/>
+                    <pic:cNvPicPr>
+                      <a:picLocks noChangeAspect="1"/>
+                    </pic:cNvPicPr>
+                  </pic:nvPicPr>
+                  <pic:blipFill>
+                    <a:blip r:embed="rId24"/>
+                    <a:stretch>
+                      <a:fillRect/>
+                    </a:stretch>
+                  </pic:blipFill>
+                  <pic:spPr>
+                    <a:xfrm>
+                      <a:off x="0" y="0"/>
+                      <a:ext cx="5267325" cy="2446020"/>
+                    </a:xfrm>
+                    <a:prstGeom prst="rect">
+                      <a:avLst/>
+                    </a:prstGeom>
+                  </pic:spPr>
+                </pic:pic>
+              </a:graphicData>
+            </a:graphic>
+          </wp:inline>
+        </w:drawing>
+      </w:r>
+    </w:p>
+    <w:p>
+      <w:pPr>
+        <w:jc w:val="center"/>
+        <w:rPr>
+          <w:rFonts w:hint="default" w:ascii="SimSun" w:hAnsi="SimSun" w:eastAsia="SimSun" w:cs="SimSun"/>
+          <w:sz w:val="24"/>
+          <w:szCs w:val="24"/>
+          <w:lang w:val="en-US"/>
+        </w:rPr>
+      </w:pPr>
+    </w:p>
+    <w:p>
+      <w:pPr>
+        <w:jc w:val="center"/>
+        <w:rPr>
+          <w:rFonts w:hint="default" w:ascii="SimSun" w:hAnsi="SimSun" w:eastAsia="SimSun" w:cs="SimSun"/>
+          <w:sz w:val="24"/>
+          <w:szCs w:val="24"/>
+          <w:lang w:val="en-US"/>
+        </w:rPr>
+      </w:pPr>
+      <w:r>
+        <w:rPr>
+          <w:rFonts w:hint="default" w:ascii="SimSun" w:hAnsi="SimSun" w:eastAsia="SimSun" w:cs="SimSun"/>
+          <w:sz w:val="24"/>
+          <w:szCs w:val="24"/>
+          <w:lang w:val="en-US"/>
+        </w:rPr>
+        <w:t>Fig : 9</w:t>
+      </w:r>
+    </w:p>
+    <w:p>
+      <w:pPr>
+        <w:jc w:val="center"/>
+        <w:rPr>
+          <w:rFonts w:hint="default" w:ascii="SimSun" w:hAnsi="SimSun" w:eastAsia="SimSun" w:cs="SimSun"/>
+          <w:sz w:val="24"/>
+          <w:szCs w:val="24"/>
+          <w:lang w:val="en-US"/>
+        </w:rPr>
+      </w:pPr>
+    </w:p>
+    <w:p>
+      <w:pPr>
+        <w:jc w:val="center"/>
+        <w:rPr>
+          <w:rFonts w:hint="default" w:ascii="SimSun" w:hAnsi="SimSun" w:eastAsia="SimSun" w:cs="SimSun"/>
+          <w:sz w:val="24"/>
+          <w:szCs w:val="24"/>
+          <w:lang w:val="en-US"/>
+        </w:rPr>
+      </w:pPr>
+      <w:r>
+        <w:rPr>
+          <w:rFonts w:hint="default" w:ascii="SimSun" w:hAnsi="SimSun" w:eastAsia="SimSun" w:cs="SimSun"/>
+          <w:sz w:val="24"/>
+          <w:szCs w:val="24"/>
+          <w:lang w:val="en-US"/>
+        </w:rPr>
+        <w:drawing>
+          <wp:inline distT="0" distB="0" distL="114300" distR="114300">
+            <wp:extent cx="5272405" cy="4857115"/>
+            <wp:effectExtent l="0" t="0" r="635" b="4445"/>
+            <wp:docPr id="35" name="Picture 35" descr="PING 1 PDU CAPTURE RESULT (PART 5)"/>
+            <wp:cNvGraphicFramePr>
+              <a:graphicFrameLocks xmlns:a="http://schemas.openxmlformats.org/drawingml/2006/main" noChangeAspect="1"/>
+            </wp:cNvGraphicFramePr>
+            <a:graphic xmlns:a="http://schemas.openxmlformats.org/drawingml/2006/main">
+              <a:graphicData uri="http://schemas.openxmlformats.org/drawingml/2006/picture">
+                <pic:pic xmlns:pic="http://schemas.openxmlformats.org/drawingml/2006/picture">
+                  <pic:nvPicPr>
+                    <pic:cNvPr id="35" name="Picture 35" descr="PING 1 PDU CAPTURE RESULT (PART 5)"/>
+                    <pic:cNvPicPr>
+                      <a:picLocks noChangeAspect="1"/>
+                    </pic:cNvPicPr>
+                  </pic:nvPicPr>
+                  <pic:blipFill>
+                    <a:blip r:embed="rId25"/>
+                    <a:stretch>
+                      <a:fillRect/>
+                    </a:stretch>
+                  </pic:blipFill>
+                  <pic:spPr>
+                    <a:xfrm>
+                      <a:off x="0" y="0"/>
+                      <a:ext cx="5272405" cy="4857115"/>
+                    </a:xfrm>
+                    <a:prstGeom prst="rect">
+                      <a:avLst/>
+                    </a:prstGeom>
+                  </pic:spPr>
+                </pic:pic>
+              </a:graphicData>
+            </a:graphic>
+          </wp:inline>
+        </w:drawing>
+      </w:r>
+    </w:p>
+    <w:p>
+      <w:pPr>
+        <w:jc w:val="center"/>
+        <w:rPr>
+          <w:rFonts w:hint="default" w:ascii="SimSun" w:hAnsi="SimSun" w:eastAsia="SimSun" w:cs="SimSun"/>
+          <w:sz w:val="24"/>
+          <w:szCs w:val="24"/>
+          <w:lang w:val="en-US"/>
+        </w:rPr>
+      </w:pPr>
+    </w:p>
+    <w:p>
+      <w:pPr>
+        <w:jc w:val="center"/>
+        <w:rPr>
+          <w:rFonts w:hint="default" w:ascii="SimSun" w:hAnsi="SimSun" w:eastAsia="SimSun" w:cs="SimSun"/>
+          <w:sz w:val="24"/>
+          <w:szCs w:val="24"/>
+          <w:lang w:val="en-US"/>
+        </w:rPr>
+      </w:pPr>
+      <w:r>
+        <w:rPr>
+          <w:rFonts w:hint="default" w:ascii="SimSun" w:hAnsi="SimSun" w:eastAsia="SimSun" w:cs="SimSun"/>
+          <w:sz w:val="24"/>
+          <w:szCs w:val="24"/>
+          <w:lang w:val="en-US"/>
+        </w:rPr>
+        <w:t>Fig : 9.1</w:t>
+      </w:r>
+    </w:p>
+    <w:p>
+      <w:pPr>
+        <w:jc w:val="center"/>
+        <w:rPr>
+          <w:rFonts w:hint="default" w:ascii="SimSun" w:hAnsi="SimSun" w:eastAsia="SimSun" w:cs="SimSun"/>
+          <w:sz w:val="24"/>
+          <w:szCs w:val="24"/>
+          <w:lang w:val="en-US"/>
+        </w:rPr>
+      </w:pPr>
+    </w:p>
+    <w:p>
+      <w:pPr>
+        <w:jc w:val="center"/>
+        <w:rPr>
+          <w:rFonts w:hint="default" w:ascii="SimSun" w:hAnsi="SimSun" w:eastAsia="SimSun" w:cs="SimSun"/>
+          <w:sz w:val="24"/>
+          <w:szCs w:val="24"/>
+          <w:lang w:val="en-US"/>
+        </w:rPr>
+      </w:pPr>
+    </w:p>
+    <w:p>
+      <w:pPr>
+        <w:jc w:val="center"/>
+        <w:rPr>
+          <w:rFonts w:hint="default" w:ascii="SimSun" w:hAnsi="SimSun" w:eastAsia="SimSun" w:cs="SimSun"/>
+          <w:sz w:val="24"/>
+          <w:szCs w:val="24"/>
+          <w:lang w:val="en-US"/>
+        </w:rPr>
+      </w:pPr>
+    </w:p>
+    <w:p>
+      <w:pPr>
+        <w:jc w:val="center"/>
+        <w:rPr>
+          <w:rFonts w:hint="default" w:ascii="SimSun" w:hAnsi="SimSun" w:eastAsia="SimSun" w:cs="SimSun"/>
+          <w:sz w:val="24"/>
+          <w:szCs w:val="24"/>
+          <w:lang w:val="en-US"/>
+        </w:rPr>
+      </w:pPr>
+      <w:r>
+        <w:rPr>
+          <w:rFonts w:hint="default" w:ascii="SimSun" w:hAnsi="SimSun" w:eastAsia="SimSun" w:cs="SimSun"/>
+          <w:sz w:val="24"/>
+          <w:szCs w:val="24"/>
+          <w:lang w:val="en-US"/>
+        </w:rPr>
+        <w:drawing>
+          <wp:inline distT="0" distB="0" distL="114300" distR="114300">
+            <wp:extent cx="5273675" cy="2439670"/>
+            <wp:effectExtent l="0" t="0" r="14605" b="13970"/>
+            <wp:docPr id="30" name="Picture 30" descr="PING 1 ROUTE NETWORK ENUMERATION (PART 6)"/>
+            <wp:cNvGraphicFramePr>
+              <a:graphicFrameLocks xmlns:a="http://schemas.openxmlformats.org/drawingml/2006/main" noChangeAspect="1"/>
+            </wp:cNvGraphicFramePr>
+            <a:graphic xmlns:a="http://schemas.openxmlformats.org/drawingml/2006/main">
+              <a:graphicData uri="http://schemas.openxmlformats.org/drawingml/2006/picture">
+                <pic:pic xmlns:pic="http://schemas.openxmlformats.org/drawingml/2006/picture">
+                  <pic:nvPicPr>
+                    <pic:cNvPr id="30" name="Picture 30" descr="PING 1 ROUTE NETWORK ENUMERATION (PART 6)"/>
+                    <pic:cNvPicPr>
+                      <a:picLocks noChangeAspect="1"/>
+                    </pic:cNvPicPr>
+                  </pic:nvPicPr>
+                  <pic:blipFill>
+                    <a:blip r:embed="rId26"/>
+                    <a:stretch>
+                      <a:fillRect/>
+                    </a:stretch>
+                  </pic:blipFill>
+                  <pic:spPr>
+                    <a:xfrm>
+                      <a:off x="0" y="0"/>
+                      <a:ext cx="5273675" cy="2439670"/>
+                    </a:xfrm>
+                    <a:prstGeom prst="rect">
+                      <a:avLst/>
+                    </a:prstGeom>
+                  </pic:spPr>
+                </pic:pic>
+              </a:graphicData>
+            </a:graphic>
+          </wp:inline>
+        </w:drawing>
+      </w:r>
+    </w:p>
+    <w:p>
+      <w:pPr>
+        <w:jc w:val="center"/>
+        <w:rPr>
+          <w:rFonts w:hint="default" w:ascii="SimSun" w:hAnsi="SimSun" w:eastAsia="SimSun" w:cs="SimSun"/>
+          <w:sz w:val="24"/>
+          <w:szCs w:val="24"/>
+          <w:lang w:val="en-US"/>
+        </w:rPr>
+      </w:pPr>
+    </w:p>
+    <w:p>
+      <w:pPr>
+        <w:jc w:val="center"/>
+        <w:rPr>
+          <w:rFonts w:hint="default" w:ascii="SimSun" w:hAnsi="SimSun" w:eastAsia="SimSun" w:cs="SimSun"/>
+          <w:sz w:val="24"/>
+          <w:szCs w:val="24"/>
+          <w:lang w:val="en-US"/>
+        </w:rPr>
+      </w:pPr>
+      <w:r>
+        <w:rPr>
+          <w:rFonts w:hint="default" w:ascii="SimSun" w:hAnsi="SimSun" w:eastAsia="SimSun" w:cs="SimSun"/>
+          <w:sz w:val="24"/>
+          <w:szCs w:val="24"/>
+          <w:lang w:val="en-US"/>
+        </w:rPr>
+        <w:t>Fig : 10</w:t>
+      </w:r>
+    </w:p>
+    <w:p>
+      <w:pPr>
+        <w:jc w:val="center"/>
+        <w:rPr>
+          <w:rFonts w:hint="default" w:ascii="SimSun" w:hAnsi="SimSun" w:eastAsia="SimSun" w:cs="SimSun"/>
+          <w:sz w:val="24"/>
+          <w:szCs w:val="24"/>
+          <w:lang w:val="en-US"/>
+        </w:rPr>
+      </w:pPr>
+    </w:p>
+    <w:p>
+      <w:pPr>
+        <w:jc w:val="center"/>
+        <w:rPr>
+          <w:rFonts w:hint="default" w:ascii="SimSun" w:hAnsi="SimSun" w:eastAsia="SimSun" w:cs="SimSun"/>
+          <w:sz w:val="24"/>
+          <w:szCs w:val="24"/>
+          <w:lang w:val="en-US"/>
+        </w:rPr>
+      </w:pPr>
+      <w:r>
+        <w:rPr>
+          <w:rFonts w:hint="default" w:ascii="SimSun" w:hAnsi="SimSun" w:eastAsia="SimSun" w:cs="SimSun"/>
+          <w:sz w:val="24"/>
+          <w:szCs w:val="24"/>
+          <w:lang w:val="en-US"/>
+        </w:rPr>
+        <w:drawing>
+          <wp:inline distT="0" distB="0" distL="114300" distR="114300">
+            <wp:extent cx="5599430" cy="5128895"/>
+            <wp:effectExtent l="0" t="0" r="8890" b="6985"/>
+            <wp:docPr id="36" name="Picture 36" descr="PING 1 PDU CAPTURE RESULT (PART 6)"/>
+            <wp:cNvGraphicFramePr>
+              <a:graphicFrameLocks xmlns:a="http://schemas.openxmlformats.org/drawingml/2006/main" noChangeAspect="1"/>
+            </wp:cNvGraphicFramePr>
+            <a:graphic xmlns:a="http://schemas.openxmlformats.org/drawingml/2006/main">
+              <a:graphicData uri="http://schemas.openxmlformats.org/drawingml/2006/picture">
+                <pic:pic xmlns:pic="http://schemas.openxmlformats.org/drawingml/2006/picture">
+                  <pic:nvPicPr>
+                    <pic:cNvPr id="36" name="Picture 36" descr="PING 1 PDU CAPTURE RESULT (PART 6)"/>
+                    <pic:cNvPicPr>
+                      <a:picLocks noChangeAspect="1"/>
+                    </pic:cNvPicPr>
+                  </pic:nvPicPr>
+                  <pic:blipFill>
+                    <a:blip r:embed="rId27"/>
+                    <a:stretch>
+                      <a:fillRect/>
+                    </a:stretch>
+                  </pic:blipFill>
+                  <pic:spPr>
+                    <a:xfrm>
+                      <a:off x="0" y="0"/>
+                      <a:ext cx="5599430" cy="5128895"/>
+                    </a:xfrm>
+                    <a:prstGeom prst="rect">
+                      <a:avLst/>
+                    </a:prstGeom>
+                  </pic:spPr>
+                </pic:pic>
+              </a:graphicData>
+            </a:graphic>
+          </wp:inline>
+        </w:drawing>
+      </w:r>
+    </w:p>
+    <w:p>
+      <w:pPr>
+        <w:jc w:val="center"/>
+        <w:rPr>
+          <w:rFonts w:hint="default" w:ascii="SimSun" w:hAnsi="SimSun" w:eastAsia="SimSun" w:cs="SimSun"/>
+          <w:sz w:val="24"/>
+          <w:szCs w:val="24"/>
+          <w:lang w:val="en-US"/>
+        </w:rPr>
+      </w:pPr>
+    </w:p>
+    <w:p>
+      <w:pPr>
+        <w:jc w:val="center"/>
+        <w:rPr>
+          <w:rFonts w:hint="default" w:ascii="SimSun" w:hAnsi="SimSun" w:eastAsia="SimSun" w:cs="SimSun"/>
+          <w:sz w:val="24"/>
+          <w:szCs w:val="24"/>
+          <w:lang w:val="en-US"/>
+        </w:rPr>
+      </w:pPr>
+      <w:r>
+        <w:rPr>
+          <w:rFonts w:hint="default" w:ascii="SimSun" w:hAnsi="SimSun" w:eastAsia="SimSun" w:cs="SimSun"/>
+          <w:sz w:val="24"/>
+          <w:szCs w:val="24"/>
+          <w:lang w:val="en-US"/>
+        </w:rPr>
+        <w:t>Fig : 10.1</w:t>
+      </w:r>
+    </w:p>
+    <w:p>
+      <w:pPr>
+        <w:jc w:val="center"/>
+        <w:rPr>
+          <w:rFonts w:hint="default" w:ascii="SimSun" w:hAnsi="SimSun" w:eastAsia="SimSun" w:cs="SimSun"/>
+          <w:sz w:val="24"/>
+          <w:szCs w:val="24"/>
+          <w:lang w:val="en-US"/>
+        </w:rPr>
+      </w:pPr>
+    </w:p>
+    <w:p>
+      <w:pPr>
+        <w:jc w:val="center"/>
+        <w:rPr>
+          <w:rFonts w:hint="default" w:ascii="SimSun" w:hAnsi="SimSun" w:eastAsia="SimSun" w:cs="SimSun"/>
+          <w:sz w:val="24"/>
+          <w:szCs w:val="24"/>
+          <w:lang w:val="en-US"/>
+        </w:rPr>
+      </w:pPr>
+      <w:r>
+        <w:rPr>
+          <w:rFonts w:hint="default" w:ascii="SimSun" w:hAnsi="SimSun" w:eastAsia="SimSun" w:cs="SimSun"/>
+          <w:sz w:val="24"/>
+          <w:szCs w:val="24"/>
+          <w:lang w:val="en-US"/>
+        </w:rPr>
+        <w:t>Figure 8,8.1,9,9.1,10,10.1 Demonstrate the Successful propogation of the message throughout the Network Devices with their status throughout their life cycle.that was captured by the packet tracer.</w:t>
+      </w:r>
+    </w:p>
+    <w:p>
+      <w:pPr>
+        <w:jc w:val="center"/>
+        <w:rPr>
+          <w:rFonts w:hint="default" w:ascii="SimSun" w:hAnsi="SimSun" w:eastAsia="SimSun" w:cs="SimSun"/>
+          <w:sz w:val="24"/>
+          <w:szCs w:val="24"/>
+          <w:lang w:val="en-US"/>
+        </w:rPr>
+      </w:pPr>
+    </w:p>
+    <w:p>
+      <w:pPr>
+        <w:jc w:val="center"/>
+        <w:rPr>
+          <w:rFonts w:hint="default" w:ascii="SimSun" w:hAnsi="SimSun" w:eastAsia="SimSun" w:cs="SimSun"/>
+          <w:sz w:val="24"/>
+          <w:szCs w:val="24"/>
+          <w:lang w:val="en-US"/>
+        </w:rPr>
+      </w:pPr>
+      <w:r>
+        <w:rPr>
+          <w:rFonts w:hint="default" w:ascii="SimSun" w:hAnsi="SimSun" w:eastAsia="SimSun" w:cs="SimSun"/>
+          <w:sz w:val="24"/>
+          <w:szCs w:val="24"/>
+          <w:lang w:val="en-US"/>
+        </w:rPr>
+        <w:t>Until now we had all the packets captured and just needed to see whether the message passing was successful or not .For this we used the Bottom right status bar where we can determine whether the message was passed successfully or not . We can determine this by observing the last status of the packet , if we get a failed message it means there is some problem with the device configuration that needs to be looked at , otherwise we’ll get a ‘SUCCESSFUL’message that means all the processes involved in passing the message were executed successfully and we have performed the experiment successfully.</w:t>
+      </w:r>
+    </w:p>
+    <w:p>
+      <w:pPr>
+        <w:jc w:val="center"/>
+        <w:rPr>
+          <w:rFonts w:hint="default" w:ascii="SimSun" w:hAnsi="SimSun" w:eastAsia="SimSun" w:cs="SimSun"/>
+          <w:sz w:val="24"/>
+          <w:szCs w:val="24"/>
+          <w:lang w:val="en-US"/>
+        </w:rPr>
+      </w:pPr>
+    </w:p>
+    <w:p>
+      <w:pPr>
+        <w:jc w:val="center"/>
+        <w:rPr>
+          <w:rFonts w:hint="default" w:ascii="SimSun" w:hAnsi="SimSun" w:eastAsia="SimSun" w:cs="SimSun"/>
+          <w:sz w:val="24"/>
+          <w:szCs w:val="24"/>
+          <w:lang w:val="en-US"/>
+        </w:rPr>
+      </w:pPr>
+    </w:p>
+    <w:p>
+      <w:pPr>
+        <w:jc w:val="center"/>
+        <w:rPr>
+          <w:rFonts w:hint="default" w:ascii="SimSun" w:hAnsi="SimSun" w:eastAsia="SimSun" w:cs="SimSun"/>
+          <w:sz w:val="24"/>
+          <w:szCs w:val="24"/>
+          <w:lang w:val="en-US"/>
+        </w:rPr>
+      </w:pPr>
+    </w:p>
+    <w:p>
+      <w:pPr>
+        <w:jc w:val="center"/>
+        <w:rPr>
+          <w:rFonts w:hint="default" w:ascii="SimSun" w:hAnsi="SimSun" w:eastAsia="SimSun" w:cs="SimSun"/>
+          <w:sz w:val="24"/>
+          <w:szCs w:val="24"/>
+          <w:lang w:val="en-US"/>
+        </w:rPr>
+      </w:pPr>
+      <w:r>
+        <w:rPr>
+          <w:rFonts w:hint="default" w:ascii="SimSun" w:hAnsi="SimSun" w:eastAsia="SimSun" w:cs="SimSun"/>
+          <w:sz w:val="24"/>
+          <w:szCs w:val="24"/>
+          <w:lang w:val="en-US"/>
+        </w:rPr>
+        <w:drawing>
+          <wp:inline distT="0" distB="0" distL="114300" distR="114300">
+            <wp:extent cx="5266690" cy="2789555"/>
+            <wp:effectExtent l="0" t="0" r="6350" b="14605"/>
+            <wp:docPr id="37" name="Picture 37" descr="FINAL RESULT"/>
+            <wp:cNvGraphicFramePr>
+              <a:graphicFrameLocks xmlns:a="http://schemas.openxmlformats.org/drawingml/2006/main" noChangeAspect="1"/>
+            </wp:cNvGraphicFramePr>
+            <a:graphic xmlns:a="http://schemas.openxmlformats.org/drawingml/2006/main">
+              <a:graphicData uri="http://schemas.openxmlformats.org/drawingml/2006/picture">
+                <pic:pic xmlns:pic="http://schemas.openxmlformats.org/drawingml/2006/picture">
+                  <pic:nvPicPr>
+                    <pic:cNvPr id="37" name="Picture 37" descr="FINAL RESULT"/>
+                    <pic:cNvPicPr>
+                      <a:picLocks noChangeAspect="1"/>
+                    </pic:cNvPicPr>
+                  </pic:nvPicPr>
+                  <pic:blipFill>
+                    <a:blip r:embed="rId28"/>
+                    <a:stretch>
+                      <a:fillRect/>
+                    </a:stretch>
+                  </pic:blipFill>
+                  <pic:spPr>
+                    <a:xfrm>
+                      <a:off x="0" y="0"/>
+                      <a:ext cx="5266690" cy="2789555"/>
+                    </a:xfrm>
+                    <a:prstGeom prst="rect">
+                      <a:avLst/>
+                    </a:prstGeom>
+                  </pic:spPr>
+                </pic:pic>
+              </a:graphicData>
+            </a:graphic>
+          </wp:inline>
+        </w:drawing>
+      </w:r>
+    </w:p>
+    <w:p>
+      <w:pPr>
+        <w:jc w:val="center"/>
+        <w:rPr>
+          <w:rFonts w:hint="default" w:ascii="SimSun" w:hAnsi="SimSun" w:eastAsia="SimSun" w:cs="SimSun"/>
+          <w:sz w:val="24"/>
+          <w:szCs w:val="24"/>
+          <w:lang w:val="en-US"/>
+        </w:rPr>
+      </w:pPr>
+    </w:p>
+    <w:p>
+      <w:pPr>
+        <w:jc w:val="center"/>
+        <w:rPr>
+          <w:rFonts w:hint="default" w:ascii="SimSun" w:hAnsi="SimSun" w:eastAsia="SimSun" w:cs="SimSun"/>
+          <w:sz w:val="24"/>
+          <w:szCs w:val="24"/>
+          <w:lang w:val="en-US"/>
+        </w:rPr>
+      </w:pPr>
+      <w:r>
+        <w:rPr>
+          <w:rFonts w:hint="default" w:ascii="SimSun" w:hAnsi="SimSun" w:eastAsia="SimSun" w:cs="SimSun"/>
+          <w:sz w:val="24"/>
+          <w:szCs w:val="24"/>
+          <w:lang w:val="en-US"/>
+        </w:rPr>
+        <w:t>In the above figure we can see that the last status of the packet is ‘SUCCESSFUL’which means we were able to perform the activity with perfection and there was no error in the configurations or in the message itself that could debacle the entire activity.</w:t>
+      </w:r>
+    </w:p>
+    <w:p>
+      <w:pPr>
+        <w:jc w:val="center"/>
+        <w:rPr>
+          <w:rFonts w:ascii="SimSun" w:hAnsi="SimSun" w:eastAsia="SimSun" w:cs="SimSun"/>
+          <w:sz w:val="24"/>
+          <w:szCs w:val="24"/>
+        </w:rPr>
+      </w:pPr>
+    </w:p>
+    <w:p>
+      <w:pPr>
+        <w:jc w:val="center"/>
+        <w:rPr>
+          <w:rFonts w:ascii="SimSun" w:hAnsi="SimSun" w:eastAsia="SimSun" w:cs="SimSun"/>
+          <w:sz w:val="24"/>
+          <w:szCs w:val="24"/>
+        </w:rPr>
+      </w:pPr>
+    </w:p>
+    <w:p>
+      <w:pPr>
+        <w:jc w:val="center"/>
+        <w:rPr>
+          <w:rFonts w:ascii="SimSun" w:hAnsi="SimSun" w:eastAsia="SimSun" w:cs="SimSun"/>
+          <w:sz w:val="24"/>
+          <w:szCs w:val="24"/>
+        </w:rPr>
+      </w:pPr>
+    </w:p>
+    <w:p>
+      <w:pPr>
+        <w:jc w:val="center"/>
+        <w:rPr>
+          <w:rFonts w:ascii="SimSun" w:hAnsi="SimSun" w:eastAsia="SimSun" w:cs="SimSun"/>
+          <w:sz w:val="24"/>
+          <w:szCs w:val="24"/>
+        </w:rPr>
+      </w:pPr>
+    </w:p>
+    <w:p>
+      <w:pPr>
+        <w:jc w:val="center"/>
+        <w:rPr>
+          <w:rFonts w:ascii="SimSun" w:hAnsi="SimSun" w:eastAsia="SimSun" w:cs="SimSun"/>
+          <w:sz w:val="24"/>
+          <w:szCs w:val="24"/>
+        </w:rPr>
+      </w:pPr>
+    </w:p>
+    <w:p>
+      <w:pPr>
+        <w:jc w:val="center"/>
+        <w:rPr>
+          <w:rFonts w:ascii="SimSun" w:hAnsi="SimSun" w:eastAsia="SimSun" w:cs="SimSun"/>
+          <w:sz w:val="24"/>
+          <w:szCs w:val="24"/>
+        </w:rPr>
+      </w:pPr>
+    </w:p>
+    <w:p>
+      <w:pPr>
+        <w:jc w:val="center"/>
+        <w:rPr>
+          <w:rFonts w:ascii="SimSun" w:hAnsi="SimSun" w:eastAsia="SimSun" w:cs="SimSun"/>
+          <w:sz w:val="24"/>
+          <w:szCs w:val="24"/>
+        </w:rPr>
+      </w:pPr>
+    </w:p>
+    <w:p>
+      <w:pPr>
+        <w:jc w:val="center"/>
+        <w:rPr>
+          <w:rFonts w:hint="default" w:ascii="SimSun" w:hAnsi="SimSun" w:eastAsia="SimSun" w:cs="SimSun"/>
+          <w:sz w:val="24"/>
+          <w:szCs w:val="24"/>
+          <w:lang w:val="en-US"/>
+        </w:rPr>
+      </w:pPr>
+      <w:r>
+        <w:rPr>
+          <w:rFonts w:hint="default" w:ascii="SimSun" w:hAnsi="SimSun" w:eastAsia="SimSun" w:cs="SimSun"/>
+          <w:sz w:val="48"/>
+          <w:szCs w:val="48"/>
+          <w:lang w:val="en-US"/>
+        </w:rPr>
+        <w:t>COCLUSIONS</w:t>
+      </w:r>
+    </w:p>
+    <w:p>
+      <w:pPr>
+        <w:jc w:val="center"/>
+        <w:rPr>
+          <w:rFonts w:ascii="SimSun" w:hAnsi="SimSun" w:eastAsia="SimSun" w:cs="SimSun"/>
+          <w:sz w:val="24"/>
+          <w:szCs w:val="24"/>
+        </w:rPr>
+      </w:pPr>
+    </w:p>
+    <w:p>
+      <w:pPr>
+        <w:jc w:val="center"/>
+        <w:rPr>
+          <w:rFonts w:ascii="SimSun" w:hAnsi="SimSun" w:eastAsia="SimSun" w:cs="SimSun"/>
+          <w:sz w:val="24"/>
+          <w:szCs w:val="24"/>
+        </w:rPr>
+      </w:pPr>
+    </w:p>
+    <w:p>
+      <w:pPr>
+        <w:jc w:val="center"/>
+        <w:rPr>
+          <w:rFonts w:ascii="SimSun" w:hAnsi="SimSun" w:eastAsia="SimSun" w:cs="SimSun"/>
+          <w:sz w:val="24"/>
+          <w:szCs w:val="24"/>
+        </w:rPr>
+      </w:pPr>
+      <w:r>
+        <w:rPr>
+          <w:rFonts w:ascii="SimSun" w:hAnsi="SimSun" w:eastAsia="SimSun" w:cs="SimSun"/>
+          <w:sz w:val="24"/>
+          <w:szCs w:val="24"/>
+        </w:rPr>
+        <w:t xml:space="preserve">In our </w:t>
+      </w:r>
+      <w:r>
+        <w:rPr>
+          <w:rFonts w:hint="default" w:ascii="SimSun" w:hAnsi="SimSun" w:eastAsia="SimSun" w:cs="SimSun"/>
+          <w:sz w:val="24"/>
+          <w:szCs w:val="24"/>
+          <w:lang w:val="en-US"/>
+        </w:rPr>
+        <w:t>analysis</w:t>
+      </w:r>
+      <w:r>
+        <w:rPr>
+          <w:rFonts w:ascii="SimSun" w:hAnsi="SimSun" w:eastAsia="SimSun" w:cs="SimSun"/>
+          <w:sz w:val="24"/>
+          <w:szCs w:val="24"/>
+        </w:rPr>
+        <w:t>, a Local Area Network that utiliz</w:t>
+      </w:r>
+      <w:r>
+        <w:rPr>
+          <w:rFonts w:hint="default" w:ascii="SimSun" w:hAnsi="SimSun" w:eastAsia="SimSun" w:cs="SimSun"/>
+          <w:sz w:val="24"/>
+          <w:szCs w:val="24"/>
+          <w:lang w:val="en-US"/>
+        </w:rPr>
+        <w:t>es</w:t>
+      </w:r>
+      <w:r>
+        <w:rPr>
+          <w:rFonts w:ascii="SimSun" w:hAnsi="SimSun" w:eastAsia="SimSun" w:cs="SimSun"/>
+          <w:sz w:val="24"/>
+          <w:szCs w:val="24"/>
+        </w:rPr>
+        <w:t xml:space="preserve"> wired topology ha</w:t>
+      </w:r>
+      <w:r>
+        <w:rPr>
+          <w:rFonts w:hint="default" w:ascii="SimSun" w:hAnsi="SimSun" w:eastAsia="SimSun" w:cs="SimSun"/>
+          <w:sz w:val="24"/>
+          <w:szCs w:val="24"/>
+          <w:lang w:val="en-US"/>
+        </w:rPr>
+        <w:t>s</w:t>
+      </w:r>
+      <w:r>
+        <w:rPr>
+          <w:rFonts w:ascii="SimSun" w:hAnsi="SimSun" w:eastAsia="SimSun" w:cs="SimSun"/>
+          <w:sz w:val="24"/>
+          <w:szCs w:val="24"/>
+        </w:rPr>
+        <w:t xml:space="preserve"> been executed with some significant ideas like Dynamic Host Configuration Protocol, Domain Name Syste</w:t>
+      </w:r>
+      <w:r>
+        <w:rPr>
+          <w:rFonts w:hint="default" w:ascii="SimSun" w:hAnsi="SimSun" w:eastAsia="SimSun" w:cs="SimSun"/>
+          <w:sz w:val="24"/>
+          <w:szCs w:val="24"/>
+          <w:lang w:val="en-US"/>
+        </w:rPr>
+        <w:t>m</w:t>
+      </w:r>
+      <w:r>
+        <w:rPr>
+          <w:rFonts w:ascii="SimSun" w:hAnsi="SimSun" w:eastAsia="SimSun" w:cs="SimSun"/>
+          <w:sz w:val="24"/>
+          <w:szCs w:val="24"/>
+        </w:rPr>
+        <w:t xml:space="preserve"> and Virtual LANs in a solitary system in Cisco Packet Tracer. Virtual Local Area Networks have been utilized to intelligently amass customers on the system, and with the guide of a switch and switch setups, information bundles directed starting with one gadget then onto the next. It is likewise important that, the design and particulars are for the underlying model and can further be created and extra usefulness can be added to expand backing and inclusion.</w:t>
+      </w:r>
+    </w:p>
+    <w:p>
+      <w:pPr>
+        <w:jc w:val="center"/>
+        <w:rPr>
+          <w:rFonts w:ascii="SimSun" w:hAnsi="SimSun" w:eastAsia="SimSun" w:cs="SimSun"/>
+          <w:sz w:val="24"/>
+          <w:szCs w:val="24"/>
+        </w:rPr>
+      </w:pPr>
+    </w:p>
+    <w:p>
+      <w:pPr>
+        <w:jc w:val="center"/>
+        <w:rPr>
+          <w:rFonts w:ascii="SimSun" w:hAnsi="SimSun" w:eastAsia="SimSun" w:cs="SimSun"/>
+          <w:sz w:val="24"/>
+          <w:szCs w:val="24"/>
+        </w:rPr>
+      </w:pPr>
+    </w:p>
+    <w:p>
+      <w:pPr>
+        <w:jc w:val="center"/>
+        <w:rPr>
+          <w:rFonts w:ascii="SimSun" w:hAnsi="SimSun" w:eastAsia="SimSun" w:cs="SimSun"/>
+          <w:sz w:val="24"/>
+          <w:szCs w:val="24"/>
+        </w:rPr>
+      </w:pPr>
+    </w:p>
+    <w:p>
+      <w:pPr>
+        <w:jc w:val="center"/>
+        <w:rPr>
+          <w:rFonts w:ascii="SimSun" w:hAnsi="SimSun" w:eastAsia="SimSun" w:cs="SimSun"/>
+          <w:sz w:val="24"/>
+          <w:szCs w:val="24"/>
+        </w:rPr>
+      </w:pPr>
+    </w:p>
+    <w:p>
+      <w:pPr>
+        <w:jc w:val="center"/>
+        <w:rPr>
+          <w:rFonts w:hint="default" w:ascii="SimSun" w:hAnsi="SimSun" w:eastAsia="SimSun" w:cs="SimSun"/>
+          <w:sz w:val="48"/>
+          <w:szCs w:val="48"/>
+          <w:lang w:val="en-US"/>
+        </w:rPr>
+      </w:pPr>
+      <w:r>
+        <w:rPr>
+          <w:rFonts w:hint="default" w:ascii="SimSun" w:hAnsi="SimSun" w:eastAsia="SimSun" w:cs="SimSun"/>
+          <w:sz w:val="48"/>
+          <w:szCs w:val="48"/>
+          <w:lang w:val="en-US"/>
+        </w:rPr>
+        <w:t>REFERENCES</w:t>
+      </w:r>
+    </w:p>
+    <w:p>
+      <w:pPr>
+        <w:jc w:val="center"/>
+        <w:rPr>
+          <w:rFonts w:hint="default" w:ascii="SimSun" w:hAnsi="SimSun" w:eastAsia="SimSun" w:cs="SimSun"/>
+          <w:sz w:val="48"/>
+          <w:szCs w:val="48"/>
+          <w:lang w:val="en-US"/>
+        </w:rPr>
+      </w:pPr>
+    </w:p>
+    <w:p>
+      <w:pPr>
+        <w:jc w:val="left"/>
+        <w:rPr>
+          <w:rFonts w:hint="default" w:ascii="SimSun" w:hAnsi="SimSun" w:eastAsia="SimSun" w:cs="SimSun"/>
+          <w:sz w:val="48"/>
+          <w:szCs w:val="48"/>
+          <w:lang w:val="en-US"/>
         </w:rPr>
       </w:pPr>
     </w:p>
@@ -4790,12 +8325,475 @@
       </w:pPr>
       <w:r>
         <w:rPr>
-          <w:rFonts w:ascii="SimSun" w:hAnsi="SimSun" w:eastAsia="SimSun" w:cs="SimSun"/>
-          <w:sz w:val="24"/>
-          <w:szCs w:val="24"/>
-        </w:rPr>
-        <w:t>REFERENCES</w:t>
-      </w:r>
+          <w:rFonts w:hint="default" w:ascii="SimSun" w:hAnsi="SimSun" w:eastAsia="SimSun" w:cs="SimSun"/>
+          <w:sz w:val="24"/>
+          <w:szCs w:val="24"/>
+          <w:lang w:val="en-US"/>
+        </w:rPr>
+        <w:t xml:space="preserve">[1] </w:t>
+      </w:r>
+      <w:r>
+        <w:rPr>
+          <w:rFonts w:hint="default" w:ascii="SimSun" w:hAnsi="SimSun" w:eastAsia="SimSun" w:cs="SimSun"/>
+          <w:sz w:val="24"/>
+          <w:szCs w:val="24"/>
+          <w:lang w:val="en-US"/>
+        </w:rPr>
+        <w:fldChar w:fldCharType="begin"/>
+      </w:r>
+      <w:r>
+        <w:rPr>
+          <w:rFonts w:hint="default" w:ascii="SimSun" w:hAnsi="SimSun" w:eastAsia="SimSun" w:cs="SimSun"/>
+          <w:sz w:val="24"/>
+          <w:szCs w:val="24"/>
+          <w:lang w:val="en-US"/>
+        </w:rPr>
+        <w:instrText xml:space="preserve"> HYPERLINK "https://help.cisco.yueplus.ink" </w:instrText>
+      </w:r>
+      <w:r>
+        <w:rPr>
+          <w:rFonts w:hint="default" w:ascii="SimSun" w:hAnsi="SimSun" w:eastAsia="SimSun" w:cs="SimSun"/>
+          <w:sz w:val="24"/>
+          <w:szCs w:val="24"/>
+          <w:lang w:val="en-US"/>
+        </w:rPr>
+        <w:fldChar w:fldCharType="separate"/>
+      </w:r>
+      <w:r>
+        <w:rPr>
+          <w:rStyle w:val="4"/>
+          <w:rFonts w:hint="default" w:ascii="SimSun" w:hAnsi="SimSun" w:eastAsia="SimSun" w:cs="SimSun"/>
+          <w:sz w:val="24"/>
+          <w:szCs w:val="24"/>
+          <w:lang w:val="en-US"/>
+        </w:rPr>
+        <w:t>https://help.cisco.yueplus.ink</w:t>
+      </w:r>
+      <w:r>
+        <w:rPr>
+          <w:rFonts w:hint="default" w:ascii="SimSun" w:hAnsi="SimSun" w:eastAsia="SimSun" w:cs="SimSun"/>
+          <w:sz w:val="24"/>
+          <w:szCs w:val="24"/>
+          <w:lang w:val="en-US"/>
+        </w:rPr>
+        <w:fldChar w:fldCharType="end"/>
+      </w:r>
+    </w:p>
+    <w:p>
+      <w:pPr>
+        <w:ind w:firstLine="720" w:firstLineChars="0"/>
+        <w:jc w:val="left"/>
+        <w:rPr>
+          <w:rFonts w:hint="default" w:ascii="SimSun" w:hAnsi="SimSun" w:eastAsia="SimSun" w:cs="SimSun"/>
+          <w:sz w:val="24"/>
+          <w:szCs w:val="24"/>
+          <w:lang w:val="en-US"/>
+        </w:rPr>
+      </w:pPr>
+      <w:r>
+        <w:rPr>
+          <w:rFonts w:hint="default" w:ascii="SimSun" w:hAnsi="SimSun" w:eastAsia="SimSun" w:cs="SimSun"/>
+          <w:sz w:val="24"/>
+          <w:szCs w:val="24"/>
+          <w:lang w:val="en-US"/>
+        </w:rPr>
+        <w:t xml:space="preserve">[2] </w:t>
+      </w:r>
+      <w:r>
+        <w:rPr>
+          <w:rFonts w:hint="default" w:ascii="SimSun" w:hAnsi="SimSun" w:eastAsia="SimSun" w:cs="SimSun"/>
+          <w:sz w:val="24"/>
+          <w:szCs w:val="24"/>
+          <w:lang w:val="en-US"/>
+        </w:rPr>
+        <w:fldChar w:fldCharType="begin"/>
+      </w:r>
+      <w:r>
+        <w:rPr>
+          <w:rFonts w:hint="default" w:ascii="SimSun" w:hAnsi="SimSun" w:eastAsia="SimSun" w:cs="SimSun"/>
+          <w:sz w:val="24"/>
+          <w:szCs w:val="24"/>
+          <w:lang w:val="en-US"/>
+        </w:rPr>
+        <w:instrText xml:space="preserve"> HYPERLINK "https://www.netcad,com/" </w:instrText>
+      </w:r>
+      <w:r>
+        <w:rPr>
+          <w:rFonts w:hint="default" w:ascii="SimSun" w:hAnsi="SimSun" w:eastAsia="SimSun" w:cs="SimSun"/>
+          <w:sz w:val="24"/>
+          <w:szCs w:val="24"/>
+          <w:lang w:val="en-US"/>
+        </w:rPr>
+        <w:fldChar w:fldCharType="separate"/>
+      </w:r>
+      <w:r>
+        <w:rPr>
+          <w:rStyle w:val="4"/>
+          <w:rFonts w:hint="default" w:ascii="SimSun" w:hAnsi="SimSun" w:eastAsia="SimSun" w:cs="SimSun"/>
+          <w:sz w:val="24"/>
+          <w:szCs w:val="24"/>
+          <w:lang w:val="en-US"/>
+        </w:rPr>
+        <w:t>https://www.netcad,com/</w:t>
+      </w:r>
+      <w:r>
+        <w:rPr>
+          <w:rFonts w:hint="default" w:ascii="SimSun" w:hAnsi="SimSun" w:eastAsia="SimSun" w:cs="SimSun"/>
+          <w:sz w:val="24"/>
+          <w:szCs w:val="24"/>
+          <w:lang w:val="en-US"/>
+        </w:rPr>
+        <w:fldChar w:fldCharType="end"/>
+      </w:r>
+    </w:p>
+    <w:p>
+      <w:pPr>
+        <w:ind w:firstLine="720" w:firstLineChars="0"/>
+        <w:jc w:val="left"/>
+        <w:rPr>
+          <w:rFonts w:hint="default" w:ascii="SimSun" w:hAnsi="SimSun" w:eastAsia="SimSun" w:cs="SimSun"/>
+          <w:sz w:val="24"/>
+          <w:szCs w:val="24"/>
+          <w:lang w:val="en-US"/>
+        </w:rPr>
+      </w:pPr>
+      <w:r>
+        <w:rPr>
+          <w:rFonts w:hint="default" w:ascii="SimSun" w:hAnsi="SimSun" w:eastAsia="SimSun" w:cs="SimSun"/>
+          <w:sz w:val="24"/>
+          <w:szCs w:val="24"/>
+          <w:lang w:val="en-US"/>
+        </w:rPr>
+        <w:t xml:space="preserve">[3] </w:t>
+      </w:r>
+      <w:r>
+        <w:rPr>
+          <w:rFonts w:hint="default" w:ascii="SimSun" w:hAnsi="SimSun" w:eastAsia="SimSun" w:cs="SimSun"/>
+          <w:sz w:val="24"/>
+          <w:szCs w:val="24"/>
+          <w:lang w:val="en-US"/>
+        </w:rPr>
+        <w:fldChar w:fldCharType="begin"/>
+      </w:r>
+      <w:r>
+        <w:rPr>
+          <w:rFonts w:hint="default" w:ascii="SimSun" w:hAnsi="SimSun" w:eastAsia="SimSun" w:cs="SimSun"/>
+          <w:sz w:val="24"/>
+          <w:szCs w:val="24"/>
+          <w:lang w:val="en-US"/>
+        </w:rPr>
+        <w:instrText xml:space="preserve"> HYPERLINK "https://geeksforgeeks.org/" </w:instrText>
+      </w:r>
+      <w:r>
+        <w:rPr>
+          <w:rFonts w:hint="default" w:ascii="SimSun" w:hAnsi="SimSun" w:eastAsia="SimSun" w:cs="SimSun"/>
+          <w:sz w:val="24"/>
+          <w:szCs w:val="24"/>
+          <w:lang w:val="en-US"/>
+        </w:rPr>
+        <w:fldChar w:fldCharType="separate"/>
+      </w:r>
+      <w:r>
+        <w:rPr>
+          <w:rStyle w:val="4"/>
+          <w:rFonts w:hint="default" w:ascii="SimSun" w:hAnsi="SimSun" w:eastAsia="SimSun" w:cs="SimSun"/>
+          <w:sz w:val="24"/>
+          <w:szCs w:val="24"/>
+          <w:lang w:val="en-US"/>
+        </w:rPr>
+        <w:t>https://geeksforgeeks.org/</w:t>
+      </w:r>
+      <w:r>
+        <w:rPr>
+          <w:rFonts w:hint="default" w:ascii="SimSun" w:hAnsi="SimSun" w:eastAsia="SimSun" w:cs="SimSun"/>
+          <w:sz w:val="24"/>
+          <w:szCs w:val="24"/>
+          <w:lang w:val="en-US"/>
+        </w:rPr>
+        <w:fldChar w:fldCharType="end"/>
+      </w:r>
+    </w:p>
+    <w:p>
+      <w:pPr>
+        <w:ind w:firstLine="720" w:firstLineChars="0"/>
+        <w:jc w:val="left"/>
+        <w:rPr>
+          <w:rFonts w:hint="default" w:ascii="SimSun" w:hAnsi="SimSun" w:eastAsia="SimSun"/>
+          <w:sz w:val="24"/>
+          <w:szCs w:val="24"/>
+          <w:lang w:val="en-US"/>
+        </w:rPr>
+      </w:pPr>
+      <w:r>
+        <w:rPr>
+          <w:rFonts w:hint="default" w:ascii="SimSun" w:hAnsi="SimSun" w:eastAsia="SimSun"/>
+          <w:sz w:val="24"/>
+          <w:szCs w:val="24"/>
+          <w:lang w:val="en-US"/>
+        </w:rPr>
+        <w:t xml:space="preserve">[4] </w:t>
+      </w:r>
+      <w:r>
+        <w:rPr>
+          <w:rFonts w:hint="default" w:ascii="SimSun" w:hAnsi="SimSun" w:eastAsia="SimSun"/>
+          <w:sz w:val="24"/>
+          <w:szCs w:val="24"/>
+          <w:lang w:val="en-US"/>
+        </w:rPr>
+        <w:fldChar w:fldCharType="begin"/>
+      </w:r>
+      <w:r>
+        <w:rPr>
+          <w:rFonts w:hint="default" w:ascii="SimSun" w:hAnsi="SimSun" w:eastAsia="SimSun"/>
+          <w:sz w:val="24"/>
+          <w:szCs w:val="24"/>
+          <w:lang w:val="en-US"/>
+        </w:rPr>
+        <w:instrText xml:space="preserve"> HYPERLINK "https://www.cse.wustl.edu/" </w:instrText>
+      </w:r>
+      <w:r>
+        <w:rPr>
+          <w:rFonts w:hint="default" w:ascii="SimSun" w:hAnsi="SimSun" w:eastAsia="SimSun"/>
+          <w:sz w:val="24"/>
+          <w:szCs w:val="24"/>
+          <w:lang w:val="en-US"/>
+        </w:rPr>
+        <w:fldChar w:fldCharType="separate"/>
+      </w:r>
+      <w:r>
+        <w:rPr>
+          <w:rStyle w:val="4"/>
+          <w:rFonts w:hint="default" w:ascii="SimSun" w:hAnsi="SimSun" w:eastAsia="SimSun"/>
+          <w:sz w:val="24"/>
+          <w:szCs w:val="24"/>
+          <w:lang w:val="en-US"/>
+        </w:rPr>
+        <w:t>https://www.cse.wustl.edu/</w:t>
+      </w:r>
+      <w:r>
+        <w:rPr>
+          <w:rFonts w:hint="default" w:ascii="SimSun" w:hAnsi="SimSun" w:eastAsia="SimSun"/>
+          <w:sz w:val="24"/>
+          <w:szCs w:val="24"/>
+          <w:lang w:val="en-US"/>
+        </w:rPr>
+        <w:fldChar w:fldCharType="end"/>
+      </w:r>
+    </w:p>
+    <w:p>
+      <w:pPr>
+        <w:ind w:firstLine="720" w:firstLineChars="0"/>
+        <w:jc w:val="center"/>
+        <w:rPr>
+          <w:rFonts w:hint="default" w:ascii="SimSun" w:hAnsi="SimSun" w:eastAsia="SimSun"/>
+          <w:sz w:val="24"/>
+          <w:szCs w:val="24"/>
+          <w:lang w:val="en-US"/>
+        </w:rPr>
+      </w:pPr>
+    </w:p>
+    <w:p>
+      <w:pPr>
+        <w:ind w:firstLine="720" w:firstLineChars="0"/>
+        <w:jc w:val="center"/>
+        <w:rPr>
+          <w:rFonts w:hint="default" w:ascii="SimSun" w:hAnsi="SimSun" w:eastAsia="SimSun"/>
+          <w:sz w:val="24"/>
+          <w:szCs w:val="24"/>
+          <w:lang w:val="en-US"/>
+        </w:rPr>
+      </w:pPr>
+    </w:p>
+    <w:p>
+      <w:pPr>
+        <w:ind w:firstLine="720" w:firstLineChars="0"/>
+        <w:jc w:val="center"/>
+        <w:rPr>
+          <w:rFonts w:hint="default" w:ascii="SimSun" w:hAnsi="SimSun" w:eastAsia="SimSun"/>
+          <w:sz w:val="24"/>
+          <w:szCs w:val="24"/>
+          <w:lang w:val="en-US"/>
+        </w:rPr>
+      </w:pPr>
+    </w:p>
+    <w:p>
+      <w:pPr>
+        <w:ind w:firstLine="720" w:firstLineChars="0"/>
+        <w:jc w:val="center"/>
+        <w:rPr>
+          <w:rFonts w:hint="default" w:ascii="SimSun" w:hAnsi="SimSun" w:eastAsia="SimSun"/>
+          <w:sz w:val="24"/>
+          <w:szCs w:val="24"/>
+          <w:lang w:val="en-US"/>
+        </w:rPr>
+      </w:pPr>
+    </w:p>
+    <w:p>
+      <w:pPr>
+        <w:ind w:firstLine="720" w:firstLineChars="0"/>
+        <w:jc w:val="center"/>
+        <w:rPr>
+          <w:rFonts w:hint="default" w:ascii="SimSun" w:hAnsi="SimSun" w:eastAsia="SimSun"/>
+          <w:sz w:val="24"/>
+          <w:szCs w:val="24"/>
+          <w:lang w:val="en-US"/>
+        </w:rPr>
+      </w:pPr>
+    </w:p>
+    <w:p>
+      <w:pPr>
+        <w:ind w:firstLine="720" w:firstLineChars="0"/>
+        <w:jc w:val="center"/>
+        <w:rPr>
+          <w:rFonts w:hint="default" w:ascii="SimSun" w:hAnsi="SimSun" w:eastAsia="SimSun"/>
+          <w:sz w:val="24"/>
+          <w:szCs w:val="24"/>
+          <w:lang w:val="en-US"/>
+        </w:rPr>
+      </w:pPr>
+    </w:p>
+    <w:p>
+      <w:pPr>
+        <w:ind w:firstLine="720" w:firstLineChars="0"/>
+        <w:jc w:val="center"/>
+        <w:rPr>
+          <w:rFonts w:hint="default" w:ascii="SimSun" w:hAnsi="SimSun" w:eastAsia="SimSun"/>
+          <w:sz w:val="24"/>
+          <w:szCs w:val="24"/>
+          <w:lang w:val="en-US"/>
+        </w:rPr>
+      </w:pPr>
+    </w:p>
+    <w:p>
+      <w:pPr>
+        <w:ind w:firstLine="720" w:firstLineChars="0"/>
+        <w:jc w:val="center"/>
+        <w:rPr>
+          <w:rFonts w:hint="default" w:ascii="SimSun" w:hAnsi="SimSun" w:eastAsia="SimSun"/>
+          <w:sz w:val="24"/>
+          <w:szCs w:val="24"/>
+          <w:lang w:val="en-US"/>
+        </w:rPr>
+      </w:pPr>
+    </w:p>
+    <w:p>
+      <w:pPr>
+        <w:ind w:firstLine="720" w:firstLineChars="0"/>
+        <w:jc w:val="center"/>
+        <w:rPr>
+          <w:rFonts w:hint="default" w:ascii="SimSun" w:hAnsi="SimSun" w:eastAsia="SimSun"/>
+          <w:sz w:val="24"/>
+          <w:szCs w:val="24"/>
+          <w:lang w:val="en-US"/>
+        </w:rPr>
+      </w:pPr>
+    </w:p>
+    <w:p>
+      <w:pPr>
+        <w:ind w:firstLine="720" w:firstLineChars="0"/>
+        <w:jc w:val="center"/>
+        <w:rPr>
+          <w:rFonts w:hint="default" w:ascii="SimSun" w:hAnsi="SimSun" w:eastAsia="SimSun"/>
+          <w:sz w:val="24"/>
+          <w:szCs w:val="24"/>
+          <w:lang w:val="en-US"/>
+        </w:rPr>
+      </w:pPr>
+    </w:p>
+    <w:p>
+      <w:pPr>
+        <w:jc w:val="both"/>
+        <w:rPr>
+          <w:rFonts w:hint="default" w:ascii="SimSun" w:hAnsi="SimSun" w:eastAsia="SimSun"/>
+          <w:sz w:val="24"/>
+          <w:szCs w:val="24"/>
+          <w:lang w:val="en-US"/>
+        </w:rPr>
+      </w:pPr>
+    </w:p>
+    <w:p>
+      <w:pPr>
+        <w:ind w:firstLine="720" w:firstLineChars="0"/>
+        <w:jc w:val="center"/>
+        <w:rPr>
+          <w:rFonts w:hint="default" w:ascii="SimSun" w:hAnsi="SimSun" w:eastAsia="SimSun"/>
+          <w:sz w:val="24"/>
+          <w:szCs w:val="24"/>
+          <w:lang w:val="en-US"/>
+        </w:rPr>
+      </w:pPr>
+    </w:p>
+    <w:p>
+      <w:pPr>
+        <w:ind w:firstLine="720" w:firstLineChars="0"/>
+        <w:jc w:val="center"/>
+        <w:rPr>
+          <w:rFonts w:hint="default" w:ascii="SimSun" w:hAnsi="SimSun" w:eastAsia="SimSun"/>
+          <w:sz w:val="24"/>
+          <w:szCs w:val="24"/>
+          <w:lang w:val="en-US"/>
+        </w:rPr>
+      </w:pPr>
+    </w:p>
+    <w:p>
+      <w:pPr>
+        <w:ind w:firstLine="720" w:firstLineChars="0"/>
+        <w:jc w:val="center"/>
+        <w:rPr>
+          <w:rFonts w:hint="default" w:ascii="SimSun" w:hAnsi="SimSun" w:eastAsia="SimSun"/>
+          <w:sz w:val="24"/>
+          <w:szCs w:val="24"/>
+          <w:lang w:val="en-US"/>
+        </w:rPr>
+      </w:pPr>
+      <w:r>
+        <w:rPr>
+          <w:rFonts w:hint="default" w:ascii="SimSun" w:hAnsi="SimSun" w:eastAsia="SimSun"/>
+          <w:sz w:val="48"/>
+          <w:szCs w:val="48"/>
+          <w:lang w:val="en-US"/>
+        </w:rPr>
+        <w:t>©</w:t>
+      </w:r>
+      <w:r>
+        <w:rPr>
+          <w:rFonts w:hint="default" w:ascii="SimSun" w:hAnsi="SimSun" w:eastAsia="SimSun"/>
+          <w:sz w:val="36"/>
+          <w:szCs w:val="36"/>
+          <w:lang w:val="en-US"/>
+        </w:rPr>
+        <w:t xml:space="preserve"> </w:t>
+      </w:r>
+      <w:r>
+        <w:rPr>
+          <w:rFonts w:hint="default" w:ascii="SimSun" w:hAnsi="SimSun" w:eastAsia="SimSun"/>
+          <w:sz w:val="30"/>
+          <w:szCs w:val="30"/>
+          <w:lang w:val="en-US"/>
+        </w:rPr>
+        <w:t>TEAM-TREX 5</w:t>
+      </w:r>
+      <w:r>
+        <w:rPr>
+          <w:rFonts w:hint="default" w:ascii="SimSun" w:hAnsi="SimSun" w:eastAsia="SimSun"/>
+          <w:sz w:val="30"/>
+          <w:szCs w:val="30"/>
+          <w:vertAlign w:val="superscript"/>
+          <w:lang w:val="en-US"/>
+        </w:rPr>
+        <w:t>th</w:t>
+      </w:r>
+      <w:r>
+        <w:rPr>
+          <w:rFonts w:hint="default" w:ascii="SimSun" w:hAnsi="SimSun" w:eastAsia="SimSun"/>
+          <w:sz w:val="30"/>
+          <w:szCs w:val="30"/>
+          <w:lang w:val="en-US"/>
+        </w:rPr>
+        <w:t xml:space="preserve"> Sem Computer science Engieering students , MIET JAMMU </w:t>
+      </w:r>
+      <w:bookmarkStart w:id="0" w:name="_GoBack"/>
+      <w:bookmarkEnd w:id="0"/>
     </w:p>
     <w:sectPr>
       <w:pgSz w:w="11906" w:h="16838"/>
@@ -4805,6 +8803,64 @@
     </w:sectPr>
   </w:body>
 </w:document>
+</file>
+
+<file path=word/numbering.xml><?xml version="1.0" encoding="utf-8"?>
+<w:numbering xmlns:wpc="http://schemas.microsoft.com/office/word/2010/wordprocessingCanvas" xmlns:mc="http://schemas.openxmlformats.org/markup-compatibility/2006" xmlns:o="urn:schemas-microsoft-com:office:office" xmlns:r="http://schemas.openxmlformats.org/officeDocument/2006/relationships" xmlns:m="http://schemas.openxmlformats.org/officeDocument/2006/math" xmlns:v="urn:schemas-microsoft-com:vml" xmlns:wp14="http://schemas.microsoft.com/office/word/2010/wordprocessingDrawing" xmlns:wp="http://schemas.openxmlformats.org/drawingml/2006/wordprocessingDrawing" xmlns:w10="urn:schemas-microsoft-com:office:word" xmlns:w="http://schemas.openxmlformats.org/wordprocessingml/2006/main" xmlns:w14="http://schemas.microsoft.com/office/word/2010/wordml" xmlns:wpg="http://schemas.microsoft.com/office/word/2010/wordprocessingGroup" xmlns:wpi="http://schemas.microsoft.com/office/word/2010/wordprocessingInk" xmlns:wne="http://schemas.microsoft.com/office/word/2006/wordml" xmlns:wps="http://schemas.microsoft.com/office/word/2010/wordprocessingShape" xmlns:wpsCustomData="http://www.wps.cn/officeDocument/2013/wpsCustomData" mc:Ignorable="w14 wp14">
+  <w:abstractNum w:abstractNumId="0">
+    <w:nsid w:val="BBE52B00"/>
+    <w:multiLevelType w:val="singleLevel"/>
+    <w:tmpl w:val="BBE52B00"/>
+    <w:lvl w:ilvl="0" w:tentative="0">
+      <w:start w:val="1"/>
+      <w:numFmt w:val="decimal"/>
+      <w:lvlText w:val="%1."/>
+      <w:lvlJc w:val="left"/>
+      <w:pPr>
+        <w:tabs>
+          <w:tab w:val="left" w:pos="312"/>
+        </w:tabs>
+      </w:pPr>
+    </w:lvl>
+  </w:abstractNum>
+  <w:abstractNum w:abstractNumId="1">
+    <w:nsid w:val="D32C1628"/>
+    <w:multiLevelType w:val="singleLevel"/>
+    <w:tmpl w:val="D32C1628"/>
+    <w:lvl w:ilvl="0" w:tentative="0">
+      <w:start w:val="1"/>
+      <w:numFmt w:val="decimal"/>
+      <w:suff w:val="space"/>
+      <w:lvlText w:val="%1."/>
+      <w:lvlJc w:val="left"/>
+    </w:lvl>
+  </w:abstractNum>
+  <w:abstractNum w:abstractNumId="2">
+    <w:nsid w:val="F71CE24B"/>
+    <w:multiLevelType w:val="singleLevel"/>
+    <w:tmpl w:val="F71CE24B"/>
+    <w:lvl w:ilvl="0" w:tentative="0">
+      <w:start w:val="1"/>
+      <w:numFmt w:val="lowerRoman"/>
+      <w:lvlText w:val="%1."/>
+      <w:lvlJc w:val="left"/>
+      <w:pPr>
+        <w:tabs>
+          <w:tab w:val="left" w:pos="312"/>
+        </w:tabs>
+      </w:pPr>
+    </w:lvl>
+  </w:abstractNum>
+  <w:num w:numId="1">
+    <w:abstractNumId w:val="0"/>
+  </w:num>
+  <w:num w:numId="2">
+    <w:abstractNumId w:val="2"/>
+  </w:num>
+  <w:num w:numId="3">
+    <w:abstractNumId w:val="1"/>
+  </w:num>
+</w:numbering>
 </file>
 
 <file path=word/styles.xml><?xml version="1.0" encoding="utf-8"?>
@@ -4921,7 +8977,7 @@
     <w:lsdException w:unhideWhenUsed="0" w:uiPriority="0" w:semiHidden="0" w:name="HTML Sample"/>
     <w:lsdException w:unhideWhenUsed="0" w:uiPriority="0" w:semiHidden="0" w:name="HTML Typewriter"/>
     <w:lsdException w:unhideWhenUsed="0" w:uiPriority="0" w:semiHidden="0" w:name="HTML Variable"/>
-    <w:lsdException w:unhideWhenUsed="0" w:uiPriority="0" w:name="Normal Table"/>
+    <w:lsdException w:qFormat="1" w:unhideWhenUsed="0" w:uiPriority="0" w:name="Normal Table"/>
     <w:lsdException w:unhideWhenUsed="0" w:uiPriority="0" w:semiHidden="0" w:name="annotation subject"/>
     <w:lsdException w:unhideWhenUsed="0" w:uiPriority="0" w:semiHidden="0" w:name="Table Simple 1"/>
     <w:lsdException w:unhideWhenUsed="0" w:uiPriority="0" w:semiHidden="0" w:name="Table Simple 2"/>
@@ -5085,6 +9141,7 @@
   <w:style w:type="table" w:default="1" w:styleId="3">
     <w:name w:val="Normal Table"/>
     <w:semiHidden/>
+    <w:qFormat/>
     <w:uiPriority w:val="0"/>
     <w:tblPr>
       <w:tblCellMar>
@@ -5095,7 +9152,16 @@
       </w:tblCellMar>
     </w:tblPr>
   </w:style>
-  <w:style w:type="table" w:styleId="4">
+  <w:style w:type="character" w:styleId="4">
+    <w:name w:val="Hyperlink"/>
+    <w:basedOn w:val="2"/>
+    <w:uiPriority w:val="0"/>
+    <w:rPr>
+      <w:color w:val="0000FF"/>
+      <w:u w:val="single"/>
+    </w:rPr>
+  </w:style>
+  <w:style w:type="table" w:styleId="5">
     <w:name w:val="Table Grid"/>
     <w:basedOn w:val="3"/>
     <w:uiPriority w:val="0"/>
